--- a/AutoCAD/Scripts/docx/ТЕХП-2014-город.docx
+++ b/AutoCAD/Scripts/docx/ТЕХП-2014-город.docx
@@ -5915,7 +5915,28 @@
                 <w:sz w:val="22"/>
                 <w:szCs w:val="22"/>
               </w:rPr>
-              <w:t>Отсутствуют</w:t>
+              <w:t>Надо</w:t>
+            </w:r>
+            <w:r>
+              <w:rPr>
+                <w:rFonts w:ascii="Calibri" w:hAnsi="Calibri"/>
+                <w:b/>
+                <w:color w:val="000000"/>
+                <w:sz w:val="22"/>
+                <w:szCs w:val="22"/>
+                <w:lang w:val="en-US"/>
+              </w:rPr>
+              <w:t xml:space="preserve"> </w:t>
+            </w:r>
+            <w:r>
+              <w:rPr>
+                <w:rFonts w:ascii="Calibri" w:hAnsi="Calibri"/>
+                <w:b/>
+                <w:color w:val="000000"/>
+                <w:sz w:val="22"/>
+                <w:szCs w:val="22"/>
+              </w:rPr>
+              <w:t>добавить</w:t>
             </w:r>
             <w:r>
               <w:rPr>
@@ -6038,52 +6059,6 @@
                 <w:lang w:val="en-US"/>
               </w:rPr>
               <w:t>WHERE id_ = @NumDataSource</w:t>
-            </w:r>
-          </w:p>
-          <w:p>
-            <w:pPr>
-              <w:rPr>
-                <w:rFonts w:eastAsia="Times New Roman"/>
-                <w:lang w:val="en-US"/>
-              </w:rPr>
-            </w:pPr>
-          </w:p>
-          <w:p>
-            <w:pPr>
-              <w:rPr>
-                <w:rFonts w:eastAsia="Times New Roman"/>
-              </w:rPr>
-            </w:pPr>
-            <w:r>
-              <w:rPr>
-                <w:rFonts w:eastAsia="Times New Roman"/>
-                <w:lang w:val="en-US"/>
-              </w:rPr>
-              <w:t>SELECT</w:t>
-            </w:r>
-            <w:r>
-              <w:rPr>
-                <w:rFonts w:eastAsia="Times New Roman"/>
-              </w:rPr>
-              <w:t xml:space="preserve"> </w:t>
-            </w:r>
-            <w:r>
-              <w:rPr>
-                <w:rFonts w:eastAsia="Times New Roman"/>
-              </w:rPr>
-              <w:t>'</w:t>
-            </w:r>
-            <w:r>
-              <w:rPr>
-                <w:rFonts w:eastAsia="Times New Roman"/>
-              </w:rPr>
-              <w:t>СЮДА НАДО ВСТАВИТЬ НАСТОЯЩЕЕ СОДЕРЖИМОЕ</w:t>
-            </w:r>
-            <w:r>
-              <w:rPr>
-                <w:rFonts w:eastAsia="Times New Roman"/>
-              </w:rPr>
-              <w:t>'</w:t>
             </w:r>
           </w:p>
         </w:tc>
@@ -7100,30 +7075,80 @@
                 <w:szCs w:val="22"/>
                 <w:lang w:val="en-US"/>
               </w:rPr>
+              <w:tab/>
+              <w:t>'0.0',</w:t>
+            </w:r>
+          </w:p>
+          <w:p>
+            <w:pPr>
+              <w:rPr>
+                <w:rFonts w:ascii="Calibri" w:eastAsia="Times New Roman" w:hAnsi="Calibri"/>
+                <w:color w:val="000000"/>
+                <w:sz w:val="22"/>
+                <w:szCs w:val="22"/>
+                <w:lang w:val="en-US"/>
+              </w:rPr>
+            </w:pPr>
+            <w:r>
+              <w:rPr>
+                <w:rFonts w:ascii="Calibri" w:eastAsia="Times New Roman" w:hAnsi="Calibri"/>
+                <w:color w:val="000000"/>
+                <w:sz w:val="22"/>
+                <w:szCs w:val="22"/>
+                <w:lang w:val="en-US"/>
+              </w:rPr>
+              <w:tab/>
+              <w:t>'</w:t>
+            </w:r>
+            <w:r>
+              <w:rPr>
+                <w:rFonts w:ascii="Calibri" w:eastAsia="Times New Roman" w:hAnsi="Calibri"/>
+                <w:color w:val="000000"/>
+                <w:sz w:val="22"/>
+                <w:szCs w:val="22"/>
+              </w:rPr>
+              <w:t>асфальтобетон</w:t>
+            </w:r>
+            <w:r>
+              <w:rPr>
+                <w:rFonts w:ascii="Calibri" w:eastAsia="Times New Roman" w:hAnsi="Calibri"/>
+                <w:color w:val="000000"/>
+                <w:sz w:val="22"/>
+                <w:szCs w:val="22"/>
+                <w:lang w:val="en-US"/>
+              </w:rPr>
+              <w:t>',</w:t>
+            </w:r>
+          </w:p>
+          <w:p>
+            <w:pPr>
+              <w:rPr>
+                <w:rFonts w:ascii="Calibri" w:eastAsia="Times New Roman" w:hAnsi="Calibri"/>
+                <w:color w:val="000000"/>
+                <w:sz w:val="22"/>
+                <w:szCs w:val="22"/>
+                <w:lang w:val="en-US"/>
+              </w:rPr>
+            </w:pPr>
+            <w:r>
+              <w:rPr>
+                <w:rFonts w:ascii="Calibri" w:eastAsia="Times New Roman" w:hAnsi="Calibri"/>
+                <w:color w:val="000000"/>
+                <w:sz w:val="22"/>
+                <w:szCs w:val="22"/>
+                <w:lang w:val="en-US"/>
+              </w:rPr>
               <w:lastRenderedPageBreak/>
               <w:tab/>
-              <w:t>'0.0',</w:t>
-            </w:r>
-          </w:p>
-          <w:p>
-            <w:pPr>
-              <w:rPr>
-                <w:rFonts w:ascii="Calibri" w:eastAsia="Times New Roman" w:hAnsi="Calibri"/>
-                <w:color w:val="000000"/>
-                <w:sz w:val="22"/>
-                <w:szCs w:val="22"/>
-                <w:lang w:val="en-US"/>
-              </w:rPr>
-            </w:pPr>
-            <w:r>
-              <w:rPr>
-                <w:rFonts w:ascii="Calibri" w:eastAsia="Times New Roman" w:hAnsi="Calibri"/>
-                <w:color w:val="000000"/>
-                <w:sz w:val="22"/>
-                <w:szCs w:val="22"/>
-                <w:lang w:val="en-US"/>
-              </w:rPr>
-              <w:tab/>
+            </w:r>
+            <w:r>
+              <w:rPr>
+                <w:rFonts w:ascii="Calibri" w:eastAsia="Times New Roman" w:hAnsi="Calibri"/>
+                <w:color w:val="000000"/>
+                <w:sz w:val="22"/>
+                <w:szCs w:val="22"/>
+                <w:lang w:val="en-US"/>
+              </w:rPr>
               <w:t>'</w:t>
             </w:r>
             <w:r>
@@ -7133,38 +7158,17 @@
                 <w:sz w:val="22"/>
                 <w:szCs w:val="22"/>
               </w:rPr>
-              <w:t>асфальтобетон</w:t>
-            </w:r>
-            <w:r>
-              <w:rPr>
-                <w:rFonts w:ascii="Calibri" w:eastAsia="Times New Roman" w:hAnsi="Calibri"/>
-                <w:color w:val="000000"/>
-                <w:sz w:val="22"/>
-                <w:szCs w:val="22"/>
-                <w:lang w:val="en-US"/>
-              </w:rPr>
-              <w:t>',</w:t>
-            </w:r>
-          </w:p>
-          <w:p>
-            <w:pPr>
-              <w:rPr>
-                <w:rFonts w:ascii="Calibri" w:eastAsia="Times New Roman" w:hAnsi="Calibri"/>
-                <w:color w:val="000000"/>
-                <w:sz w:val="22"/>
-                <w:szCs w:val="22"/>
-                <w:lang w:val="en-US"/>
-              </w:rPr>
-            </w:pPr>
-            <w:r>
-              <w:rPr>
-                <w:rFonts w:ascii="Calibri" w:eastAsia="Times New Roman" w:hAnsi="Calibri"/>
-                <w:color w:val="000000"/>
-                <w:sz w:val="22"/>
-                <w:szCs w:val="22"/>
-                <w:lang w:val="en-US"/>
-              </w:rPr>
-              <w:tab/>
+              <w:t>Примыкание</w:t>
+            </w:r>
+            <w:r>
+              <w:rPr>
+                <w:rFonts w:ascii="Calibri" w:eastAsia="Times New Roman" w:hAnsi="Calibri"/>
+                <w:color w:val="000000"/>
+                <w:sz w:val="22"/>
+                <w:szCs w:val="22"/>
+                <w:lang w:val="en-US"/>
+              </w:rPr>
+              <w:t xml:space="preserve"> (</w:t>
             </w:r>
             <w:r>
               <w:rPr>
@@ -7182,35 +7186,6 @@
                 <w:color w:val="000000"/>
                 <w:sz w:val="22"/>
                 <w:szCs w:val="22"/>
-              </w:rPr>
-              <w:t>Примыкание</w:t>
-            </w:r>
-            <w:r>
-              <w:rPr>
-                <w:rFonts w:ascii="Calibri" w:eastAsia="Times New Roman" w:hAnsi="Calibri"/>
-                <w:color w:val="000000"/>
-                <w:sz w:val="22"/>
-                <w:szCs w:val="22"/>
-                <w:lang w:val="en-US"/>
-              </w:rPr>
-              <w:t xml:space="preserve"> (</w:t>
-            </w:r>
-            <w:r>
-              <w:rPr>
-                <w:rFonts w:ascii="Calibri" w:eastAsia="Times New Roman" w:hAnsi="Calibri"/>
-                <w:color w:val="000000"/>
-                <w:sz w:val="22"/>
-                <w:szCs w:val="22"/>
-                <w:lang w:val="en-US"/>
-              </w:rPr>
-              <w:t>'</w:t>
-            </w:r>
-            <w:r>
-              <w:rPr>
-                <w:rFonts w:ascii="Calibri" w:eastAsia="Times New Roman" w:hAnsi="Calibri"/>
-                <w:color w:val="000000"/>
-                <w:sz w:val="22"/>
-                <w:szCs w:val="22"/>
                 <w:lang w:val="en-US"/>
               </w:rPr>
               <w:t xml:space="preserve"> + </w:t>
@@ -7245,8 +7220,6 @@
               </w:rPr>
               <w:t xml:space="preserve"> ')</w:t>
             </w:r>
-            <w:bookmarkStart w:id="12" w:name="_GoBack"/>
-            <w:bookmarkEnd w:id="12"/>
             <w:r>
               <w:rPr>
                 <w:rFonts w:ascii="Calibri" w:eastAsia="Times New Roman" w:hAnsi="Calibri"/>
@@ -7443,14 +7416,14 @@
       <w:pPr>
         <w:pStyle w:val="2"/>
       </w:pPr>
-      <w:bookmarkStart w:id="13" w:name="_Toc399283188"/>
-      <w:bookmarkStart w:id="14" w:name="_Toc404280683"/>
+      <w:bookmarkStart w:id="12" w:name="_Toc399283188"/>
+      <w:bookmarkStart w:id="13" w:name="_Toc404280683"/>
       <w:r>
         <w:lastRenderedPageBreak/>
         <w:t>Люки смотровых колодцев и решетки водоприемных колодцев</w:t>
       </w:r>
+      <w:bookmarkEnd w:id="12"/>
       <w:bookmarkEnd w:id="13"/>
-      <w:bookmarkEnd w:id="14"/>
     </w:p>
     <w:tbl>
       <w:tblPr>
@@ -8830,14 +8803,14 @@
       <w:pPr>
         <w:pStyle w:val="2"/>
       </w:pPr>
-      <w:bookmarkStart w:id="15" w:name="_Toc399283189"/>
-      <w:bookmarkStart w:id="16" w:name="_Toc404280684"/>
+      <w:bookmarkStart w:id="14" w:name="_Toc399283189"/>
+      <w:bookmarkStart w:id="15" w:name="_Toc404280684"/>
       <w:r>
         <w:lastRenderedPageBreak/>
         <w:t>Малые архитектурные формы и прочие элементы</w:t>
       </w:r>
+      <w:bookmarkEnd w:id="14"/>
       <w:bookmarkEnd w:id="15"/>
-      <w:bookmarkEnd w:id="16"/>
     </w:p>
     <w:tbl>
       <w:tblPr>
@@ -10152,14 +10125,14 @@
       <w:pPr>
         <w:pStyle w:val="2"/>
       </w:pPr>
-      <w:bookmarkStart w:id="17" w:name="_Toc399283190"/>
-      <w:bookmarkStart w:id="18" w:name="_Toc404280685"/>
+      <w:bookmarkStart w:id="16" w:name="_Toc399283190"/>
+      <w:bookmarkStart w:id="17" w:name="_Toc404280685"/>
       <w:r>
         <w:lastRenderedPageBreak/>
         <w:t>Светофорные объекты</w:t>
       </w:r>
+      <w:bookmarkEnd w:id="16"/>
       <w:bookmarkEnd w:id="17"/>
-      <w:bookmarkEnd w:id="18"/>
     </w:p>
     <w:tbl>
       <w:tblPr>
@@ -11479,18 +11452,20 @@
           <w:p>
             <w:pPr>
               <w:rPr>
-                <w:rFonts w:ascii="Calibri" w:eastAsia="Times New Roman" w:hAnsi="Calibri"/>
-                <w:color w:val="000000"/>
-                <w:sz w:val="22"/>
-                <w:szCs w:val="22"/>
-              </w:rPr>
-            </w:pPr>
-            <w:r>
-              <w:rPr>
-                <w:rFonts w:ascii="Calibri" w:eastAsia="Times New Roman" w:hAnsi="Calibri"/>
-                <w:color w:val="000000"/>
-                <w:sz w:val="22"/>
-                <w:szCs w:val="22"/>
+                <w:rFonts w:ascii="Calibri" w:hAnsi="Calibri"/>
+                <w:color w:val="000000"/>
+                <w:sz w:val="22"/>
+                <w:szCs w:val="22"/>
+                <w:lang w:val="en-US"/>
+              </w:rPr>
+            </w:pPr>
+            <w:r>
+              <w:rPr>
+                <w:rFonts w:ascii="Calibri" w:eastAsia="Times New Roman" w:hAnsi="Calibri"/>
+                <w:color w:val="000000"/>
+                <w:sz w:val="22"/>
+                <w:szCs w:val="22"/>
+                <w:lang w:val="en-US"/>
               </w:rPr>
               <w:t xml:space="preserve">WHERE NumDataSource = </w:t>
             </w:r>
@@ -11503,6 +11478,37 @@
                 <w:lang w:val="en-US"/>
               </w:rPr>
               <w:t>@NumDataSource</w:t>
+            </w:r>
+          </w:p>
+          <w:p>
+            <w:pPr>
+              <w:rPr>
+                <w:rFonts w:ascii="Calibri" w:eastAsia="Times New Roman" w:hAnsi="Calibri"/>
+                <w:color w:val="000000"/>
+                <w:sz w:val="22"/>
+                <w:szCs w:val="22"/>
+                <w:lang w:val="en-US"/>
+              </w:rPr>
+            </w:pPr>
+            <w:r>
+              <w:rPr>
+                <w:rFonts w:ascii="Calibri" w:hAnsi="Calibri"/>
+                <w:color w:val="000000"/>
+                <w:sz w:val="22"/>
+                <w:szCs w:val="22"/>
+                <w:lang w:val="en-US"/>
+              </w:rPr>
+              <w:t xml:space="preserve">ORDER BY </w:t>
+            </w:r>
+            <w:r>
+              <w:rPr>
+                <w:rFonts w:ascii="Calibri" w:eastAsia="Times New Roman" w:hAnsi="Calibri"/>
+                <w:color w:val="000000"/>
+                <w:sz w:val="22"/>
+                <w:szCs w:val="22"/>
+                <w:lang w:val="en-US"/>
+              </w:rPr>
+              <w:t>Displacement</w:t>
             </w:r>
           </w:p>
         </w:tc>
@@ -11510,6 +11516,9 @@
     </w:tbl>
     <w:p>
       <w:pPr>
+        <w:rPr>
+          <w:lang w:val="en-US"/>
+        </w:rPr>
         <w:sectPr>
           <w:pgSz w:w="16839" w:h="11907" w:orient="landscape" w:code="9"/>
           <w:pgMar w:top="851" w:right="1134" w:bottom="1701" w:left="1134" w:header="709" w:footer="709" w:gutter="0"/>
@@ -11522,12 +11531,14 @@
       <w:pPr>
         <w:pStyle w:val="2"/>
       </w:pPr>
-      <w:bookmarkStart w:id="19" w:name="_Toc399283191"/>
-      <w:bookmarkStart w:id="20" w:name="_Toc404280686"/>
+      <w:bookmarkStart w:id="18" w:name="_Toc399283191"/>
+      <w:bookmarkStart w:id="19" w:name="_Toc404280686"/>
       <w:r>
         <w:lastRenderedPageBreak/>
         <w:t>Газоны и цветники</w:t>
       </w:r>
+      <w:bookmarkStart w:id="20" w:name="_GoBack"/>
+      <w:bookmarkEnd w:id="18"/>
       <w:bookmarkEnd w:id="19"/>
       <w:bookmarkEnd w:id="20"/>
     </w:p>
@@ -11558,6 +11569,7 @@
       <w:tr>
         <w:trPr>
           <w:trHeight w:val="615"/>
+          <w:tblHeader/>
         </w:trPr>
         <w:tc>
           <w:tcPr>
@@ -11761,6 +11773,7 @@
       <w:tr>
         <w:trPr>
           <w:trHeight w:val="480"/>
+          <w:tblHeader/>
         </w:trPr>
         <w:tc>
           <w:tcPr>
@@ -12006,6 +12019,7 @@
       <w:tr>
         <w:trPr>
           <w:trHeight w:val="300"/>
+          <w:tblHeader/>
         </w:trPr>
         <w:tc>
           <w:tcPr>
@@ -12275,266 +12289,6 @@
         </w:trPr>
         <w:tc>
           <w:tcPr>
-            <w:tcW w:w="301" w:type="pct"/>
-            <w:shd w:val="clear" w:color="auto" w:fill="auto"/>
-            <w:noWrap/>
-            <w:vAlign w:val="bottom"/>
-            <w:hideMark/>
-          </w:tcPr>
-          <w:p>
-            <w:pPr>
-              <w:jc w:val="right"/>
-              <w:rPr>
-                <w:rFonts w:ascii="Calibri" w:eastAsia="Times New Roman" w:hAnsi="Calibri"/>
-                <w:color w:val="000000"/>
-                <w:sz w:val="22"/>
-                <w:szCs w:val="22"/>
-              </w:rPr>
-            </w:pPr>
-            <w:r>
-              <w:rPr>
-                <w:rFonts w:ascii="Calibri" w:eastAsia="Times New Roman" w:hAnsi="Calibri"/>
-                <w:color w:val="000000"/>
-                <w:sz w:val="22"/>
-                <w:szCs w:val="22"/>
-              </w:rPr>
-              <w:t>1</w:t>
-            </w:r>
-          </w:p>
-        </w:tc>
-        <w:tc>
-          <w:tcPr>
-            <w:tcW w:w="545" w:type="pct"/>
-            <w:shd w:val="clear" w:color="auto" w:fill="auto"/>
-            <w:noWrap/>
-            <w:vAlign w:val="bottom"/>
-            <w:hideMark/>
-          </w:tcPr>
-          <w:p>
-            <w:pPr>
-              <w:rPr>
-                <w:rFonts w:ascii="Calibri" w:eastAsia="Times New Roman" w:hAnsi="Calibri"/>
-                <w:color w:val="000000"/>
-                <w:sz w:val="22"/>
-                <w:szCs w:val="22"/>
-              </w:rPr>
-            </w:pPr>
-            <w:r>
-              <w:rPr>
-                <w:rFonts w:ascii="Calibri" w:eastAsia="Times New Roman" w:hAnsi="Calibri"/>
-                <w:color w:val="000000"/>
-                <w:sz w:val="22"/>
-                <w:szCs w:val="22"/>
-              </w:rPr>
-              <w:t>нечет.</w:t>
-            </w:r>
-          </w:p>
-        </w:tc>
-        <w:tc>
-          <w:tcPr>
-            <w:tcW w:w="544" w:type="pct"/>
-            <w:shd w:val="clear" w:color="auto" w:fill="auto"/>
-            <w:noWrap/>
-            <w:vAlign w:val="bottom"/>
-            <w:hideMark/>
-          </w:tcPr>
-          <w:p>
-            <w:pPr>
-              <w:jc w:val="right"/>
-              <w:rPr>
-                <w:rFonts w:ascii="Calibri" w:eastAsia="Times New Roman" w:hAnsi="Calibri"/>
-                <w:color w:val="000000"/>
-                <w:sz w:val="22"/>
-                <w:szCs w:val="22"/>
-              </w:rPr>
-            </w:pPr>
-            <w:r>
-              <w:rPr>
-                <w:rFonts w:ascii="Calibri" w:eastAsia="Times New Roman" w:hAnsi="Calibri"/>
-                <w:color w:val="000000"/>
-                <w:sz w:val="22"/>
-                <w:szCs w:val="22"/>
-              </w:rPr>
-              <w:t>-8</w:t>
-            </w:r>
-          </w:p>
-        </w:tc>
-        <w:tc>
-          <w:tcPr>
-            <w:tcW w:w="544" w:type="pct"/>
-            <w:shd w:val="clear" w:color="auto" w:fill="auto"/>
-            <w:noWrap/>
-            <w:vAlign w:val="bottom"/>
-            <w:hideMark/>
-          </w:tcPr>
-          <w:p>
-            <w:pPr>
-              <w:jc w:val="right"/>
-              <w:rPr>
-                <w:rFonts w:ascii="Calibri" w:eastAsia="Times New Roman" w:hAnsi="Calibri"/>
-                <w:color w:val="000000"/>
-                <w:sz w:val="22"/>
-                <w:szCs w:val="22"/>
-              </w:rPr>
-            </w:pPr>
-            <w:r>
-              <w:rPr>
-                <w:rFonts w:ascii="Calibri" w:eastAsia="Times New Roman" w:hAnsi="Calibri"/>
-                <w:color w:val="000000"/>
-                <w:sz w:val="22"/>
-                <w:szCs w:val="22"/>
-              </w:rPr>
-              <w:t>126</w:t>
-            </w:r>
-          </w:p>
-        </w:tc>
-        <w:tc>
-          <w:tcPr>
-            <w:tcW w:w="544" w:type="pct"/>
-            <w:shd w:val="clear" w:color="auto" w:fill="auto"/>
-            <w:noWrap/>
-            <w:vAlign w:val="bottom"/>
-            <w:hideMark/>
-          </w:tcPr>
-          <w:p>
-            <w:pPr>
-              <w:rPr>
-                <w:rFonts w:ascii="Calibri" w:eastAsia="Times New Roman" w:hAnsi="Calibri"/>
-                <w:color w:val="000000"/>
-                <w:sz w:val="22"/>
-                <w:szCs w:val="22"/>
-              </w:rPr>
-            </w:pPr>
-            <w:r>
-              <w:rPr>
-                <w:rFonts w:ascii="Calibri" w:eastAsia="Times New Roman" w:hAnsi="Calibri"/>
-                <w:color w:val="000000"/>
-                <w:sz w:val="22"/>
-                <w:szCs w:val="22"/>
-              </w:rPr>
-              <w:t>5.0</w:t>
-            </w:r>
-          </w:p>
-        </w:tc>
-        <w:tc>
-          <w:tcPr>
-            <w:tcW w:w="545" w:type="pct"/>
-            <w:shd w:val="clear" w:color="auto" w:fill="auto"/>
-            <w:noWrap/>
-            <w:vAlign w:val="bottom"/>
-            <w:hideMark/>
-          </w:tcPr>
-          <w:p>
-            <w:pPr>
-              <w:rPr>
-                <w:rFonts w:ascii="Calibri" w:eastAsia="Times New Roman" w:hAnsi="Calibri"/>
-                <w:color w:val="000000"/>
-                <w:sz w:val="22"/>
-                <w:szCs w:val="22"/>
-              </w:rPr>
-            </w:pPr>
-            <w:r>
-              <w:rPr>
-                <w:rFonts w:ascii="Calibri" w:eastAsia="Times New Roman" w:hAnsi="Calibri"/>
-                <w:color w:val="000000"/>
-                <w:sz w:val="22"/>
-                <w:szCs w:val="22"/>
-              </w:rPr>
-              <w:t>5.0</w:t>
-            </w:r>
-          </w:p>
-        </w:tc>
-        <w:tc>
-          <w:tcPr>
-            <w:tcW w:w="690" w:type="pct"/>
-            <w:shd w:val="clear" w:color="auto" w:fill="auto"/>
-            <w:noWrap/>
-            <w:vAlign w:val="bottom"/>
-            <w:hideMark/>
-          </w:tcPr>
-          <w:p>
-            <w:pPr>
-              <w:rPr>
-                <w:rFonts w:ascii="Calibri" w:eastAsia="Times New Roman" w:hAnsi="Calibri"/>
-                <w:color w:val="000000"/>
-                <w:sz w:val="22"/>
-                <w:szCs w:val="22"/>
-              </w:rPr>
-            </w:pPr>
-            <w:r>
-              <w:rPr>
-                <w:rFonts w:ascii="Calibri" w:eastAsia="Times New Roman" w:hAnsi="Calibri"/>
-                <w:color w:val="000000"/>
-                <w:sz w:val="22"/>
-                <w:szCs w:val="22"/>
-              </w:rPr>
-              <w:t> </w:t>
-            </w:r>
-          </w:p>
-        </w:tc>
-        <w:tc>
-          <w:tcPr>
-            <w:tcW w:w="577" w:type="pct"/>
-            <w:shd w:val="clear" w:color="auto" w:fill="auto"/>
-            <w:noWrap/>
-            <w:vAlign w:val="bottom"/>
-            <w:hideMark/>
-          </w:tcPr>
-          <w:p>
-            <w:pPr>
-              <w:rPr>
-                <w:rFonts w:ascii="Calibri" w:eastAsia="Times New Roman" w:hAnsi="Calibri"/>
-                <w:color w:val="000000"/>
-                <w:sz w:val="22"/>
-                <w:szCs w:val="22"/>
-              </w:rPr>
-            </w:pPr>
-            <w:r>
-              <w:rPr>
-                <w:rFonts w:ascii="Calibri" w:eastAsia="Times New Roman" w:hAnsi="Calibri"/>
-                <w:color w:val="000000"/>
-                <w:sz w:val="22"/>
-                <w:szCs w:val="22"/>
-              </w:rPr>
-              <w:t>674.0</w:t>
-            </w:r>
-          </w:p>
-        </w:tc>
-        <w:tc>
-          <w:tcPr>
-            <w:tcW w:w="710" w:type="pct"/>
-            <w:shd w:val="clear" w:color="auto" w:fill="auto"/>
-            <w:noWrap/>
-            <w:vAlign w:val="bottom"/>
-            <w:hideMark/>
-          </w:tcPr>
-          <w:p>
-            <w:pPr>
-              <w:rPr>
-                <w:rFonts w:ascii="Calibri" w:eastAsia="Times New Roman" w:hAnsi="Calibri"/>
-                <w:color w:val="000000"/>
-                <w:sz w:val="22"/>
-                <w:szCs w:val="22"/>
-              </w:rPr>
-            </w:pPr>
-            <w:r>
-              <w:rPr>
-                <w:rFonts w:ascii="Calibri" w:eastAsia="Times New Roman" w:hAnsi="Calibri"/>
-                <w:color w:val="000000"/>
-                <w:sz w:val="22"/>
-                <w:szCs w:val="22"/>
-              </w:rPr>
-              <w:t>удовл.</w:t>
-            </w:r>
-          </w:p>
-        </w:tc>
-      </w:tr>
-      <w:tr>
-        <w:trPr>
-          <w:trHeight w:val="288"/>
-        </w:trPr>
-        <w:tc>
-          <w:tcPr>
             <w:tcW w:w="5000" w:type="pct"/>
             <w:gridSpan w:val="9"/>
             <w:shd w:val="clear" w:color="auto" w:fill="auto"/>
@@ -12725,53 +12479,287 @@
                 <w:color w:val="000000"/>
                 <w:sz w:val="22"/>
                 <w:szCs w:val="22"/>
-              </w:rPr>
-            </w:pPr>
-            <w:r>
-              <w:rPr>
-                <w:rFonts w:ascii="Calibri" w:eastAsia="Times New Roman" w:hAnsi="Calibri"/>
-                <w:color w:val="000000"/>
-                <w:sz w:val="22"/>
-                <w:szCs w:val="22"/>
-                <w:lang w:val="en-US"/>
-              </w:rPr>
-              <w:t>SELECT</w:t>
-            </w:r>
-            <w:r>
-              <w:rPr>
-                <w:rFonts w:ascii="Calibri" w:eastAsia="Times New Roman" w:hAnsi="Calibri"/>
-                <w:color w:val="000000"/>
-                <w:sz w:val="22"/>
-                <w:szCs w:val="22"/>
-              </w:rPr>
-              <w:t xml:space="preserve"> </w:t>
-            </w:r>
-            <w:r>
-              <w:rPr>
-                <w:rFonts w:ascii="Calibri" w:eastAsia="Times New Roman" w:hAnsi="Calibri"/>
-                <w:color w:val="000000"/>
-                <w:sz w:val="22"/>
-                <w:szCs w:val="22"/>
-              </w:rPr>
-              <w:t>'</w:t>
-            </w:r>
-            <w:r>
-              <w:rPr>
-                <w:rFonts w:ascii="Calibri" w:eastAsia="Times New Roman" w:hAnsi="Calibri"/>
-                <w:color w:val="000000"/>
-                <w:sz w:val="22"/>
-                <w:szCs w:val="22"/>
-              </w:rPr>
-              <w:t>НУЖЕН СКРИПТ ДЛЯ ВЫВОДВ ИНФОРМАЦИИ ПО ГАЗОНАМ</w:t>
-            </w:r>
-            <w:r>
-              <w:rPr>
-                <w:rFonts w:ascii="Calibri" w:eastAsia="Times New Roman" w:hAnsi="Calibri"/>
-                <w:color w:val="000000"/>
-                <w:sz w:val="22"/>
-                <w:szCs w:val="22"/>
-              </w:rPr>
-              <w:t>'</w:t>
+                <w:lang w:val="en-US"/>
+              </w:rPr>
+            </w:pPr>
+            <w:r>
+              <w:rPr>
+                <w:rFonts w:ascii="Calibri" w:eastAsia="Times New Roman" w:hAnsi="Calibri"/>
+                <w:color w:val="000000"/>
+                <w:sz w:val="22"/>
+                <w:szCs w:val="22"/>
+                <w:lang w:val="en-US"/>
+              </w:rPr>
+              <w:t xml:space="preserve">SELECT </w:t>
+            </w:r>
+            <w:r>
+              <w:rPr>
+                <w:rFonts w:ascii="Calibri" w:eastAsia="Times New Roman" w:hAnsi="Calibri"/>
+                <w:color w:val="000000"/>
+                <w:sz w:val="22"/>
+                <w:szCs w:val="22"/>
+                <w:lang w:val="en-US"/>
+              </w:rPr>
+              <w:tab/>
+              <w:t>CASE NumPlace WHEN 257 THEN 'нечет.' ELSE 'чет.' END,</w:t>
+            </w:r>
+          </w:p>
+          <w:p>
+            <w:pPr>
+              <w:rPr>
+                <w:rFonts w:ascii="Calibri" w:eastAsia="Times New Roman" w:hAnsi="Calibri"/>
+                <w:color w:val="000000"/>
+                <w:sz w:val="22"/>
+                <w:szCs w:val="22"/>
+                <w:lang w:val="en-US"/>
+              </w:rPr>
+            </w:pPr>
+            <w:r>
+              <w:rPr>
+                <w:rFonts w:ascii="Calibri" w:eastAsia="Times New Roman" w:hAnsi="Calibri"/>
+                <w:color w:val="000000"/>
+                <w:sz w:val="22"/>
+                <w:szCs w:val="22"/>
+                <w:lang w:val="en-US"/>
+              </w:rPr>
+              <w:tab/>
+              <w:t>dbo.pp_Km_mFormat(StartPos),</w:t>
+            </w:r>
+          </w:p>
+          <w:p>
+            <w:pPr>
+              <w:rPr>
+                <w:rFonts w:ascii="Calibri" w:eastAsia="Times New Roman" w:hAnsi="Calibri"/>
+                <w:color w:val="000000"/>
+                <w:sz w:val="22"/>
+                <w:szCs w:val="22"/>
+                <w:lang w:val="en-US"/>
+              </w:rPr>
+            </w:pPr>
+            <w:r>
+              <w:rPr>
+                <w:rFonts w:ascii="Calibri" w:eastAsia="Times New Roman" w:hAnsi="Calibri"/>
+                <w:color w:val="000000"/>
+                <w:sz w:val="22"/>
+                <w:szCs w:val="22"/>
+                <w:lang w:val="en-US"/>
+              </w:rPr>
+              <w:tab/>
+              <w:t>dbo.pp_Km_mFormat(EndPos),</w:t>
+            </w:r>
+          </w:p>
+          <w:p>
+            <w:pPr>
+              <w:rPr>
+                <w:rFonts w:ascii="Calibri" w:eastAsia="Times New Roman" w:hAnsi="Calibri"/>
+                <w:color w:val="000000"/>
+                <w:sz w:val="22"/>
+                <w:szCs w:val="22"/>
+                <w:lang w:val="en-US"/>
+              </w:rPr>
+            </w:pPr>
+            <w:r>
+              <w:rPr>
+                <w:rFonts w:ascii="Calibri" w:eastAsia="Times New Roman" w:hAnsi="Calibri"/>
+                <w:color w:val="000000"/>
+                <w:sz w:val="22"/>
+                <w:szCs w:val="22"/>
+                <w:lang w:val="en-US"/>
+              </w:rPr>
+              <w:tab/>
+              <w:t>'-',</w:t>
+            </w:r>
+          </w:p>
+          <w:p>
+            <w:pPr>
+              <w:rPr>
+                <w:rFonts w:ascii="Calibri" w:eastAsia="Times New Roman" w:hAnsi="Calibri"/>
+                <w:color w:val="000000"/>
+                <w:sz w:val="22"/>
+                <w:szCs w:val="22"/>
+                <w:lang w:val="en-US"/>
+              </w:rPr>
+            </w:pPr>
+            <w:r>
+              <w:rPr>
+                <w:rFonts w:ascii="Calibri" w:eastAsia="Times New Roman" w:hAnsi="Calibri"/>
+                <w:color w:val="000000"/>
+                <w:sz w:val="22"/>
+                <w:szCs w:val="22"/>
+                <w:lang w:val="en-US"/>
+              </w:rPr>
+              <w:tab/>
+              <w:t>'-',</w:t>
+            </w:r>
+          </w:p>
+          <w:p>
+            <w:pPr>
+              <w:rPr>
+                <w:rFonts w:ascii="Calibri" w:eastAsia="Times New Roman" w:hAnsi="Calibri"/>
+                <w:color w:val="000000"/>
+                <w:sz w:val="22"/>
+                <w:szCs w:val="22"/>
+                <w:lang w:val="en-US"/>
+              </w:rPr>
+            </w:pPr>
+            <w:r>
+              <w:rPr>
+                <w:rFonts w:ascii="Calibri" w:eastAsia="Times New Roman" w:hAnsi="Calibri"/>
+                <w:color w:val="000000"/>
+                <w:sz w:val="22"/>
+                <w:szCs w:val="22"/>
+                <w:lang w:val="en-US"/>
+              </w:rPr>
+              <w:tab/>
+              <w:t>rtrim(cl1.FullTitle),</w:t>
+            </w:r>
+          </w:p>
+          <w:p>
+            <w:pPr>
+              <w:rPr>
+                <w:rFonts w:ascii="Calibri" w:eastAsia="Times New Roman" w:hAnsi="Calibri"/>
+                <w:color w:val="000000"/>
+                <w:sz w:val="22"/>
+                <w:szCs w:val="22"/>
+                <w:lang w:val="en-US"/>
+              </w:rPr>
+            </w:pPr>
+            <w:r>
+              <w:rPr>
+                <w:rFonts w:ascii="Calibri" w:eastAsia="Times New Roman" w:hAnsi="Calibri"/>
+                <w:color w:val="000000"/>
+                <w:sz w:val="22"/>
+                <w:szCs w:val="22"/>
+                <w:lang w:val="en-US"/>
+              </w:rPr>
+              <w:tab/>
+              <w:t>'-',</w:t>
+            </w:r>
+          </w:p>
+          <w:p>
+            <w:pPr>
+              <w:rPr>
+                <w:rFonts w:ascii="Calibri" w:eastAsia="Times New Roman" w:hAnsi="Calibri"/>
+                <w:color w:val="000000"/>
+                <w:sz w:val="22"/>
+                <w:szCs w:val="22"/>
+                <w:lang w:val="en-US"/>
+              </w:rPr>
+            </w:pPr>
+            <w:r>
+              <w:rPr>
+                <w:rFonts w:ascii="Calibri" w:eastAsia="Times New Roman" w:hAnsi="Calibri"/>
+                <w:color w:val="000000"/>
+                <w:sz w:val="22"/>
+                <w:szCs w:val="22"/>
+                <w:lang w:val="en-US"/>
+              </w:rPr>
+              <w:tab/>
+              <w:t>'удовл.'</w:t>
+            </w:r>
+          </w:p>
+          <w:p>
+            <w:pPr>
+              <w:rPr>
+                <w:rFonts w:ascii="Calibri" w:eastAsia="Times New Roman" w:hAnsi="Calibri"/>
+                <w:color w:val="000000"/>
+                <w:sz w:val="22"/>
+                <w:szCs w:val="22"/>
+                <w:lang w:val="en-US"/>
+              </w:rPr>
+            </w:pPr>
+            <w:r>
+              <w:rPr>
+                <w:rFonts w:ascii="Calibri" w:eastAsia="Times New Roman" w:hAnsi="Calibri"/>
+                <w:color w:val="000000"/>
+                <w:sz w:val="22"/>
+                <w:szCs w:val="22"/>
+                <w:lang w:val="en-US"/>
+              </w:rPr>
+              <w:t>FROM ELEM_MapObjects mo</w:t>
+            </w:r>
+          </w:p>
+          <w:p>
+            <w:pPr>
+              <w:rPr>
+                <w:rFonts w:ascii="Calibri" w:eastAsia="Times New Roman" w:hAnsi="Calibri"/>
+                <w:color w:val="000000"/>
+                <w:sz w:val="22"/>
+                <w:szCs w:val="22"/>
+                <w:lang w:val="en-US"/>
+              </w:rPr>
+            </w:pPr>
+            <w:r>
+              <w:rPr>
+                <w:rFonts w:ascii="Calibri" w:eastAsia="Times New Roman" w:hAnsi="Calibri"/>
+                <w:color w:val="000000"/>
+                <w:sz w:val="22"/>
+                <w:szCs w:val="22"/>
+                <w:lang w:val="en-US"/>
+              </w:rPr>
+              <w:t xml:space="preserve"> LEFT JOIN Classifier cl1 ON cl1.id_ = mo.NumTypeMapObj</w:t>
+            </w:r>
+          </w:p>
+          <w:p>
+            <w:pPr>
+              <w:rPr>
+                <w:rFonts w:ascii="Calibri" w:hAnsi="Calibri"/>
+                <w:color w:val="000000"/>
+                <w:sz w:val="22"/>
+                <w:szCs w:val="22"/>
+                <w:lang w:val="en-US"/>
+              </w:rPr>
+            </w:pPr>
+            <w:r>
+              <w:rPr>
+                <w:rFonts w:ascii="Calibri" w:eastAsia="Times New Roman" w:hAnsi="Calibri"/>
+                <w:color w:val="000000"/>
+                <w:sz w:val="22"/>
+                <w:szCs w:val="22"/>
+                <w:lang w:val="en-US"/>
+              </w:rPr>
+              <w:t xml:space="preserve">WHERE NumDataSource = </w:t>
+            </w:r>
+            <w:r>
+              <w:rPr>
+                <w:rFonts w:ascii="Calibri" w:eastAsia="Times New Roman" w:hAnsi="Calibri"/>
+                <w:color w:val="000000"/>
+                <w:sz w:val="22"/>
+                <w:szCs w:val="22"/>
+                <w:lang w:val="en-US"/>
+              </w:rPr>
+              <w:t>@</w:t>
+            </w:r>
+            <w:r>
+              <w:rPr>
+                <w:rFonts w:ascii="Calibri" w:hAnsi="Calibri"/>
+                <w:color w:val="000000"/>
+                <w:sz w:val="22"/>
+                <w:szCs w:val="22"/>
+                <w:lang w:val="en-US"/>
+              </w:rPr>
+              <w:t>NumDataSource</w:t>
+            </w:r>
+          </w:p>
+          <w:p>
+            <w:pPr>
+              <w:rPr>
+                <w:rFonts w:ascii="Calibri" w:eastAsia="Times New Roman" w:hAnsi="Calibri"/>
+                <w:color w:val="000000"/>
+                <w:sz w:val="22"/>
+                <w:szCs w:val="22"/>
+                <w:lang w:val="en-US"/>
+              </w:rPr>
+            </w:pPr>
+            <w:r>
+              <w:rPr>
+                <w:rFonts w:ascii="Calibri" w:hAnsi="Calibri"/>
+                <w:color w:val="000000"/>
+                <w:sz w:val="22"/>
+                <w:szCs w:val="22"/>
+                <w:lang w:val="en-US"/>
+              </w:rPr>
+              <w:t>ORDER BY StartPos</w:t>
             </w:r>
           </w:p>
         </w:tc>
@@ -12782,6 +12770,9 @@
         <w:pStyle w:val="2"/>
       </w:pPr>
       <w:r>
+        <w:rPr>
+          <w:lang w:val="en-US"/>
+        </w:rPr>
         <w:br w:type="page"/>
       </w:r>
       <w:bookmarkStart w:id="21" w:name="_Toc404280687"/>
@@ -15960,14 +15951,14 @@
         <w:tblLook w:val="04A0" w:firstRow="1" w:lastRow="0" w:firstColumn="1" w:lastColumn="0" w:noHBand="0" w:noVBand="1"/>
       </w:tblPr>
       <w:tblGrid>
-        <w:gridCol w:w="549"/>
-        <w:gridCol w:w="911"/>
-        <w:gridCol w:w="953"/>
-        <w:gridCol w:w="949"/>
-        <w:gridCol w:w="2605"/>
-        <w:gridCol w:w="878"/>
-        <w:gridCol w:w="1250"/>
-        <w:gridCol w:w="1250"/>
+        <w:gridCol w:w="584"/>
+        <w:gridCol w:w="926"/>
+        <w:gridCol w:w="966"/>
+        <w:gridCol w:w="963"/>
+        <w:gridCol w:w="2520"/>
+        <w:gridCol w:w="896"/>
+        <w:gridCol w:w="1245"/>
+        <w:gridCol w:w="1245"/>
       </w:tblGrid>
       <w:tr>
         <w:trPr>
@@ -16836,491 +16827,234 @@
                 <w:szCs w:val="22"/>
                 <w:lang w:val="en-US"/>
               </w:rPr>
-              <w:t>SELECT  case B.NumPlace when 258 then '</w:t>
-            </w:r>
-            <w:r>
-              <w:rPr>
-                <w:rFonts w:ascii="Calibri" w:eastAsia="Times New Roman" w:hAnsi="Calibri"/>
-                <w:color w:val="000000"/>
-                <w:sz w:val="22"/>
-                <w:szCs w:val="22"/>
-              </w:rPr>
-              <w:t>четн</w:t>
-            </w:r>
-            <w:r>
-              <w:rPr>
-                <w:rFonts w:ascii="Calibri" w:eastAsia="Times New Roman" w:hAnsi="Calibri"/>
-                <w:color w:val="000000"/>
-                <w:sz w:val="22"/>
-                <w:szCs w:val="22"/>
-                <w:lang w:val="en-US"/>
-              </w:rPr>
-              <w:t>.' when 257 then '</w:t>
-            </w:r>
-            <w:r>
-              <w:rPr>
-                <w:rFonts w:ascii="Calibri" w:eastAsia="Times New Roman" w:hAnsi="Calibri"/>
-                <w:color w:val="000000"/>
-                <w:sz w:val="22"/>
-                <w:szCs w:val="22"/>
-              </w:rPr>
-              <w:t>нечет</w:t>
-            </w:r>
-            <w:r>
-              <w:rPr>
-                <w:rFonts w:ascii="Calibri" w:eastAsia="Times New Roman" w:hAnsi="Calibri"/>
-                <w:color w:val="000000"/>
-                <w:sz w:val="22"/>
-                <w:szCs w:val="22"/>
-                <w:lang w:val="en-US"/>
-              </w:rPr>
-              <w:t>.' else '</w:t>
-            </w:r>
-            <w:r>
-              <w:rPr>
-                <w:rFonts w:ascii="Calibri" w:eastAsia="Times New Roman" w:hAnsi="Calibri"/>
-                <w:color w:val="000000"/>
-                <w:sz w:val="22"/>
-                <w:szCs w:val="22"/>
-              </w:rPr>
-              <w:t>между</w:t>
-            </w:r>
-            <w:r>
-              <w:rPr>
-                <w:rFonts w:ascii="Calibri" w:eastAsia="Times New Roman" w:hAnsi="Calibri"/>
-                <w:color w:val="000000"/>
-                <w:sz w:val="22"/>
-                <w:szCs w:val="22"/>
-                <w:lang w:val="en-US"/>
-              </w:rPr>
-              <w:t>' end,</w:t>
-            </w:r>
-          </w:p>
-          <w:p>
-            <w:pPr>
-              <w:rPr>
-                <w:rFonts w:ascii="Calibri" w:eastAsia="Times New Roman" w:hAnsi="Calibri"/>
-                <w:color w:val="000000"/>
-                <w:sz w:val="22"/>
-                <w:szCs w:val="22"/>
-                <w:lang w:val="en-US"/>
-              </w:rPr>
-            </w:pPr>
-            <w:r>
-              <w:rPr>
-                <w:rFonts w:ascii="Calibri" w:eastAsia="Times New Roman" w:hAnsi="Calibri"/>
-                <w:color w:val="000000"/>
-                <w:sz w:val="22"/>
-                <w:szCs w:val="22"/>
-                <w:lang w:val="en-US"/>
-              </w:rPr>
-              <w:t>dbo.pp_Km_mFormat(B.StartPos) [</w:t>
-            </w:r>
-            <w:r>
-              <w:rPr>
-                <w:rFonts w:ascii="Calibri" w:eastAsia="Times New Roman" w:hAnsi="Calibri"/>
-                <w:color w:val="000000"/>
-                <w:sz w:val="22"/>
-                <w:szCs w:val="22"/>
-              </w:rPr>
-              <w:t>Начало</w:t>
-            </w:r>
-            <w:r>
-              <w:rPr>
-                <w:rFonts w:ascii="Calibri" w:eastAsia="Times New Roman" w:hAnsi="Calibri"/>
-                <w:color w:val="000000"/>
-                <w:sz w:val="22"/>
-                <w:szCs w:val="22"/>
-                <w:lang w:val="en-US"/>
-              </w:rPr>
-              <w:t>],</w:t>
-            </w:r>
-          </w:p>
-          <w:p>
-            <w:pPr>
-              <w:rPr>
-                <w:rFonts w:ascii="Calibri" w:eastAsia="Times New Roman" w:hAnsi="Calibri"/>
-                <w:color w:val="000000"/>
-                <w:sz w:val="22"/>
-                <w:szCs w:val="22"/>
-                <w:lang w:val="en-US"/>
-              </w:rPr>
-            </w:pPr>
-            <w:r>
-              <w:rPr>
-                <w:rFonts w:ascii="Calibri" w:eastAsia="Times New Roman" w:hAnsi="Calibri"/>
-                <w:color w:val="000000"/>
-                <w:sz w:val="22"/>
-                <w:szCs w:val="22"/>
-                <w:lang w:val="en-US"/>
-              </w:rPr>
-              <w:t>dbo.pp_Km_mFormat(B.EndPos) [</w:t>
-            </w:r>
-            <w:r>
-              <w:rPr>
-                <w:rFonts w:ascii="Calibri" w:eastAsia="Times New Roman" w:hAnsi="Calibri"/>
-                <w:color w:val="000000"/>
-                <w:sz w:val="22"/>
-                <w:szCs w:val="22"/>
-              </w:rPr>
-              <w:t>Конец</w:t>
-            </w:r>
-            <w:r>
-              <w:rPr>
-                <w:rFonts w:ascii="Calibri" w:eastAsia="Times New Roman" w:hAnsi="Calibri"/>
-                <w:color w:val="000000"/>
-                <w:sz w:val="22"/>
-                <w:szCs w:val="22"/>
-                <w:lang w:val="en-US"/>
-              </w:rPr>
-              <w:t>],</w:t>
-            </w:r>
-          </w:p>
-          <w:p>
-            <w:pPr>
-              <w:rPr>
-                <w:rFonts w:ascii="Calibri" w:eastAsia="Times New Roman" w:hAnsi="Calibri"/>
-                <w:color w:val="000000"/>
-                <w:sz w:val="22"/>
-                <w:szCs w:val="22"/>
-                <w:lang w:val="en-US"/>
-              </w:rPr>
-            </w:pPr>
-            <w:r>
-              <w:rPr>
-                <w:rFonts w:ascii="Calibri" w:eastAsia="Times New Roman" w:hAnsi="Calibri"/>
-                <w:color w:val="000000"/>
-                <w:sz w:val="22"/>
-                <w:szCs w:val="22"/>
-                <w:lang w:val="en-US"/>
-              </w:rPr>
-              <w:t>rtrim(CBc.FullTitle) [</w:t>
-            </w:r>
-            <w:r>
-              <w:rPr>
-                <w:rFonts w:ascii="Calibri" w:eastAsia="Times New Roman" w:hAnsi="Calibri"/>
-                <w:color w:val="000000"/>
-                <w:sz w:val="22"/>
-                <w:szCs w:val="22"/>
-              </w:rPr>
-              <w:t>Тип</w:t>
-            </w:r>
-            <w:r>
-              <w:rPr>
-                <w:rFonts w:ascii="Calibri" w:eastAsia="Times New Roman" w:hAnsi="Calibri"/>
-                <w:color w:val="000000"/>
-                <w:sz w:val="22"/>
-                <w:szCs w:val="22"/>
-                <w:lang w:val="en-US"/>
-              </w:rPr>
-              <w:t>],</w:t>
-            </w:r>
-          </w:p>
-          <w:p>
-            <w:pPr>
-              <w:rPr>
-                <w:rFonts w:ascii="Calibri" w:eastAsia="Times New Roman" w:hAnsi="Calibri"/>
-                <w:color w:val="000000"/>
-                <w:sz w:val="22"/>
-                <w:szCs w:val="22"/>
-                <w:lang w:val="en-US"/>
-              </w:rPr>
-            </w:pPr>
-            <w:r>
-              <w:rPr>
-                <w:rFonts w:ascii="Calibri" w:eastAsia="Times New Roman" w:hAnsi="Calibri"/>
-                <w:color w:val="000000"/>
-                <w:sz w:val="22"/>
-                <w:szCs w:val="22"/>
-                <w:lang w:val="en-US"/>
-              </w:rPr>
-              <w:t>'</w:t>
-            </w:r>
-            <w:r>
-              <w:rPr>
-                <w:rFonts w:ascii="Calibri" w:eastAsia="Times New Roman" w:hAnsi="Calibri"/>
-                <w:color w:val="000000"/>
-                <w:sz w:val="22"/>
-                <w:szCs w:val="22"/>
-              </w:rPr>
-              <w:t>п</w:t>
-            </w:r>
-            <w:r>
-              <w:rPr>
-                <w:rFonts w:ascii="Calibri" w:eastAsia="Times New Roman" w:hAnsi="Calibri"/>
-                <w:color w:val="000000"/>
-                <w:sz w:val="22"/>
-                <w:szCs w:val="22"/>
-                <w:lang w:val="en-US"/>
-              </w:rPr>
-              <w:t>.</w:t>
-            </w:r>
-            <w:r>
-              <w:rPr>
-                <w:rFonts w:ascii="Calibri" w:eastAsia="Times New Roman" w:hAnsi="Calibri"/>
-                <w:color w:val="000000"/>
-                <w:sz w:val="22"/>
-                <w:szCs w:val="22"/>
-              </w:rPr>
-              <w:t>м</w:t>
-            </w:r>
-            <w:r>
-              <w:rPr>
-                <w:rFonts w:ascii="Calibri" w:eastAsia="Times New Roman" w:hAnsi="Calibri"/>
-                <w:color w:val="000000"/>
-                <w:sz w:val="22"/>
-                <w:szCs w:val="22"/>
-                <w:lang w:val="en-US"/>
-              </w:rPr>
-              <w:t>.',</w:t>
-            </w:r>
-          </w:p>
-          <w:p>
-            <w:pPr>
-              <w:rPr>
-                <w:rFonts w:ascii="Calibri" w:eastAsia="Times New Roman" w:hAnsi="Calibri"/>
-                <w:color w:val="000000"/>
-                <w:sz w:val="22"/>
-                <w:szCs w:val="22"/>
-                <w:lang w:val="en-US"/>
-              </w:rPr>
-            </w:pPr>
-            <w:r>
-              <w:rPr>
-                <w:rFonts w:ascii="Calibri" w:eastAsia="Times New Roman" w:hAnsi="Calibri"/>
-                <w:color w:val="000000"/>
-                <w:sz w:val="22"/>
-                <w:szCs w:val="22"/>
-                <w:lang w:val="en-US"/>
-              </w:rPr>
-              <w:t>'-',</w:t>
-            </w:r>
-          </w:p>
-          <w:p>
-            <w:pPr>
-              <w:rPr>
-                <w:rFonts w:ascii="Calibri" w:eastAsia="Times New Roman" w:hAnsi="Calibri"/>
-                <w:color w:val="000000"/>
-                <w:sz w:val="22"/>
-                <w:szCs w:val="22"/>
-                <w:lang w:val="en-US"/>
-              </w:rPr>
-            </w:pPr>
-            <w:r>
-              <w:rPr>
-                <w:rFonts w:ascii="Calibri" w:eastAsia="Times New Roman" w:hAnsi="Calibri"/>
-                <w:color w:val="000000"/>
-                <w:sz w:val="22"/>
-                <w:szCs w:val="22"/>
-                <w:lang w:val="en-US"/>
-              </w:rPr>
-              <w:t>'</w:t>
-            </w:r>
-            <w:r>
-              <w:rPr>
-                <w:rFonts w:ascii="Calibri" w:eastAsia="Times New Roman" w:hAnsi="Calibri"/>
-                <w:color w:val="000000"/>
-                <w:sz w:val="22"/>
-                <w:szCs w:val="22"/>
-              </w:rPr>
-              <w:t>удовл</w:t>
-            </w:r>
-            <w:r>
-              <w:rPr>
-                <w:rFonts w:ascii="Calibri" w:eastAsia="Times New Roman" w:hAnsi="Calibri"/>
-                <w:color w:val="000000"/>
-                <w:sz w:val="22"/>
-                <w:szCs w:val="22"/>
-                <w:lang w:val="en-US"/>
-              </w:rPr>
-              <w:t>.'</w:t>
-            </w:r>
-          </w:p>
-          <w:p>
-            <w:pPr>
-              <w:rPr>
-                <w:rFonts w:ascii="Calibri" w:eastAsia="Times New Roman" w:hAnsi="Calibri"/>
-                <w:color w:val="000000"/>
-                <w:sz w:val="22"/>
-                <w:szCs w:val="22"/>
-                <w:lang w:val="en-US"/>
-              </w:rPr>
-            </w:pPr>
-            <w:r>
-              <w:rPr>
-                <w:rFonts w:ascii="Calibri" w:eastAsia="Times New Roman" w:hAnsi="Calibri"/>
-                <w:color w:val="000000"/>
-                <w:sz w:val="22"/>
-                <w:szCs w:val="22"/>
-                <w:lang w:val="en-US"/>
-              </w:rPr>
-              <w:t>--,CMt.FullTitle</w:t>
-            </w:r>
-          </w:p>
-          <w:p>
-            <w:pPr>
-              <w:rPr>
-                <w:rFonts w:ascii="Calibri" w:eastAsia="Times New Roman" w:hAnsi="Calibri"/>
-                <w:color w:val="000000"/>
-                <w:sz w:val="22"/>
-                <w:szCs w:val="22"/>
-                <w:lang w:val="en-US"/>
-              </w:rPr>
-            </w:pPr>
-            <w:r>
-              <w:rPr>
-                <w:rFonts w:ascii="Calibri" w:eastAsia="Times New Roman" w:hAnsi="Calibri"/>
-                <w:color w:val="000000"/>
-                <w:sz w:val="22"/>
-                <w:szCs w:val="22"/>
-                <w:lang w:val="en-US"/>
-              </w:rPr>
-              <w:t>--,rtrim(ISNULL(CC.ShortTitle, '</w:t>
-            </w:r>
-            <w:r>
-              <w:rPr>
-                <w:rFonts w:ascii="Calibri" w:eastAsia="Times New Roman" w:hAnsi="Calibri"/>
-                <w:color w:val="000000"/>
-                <w:sz w:val="22"/>
-                <w:szCs w:val="22"/>
-              </w:rPr>
-              <w:t>удовл</w:t>
-            </w:r>
-            <w:r>
-              <w:rPr>
-                <w:rFonts w:ascii="Calibri" w:eastAsia="Times New Roman" w:hAnsi="Calibri"/>
-                <w:color w:val="000000"/>
-                <w:sz w:val="22"/>
-                <w:szCs w:val="22"/>
-                <w:lang w:val="en-US"/>
-              </w:rPr>
-              <w:t>.'))</w:t>
-            </w:r>
-          </w:p>
-          <w:p>
-            <w:pPr>
-              <w:rPr>
-                <w:rFonts w:ascii="Calibri" w:eastAsia="Times New Roman" w:hAnsi="Calibri"/>
-                <w:color w:val="000000"/>
-                <w:sz w:val="22"/>
-                <w:szCs w:val="22"/>
-                <w:lang w:val="en-US"/>
-              </w:rPr>
-            </w:pPr>
-            <w:r>
-              <w:rPr>
-                <w:rFonts w:ascii="Calibri" w:eastAsia="Times New Roman" w:hAnsi="Calibri"/>
-                <w:color w:val="000000"/>
-                <w:sz w:val="22"/>
-                <w:szCs w:val="22"/>
-                <w:lang w:val="en-US"/>
-              </w:rPr>
-              <w:t>FROM ListBarriers B</w:t>
-            </w:r>
-          </w:p>
-          <w:p>
-            <w:pPr>
-              <w:rPr>
-                <w:rFonts w:ascii="Calibri" w:eastAsia="Times New Roman" w:hAnsi="Calibri"/>
-                <w:color w:val="000000"/>
-                <w:sz w:val="22"/>
-                <w:szCs w:val="22"/>
-                <w:lang w:val="en-US"/>
-              </w:rPr>
-            </w:pPr>
-            <w:r>
-              <w:rPr>
-                <w:rFonts w:ascii="Calibri" w:eastAsia="Times New Roman" w:hAnsi="Calibri"/>
-                <w:color w:val="000000"/>
-                <w:sz w:val="22"/>
-                <w:szCs w:val="22"/>
-                <w:lang w:val="en-US"/>
-              </w:rPr>
-              <w:t>JOIN dbo.Classifier CPl ON Cpl.id_ = B.NumPlace</w:t>
-            </w:r>
-          </w:p>
-          <w:p>
-            <w:pPr>
-              <w:rPr>
-                <w:rFonts w:ascii="Calibri" w:eastAsia="Times New Roman" w:hAnsi="Calibri"/>
-                <w:color w:val="000000"/>
-                <w:sz w:val="22"/>
-                <w:szCs w:val="22"/>
-                <w:lang w:val="en-US"/>
-              </w:rPr>
-            </w:pPr>
-            <w:r>
-              <w:rPr>
-                <w:rFonts w:ascii="Calibri" w:eastAsia="Times New Roman" w:hAnsi="Calibri"/>
-                <w:color w:val="000000"/>
-                <w:sz w:val="22"/>
-                <w:szCs w:val="22"/>
-                <w:lang w:val="en-US"/>
-              </w:rPr>
-              <w:t>LEFT JOIN dbo.Classifier CBc ON CBc.id_ = B.NumBarrierConstruction</w:t>
-            </w:r>
-          </w:p>
-          <w:p>
-            <w:pPr>
-              <w:rPr>
-                <w:rFonts w:ascii="Calibri" w:eastAsia="Times New Roman" w:hAnsi="Calibri"/>
-                <w:color w:val="000000"/>
-                <w:sz w:val="22"/>
-                <w:szCs w:val="22"/>
-                <w:lang w:val="en-US"/>
-              </w:rPr>
-            </w:pPr>
-            <w:r>
-              <w:rPr>
-                <w:rFonts w:ascii="Calibri" w:eastAsia="Times New Roman" w:hAnsi="Calibri"/>
-                <w:color w:val="000000"/>
-                <w:sz w:val="22"/>
-                <w:szCs w:val="22"/>
-                <w:lang w:val="en-US"/>
-              </w:rPr>
-              <w:t>LEFT JOIN dbo.ListMaterials CMt ON CMt.id_ = B.NumMaterial</w:t>
-            </w:r>
-          </w:p>
-          <w:p>
-            <w:pPr>
-              <w:rPr>
-                <w:rFonts w:ascii="Calibri" w:eastAsia="Times New Roman" w:hAnsi="Calibri"/>
-                <w:color w:val="000000"/>
-                <w:sz w:val="22"/>
-                <w:szCs w:val="22"/>
-                <w:lang w:val="en-US"/>
-              </w:rPr>
-            </w:pPr>
-            <w:r>
-              <w:rPr>
-                <w:rFonts w:ascii="Calibri" w:eastAsia="Times New Roman" w:hAnsi="Calibri"/>
-                <w:color w:val="000000"/>
-                <w:sz w:val="22"/>
-                <w:szCs w:val="22"/>
-                <w:lang w:val="en-US"/>
-              </w:rPr>
-              <w:t>LEFT JOIN dbo.Classifier CC ON CC.id_ = NULLIF(B.NumCondition, 0)</w:t>
-            </w:r>
-          </w:p>
-          <w:p>
-            <w:pPr>
-              <w:rPr>
-                <w:rFonts w:ascii="Calibri" w:eastAsia="Times New Roman" w:hAnsi="Calibri"/>
-                <w:color w:val="000000"/>
-                <w:sz w:val="22"/>
-                <w:szCs w:val="22"/>
-                <w:lang w:val="en-US"/>
-              </w:rPr>
-            </w:pPr>
-            <w:r>
-              <w:rPr>
-                <w:rFonts w:ascii="Calibri" w:eastAsia="Times New Roman" w:hAnsi="Calibri"/>
-                <w:color w:val="000000"/>
-                <w:sz w:val="22"/>
-                <w:szCs w:val="22"/>
-                <w:lang w:val="en-US"/>
-              </w:rPr>
-              <w:t xml:space="preserve">WHERE B.NumDataSource = </w:t>
+              <w:t xml:space="preserve">SELECT </w:t>
+            </w:r>
+            <w:r>
+              <w:rPr>
+                <w:rFonts w:ascii="Calibri" w:eastAsia="Times New Roman" w:hAnsi="Calibri"/>
+                <w:color w:val="000000"/>
+                <w:sz w:val="22"/>
+                <w:szCs w:val="22"/>
+                <w:lang w:val="en-US"/>
+              </w:rPr>
+              <w:tab/>
+              <w:t>case NumPlace when 258 then 'чет.' when 257 then 'нечет.' else 'между' end,</w:t>
+            </w:r>
+          </w:p>
+          <w:p>
+            <w:pPr>
+              <w:rPr>
+                <w:rFonts w:ascii="Calibri" w:eastAsia="Times New Roman" w:hAnsi="Calibri"/>
+                <w:color w:val="000000"/>
+                <w:sz w:val="22"/>
+                <w:szCs w:val="22"/>
+                <w:lang w:val="en-US"/>
+              </w:rPr>
+            </w:pPr>
+            <w:r>
+              <w:rPr>
+                <w:rFonts w:ascii="Calibri" w:eastAsia="Times New Roman" w:hAnsi="Calibri"/>
+                <w:color w:val="000000"/>
+                <w:sz w:val="22"/>
+                <w:szCs w:val="22"/>
+                <w:lang w:val="en-US"/>
+              </w:rPr>
+              <w:tab/>
+              <w:t>dbo.pp_Km_mFormat(StartPos),</w:t>
+            </w:r>
+          </w:p>
+          <w:p>
+            <w:pPr>
+              <w:rPr>
+                <w:rFonts w:ascii="Calibri" w:eastAsia="Times New Roman" w:hAnsi="Calibri"/>
+                <w:color w:val="000000"/>
+                <w:sz w:val="22"/>
+                <w:szCs w:val="22"/>
+                <w:lang w:val="en-US"/>
+              </w:rPr>
+            </w:pPr>
+            <w:r>
+              <w:rPr>
+                <w:rFonts w:ascii="Calibri" w:eastAsia="Times New Roman" w:hAnsi="Calibri"/>
+                <w:color w:val="000000"/>
+                <w:sz w:val="22"/>
+                <w:szCs w:val="22"/>
+                <w:lang w:val="en-US"/>
+              </w:rPr>
+              <w:tab/>
+              <w:t>dbo.pp_Km_mFormat(EndPos),</w:t>
+            </w:r>
+          </w:p>
+          <w:p>
+            <w:pPr>
+              <w:rPr>
+                <w:rFonts w:ascii="Calibri" w:eastAsia="Times New Roman" w:hAnsi="Calibri"/>
+                <w:color w:val="000000"/>
+                <w:sz w:val="22"/>
+                <w:szCs w:val="22"/>
+                <w:lang w:val="en-US"/>
+              </w:rPr>
+            </w:pPr>
+            <w:r>
+              <w:rPr>
+                <w:rFonts w:ascii="Calibri" w:eastAsia="Times New Roman" w:hAnsi="Calibri"/>
+                <w:color w:val="000000"/>
+                <w:sz w:val="22"/>
+                <w:szCs w:val="22"/>
+                <w:lang w:val="en-US"/>
+              </w:rPr>
+              <w:tab/>
+              <w:t xml:space="preserve">case when rtrim(cl1.FullTitle) != '' then rtrim(cl1.FullTitle) else rtrim(cl2.FullTitle) end, </w:t>
+            </w:r>
+          </w:p>
+          <w:p>
+            <w:pPr>
+              <w:rPr>
+                <w:rFonts w:ascii="Calibri" w:eastAsia="Times New Roman" w:hAnsi="Calibri"/>
+                <w:color w:val="000000"/>
+                <w:sz w:val="22"/>
+                <w:szCs w:val="22"/>
+                <w:lang w:val="en-US"/>
+              </w:rPr>
+            </w:pPr>
+            <w:r>
+              <w:rPr>
+                <w:rFonts w:ascii="Calibri" w:eastAsia="Times New Roman" w:hAnsi="Calibri"/>
+                <w:color w:val="000000"/>
+                <w:sz w:val="22"/>
+                <w:szCs w:val="22"/>
+                <w:lang w:val="en-US"/>
+              </w:rPr>
+              <w:tab/>
+              <w:t>case GuidingStructuresCount when 0 then 'п.м.' else 'шт.' end,</w:t>
+            </w:r>
+          </w:p>
+          <w:p>
+            <w:pPr>
+              <w:rPr>
+                <w:rFonts w:ascii="Calibri" w:eastAsia="Times New Roman" w:hAnsi="Calibri"/>
+                <w:color w:val="000000"/>
+                <w:sz w:val="22"/>
+                <w:szCs w:val="22"/>
+                <w:lang w:val="en-US"/>
+              </w:rPr>
+            </w:pPr>
+            <w:r>
+              <w:rPr>
+                <w:rFonts w:ascii="Calibri" w:eastAsia="Times New Roman" w:hAnsi="Calibri"/>
+                <w:color w:val="000000"/>
+                <w:sz w:val="22"/>
+                <w:szCs w:val="22"/>
+                <w:lang w:val="en-US"/>
+              </w:rPr>
+              <w:tab/>
+              <w:t>case GuidingStructuresCount when 0 then cast(EndPos - StartPos as varchar(10)) else cast(GuidingStructuresCount as varchar(10)) end,</w:t>
+            </w:r>
+          </w:p>
+          <w:p>
+            <w:pPr>
+              <w:rPr>
+                <w:rFonts w:ascii="Calibri" w:eastAsia="Times New Roman" w:hAnsi="Calibri"/>
+                <w:color w:val="000000"/>
+                <w:sz w:val="22"/>
+                <w:szCs w:val="22"/>
+                <w:lang w:val="en-US"/>
+              </w:rPr>
+            </w:pPr>
+            <w:r>
+              <w:rPr>
+                <w:rFonts w:ascii="Calibri" w:eastAsia="Times New Roman" w:hAnsi="Calibri"/>
+                <w:color w:val="000000"/>
+                <w:sz w:val="22"/>
+                <w:szCs w:val="22"/>
+                <w:lang w:val="en-US"/>
+              </w:rPr>
+              <w:tab/>
+              <w:t>'удовл.'</w:t>
+            </w:r>
+          </w:p>
+          <w:p>
+            <w:pPr>
+              <w:rPr>
+                <w:rFonts w:ascii="Calibri" w:eastAsia="Times New Roman" w:hAnsi="Calibri"/>
+                <w:color w:val="000000"/>
+                <w:sz w:val="22"/>
+                <w:szCs w:val="22"/>
+                <w:lang w:val="en-US"/>
+              </w:rPr>
+            </w:pPr>
+            <w:r>
+              <w:rPr>
+                <w:rFonts w:ascii="Calibri" w:eastAsia="Times New Roman" w:hAnsi="Calibri"/>
+                <w:color w:val="000000"/>
+                <w:sz w:val="22"/>
+                <w:szCs w:val="22"/>
+                <w:lang w:val="en-US"/>
+              </w:rPr>
+              <w:t>FROM ListBarriers lb</w:t>
+            </w:r>
+          </w:p>
+          <w:p>
+            <w:pPr>
+              <w:rPr>
+                <w:rFonts w:ascii="Calibri" w:eastAsia="Times New Roman" w:hAnsi="Calibri"/>
+                <w:color w:val="000000"/>
+                <w:sz w:val="22"/>
+                <w:szCs w:val="22"/>
+                <w:lang w:val="en-US"/>
+              </w:rPr>
+            </w:pPr>
+            <w:r>
+              <w:rPr>
+                <w:rFonts w:ascii="Calibri" w:eastAsia="Times New Roman" w:hAnsi="Calibri"/>
+                <w:color w:val="000000"/>
+                <w:sz w:val="22"/>
+                <w:szCs w:val="22"/>
+                <w:lang w:val="en-US"/>
+              </w:rPr>
+              <w:t xml:space="preserve"> LEFT JOIN dbo.Classifier cl1 ON cl1.id_ = NumBarrierConstruction</w:t>
+            </w:r>
+          </w:p>
+          <w:p>
+            <w:pPr>
+              <w:rPr>
+                <w:rFonts w:ascii="Calibri" w:eastAsia="Times New Roman" w:hAnsi="Calibri"/>
+                <w:color w:val="000000"/>
+                <w:sz w:val="22"/>
+                <w:szCs w:val="22"/>
+                <w:lang w:val="en-US"/>
+              </w:rPr>
+            </w:pPr>
+            <w:r>
+              <w:rPr>
+                <w:rFonts w:ascii="Calibri" w:eastAsia="Times New Roman" w:hAnsi="Calibri"/>
+                <w:color w:val="000000"/>
+                <w:sz w:val="22"/>
+                <w:szCs w:val="22"/>
+                <w:lang w:val="en-US"/>
+              </w:rPr>
+              <w:t xml:space="preserve"> LEFT JOIN dbo.Classifier cl2 ON cl2.id_ = NumTypeGuidingStructure</w:t>
+            </w:r>
+          </w:p>
+          <w:p>
+            <w:pPr>
+              <w:rPr>
+                <w:rFonts w:ascii="Calibri" w:eastAsia="Times New Roman" w:hAnsi="Calibri"/>
+                <w:color w:val="000000"/>
+                <w:sz w:val="22"/>
+                <w:szCs w:val="22"/>
+                <w:lang w:val="en-US"/>
+              </w:rPr>
+            </w:pPr>
+            <w:r>
+              <w:rPr>
+                <w:rFonts w:ascii="Calibri" w:eastAsia="Times New Roman" w:hAnsi="Calibri"/>
+                <w:color w:val="000000"/>
+                <w:sz w:val="22"/>
+                <w:szCs w:val="22"/>
+                <w:lang w:val="en-US"/>
+              </w:rPr>
+              <w:t xml:space="preserve">WHERE NumDataSource = </w:t>
             </w:r>
             <w:r>
               <w:rPr>
@@ -17361,28 +17095,7 @@
                 <w:szCs w:val="22"/>
                 <w:lang w:val="en-US"/>
               </w:rPr>
-              <w:t>and B.NumTypeGuidingStructure = 0</w:t>
-            </w:r>
-          </w:p>
-          <w:p>
-            <w:pPr>
-              <w:rPr>
-                <w:rFonts w:ascii="Calibri" w:eastAsia="Times New Roman" w:hAnsi="Calibri"/>
-                <w:color w:val="000000"/>
-                <w:sz w:val="22"/>
-                <w:szCs w:val="22"/>
-                <w:lang w:val="en-US"/>
-              </w:rPr>
-            </w:pPr>
-            <w:r>
-              <w:rPr>
-                <w:rFonts w:ascii="Calibri" w:eastAsia="Times New Roman" w:hAnsi="Calibri"/>
-                <w:color w:val="000000"/>
-                <w:sz w:val="22"/>
-                <w:szCs w:val="22"/>
-                <w:lang w:val="en-US"/>
-              </w:rPr>
-              <w:t>ORDER BY B.StartPos</w:t>
+              <w:t>ORDER BY StartPos</w:t>
             </w:r>
           </w:p>
         </w:tc>
@@ -17390,6 +17103,9 @@
     </w:tbl>
     <w:p>
       <w:pPr>
+        <w:rPr>
+          <w:lang w:val="en-US"/>
+        </w:rPr>
         <w:sectPr>
           <w:pgSz w:w="11907" w:h="16839" w:code="9"/>
           <w:pgMar w:top="1134" w:right="851" w:bottom="1134" w:left="1701" w:header="709" w:footer="709" w:gutter="0"/>
@@ -22610,7 +22326,7 @@
       <w:rPr>
         <w:noProof/>
       </w:rPr>
-      <w:t>21</w:t>
+      <w:t>12</w:t>
     </w:r>
     <w:r>
       <w:fldChar w:fldCharType="end"/>
@@ -24244,7 +23960,7 @@
 </file>
 
 <file path=customXml/itemProps1.xml><?xml version="1.0" encoding="utf-8"?>
-<ds:datastoreItem xmlns:ds="http://schemas.openxmlformats.org/officeDocument/2006/customXml" ds:itemID="{C2C34000-127B-4094-B7B9-B1762AC79492}">
+<ds:datastoreItem xmlns:ds="http://schemas.openxmlformats.org/officeDocument/2006/customXml" ds:itemID="{98A07A8D-19CF-4A1C-8032-687EE3DA33EE}">
   <ds:schemaRefs>
     <ds:schemaRef ds:uri="http://schemas.openxmlformats.org/officeDocument/2006/bibliography"/>
   </ds:schemaRefs>

--- a/AutoCAD/Scripts/docx/ТЕХП-2014-город.docx
+++ b/AutoCAD/Scripts/docx/ТЕХП-2014-город.docx
@@ -8581,6 +8581,2834 @@
       <w:bookmarkStart w:id="10" w:name="_Toc399283187"/>
       <w:bookmarkStart w:id="11" w:name="_Toc404280682"/>
       <w:r>
+        <w:t>Ширина проезжей части</w:t>
+      </w:r>
+    </w:p>
+    <w:tbl>
+      <w:tblPr>
+        <w:tblW w:w="5000" w:type="pct"/>
+        <w:tblBorders>
+          <w:top w:val="single" w:sz="4" w:space="0" w:color="auto"/>
+          <w:left w:val="single" w:sz="4" w:space="0" w:color="auto"/>
+          <w:bottom w:val="single" w:sz="4" w:space="0" w:color="auto"/>
+          <w:right w:val="single" w:sz="4" w:space="0" w:color="auto"/>
+          <w:insideH w:val="single" w:sz="4" w:space="0" w:color="auto"/>
+          <w:insideV w:val="single" w:sz="4" w:space="0" w:color="auto"/>
+        </w:tblBorders>
+        <w:tblLook w:val="04A0" w:firstRow="1" w:lastRow="0" w:firstColumn="1" w:lastColumn="0" w:noHBand="0" w:noVBand="1"/>
+      </w:tblPr>
+      <w:tblGrid>
+        <w:gridCol w:w="807"/>
+        <w:gridCol w:w="2976"/>
+        <w:gridCol w:w="1465"/>
+        <w:gridCol w:w="2184"/>
+        <w:gridCol w:w="2184"/>
+        <w:gridCol w:w="2790"/>
+        <w:gridCol w:w="2155"/>
+      </w:tblGrid>
+      <w:tr>
+        <w:trPr>
+          <w:trHeight w:val="615"/>
+          <w:tblHeader/>
+        </w:trPr>
+        <w:tc>
+          <w:tcPr>
+            <w:tcW w:w="277" w:type="pct"/>
+            <w:vMerge w:val="restart"/>
+            <w:shd w:val="clear" w:color="auto" w:fill="auto"/>
+            <w:vAlign w:val="center"/>
+            <w:hideMark/>
+          </w:tcPr>
+          <w:p>
+            <w:pPr>
+              <w:jc w:val="center"/>
+              <w:rPr>
+                <w:rFonts w:ascii="Calibri" w:eastAsia="Times New Roman" w:hAnsi="Calibri"/>
+                <w:b/>
+                <w:bCs/>
+                <w:color w:val="000000"/>
+                <w:sz w:val="22"/>
+                <w:szCs w:val="22"/>
+              </w:rPr>
+            </w:pPr>
+            <w:r>
+              <w:rPr>
+                <w:rFonts w:ascii="Calibri" w:eastAsia="Times New Roman" w:hAnsi="Calibri"/>
+                <w:b/>
+                <w:bCs/>
+                <w:color w:val="000000"/>
+                <w:sz w:val="22"/>
+                <w:szCs w:val="22"/>
+              </w:rPr>
+              <w:t>№ п/п</w:t>
+            </w:r>
+          </w:p>
+        </w:tc>
+        <w:tc>
+          <w:tcPr>
+            <w:tcW w:w="1525" w:type="pct"/>
+            <w:gridSpan w:val="2"/>
+            <w:shd w:val="clear" w:color="auto" w:fill="auto"/>
+            <w:vAlign w:val="center"/>
+            <w:hideMark/>
+          </w:tcPr>
+          <w:p>
+            <w:pPr>
+              <w:jc w:val="center"/>
+              <w:rPr>
+                <w:rFonts w:ascii="Calibri" w:eastAsia="Times New Roman" w:hAnsi="Calibri"/>
+                <w:b/>
+                <w:bCs/>
+                <w:color w:val="000000"/>
+                <w:sz w:val="22"/>
+                <w:szCs w:val="22"/>
+              </w:rPr>
+            </w:pPr>
+            <w:r>
+              <w:rPr>
+                <w:rFonts w:ascii="Calibri" w:eastAsia="Times New Roman" w:hAnsi="Calibri"/>
+                <w:b/>
+                <w:bCs/>
+                <w:color w:val="000000"/>
+                <w:sz w:val="22"/>
+                <w:szCs w:val="22"/>
+              </w:rPr>
+              <w:t>Месторасположение</w:t>
+            </w:r>
+          </w:p>
+        </w:tc>
+        <w:tc>
+          <w:tcPr>
+            <w:tcW w:w="1500" w:type="pct"/>
+            <w:gridSpan w:val="2"/>
+            <w:shd w:val="clear" w:color="auto" w:fill="auto"/>
+            <w:vAlign w:val="center"/>
+            <w:hideMark/>
+          </w:tcPr>
+          <w:p>
+            <w:pPr>
+              <w:jc w:val="center"/>
+              <w:rPr>
+                <w:rFonts w:ascii="Calibri" w:eastAsia="Times New Roman" w:hAnsi="Calibri"/>
+                <w:b/>
+                <w:bCs/>
+                <w:color w:val="000000"/>
+                <w:sz w:val="22"/>
+                <w:szCs w:val="22"/>
+              </w:rPr>
+            </w:pPr>
+            <w:r>
+              <w:rPr>
+                <w:rFonts w:ascii="Calibri" w:eastAsia="Times New Roman" w:hAnsi="Calibri"/>
+                <w:b/>
+                <w:bCs/>
+                <w:color w:val="000000"/>
+                <w:sz w:val="22"/>
+                <w:szCs w:val="22"/>
+              </w:rPr>
+              <w:t>Переходная</w:t>
+            </w:r>
+          </w:p>
+        </w:tc>
+        <w:tc>
+          <w:tcPr>
+            <w:tcW w:w="958" w:type="pct"/>
+            <w:vMerge w:val="restart"/>
+            <w:shd w:val="clear" w:color="auto" w:fill="auto"/>
+            <w:vAlign w:val="center"/>
+            <w:hideMark/>
+          </w:tcPr>
+          <w:p>
+            <w:pPr>
+              <w:jc w:val="center"/>
+              <w:rPr>
+                <w:rFonts w:ascii="Calibri" w:eastAsia="Times New Roman" w:hAnsi="Calibri"/>
+                <w:b/>
+                <w:bCs/>
+                <w:color w:val="000000"/>
+                <w:sz w:val="22"/>
+                <w:szCs w:val="22"/>
+              </w:rPr>
+            </w:pPr>
+            <w:r>
+              <w:rPr>
+                <w:rFonts w:ascii="Calibri" w:eastAsia="Times New Roman" w:hAnsi="Calibri"/>
+                <w:b/>
+                <w:bCs/>
+                <w:color w:val="000000"/>
+                <w:sz w:val="22"/>
+                <w:szCs w:val="22"/>
+              </w:rPr>
+              <w:t>Твердое покрытие</w:t>
+            </w:r>
+          </w:p>
+        </w:tc>
+        <w:tc>
+          <w:tcPr>
+            <w:tcW w:w="740" w:type="pct"/>
+            <w:vMerge w:val="restart"/>
+            <w:shd w:val="clear" w:color="auto" w:fill="auto"/>
+            <w:vAlign w:val="center"/>
+            <w:hideMark/>
+          </w:tcPr>
+          <w:p>
+            <w:pPr>
+              <w:jc w:val="center"/>
+              <w:rPr>
+                <w:rFonts w:ascii="Calibri" w:eastAsia="Times New Roman" w:hAnsi="Calibri"/>
+                <w:b/>
+                <w:bCs/>
+                <w:color w:val="000000"/>
+                <w:sz w:val="22"/>
+                <w:szCs w:val="22"/>
+                <w:lang w:val="en-US"/>
+              </w:rPr>
+            </w:pPr>
+            <w:proofErr w:type="spellStart"/>
+            <w:r>
+              <w:rPr>
+                <w:rFonts w:ascii="Calibri" w:eastAsia="Times New Roman" w:hAnsi="Calibri"/>
+                <w:b/>
+                <w:bCs/>
+                <w:color w:val="000000"/>
+                <w:sz w:val="22"/>
+                <w:szCs w:val="22"/>
+              </w:rPr>
+              <w:t>Зем</w:t>
+            </w:r>
+            <w:proofErr w:type="spellEnd"/>
+            <w:r>
+              <w:rPr>
+                <w:rFonts w:ascii="Calibri" w:eastAsia="Times New Roman" w:hAnsi="Calibri"/>
+                <w:b/>
+                <w:bCs/>
+                <w:color w:val="000000"/>
+                <w:sz w:val="22"/>
+                <w:szCs w:val="22"/>
+                <w:lang w:val="en-US"/>
+              </w:rPr>
+              <w:t xml:space="preserve">. </w:t>
+            </w:r>
+            <w:r>
+              <w:rPr>
+                <w:rFonts w:ascii="Calibri" w:eastAsia="Times New Roman" w:hAnsi="Calibri"/>
+                <w:b/>
+                <w:bCs/>
+                <w:color w:val="000000"/>
+                <w:sz w:val="22"/>
+                <w:szCs w:val="22"/>
+              </w:rPr>
+              <w:t>полотно</w:t>
+            </w:r>
+          </w:p>
+        </w:tc>
+      </w:tr>
+      <w:tr>
+        <w:trPr>
+          <w:trHeight w:val="480"/>
+          <w:tblHeader/>
+        </w:trPr>
+        <w:tc>
+          <w:tcPr>
+            <w:tcW w:w="277" w:type="pct"/>
+            <w:vMerge/>
+            <w:vAlign w:val="center"/>
+            <w:hideMark/>
+          </w:tcPr>
+          <w:p>
+            <w:pPr>
+              <w:rPr>
+                <w:rFonts w:ascii="Calibri" w:eastAsia="Times New Roman" w:hAnsi="Calibri"/>
+                <w:b/>
+                <w:bCs/>
+                <w:color w:val="000000"/>
+                <w:sz w:val="22"/>
+                <w:szCs w:val="22"/>
+                <w:lang w:val="en-US"/>
+              </w:rPr>
+            </w:pPr>
+          </w:p>
+        </w:tc>
+        <w:tc>
+          <w:tcPr>
+            <w:tcW w:w="1022" w:type="pct"/>
+            <w:shd w:val="clear" w:color="auto" w:fill="auto"/>
+            <w:vAlign w:val="center"/>
+            <w:hideMark/>
+          </w:tcPr>
+          <w:p>
+            <w:pPr>
+              <w:jc w:val="center"/>
+              <w:rPr>
+                <w:rFonts w:ascii="Calibri" w:eastAsia="Times New Roman" w:hAnsi="Calibri"/>
+                <w:b/>
+                <w:bCs/>
+                <w:color w:val="000000"/>
+                <w:sz w:val="22"/>
+                <w:szCs w:val="22"/>
+                <w:lang w:val="en-US"/>
+              </w:rPr>
+            </w:pPr>
+            <w:r>
+              <w:rPr>
+                <w:rFonts w:ascii="Calibri" w:eastAsia="Times New Roman" w:hAnsi="Calibri"/>
+                <w:b/>
+                <w:bCs/>
+                <w:color w:val="000000"/>
+                <w:sz w:val="22"/>
+                <w:szCs w:val="22"/>
+              </w:rPr>
+              <w:t>начало</w:t>
+            </w:r>
+            <w:r>
+              <w:rPr>
+                <w:rFonts w:ascii="Calibri" w:eastAsia="Times New Roman" w:hAnsi="Calibri"/>
+                <w:b/>
+                <w:bCs/>
+                <w:color w:val="000000"/>
+                <w:sz w:val="22"/>
+                <w:szCs w:val="22"/>
+                <w:lang w:val="en-US"/>
+              </w:rPr>
+              <w:t xml:space="preserve">, </w:t>
+            </w:r>
+            <w:r>
+              <w:rPr>
+                <w:rFonts w:ascii="Calibri" w:eastAsia="Times New Roman" w:hAnsi="Calibri"/>
+                <w:b/>
+                <w:bCs/>
+                <w:color w:val="000000"/>
+                <w:sz w:val="22"/>
+                <w:szCs w:val="22"/>
+              </w:rPr>
+              <w:t>м</w:t>
+            </w:r>
+          </w:p>
+        </w:tc>
+        <w:tc>
+          <w:tcPr>
+            <w:tcW w:w="503" w:type="pct"/>
+            <w:shd w:val="clear" w:color="auto" w:fill="auto"/>
+            <w:vAlign w:val="center"/>
+            <w:hideMark/>
+          </w:tcPr>
+          <w:p>
+            <w:pPr>
+              <w:jc w:val="center"/>
+              <w:rPr>
+                <w:rFonts w:ascii="Calibri" w:eastAsia="Times New Roman" w:hAnsi="Calibri"/>
+                <w:b/>
+                <w:bCs/>
+                <w:color w:val="000000"/>
+                <w:sz w:val="22"/>
+                <w:szCs w:val="22"/>
+                <w:lang w:val="en-US"/>
+              </w:rPr>
+            </w:pPr>
+            <w:r>
+              <w:rPr>
+                <w:rFonts w:ascii="Calibri" w:eastAsia="Times New Roman" w:hAnsi="Calibri"/>
+                <w:b/>
+                <w:bCs/>
+                <w:color w:val="000000"/>
+                <w:sz w:val="22"/>
+                <w:szCs w:val="22"/>
+              </w:rPr>
+              <w:t>конец</w:t>
+            </w:r>
+            <w:r>
+              <w:rPr>
+                <w:rFonts w:ascii="Calibri" w:eastAsia="Times New Roman" w:hAnsi="Calibri"/>
+                <w:b/>
+                <w:bCs/>
+                <w:color w:val="000000"/>
+                <w:sz w:val="22"/>
+                <w:szCs w:val="22"/>
+                <w:lang w:val="en-US"/>
+              </w:rPr>
+              <w:t xml:space="preserve">, </w:t>
+            </w:r>
+            <w:r>
+              <w:rPr>
+                <w:rFonts w:ascii="Calibri" w:eastAsia="Times New Roman" w:hAnsi="Calibri"/>
+                <w:b/>
+                <w:bCs/>
+                <w:color w:val="000000"/>
+                <w:sz w:val="22"/>
+                <w:szCs w:val="22"/>
+              </w:rPr>
+              <w:t>м</w:t>
+            </w:r>
+          </w:p>
+        </w:tc>
+        <w:tc>
+          <w:tcPr>
+            <w:tcW w:w="750" w:type="pct"/>
+            <w:shd w:val="clear" w:color="auto" w:fill="auto"/>
+            <w:vAlign w:val="center"/>
+            <w:hideMark/>
+          </w:tcPr>
+          <w:p>
+            <w:pPr>
+              <w:rPr>
+                <w:rFonts w:ascii="Calibri" w:eastAsia="Times New Roman" w:hAnsi="Calibri"/>
+                <w:b/>
+                <w:bCs/>
+                <w:color w:val="000000"/>
+                <w:sz w:val="22"/>
+                <w:szCs w:val="22"/>
+                <w:lang w:val="en-US"/>
+              </w:rPr>
+            </w:pPr>
+            <w:r>
+              <w:rPr>
+                <w:rFonts w:ascii="Calibri" w:eastAsia="Times New Roman" w:hAnsi="Calibri"/>
+                <w:b/>
+                <w:bCs/>
+                <w:color w:val="000000"/>
+                <w:sz w:val="22"/>
+                <w:szCs w:val="22"/>
+              </w:rPr>
+              <w:t>слева</w:t>
+            </w:r>
+            <w:r>
+              <w:rPr>
+                <w:rFonts w:ascii="Calibri" w:eastAsia="Times New Roman" w:hAnsi="Calibri"/>
+                <w:b/>
+                <w:bCs/>
+                <w:color w:val="000000"/>
+                <w:sz w:val="22"/>
+                <w:szCs w:val="22"/>
+                <w:lang w:val="en-US"/>
+              </w:rPr>
+              <w:t xml:space="preserve">, </w:t>
+            </w:r>
+            <w:r>
+              <w:rPr>
+                <w:rFonts w:ascii="Calibri" w:eastAsia="Times New Roman" w:hAnsi="Calibri"/>
+                <w:b/>
+                <w:bCs/>
+                <w:color w:val="000000"/>
+                <w:sz w:val="22"/>
+                <w:szCs w:val="22"/>
+              </w:rPr>
+              <w:t>м</w:t>
+            </w:r>
+          </w:p>
+        </w:tc>
+        <w:tc>
+          <w:tcPr>
+            <w:tcW w:w="750" w:type="pct"/>
+            <w:shd w:val="clear" w:color="auto" w:fill="auto"/>
+            <w:vAlign w:val="center"/>
+          </w:tcPr>
+          <w:p>
+            <w:pPr>
+              <w:rPr>
+                <w:rFonts w:ascii="Calibri" w:eastAsia="Times New Roman" w:hAnsi="Calibri"/>
+                <w:b/>
+                <w:bCs/>
+                <w:color w:val="000000"/>
+                <w:sz w:val="22"/>
+                <w:szCs w:val="22"/>
+                <w:lang w:val="en-US"/>
+              </w:rPr>
+            </w:pPr>
+            <w:r>
+              <w:rPr>
+                <w:rFonts w:ascii="Calibri" w:eastAsia="Times New Roman" w:hAnsi="Calibri"/>
+                <w:b/>
+                <w:bCs/>
+                <w:color w:val="000000"/>
+                <w:sz w:val="22"/>
+                <w:szCs w:val="22"/>
+              </w:rPr>
+              <w:t>справа</w:t>
+            </w:r>
+            <w:r>
+              <w:rPr>
+                <w:rFonts w:ascii="Calibri" w:eastAsia="Times New Roman" w:hAnsi="Calibri"/>
+                <w:b/>
+                <w:bCs/>
+                <w:color w:val="000000"/>
+                <w:sz w:val="22"/>
+                <w:szCs w:val="22"/>
+                <w:lang w:val="en-US"/>
+              </w:rPr>
+              <w:t xml:space="preserve">, </w:t>
+            </w:r>
+            <w:r>
+              <w:rPr>
+                <w:rFonts w:ascii="Calibri" w:eastAsia="Times New Roman" w:hAnsi="Calibri"/>
+                <w:b/>
+                <w:bCs/>
+                <w:color w:val="000000"/>
+                <w:sz w:val="22"/>
+                <w:szCs w:val="22"/>
+              </w:rPr>
+              <w:t>м</w:t>
+            </w:r>
+          </w:p>
+        </w:tc>
+        <w:tc>
+          <w:tcPr>
+            <w:tcW w:w="958" w:type="pct"/>
+            <w:vMerge/>
+            <w:vAlign w:val="center"/>
+            <w:hideMark/>
+          </w:tcPr>
+          <w:p>
+            <w:pPr>
+              <w:rPr>
+                <w:rFonts w:ascii="Calibri" w:eastAsia="Times New Roman" w:hAnsi="Calibri"/>
+                <w:b/>
+                <w:bCs/>
+                <w:color w:val="000000"/>
+                <w:sz w:val="22"/>
+                <w:szCs w:val="22"/>
+                <w:lang w:val="en-US"/>
+              </w:rPr>
+            </w:pPr>
+          </w:p>
+        </w:tc>
+        <w:tc>
+          <w:tcPr>
+            <w:tcW w:w="740" w:type="pct"/>
+            <w:vMerge/>
+            <w:vAlign w:val="center"/>
+            <w:hideMark/>
+          </w:tcPr>
+          <w:p>
+            <w:pPr>
+              <w:rPr>
+                <w:rFonts w:ascii="Calibri" w:eastAsia="Times New Roman" w:hAnsi="Calibri"/>
+                <w:b/>
+                <w:bCs/>
+                <w:color w:val="000000"/>
+                <w:sz w:val="22"/>
+                <w:szCs w:val="22"/>
+                <w:lang w:val="en-US"/>
+              </w:rPr>
+            </w:pPr>
+          </w:p>
+        </w:tc>
+      </w:tr>
+      <w:tr>
+        <w:trPr>
+          <w:trHeight w:val="288"/>
+        </w:trPr>
+        <w:tc>
+          <w:tcPr>
+            <w:tcW w:w="5000" w:type="pct"/>
+            <w:gridSpan w:val="7"/>
+            <w:shd w:val="clear" w:color="auto" w:fill="auto"/>
+            <w:noWrap/>
+            <w:vAlign w:val="bottom"/>
+          </w:tcPr>
+          <w:p>
+            <w:pPr>
+              <w:rPr>
+                <w:rFonts w:ascii="Calibri" w:hAnsi="Calibri"/>
+                <w:b/>
+                <w:color w:val="000000"/>
+                <w:sz w:val="22"/>
+                <w:szCs w:val="22"/>
+                <w:lang w:val="en-US"/>
+              </w:rPr>
+            </w:pPr>
+            <w:r>
+              <w:rPr>
+                <w:rFonts w:ascii="Calibri" w:hAnsi="Calibri"/>
+                <w:b/>
+                <w:color w:val="000000"/>
+                <w:sz w:val="22"/>
+                <w:szCs w:val="22"/>
+                <w:lang w:val="en-US"/>
+              </w:rPr>
+              <w:t>[CONTENT][WITH_COUNTER] ]</w:t>
+            </w:r>
+            <w:r>
+              <w:rPr>
+                <w:rFonts w:ascii="Calibri" w:hAnsi="Calibri"/>
+                <w:b/>
+                <w:color w:val="000000"/>
+                <w:sz w:val="22"/>
+                <w:szCs w:val="22"/>
+                <w:lang w:val="en-US"/>
+              </w:rPr>
+              <w:t>[REPLACE_TABLE_ON_EMPTY:</w:t>
+            </w:r>
+            <w:r>
+              <w:rPr>
+                <w:rFonts w:ascii="Calibri" w:hAnsi="Calibri"/>
+                <w:b/>
+                <w:color w:val="000000"/>
+                <w:sz w:val="22"/>
+                <w:szCs w:val="22"/>
+              </w:rPr>
+              <w:t>Отсутствуют</w:t>
+            </w:r>
+            <w:r>
+              <w:rPr>
+                <w:rFonts w:ascii="Calibri" w:hAnsi="Calibri"/>
+                <w:b/>
+                <w:color w:val="000000"/>
+                <w:sz w:val="22"/>
+                <w:szCs w:val="22"/>
+                <w:lang w:val="en-US"/>
+              </w:rPr>
+              <w:t>]</w:t>
+            </w:r>
+          </w:p>
+          <w:p>
+            <w:pPr>
+              <w:rPr>
+                <w:rFonts w:ascii="Calibri" w:hAnsi="Calibri"/>
+                <w:color w:val="000000"/>
+                <w:sz w:val="22"/>
+                <w:szCs w:val="22"/>
+                <w:lang w:val="en-US"/>
+              </w:rPr>
+            </w:pPr>
+            <w:r>
+              <w:rPr>
+                <w:rFonts w:ascii="Calibri" w:hAnsi="Calibri"/>
+                <w:color w:val="000000"/>
+                <w:sz w:val="22"/>
+                <w:szCs w:val="22"/>
+                <w:lang w:val="en-US"/>
+              </w:rPr>
+              <w:t>DECLARE @</w:t>
+            </w:r>
+            <w:proofErr w:type="spellStart"/>
+            <w:r>
+              <w:rPr>
+                <w:rFonts w:ascii="Calibri" w:hAnsi="Calibri"/>
+                <w:color w:val="000000"/>
+                <w:sz w:val="22"/>
+                <w:szCs w:val="22"/>
+                <w:lang w:val="en-US"/>
+              </w:rPr>
+              <w:t>NumRoad</w:t>
+            </w:r>
+            <w:proofErr w:type="spellEnd"/>
+            <w:r>
+              <w:rPr>
+                <w:rFonts w:ascii="Calibri" w:hAnsi="Calibri"/>
+                <w:color w:val="000000"/>
+                <w:sz w:val="22"/>
+                <w:szCs w:val="22"/>
+                <w:lang w:val="en-US"/>
+              </w:rPr>
+              <w:t xml:space="preserve"> </w:t>
+            </w:r>
+            <w:proofErr w:type="spellStart"/>
+            <w:r>
+              <w:rPr>
+                <w:rFonts w:ascii="Calibri" w:hAnsi="Calibri"/>
+                <w:color w:val="000000"/>
+                <w:sz w:val="22"/>
+                <w:szCs w:val="22"/>
+                <w:lang w:val="en-US"/>
+              </w:rPr>
+              <w:t>int</w:t>
+            </w:r>
+            <w:proofErr w:type="spellEnd"/>
+            <w:r>
+              <w:rPr>
+                <w:rFonts w:ascii="Calibri" w:hAnsi="Calibri"/>
+                <w:color w:val="000000"/>
+                <w:sz w:val="22"/>
+                <w:szCs w:val="22"/>
+                <w:lang w:val="en-US"/>
+              </w:rPr>
+              <w:t>, @</w:t>
+            </w:r>
+            <w:proofErr w:type="spellStart"/>
+            <w:r>
+              <w:rPr>
+                <w:rFonts w:ascii="Calibri" w:hAnsi="Calibri"/>
+                <w:color w:val="000000"/>
+                <w:sz w:val="22"/>
+                <w:szCs w:val="22"/>
+                <w:lang w:val="en-US"/>
+              </w:rPr>
+              <w:t>NumDataSource</w:t>
+            </w:r>
+            <w:proofErr w:type="spellEnd"/>
+            <w:r>
+              <w:rPr>
+                <w:rFonts w:ascii="Calibri" w:hAnsi="Calibri"/>
+                <w:color w:val="000000"/>
+                <w:sz w:val="22"/>
+                <w:szCs w:val="22"/>
+                <w:lang w:val="en-US"/>
+              </w:rPr>
+              <w:t xml:space="preserve"> </w:t>
+            </w:r>
+            <w:proofErr w:type="spellStart"/>
+            <w:r>
+              <w:rPr>
+                <w:rFonts w:ascii="Calibri" w:hAnsi="Calibri"/>
+                <w:color w:val="000000"/>
+                <w:sz w:val="22"/>
+                <w:szCs w:val="22"/>
+                <w:lang w:val="en-US"/>
+              </w:rPr>
+              <w:t>int</w:t>
+            </w:r>
+            <w:bookmarkStart w:id="12" w:name="_GoBack"/>
+            <w:bookmarkEnd w:id="12"/>
+            <w:proofErr w:type="spellEnd"/>
+          </w:p>
+          <w:p>
+            <w:pPr>
+              <w:rPr>
+                <w:rFonts w:ascii="Calibri" w:hAnsi="Calibri"/>
+                <w:color w:val="000000"/>
+                <w:sz w:val="22"/>
+                <w:szCs w:val="22"/>
+                <w:lang w:val="en-US"/>
+              </w:rPr>
+            </w:pPr>
+            <w:r>
+              <w:rPr>
+                <w:rFonts w:ascii="Calibri" w:hAnsi="Calibri"/>
+                <w:color w:val="000000"/>
+                <w:sz w:val="22"/>
+                <w:szCs w:val="22"/>
+                <w:lang w:val="en-US"/>
+              </w:rPr>
+              <w:t>SELECT @</w:t>
+            </w:r>
+            <w:proofErr w:type="spellStart"/>
+            <w:r>
+              <w:rPr>
+                <w:rFonts w:ascii="Calibri" w:hAnsi="Calibri"/>
+                <w:color w:val="000000"/>
+                <w:sz w:val="22"/>
+                <w:szCs w:val="22"/>
+                <w:lang w:val="en-US"/>
+              </w:rPr>
+              <w:t>NumDataSource</w:t>
+            </w:r>
+            <w:proofErr w:type="spellEnd"/>
+            <w:r>
+              <w:rPr>
+                <w:rFonts w:ascii="Calibri" w:hAnsi="Calibri"/>
+                <w:color w:val="000000"/>
+                <w:sz w:val="22"/>
+                <w:szCs w:val="22"/>
+                <w:lang w:val="en-US"/>
+              </w:rPr>
+              <w:t>=/*$</w:t>
+            </w:r>
+            <w:proofErr w:type="spellStart"/>
+            <w:r>
+              <w:rPr>
+                <w:rFonts w:ascii="Calibri" w:hAnsi="Calibri"/>
+                <w:color w:val="000000"/>
+                <w:sz w:val="22"/>
+                <w:szCs w:val="22"/>
+                <w:lang w:val="en-US"/>
+              </w:rPr>
+              <w:t>NumDataSource</w:t>
+            </w:r>
+            <w:proofErr w:type="spellEnd"/>
+            <w:r>
+              <w:rPr>
+                <w:rFonts w:ascii="Calibri" w:hAnsi="Calibri"/>
+                <w:color w:val="000000"/>
+                <w:sz w:val="22"/>
+                <w:szCs w:val="22"/>
+                <w:lang w:val="en-US"/>
+              </w:rPr>
+              <w:t>*//*$*/</w:t>
+            </w:r>
+          </w:p>
+          <w:p>
+            <w:pPr>
+              <w:autoSpaceDE w:val="0"/>
+              <w:autoSpaceDN w:val="0"/>
+              <w:adjustRightInd w:val="0"/>
+              <w:rPr>
+                <w:rFonts w:ascii="Calibri" w:hAnsi="Calibri"/>
+                <w:color w:val="000000"/>
+                <w:sz w:val="22"/>
+                <w:szCs w:val="22"/>
+                <w:lang w:val="en-US"/>
+              </w:rPr>
+            </w:pPr>
+            <w:r>
+              <w:rPr>
+                <w:rFonts w:ascii="Calibri" w:hAnsi="Calibri"/>
+                <w:color w:val="000000"/>
+                <w:sz w:val="22"/>
+                <w:szCs w:val="22"/>
+                <w:lang w:val="en-US"/>
+              </w:rPr>
+              <w:t>SELECT @</w:t>
+            </w:r>
+            <w:proofErr w:type="spellStart"/>
+            <w:r>
+              <w:rPr>
+                <w:rFonts w:ascii="Calibri" w:hAnsi="Calibri"/>
+                <w:color w:val="000000"/>
+                <w:sz w:val="22"/>
+                <w:szCs w:val="22"/>
+                <w:lang w:val="en-US"/>
+              </w:rPr>
+              <w:t>NumRoad</w:t>
+            </w:r>
+            <w:proofErr w:type="spellEnd"/>
+            <w:r>
+              <w:rPr>
+                <w:rFonts w:ascii="Calibri" w:hAnsi="Calibri"/>
+                <w:color w:val="000000"/>
+                <w:sz w:val="22"/>
+                <w:szCs w:val="22"/>
+                <w:lang w:val="en-US"/>
+              </w:rPr>
+              <w:t xml:space="preserve"> = </w:t>
+            </w:r>
+            <w:proofErr w:type="spellStart"/>
+            <w:r>
+              <w:rPr>
+                <w:rFonts w:ascii="Calibri" w:hAnsi="Calibri"/>
+                <w:color w:val="000000"/>
+                <w:sz w:val="22"/>
+                <w:szCs w:val="22"/>
+                <w:lang w:val="en-US"/>
+              </w:rPr>
+              <w:t>NumRoad</w:t>
+            </w:r>
+            <w:proofErr w:type="spellEnd"/>
+          </w:p>
+          <w:p>
+            <w:pPr>
+              <w:autoSpaceDE w:val="0"/>
+              <w:autoSpaceDN w:val="0"/>
+              <w:adjustRightInd w:val="0"/>
+              <w:rPr>
+                <w:rFonts w:ascii="Calibri" w:hAnsi="Calibri"/>
+                <w:color w:val="000000"/>
+                <w:sz w:val="22"/>
+                <w:szCs w:val="22"/>
+                <w:lang w:val="en-US"/>
+              </w:rPr>
+            </w:pPr>
+            <w:r>
+              <w:rPr>
+                <w:rFonts w:ascii="Calibri" w:hAnsi="Calibri"/>
+                <w:color w:val="000000"/>
+                <w:sz w:val="22"/>
+                <w:szCs w:val="22"/>
+                <w:lang w:val="en-US"/>
+              </w:rPr>
+              <w:t xml:space="preserve">FROM </w:t>
+            </w:r>
+            <w:proofErr w:type="spellStart"/>
+            <w:r>
+              <w:rPr>
+                <w:rFonts w:ascii="Calibri" w:hAnsi="Calibri"/>
+                <w:color w:val="000000"/>
+                <w:sz w:val="22"/>
+                <w:szCs w:val="22"/>
+                <w:lang w:val="en-US"/>
+              </w:rPr>
+              <w:t>ListDataSources</w:t>
+            </w:r>
+            <w:proofErr w:type="spellEnd"/>
+          </w:p>
+          <w:p>
+            <w:pPr>
+              <w:rPr>
+                <w:rFonts w:ascii="Calibri" w:hAnsi="Calibri"/>
+                <w:color w:val="000000"/>
+                <w:sz w:val="22"/>
+                <w:szCs w:val="22"/>
+                <w:lang w:val="en-US"/>
+              </w:rPr>
+            </w:pPr>
+            <w:r>
+              <w:rPr>
+                <w:rFonts w:ascii="Calibri" w:hAnsi="Calibri"/>
+                <w:color w:val="000000"/>
+                <w:sz w:val="22"/>
+                <w:szCs w:val="22"/>
+                <w:lang w:val="en-US"/>
+              </w:rPr>
+              <w:t>WHERE id_ = @</w:t>
+            </w:r>
+            <w:proofErr w:type="spellStart"/>
+            <w:r>
+              <w:rPr>
+                <w:rFonts w:ascii="Calibri" w:hAnsi="Calibri"/>
+                <w:color w:val="000000"/>
+                <w:sz w:val="22"/>
+                <w:szCs w:val="22"/>
+                <w:lang w:val="en-US"/>
+              </w:rPr>
+              <w:t>NumDataSource</w:t>
+            </w:r>
+            <w:proofErr w:type="spellEnd"/>
+          </w:p>
+          <w:p>
+            <w:pPr>
+              <w:rPr>
+                <w:rFonts w:ascii="Calibri" w:eastAsia="Times New Roman" w:hAnsi="Calibri"/>
+                <w:color w:val="000000"/>
+                <w:sz w:val="22"/>
+                <w:szCs w:val="22"/>
+                <w:lang w:val="en-US"/>
+              </w:rPr>
+            </w:pPr>
+          </w:p>
+          <w:p>
+            <w:pPr>
+              <w:rPr>
+                <w:rFonts w:ascii="Calibri" w:eastAsia="Times New Roman" w:hAnsi="Calibri"/>
+                <w:color w:val="000000"/>
+                <w:sz w:val="22"/>
+                <w:szCs w:val="22"/>
+                <w:lang w:val="en-US"/>
+              </w:rPr>
+            </w:pPr>
+            <w:r>
+              <w:rPr>
+                <w:rFonts w:ascii="Calibri" w:eastAsia="Times New Roman" w:hAnsi="Calibri"/>
+                <w:color w:val="000000"/>
+                <w:sz w:val="22"/>
+                <w:szCs w:val="22"/>
+                <w:lang w:val="en-US"/>
+              </w:rPr>
+              <w:t xml:space="preserve">SELECT </w:t>
+            </w:r>
+            <w:r>
+              <w:rPr>
+                <w:rFonts w:ascii="Calibri" w:eastAsia="Times New Roman" w:hAnsi="Calibri"/>
+                <w:color w:val="000000"/>
+                <w:sz w:val="22"/>
+                <w:szCs w:val="22"/>
+                <w:lang w:val="en-US"/>
+              </w:rPr>
+              <w:tab/>
+            </w:r>
+            <w:proofErr w:type="spellStart"/>
+            <w:r>
+              <w:rPr>
+                <w:rFonts w:ascii="Calibri" w:eastAsia="Times New Roman" w:hAnsi="Calibri"/>
+                <w:color w:val="000000"/>
+                <w:sz w:val="22"/>
+                <w:szCs w:val="22"/>
+                <w:lang w:val="en-US"/>
+              </w:rPr>
+              <w:t>pos</w:t>
+            </w:r>
+            <w:proofErr w:type="spellEnd"/>
+            <w:r>
+              <w:rPr>
+                <w:rFonts w:ascii="Calibri" w:eastAsia="Times New Roman" w:hAnsi="Calibri"/>
+                <w:color w:val="000000"/>
+                <w:sz w:val="22"/>
+                <w:szCs w:val="22"/>
+                <w:lang w:val="en-US"/>
+              </w:rPr>
+              <w:t>,</w:t>
+            </w:r>
+          </w:p>
+          <w:p>
+            <w:pPr>
+              <w:rPr>
+                <w:rFonts w:ascii="Calibri" w:eastAsia="Times New Roman" w:hAnsi="Calibri"/>
+                <w:color w:val="000000"/>
+                <w:sz w:val="22"/>
+                <w:szCs w:val="22"/>
+                <w:lang w:val="en-US"/>
+              </w:rPr>
+            </w:pPr>
+            <w:r>
+              <w:rPr>
+                <w:rFonts w:ascii="Calibri" w:eastAsia="Times New Roman" w:hAnsi="Calibri"/>
+                <w:color w:val="000000"/>
+                <w:sz w:val="22"/>
+                <w:szCs w:val="22"/>
+                <w:lang w:val="en-US"/>
+              </w:rPr>
+              <w:tab/>
+            </w:r>
+            <w:proofErr w:type="spellStart"/>
+            <w:r>
+              <w:rPr>
+                <w:rFonts w:ascii="Calibri" w:eastAsia="Times New Roman" w:hAnsi="Calibri"/>
+                <w:color w:val="000000"/>
+                <w:sz w:val="22"/>
+                <w:szCs w:val="22"/>
+                <w:lang w:val="en-US"/>
+              </w:rPr>
+              <w:t>rtrim</w:t>
+            </w:r>
+            <w:proofErr w:type="spellEnd"/>
+            <w:r>
+              <w:rPr>
+                <w:rFonts w:ascii="Calibri" w:eastAsia="Times New Roman" w:hAnsi="Calibri"/>
+                <w:color w:val="000000"/>
+                <w:sz w:val="22"/>
+                <w:szCs w:val="22"/>
+                <w:lang w:val="en-US"/>
+              </w:rPr>
+              <w:t>(</w:t>
+            </w:r>
+            <w:proofErr w:type="spellStart"/>
+            <w:r>
+              <w:rPr>
+                <w:rFonts w:ascii="Calibri" w:eastAsia="Times New Roman" w:hAnsi="Calibri"/>
+                <w:color w:val="000000"/>
+                <w:sz w:val="22"/>
+                <w:szCs w:val="22"/>
+                <w:lang w:val="en-US"/>
+              </w:rPr>
+              <w:t>dbo.pp_Km_mFormat</w:t>
+            </w:r>
+            <w:proofErr w:type="spellEnd"/>
+            <w:r>
+              <w:rPr>
+                <w:rFonts w:ascii="Calibri" w:eastAsia="Times New Roman" w:hAnsi="Calibri"/>
+                <w:color w:val="000000"/>
+                <w:sz w:val="22"/>
+                <w:szCs w:val="22"/>
+                <w:lang w:val="en-US"/>
+              </w:rPr>
+              <w:t>(</w:t>
+            </w:r>
+            <w:proofErr w:type="spellStart"/>
+            <w:r>
+              <w:rPr>
+                <w:rFonts w:ascii="Calibri" w:eastAsia="Times New Roman" w:hAnsi="Calibri"/>
+                <w:color w:val="000000"/>
+                <w:sz w:val="22"/>
+                <w:szCs w:val="22"/>
+                <w:lang w:val="en-US"/>
+              </w:rPr>
+              <w:t>StartPos</w:t>
+            </w:r>
+            <w:proofErr w:type="spellEnd"/>
+            <w:r>
+              <w:rPr>
+                <w:rFonts w:ascii="Calibri" w:eastAsia="Times New Roman" w:hAnsi="Calibri"/>
+                <w:color w:val="000000"/>
+                <w:sz w:val="22"/>
+                <w:szCs w:val="22"/>
+                <w:lang w:val="en-US"/>
+              </w:rPr>
+              <w:t>)),</w:t>
+            </w:r>
+          </w:p>
+          <w:p>
+            <w:pPr>
+              <w:rPr>
+                <w:rFonts w:ascii="Calibri" w:eastAsia="Times New Roman" w:hAnsi="Calibri"/>
+                <w:color w:val="000000"/>
+                <w:sz w:val="22"/>
+                <w:szCs w:val="22"/>
+                <w:lang w:val="en-US"/>
+              </w:rPr>
+            </w:pPr>
+            <w:r>
+              <w:rPr>
+                <w:rFonts w:ascii="Calibri" w:eastAsia="Times New Roman" w:hAnsi="Calibri"/>
+                <w:color w:val="000000"/>
+                <w:sz w:val="22"/>
+                <w:szCs w:val="22"/>
+                <w:lang w:val="en-US"/>
+              </w:rPr>
+              <w:tab/>
+            </w:r>
+            <w:proofErr w:type="spellStart"/>
+            <w:r>
+              <w:rPr>
+                <w:rFonts w:ascii="Calibri" w:eastAsia="Times New Roman" w:hAnsi="Calibri"/>
+                <w:color w:val="000000"/>
+                <w:sz w:val="22"/>
+                <w:szCs w:val="22"/>
+                <w:lang w:val="en-US"/>
+              </w:rPr>
+              <w:t>rtrim</w:t>
+            </w:r>
+            <w:proofErr w:type="spellEnd"/>
+            <w:r>
+              <w:rPr>
+                <w:rFonts w:ascii="Calibri" w:eastAsia="Times New Roman" w:hAnsi="Calibri"/>
+                <w:color w:val="000000"/>
+                <w:sz w:val="22"/>
+                <w:szCs w:val="22"/>
+                <w:lang w:val="en-US"/>
+              </w:rPr>
+              <w:t>(</w:t>
+            </w:r>
+            <w:proofErr w:type="spellStart"/>
+            <w:r>
+              <w:rPr>
+                <w:rFonts w:ascii="Calibri" w:eastAsia="Times New Roman" w:hAnsi="Calibri"/>
+                <w:color w:val="000000"/>
+                <w:sz w:val="22"/>
+                <w:szCs w:val="22"/>
+                <w:lang w:val="en-US"/>
+              </w:rPr>
+              <w:t>dbo.pp_Km_mFormat</w:t>
+            </w:r>
+            <w:proofErr w:type="spellEnd"/>
+            <w:r>
+              <w:rPr>
+                <w:rFonts w:ascii="Calibri" w:eastAsia="Times New Roman" w:hAnsi="Calibri"/>
+                <w:color w:val="000000"/>
+                <w:sz w:val="22"/>
+                <w:szCs w:val="22"/>
+                <w:lang w:val="en-US"/>
+              </w:rPr>
+              <w:t>(</w:t>
+            </w:r>
+            <w:proofErr w:type="spellStart"/>
+            <w:r>
+              <w:rPr>
+                <w:rFonts w:ascii="Calibri" w:eastAsia="Times New Roman" w:hAnsi="Calibri"/>
+                <w:color w:val="000000"/>
+                <w:sz w:val="22"/>
+                <w:szCs w:val="22"/>
+                <w:lang w:val="en-US"/>
+              </w:rPr>
+              <w:t>EndPos</w:t>
+            </w:r>
+            <w:proofErr w:type="spellEnd"/>
+            <w:r>
+              <w:rPr>
+                <w:rFonts w:ascii="Calibri" w:eastAsia="Times New Roman" w:hAnsi="Calibri"/>
+                <w:color w:val="000000"/>
+                <w:sz w:val="22"/>
+                <w:szCs w:val="22"/>
+                <w:lang w:val="en-US"/>
+              </w:rPr>
+              <w:t xml:space="preserve">)), </w:t>
+            </w:r>
+          </w:p>
+          <w:p>
+            <w:pPr>
+              <w:rPr>
+                <w:rFonts w:ascii="Calibri" w:eastAsia="Times New Roman" w:hAnsi="Calibri"/>
+                <w:color w:val="000000"/>
+                <w:sz w:val="22"/>
+                <w:szCs w:val="22"/>
+                <w:lang w:val="en-US"/>
+              </w:rPr>
+            </w:pPr>
+            <w:r>
+              <w:rPr>
+                <w:rFonts w:ascii="Calibri" w:eastAsia="Times New Roman" w:hAnsi="Calibri"/>
+                <w:color w:val="000000"/>
+                <w:sz w:val="22"/>
+                <w:szCs w:val="22"/>
+                <w:lang w:val="en-US"/>
+              </w:rPr>
+              <w:tab/>
+              <w:t>area,</w:t>
+            </w:r>
+          </w:p>
+          <w:p>
+            <w:pPr>
+              <w:rPr>
+                <w:rFonts w:ascii="Calibri" w:eastAsia="Times New Roman" w:hAnsi="Calibri"/>
+                <w:color w:val="000000"/>
+                <w:sz w:val="22"/>
+                <w:szCs w:val="22"/>
+                <w:lang w:val="en-US"/>
+              </w:rPr>
+            </w:pPr>
+            <w:r>
+              <w:rPr>
+                <w:rFonts w:ascii="Calibri" w:eastAsia="Times New Roman" w:hAnsi="Calibri"/>
+                <w:color w:val="000000"/>
+                <w:sz w:val="22"/>
+                <w:szCs w:val="22"/>
+                <w:lang w:val="en-US"/>
+              </w:rPr>
+              <w:tab/>
+              <w:t>surface,</w:t>
+            </w:r>
+          </w:p>
+          <w:p>
+            <w:pPr>
+              <w:rPr>
+                <w:rFonts w:ascii="Calibri" w:eastAsia="Times New Roman" w:hAnsi="Calibri"/>
+                <w:color w:val="000000"/>
+                <w:sz w:val="22"/>
+                <w:szCs w:val="22"/>
+                <w:lang w:val="en-US"/>
+              </w:rPr>
+            </w:pPr>
+            <w:r>
+              <w:rPr>
+                <w:rFonts w:ascii="Calibri" w:eastAsia="Times New Roman" w:hAnsi="Calibri"/>
+                <w:color w:val="000000"/>
+                <w:sz w:val="22"/>
+                <w:szCs w:val="22"/>
+                <w:lang w:val="en-US"/>
+              </w:rPr>
+              <w:tab/>
+              <w:t>type,</w:t>
+            </w:r>
+          </w:p>
+          <w:p>
+            <w:pPr>
+              <w:rPr>
+                <w:rFonts w:ascii="Calibri" w:eastAsia="Times New Roman" w:hAnsi="Calibri"/>
+                <w:color w:val="000000"/>
+                <w:sz w:val="22"/>
+                <w:szCs w:val="22"/>
+                <w:lang w:val="en-US"/>
+              </w:rPr>
+            </w:pPr>
+            <w:r>
+              <w:rPr>
+                <w:rFonts w:ascii="Calibri" w:eastAsia="Times New Roman" w:hAnsi="Calibri"/>
+                <w:color w:val="000000"/>
+                <w:sz w:val="22"/>
+                <w:szCs w:val="22"/>
+                <w:lang w:val="en-US"/>
+              </w:rPr>
+              <w:lastRenderedPageBreak/>
+              <w:tab/>
+              <w:t>condition</w:t>
+            </w:r>
+          </w:p>
+          <w:p>
+            <w:pPr>
+              <w:rPr>
+                <w:rFonts w:ascii="Calibri" w:eastAsia="Times New Roman" w:hAnsi="Calibri"/>
+                <w:color w:val="000000"/>
+                <w:sz w:val="22"/>
+                <w:szCs w:val="22"/>
+                <w:lang w:val="en-US"/>
+              </w:rPr>
+            </w:pPr>
+            <w:r>
+              <w:rPr>
+                <w:rFonts w:ascii="Calibri" w:eastAsia="Times New Roman" w:hAnsi="Calibri"/>
+                <w:color w:val="000000"/>
+                <w:sz w:val="22"/>
+                <w:szCs w:val="22"/>
+                <w:lang w:val="en-US"/>
+              </w:rPr>
+              <w:t>FROM (</w:t>
+            </w:r>
+          </w:p>
+          <w:p>
+            <w:pPr>
+              <w:rPr>
+                <w:rFonts w:ascii="Calibri" w:eastAsia="Times New Roman" w:hAnsi="Calibri"/>
+                <w:color w:val="000000"/>
+                <w:sz w:val="22"/>
+                <w:szCs w:val="22"/>
+                <w:lang w:val="en-US"/>
+              </w:rPr>
+            </w:pPr>
+            <w:r>
+              <w:rPr>
+                <w:rFonts w:ascii="Calibri" w:eastAsia="Times New Roman" w:hAnsi="Calibri"/>
+                <w:color w:val="000000"/>
+                <w:sz w:val="22"/>
+                <w:szCs w:val="22"/>
+                <w:lang w:val="en-US"/>
+              </w:rPr>
+              <w:t xml:space="preserve">SELECT </w:t>
+            </w:r>
+            <w:r>
+              <w:rPr>
+                <w:rFonts w:ascii="Calibri" w:eastAsia="Times New Roman" w:hAnsi="Calibri"/>
+                <w:color w:val="000000"/>
+                <w:sz w:val="22"/>
+                <w:szCs w:val="22"/>
+                <w:lang w:val="en-US"/>
+              </w:rPr>
+              <w:tab/>
+              <w:t xml:space="preserve">CASE </w:t>
+            </w:r>
+            <w:proofErr w:type="spellStart"/>
+            <w:r>
+              <w:rPr>
+                <w:rFonts w:ascii="Calibri" w:eastAsia="Times New Roman" w:hAnsi="Calibri"/>
+                <w:color w:val="000000"/>
+                <w:sz w:val="22"/>
+                <w:szCs w:val="22"/>
+                <w:lang w:val="en-US"/>
+              </w:rPr>
+              <w:t>NumPlace</w:t>
+            </w:r>
+            <w:proofErr w:type="spellEnd"/>
+            <w:r>
+              <w:rPr>
+                <w:rFonts w:ascii="Calibri" w:eastAsia="Times New Roman" w:hAnsi="Calibri"/>
+                <w:color w:val="000000"/>
+                <w:sz w:val="22"/>
+                <w:szCs w:val="22"/>
+                <w:lang w:val="en-US"/>
+              </w:rPr>
+              <w:t xml:space="preserve"> WHEN 257 THEN '</w:t>
+            </w:r>
+            <w:proofErr w:type="spellStart"/>
+            <w:r>
+              <w:rPr>
+                <w:rFonts w:ascii="Calibri" w:eastAsia="Times New Roman" w:hAnsi="Calibri"/>
+                <w:color w:val="000000"/>
+                <w:sz w:val="22"/>
+                <w:szCs w:val="22"/>
+                <w:lang w:val="en-US"/>
+              </w:rPr>
+              <w:t>нечет</w:t>
+            </w:r>
+            <w:proofErr w:type="spellEnd"/>
+            <w:r>
+              <w:rPr>
+                <w:rFonts w:ascii="Calibri" w:eastAsia="Times New Roman" w:hAnsi="Calibri"/>
+                <w:color w:val="000000"/>
+                <w:sz w:val="22"/>
+                <w:szCs w:val="22"/>
+                <w:lang w:val="en-US"/>
+              </w:rPr>
+              <w:t>.' ELSE '</w:t>
+            </w:r>
+            <w:proofErr w:type="spellStart"/>
+            <w:r>
+              <w:rPr>
+                <w:rFonts w:ascii="Calibri" w:eastAsia="Times New Roman" w:hAnsi="Calibri"/>
+                <w:color w:val="000000"/>
+                <w:sz w:val="22"/>
+                <w:szCs w:val="22"/>
+                <w:lang w:val="en-US"/>
+              </w:rPr>
+              <w:t>чет</w:t>
+            </w:r>
+            <w:proofErr w:type="spellEnd"/>
+            <w:r>
+              <w:rPr>
+                <w:rFonts w:ascii="Calibri" w:eastAsia="Times New Roman" w:hAnsi="Calibri"/>
+                <w:color w:val="000000"/>
+                <w:sz w:val="22"/>
+                <w:szCs w:val="22"/>
+                <w:lang w:val="en-US"/>
+              </w:rPr>
+              <w:t xml:space="preserve">.' END as </w:t>
+            </w:r>
+            <w:proofErr w:type="spellStart"/>
+            <w:r>
+              <w:rPr>
+                <w:rFonts w:ascii="Calibri" w:eastAsia="Times New Roman" w:hAnsi="Calibri"/>
+                <w:color w:val="000000"/>
+                <w:sz w:val="22"/>
+                <w:szCs w:val="22"/>
+                <w:lang w:val="en-US"/>
+              </w:rPr>
+              <w:t>pos</w:t>
+            </w:r>
+            <w:proofErr w:type="spellEnd"/>
+            <w:r>
+              <w:rPr>
+                <w:rFonts w:ascii="Calibri" w:eastAsia="Times New Roman" w:hAnsi="Calibri"/>
+                <w:color w:val="000000"/>
+                <w:sz w:val="22"/>
+                <w:szCs w:val="22"/>
+                <w:lang w:val="en-US"/>
+              </w:rPr>
+              <w:t>,</w:t>
+            </w:r>
+          </w:p>
+          <w:p>
+            <w:pPr>
+              <w:rPr>
+                <w:rFonts w:ascii="Calibri" w:eastAsia="Times New Roman" w:hAnsi="Calibri"/>
+                <w:color w:val="000000"/>
+                <w:sz w:val="22"/>
+                <w:szCs w:val="22"/>
+                <w:lang w:val="en-US"/>
+              </w:rPr>
+            </w:pPr>
+            <w:r>
+              <w:rPr>
+                <w:rFonts w:ascii="Calibri" w:eastAsia="Times New Roman" w:hAnsi="Calibri"/>
+                <w:color w:val="000000"/>
+                <w:sz w:val="22"/>
+                <w:szCs w:val="22"/>
+                <w:lang w:val="en-US"/>
+              </w:rPr>
+              <w:tab/>
+            </w:r>
+            <w:proofErr w:type="spellStart"/>
+            <w:r>
+              <w:rPr>
+                <w:rFonts w:ascii="Calibri" w:eastAsia="Times New Roman" w:hAnsi="Calibri"/>
+                <w:color w:val="000000"/>
+                <w:sz w:val="22"/>
+                <w:szCs w:val="22"/>
+                <w:lang w:val="en-US"/>
+              </w:rPr>
+              <w:t>StartPos</w:t>
+            </w:r>
+            <w:proofErr w:type="spellEnd"/>
+            <w:r>
+              <w:rPr>
+                <w:rFonts w:ascii="Calibri" w:eastAsia="Times New Roman" w:hAnsi="Calibri"/>
+                <w:color w:val="000000"/>
+                <w:sz w:val="22"/>
+                <w:szCs w:val="22"/>
+                <w:lang w:val="en-US"/>
+              </w:rPr>
+              <w:t>,</w:t>
+            </w:r>
+          </w:p>
+          <w:p>
+            <w:pPr>
+              <w:rPr>
+                <w:rFonts w:ascii="Calibri" w:eastAsia="Times New Roman" w:hAnsi="Calibri"/>
+                <w:color w:val="000000"/>
+                <w:sz w:val="22"/>
+                <w:szCs w:val="22"/>
+                <w:lang w:val="en-US"/>
+              </w:rPr>
+            </w:pPr>
+            <w:r>
+              <w:rPr>
+                <w:rFonts w:ascii="Calibri" w:eastAsia="Times New Roman" w:hAnsi="Calibri"/>
+                <w:color w:val="000000"/>
+                <w:sz w:val="22"/>
+                <w:szCs w:val="22"/>
+                <w:lang w:val="en-US"/>
+              </w:rPr>
+              <w:tab/>
+            </w:r>
+            <w:proofErr w:type="spellStart"/>
+            <w:r>
+              <w:rPr>
+                <w:rFonts w:ascii="Calibri" w:eastAsia="Times New Roman" w:hAnsi="Calibri"/>
+                <w:color w:val="000000"/>
+                <w:sz w:val="22"/>
+                <w:szCs w:val="22"/>
+                <w:lang w:val="en-US"/>
+              </w:rPr>
+              <w:t>EndPos</w:t>
+            </w:r>
+            <w:proofErr w:type="spellEnd"/>
+            <w:r>
+              <w:rPr>
+                <w:rFonts w:ascii="Calibri" w:eastAsia="Times New Roman" w:hAnsi="Calibri"/>
+                <w:color w:val="000000"/>
+                <w:sz w:val="22"/>
+                <w:szCs w:val="22"/>
+                <w:lang w:val="en-US"/>
+              </w:rPr>
+              <w:t>,</w:t>
+            </w:r>
+          </w:p>
+          <w:p>
+            <w:pPr>
+              <w:rPr>
+                <w:rFonts w:ascii="Calibri" w:eastAsia="Times New Roman" w:hAnsi="Calibri"/>
+                <w:color w:val="000000"/>
+                <w:sz w:val="22"/>
+                <w:szCs w:val="22"/>
+                <w:lang w:val="en-US"/>
+              </w:rPr>
+            </w:pPr>
+            <w:r>
+              <w:rPr>
+                <w:rFonts w:ascii="Calibri" w:eastAsia="Times New Roman" w:hAnsi="Calibri"/>
+                <w:color w:val="000000"/>
+                <w:sz w:val="22"/>
+                <w:szCs w:val="22"/>
+                <w:lang w:val="en-US"/>
+              </w:rPr>
+              <w:tab/>
+              <w:t>'-' as area,</w:t>
+            </w:r>
+          </w:p>
+          <w:p>
+            <w:pPr>
+              <w:rPr>
+                <w:rFonts w:ascii="Calibri" w:eastAsia="Times New Roman" w:hAnsi="Calibri"/>
+                <w:color w:val="000000"/>
+                <w:sz w:val="22"/>
+                <w:szCs w:val="22"/>
+                <w:lang w:val="en-US"/>
+              </w:rPr>
+            </w:pPr>
+            <w:r>
+              <w:rPr>
+                <w:rFonts w:ascii="Calibri" w:eastAsia="Times New Roman" w:hAnsi="Calibri"/>
+                <w:color w:val="000000"/>
+                <w:sz w:val="22"/>
+                <w:szCs w:val="22"/>
+                <w:lang w:val="en-US"/>
+              </w:rPr>
+              <w:tab/>
+              <w:t>'</w:t>
+            </w:r>
+            <w:r>
+              <w:rPr>
+                <w:rFonts w:ascii="Calibri" w:eastAsia="Times New Roman" w:hAnsi="Calibri"/>
+                <w:color w:val="000000"/>
+                <w:sz w:val="22"/>
+                <w:szCs w:val="22"/>
+                <w:lang w:val="en-US"/>
+              </w:rPr>
+              <w:t>-</w:t>
+            </w:r>
+            <w:r>
+              <w:rPr>
+                <w:rFonts w:ascii="Calibri" w:eastAsia="Times New Roman" w:hAnsi="Calibri"/>
+                <w:color w:val="000000"/>
+                <w:sz w:val="22"/>
+                <w:szCs w:val="22"/>
+                <w:lang w:val="en-US"/>
+              </w:rPr>
+              <w:t>' as surface,</w:t>
+            </w:r>
+          </w:p>
+          <w:p>
+            <w:pPr>
+              <w:rPr>
+                <w:rFonts w:ascii="Calibri" w:eastAsia="Times New Roman" w:hAnsi="Calibri"/>
+                <w:color w:val="000000"/>
+                <w:sz w:val="22"/>
+                <w:szCs w:val="22"/>
+                <w:lang w:val="en-US"/>
+              </w:rPr>
+            </w:pPr>
+            <w:r>
+              <w:rPr>
+                <w:rFonts w:ascii="Calibri" w:eastAsia="Times New Roman" w:hAnsi="Calibri"/>
+                <w:color w:val="000000"/>
+                <w:sz w:val="22"/>
+                <w:szCs w:val="22"/>
+                <w:lang w:val="en-US"/>
+              </w:rPr>
+              <w:tab/>
+              <w:t>'</w:t>
+            </w:r>
+            <w:proofErr w:type="spellStart"/>
+            <w:r>
+              <w:rPr>
+                <w:rFonts w:ascii="Calibri" w:eastAsia="Times New Roman" w:hAnsi="Calibri"/>
+                <w:color w:val="000000"/>
+                <w:sz w:val="22"/>
+                <w:szCs w:val="22"/>
+                <w:lang w:val="en-US"/>
+              </w:rPr>
+              <w:t>Примыкание</w:t>
+            </w:r>
+            <w:proofErr w:type="spellEnd"/>
+            <w:r>
+              <w:rPr>
+                <w:rFonts w:ascii="Calibri" w:eastAsia="Times New Roman" w:hAnsi="Calibri"/>
+                <w:color w:val="000000"/>
+                <w:sz w:val="22"/>
+                <w:szCs w:val="22"/>
+                <w:lang w:val="en-US"/>
+              </w:rPr>
+              <w:t xml:space="preserve"> (' + </w:t>
+            </w:r>
+            <w:proofErr w:type="spellStart"/>
+            <w:r>
+              <w:rPr>
+                <w:rFonts w:ascii="Calibri" w:eastAsia="Times New Roman" w:hAnsi="Calibri"/>
+                <w:color w:val="000000"/>
+                <w:sz w:val="22"/>
+                <w:szCs w:val="22"/>
+                <w:lang w:val="en-US"/>
+              </w:rPr>
+              <w:t>rtrim</w:t>
+            </w:r>
+            <w:proofErr w:type="spellEnd"/>
+            <w:r>
+              <w:rPr>
+                <w:rFonts w:ascii="Calibri" w:eastAsia="Times New Roman" w:hAnsi="Calibri"/>
+                <w:color w:val="000000"/>
+                <w:sz w:val="22"/>
+                <w:szCs w:val="22"/>
+                <w:lang w:val="en-US"/>
+              </w:rPr>
+              <w:t>(cl1.FullTitle) + ')' as type,</w:t>
+            </w:r>
+          </w:p>
+          <w:p>
+            <w:pPr>
+              <w:rPr>
+                <w:rFonts w:ascii="Calibri" w:eastAsia="Times New Roman" w:hAnsi="Calibri"/>
+                <w:color w:val="000000"/>
+                <w:sz w:val="22"/>
+                <w:szCs w:val="22"/>
+                <w:lang w:val="en-US"/>
+              </w:rPr>
+            </w:pPr>
+            <w:r>
+              <w:rPr>
+                <w:rFonts w:ascii="Calibri" w:eastAsia="Times New Roman" w:hAnsi="Calibri"/>
+                <w:color w:val="000000"/>
+                <w:sz w:val="22"/>
+                <w:szCs w:val="22"/>
+                <w:lang w:val="en-US"/>
+              </w:rPr>
+              <w:tab/>
+              <w:t>'</w:t>
+            </w:r>
+            <w:proofErr w:type="spellStart"/>
+            <w:r>
+              <w:rPr>
+                <w:rFonts w:ascii="Calibri" w:eastAsia="Times New Roman" w:hAnsi="Calibri"/>
+                <w:color w:val="000000"/>
+                <w:sz w:val="22"/>
+                <w:szCs w:val="22"/>
+                <w:lang w:val="en-US"/>
+              </w:rPr>
+              <w:t>удовл</w:t>
+            </w:r>
+            <w:proofErr w:type="spellEnd"/>
+            <w:r>
+              <w:rPr>
+                <w:rFonts w:ascii="Calibri" w:eastAsia="Times New Roman" w:hAnsi="Calibri"/>
+                <w:color w:val="000000"/>
+                <w:sz w:val="22"/>
+                <w:szCs w:val="22"/>
+                <w:lang w:val="en-US"/>
+              </w:rPr>
+              <w:t>.' as condition</w:t>
+            </w:r>
+          </w:p>
+          <w:p>
+            <w:pPr>
+              <w:rPr>
+                <w:rFonts w:ascii="Calibri" w:eastAsia="Times New Roman" w:hAnsi="Calibri"/>
+                <w:color w:val="000000"/>
+                <w:sz w:val="22"/>
+                <w:szCs w:val="22"/>
+                <w:lang w:val="en-US"/>
+              </w:rPr>
+            </w:pPr>
+            <w:r>
+              <w:rPr>
+                <w:rFonts w:ascii="Calibri" w:eastAsia="Times New Roman" w:hAnsi="Calibri"/>
+                <w:color w:val="000000"/>
+                <w:sz w:val="22"/>
+                <w:szCs w:val="22"/>
+                <w:lang w:val="en-US"/>
+              </w:rPr>
+              <w:t xml:space="preserve">FROM </w:t>
+            </w:r>
+            <w:proofErr w:type="spellStart"/>
+            <w:r>
+              <w:rPr>
+                <w:rFonts w:ascii="Calibri" w:eastAsia="Times New Roman" w:hAnsi="Calibri"/>
+                <w:color w:val="000000"/>
+                <w:sz w:val="22"/>
+                <w:szCs w:val="22"/>
+                <w:lang w:val="en-US"/>
+              </w:rPr>
+              <w:t>ListRoadAttachments</w:t>
+            </w:r>
+            <w:proofErr w:type="spellEnd"/>
+            <w:r>
+              <w:rPr>
+                <w:rFonts w:ascii="Calibri" w:eastAsia="Times New Roman" w:hAnsi="Calibri"/>
+                <w:color w:val="000000"/>
+                <w:sz w:val="22"/>
+                <w:szCs w:val="22"/>
+                <w:lang w:val="en-US"/>
+              </w:rPr>
+              <w:t xml:space="preserve"> </w:t>
+            </w:r>
+            <w:proofErr w:type="spellStart"/>
+            <w:r>
+              <w:rPr>
+                <w:rFonts w:ascii="Calibri" w:eastAsia="Times New Roman" w:hAnsi="Calibri"/>
+                <w:color w:val="000000"/>
+                <w:sz w:val="22"/>
+                <w:szCs w:val="22"/>
+                <w:lang w:val="en-US"/>
+              </w:rPr>
+              <w:t>ra</w:t>
+            </w:r>
+            <w:proofErr w:type="spellEnd"/>
+          </w:p>
+          <w:p>
+            <w:pPr>
+              <w:rPr>
+                <w:rFonts w:ascii="Calibri" w:eastAsia="Times New Roman" w:hAnsi="Calibri"/>
+                <w:color w:val="000000"/>
+                <w:sz w:val="22"/>
+                <w:szCs w:val="22"/>
+                <w:lang w:val="en-US"/>
+              </w:rPr>
+            </w:pPr>
+            <w:r>
+              <w:rPr>
+                <w:rFonts w:ascii="Calibri" w:eastAsia="Times New Roman" w:hAnsi="Calibri"/>
+                <w:color w:val="000000"/>
+                <w:sz w:val="22"/>
+                <w:szCs w:val="22"/>
+                <w:lang w:val="en-US"/>
+              </w:rPr>
+              <w:t xml:space="preserve"> LEFT JOIN Classifier cl1 ON cl1.id_ = </w:t>
+            </w:r>
+            <w:proofErr w:type="spellStart"/>
+            <w:r>
+              <w:rPr>
+                <w:rFonts w:ascii="Calibri" w:eastAsia="Times New Roman" w:hAnsi="Calibri"/>
+                <w:color w:val="000000"/>
+                <w:sz w:val="22"/>
+                <w:szCs w:val="22"/>
+                <w:lang w:val="en-US"/>
+              </w:rPr>
+              <w:t>ra.NumTech</w:t>
+            </w:r>
+            <w:proofErr w:type="spellEnd"/>
+          </w:p>
+          <w:p>
+            <w:pPr>
+              <w:rPr>
+                <w:rFonts w:ascii="Calibri" w:eastAsia="Times New Roman" w:hAnsi="Calibri"/>
+                <w:color w:val="000000"/>
+                <w:sz w:val="22"/>
+                <w:szCs w:val="22"/>
+                <w:lang w:val="en-US"/>
+              </w:rPr>
+            </w:pPr>
+            <w:r>
+              <w:rPr>
+                <w:rFonts w:ascii="Calibri" w:eastAsia="Times New Roman" w:hAnsi="Calibri"/>
+                <w:color w:val="000000"/>
+                <w:sz w:val="22"/>
+                <w:szCs w:val="22"/>
+                <w:lang w:val="en-US"/>
+              </w:rPr>
+              <w:t xml:space="preserve">WHERE </w:t>
+            </w:r>
+            <w:proofErr w:type="spellStart"/>
+            <w:r>
+              <w:rPr>
+                <w:rFonts w:ascii="Calibri" w:eastAsia="Times New Roman" w:hAnsi="Calibri"/>
+                <w:color w:val="000000"/>
+                <w:sz w:val="22"/>
+                <w:szCs w:val="22"/>
+                <w:lang w:val="en-US"/>
+              </w:rPr>
+              <w:t>NumDataSource</w:t>
+            </w:r>
+            <w:proofErr w:type="spellEnd"/>
+            <w:r>
+              <w:rPr>
+                <w:rFonts w:ascii="Calibri" w:eastAsia="Times New Roman" w:hAnsi="Calibri"/>
+                <w:color w:val="000000"/>
+                <w:sz w:val="22"/>
+                <w:szCs w:val="22"/>
+                <w:lang w:val="en-US"/>
+              </w:rPr>
+              <w:t xml:space="preserve"> = </w:t>
+            </w:r>
+            <w:r>
+              <w:rPr>
+                <w:rFonts w:ascii="Calibri" w:hAnsi="Calibri"/>
+                <w:color w:val="000000"/>
+                <w:sz w:val="22"/>
+                <w:szCs w:val="22"/>
+                <w:lang w:val="en-US"/>
+              </w:rPr>
+              <w:t>@</w:t>
+            </w:r>
+            <w:proofErr w:type="spellStart"/>
+            <w:r>
+              <w:rPr>
+                <w:rFonts w:ascii="Calibri" w:hAnsi="Calibri"/>
+                <w:color w:val="000000"/>
+                <w:sz w:val="22"/>
+                <w:szCs w:val="22"/>
+                <w:lang w:val="en-US"/>
+              </w:rPr>
+              <w:t>NumDataSource</w:t>
+            </w:r>
+            <w:proofErr w:type="spellEnd"/>
+          </w:p>
+          <w:p>
+            <w:pPr>
+              <w:rPr>
+                <w:rFonts w:ascii="Calibri" w:eastAsia="Times New Roman" w:hAnsi="Calibri"/>
+                <w:color w:val="000000"/>
+                <w:sz w:val="22"/>
+                <w:szCs w:val="22"/>
+                <w:lang w:val="en-US"/>
+              </w:rPr>
+            </w:pPr>
+            <w:r>
+              <w:rPr>
+                <w:rFonts w:ascii="Calibri" w:eastAsia="Times New Roman" w:hAnsi="Calibri"/>
+                <w:color w:val="000000"/>
+                <w:sz w:val="22"/>
+                <w:szCs w:val="22"/>
+                <w:lang w:val="en-US"/>
+              </w:rPr>
+              <w:t>UNION</w:t>
+            </w:r>
+          </w:p>
+          <w:p>
+            <w:pPr>
+              <w:rPr>
+                <w:rFonts w:ascii="Calibri" w:eastAsia="Times New Roman" w:hAnsi="Calibri"/>
+                <w:color w:val="000000"/>
+                <w:sz w:val="22"/>
+                <w:szCs w:val="22"/>
+                <w:lang w:val="en-US"/>
+              </w:rPr>
+            </w:pPr>
+            <w:r>
+              <w:rPr>
+                <w:rFonts w:ascii="Calibri" w:eastAsia="Times New Roman" w:hAnsi="Calibri"/>
+                <w:color w:val="000000"/>
+                <w:sz w:val="22"/>
+                <w:szCs w:val="22"/>
+                <w:lang w:val="en-US"/>
+              </w:rPr>
+              <w:t xml:space="preserve">SELECT </w:t>
+            </w:r>
+            <w:r>
+              <w:rPr>
+                <w:rFonts w:ascii="Calibri" w:eastAsia="Times New Roman" w:hAnsi="Calibri"/>
+                <w:color w:val="000000"/>
+                <w:sz w:val="22"/>
+                <w:szCs w:val="22"/>
+                <w:lang w:val="en-US"/>
+              </w:rPr>
+              <w:tab/>
+              <w:t xml:space="preserve">CASE </w:t>
+            </w:r>
+            <w:proofErr w:type="spellStart"/>
+            <w:r>
+              <w:rPr>
+                <w:rFonts w:ascii="Calibri" w:eastAsia="Times New Roman" w:hAnsi="Calibri"/>
+                <w:color w:val="000000"/>
+                <w:sz w:val="22"/>
+                <w:szCs w:val="22"/>
+                <w:lang w:val="en-US"/>
+              </w:rPr>
+              <w:t>NumPlace</w:t>
+            </w:r>
+            <w:proofErr w:type="spellEnd"/>
+            <w:r>
+              <w:rPr>
+                <w:rFonts w:ascii="Calibri" w:eastAsia="Times New Roman" w:hAnsi="Calibri"/>
+                <w:color w:val="000000"/>
+                <w:sz w:val="22"/>
+                <w:szCs w:val="22"/>
+                <w:lang w:val="en-US"/>
+              </w:rPr>
+              <w:t xml:space="preserve"> WHEN 257 THEN '</w:t>
+            </w:r>
+            <w:proofErr w:type="spellStart"/>
+            <w:r>
+              <w:rPr>
+                <w:rFonts w:ascii="Calibri" w:eastAsia="Times New Roman" w:hAnsi="Calibri"/>
+                <w:color w:val="000000"/>
+                <w:sz w:val="22"/>
+                <w:szCs w:val="22"/>
+                <w:lang w:val="en-US"/>
+              </w:rPr>
+              <w:t>нечет</w:t>
+            </w:r>
+            <w:proofErr w:type="spellEnd"/>
+            <w:r>
+              <w:rPr>
+                <w:rFonts w:ascii="Calibri" w:eastAsia="Times New Roman" w:hAnsi="Calibri"/>
+                <w:color w:val="000000"/>
+                <w:sz w:val="22"/>
+                <w:szCs w:val="22"/>
+                <w:lang w:val="en-US"/>
+              </w:rPr>
+              <w:t>.' ELSE '</w:t>
+            </w:r>
+            <w:proofErr w:type="spellStart"/>
+            <w:r>
+              <w:rPr>
+                <w:rFonts w:ascii="Calibri" w:eastAsia="Times New Roman" w:hAnsi="Calibri"/>
+                <w:color w:val="000000"/>
+                <w:sz w:val="22"/>
+                <w:szCs w:val="22"/>
+                <w:lang w:val="en-US"/>
+              </w:rPr>
+              <w:t>чет</w:t>
+            </w:r>
+            <w:proofErr w:type="spellEnd"/>
+            <w:r>
+              <w:rPr>
+                <w:rFonts w:ascii="Calibri" w:eastAsia="Times New Roman" w:hAnsi="Calibri"/>
+                <w:color w:val="000000"/>
+                <w:sz w:val="22"/>
+                <w:szCs w:val="22"/>
+                <w:lang w:val="en-US"/>
+              </w:rPr>
+              <w:t>.' END,</w:t>
+            </w:r>
+          </w:p>
+          <w:p>
+            <w:pPr>
+              <w:rPr>
+                <w:rFonts w:ascii="Calibri" w:eastAsia="Times New Roman" w:hAnsi="Calibri"/>
+                <w:color w:val="000000"/>
+                <w:sz w:val="22"/>
+                <w:szCs w:val="22"/>
+                <w:lang w:val="en-US"/>
+              </w:rPr>
+            </w:pPr>
+            <w:r>
+              <w:rPr>
+                <w:rFonts w:ascii="Calibri" w:eastAsia="Times New Roman" w:hAnsi="Calibri"/>
+                <w:color w:val="000000"/>
+                <w:sz w:val="22"/>
+                <w:szCs w:val="22"/>
+                <w:lang w:val="en-US"/>
+              </w:rPr>
+              <w:tab/>
+            </w:r>
+            <w:proofErr w:type="spellStart"/>
+            <w:r>
+              <w:rPr>
+                <w:rFonts w:ascii="Calibri" w:eastAsia="Times New Roman" w:hAnsi="Calibri"/>
+                <w:color w:val="000000"/>
+                <w:sz w:val="22"/>
+                <w:szCs w:val="22"/>
+                <w:lang w:val="en-US"/>
+              </w:rPr>
+              <w:t>StartPos</w:t>
+            </w:r>
+            <w:proofErr w:type="spellEnd"/>
+            <w:r>
+              <w:rPr>
+                <w:rFonts w:ascii="Calibri" w:eastAsia="Times New Roman" w:hAnsi="Calibri"/>
+                <w:color w:val="000000"/>
+                <w:sz w:val="22"/>
+                <w:szCs w:val="22"/>
+                <w:lang w:val="en-US"/>
+              </w:rPr>
+              <w:t>,</w:t>
+            </w:r>
+          </w:p>
+          <w:p>
+            <w:pPr>
+              <w:rPr>
+                <w:rFonts w:ascii="Calibri" w:eastAsia="Times New Roman" w:hAnsi="Calibri"/>
+                <w:color w:val="000000"/>
+                <w:sz w:val="22"/>
+                <w:szCs w:val="22"/>
+                <w:lang w:val="en-US"/>
+              </w:rPr>
+            </w:pPr>
+            <w:r>
+              <w:rPr>
+                <w:rFonts w:ascii="Calibri" w:eastAsia="Times New Roman" w:hAnsi="Calibri"/>
+                <w:color w:val="000000"/>
+                <w:sz w:val="22"/>
+                <w:szCs w:val="22"/>
+                <w:lang w:val="en-US"/>
+              </w:rPr>
+              <w:tab/>
+            </w:r>
+            <w:proofErr w:type="spellStart"/>
+            <w:r>
+              <w:rPr>
+                <w:rFonts w:ascii="Calibri" w:eastAsia="Times New Roman" w:hAnsi="Calibri"/>
+                <w:color w:val="000000"/>
+                <w:sz w:val="22"/>
+                <w:szCs w:val="22"/>
+                <w:lang w:val="en-US"/>
+              </w:rPr>
+              <w:t>EndPos</w:t>
+            </w:r>
+            <w:proofErr w:type="spellEnd"/>
+            <w:r>
+              <w:rPr>
+                <w:rFonts w:ascii="Calibri" w:eastAsia="Times New Roman" w:hAnsi="Calibri"/>
+                <w:color w:val="000000"/>
+                <w:sz w:val="22"/>
+                <w:szCs w:val="22"/>
+                <w:lang w:val="en-US"/>
+              </w:rPr>
+              <w:t>,</w:t>
+            </w:r>
+          </w:p>
+          <w:p>
+            <w:pPr>
+              <w:rPr>
+                <w:rFonts w:ascii="Calibri" w:eastAsia="Times New Roman" w:hAnsi="Calibri"/>
+                <w:color w:val="000000"/>
+                <w:sz w:val="22"/>
+                <w:szCs w:val="22"/>
+                <w:lang w:val="en-US"/>
+              </w:rPr>
+            </w:pPr>
+            <w:r>
+              <w:rPr>
+                <w:rFonts w:ascii="Calibri" w:eastAsia="Times New Roman" w:hAnsi="Calibri"/>
+                <w:color w:val="000000"/>
+                <w:sz w:val="22"/>
+                <w:szCs w:val="22"/>
+                <w:lang w:val="en-US"/>
+              </w:rPr>
+              <w:tab/>
+              <w:t>cast((</w:t>
+            </w:r>
+            <w:proofErr w:type="spellStart"/>
+            <w:r>
+              <w:rPr>
+                <w:rFonts w:ascii="Calibri" w:eastAsia="Times New Roman" w:hAnsi="Calibri"/>
+                <w:color w:val="000000"/>
+                <w:sz w:val="22"/>
+                <w:szCs w:val="22"/>
+                <w:lang w:val="en-US"/>
+              </w:rPr>
+              <w:t>EndPos</w:t>
+            </w:r>
+            <w:proofErr w:type="spellEnd"/>
+            <w:r>
+              <w:rPr>
+                <w:rFonts w:ascii="Calibri" w:eastAsia="Times New Roman" w:hAnsi="Calibri"/>
+                <w:color w:val="000000"/>
+                <w:sz w:val="22"/>
+                <w:szCs w:val="22"/>
+                <w:lang w:val="en-US"/>
+              </w:rPr>
+              <w:t xml:space="preserve"> - </w:t>
+            </w:r>
+            <w:proofErr w:type="spellStart"/>
+            <w:r>
+              <w:rPr>
+                <w:rFonts w:ascii="Calibri" w:eastAsia="Times New Roman" w:hAnsi="Calibri"/>
+                <w:color w:val="000000"/>
+                <w:sz w:val="22"/>
+                <w:szCs w:val="22"/>
+                <w:lang w:val="en-US"/>
+              </w:rPr>
+              <w:t>StartPos</w:t>
+            </w:r>
+            <w:proofErr w:type="spellEnd"/>
+            <w:r>
+              <w:rPr>
+                <w:rFonts w:ascii="Calibri" w:eastAsia="Times New Roman" w:hAnsi="Calibri"/>
+                <w:color w:val="000000"/>
+                <w:sz w:val="22"/>
+                <w:szCs w:val="22"/>
+                <w:lang w:val="en-US"/>
+              </w:rPr>
+              <w:t xml:space="preserve">)*Width as </w:t>
+            </w:r>
+            <w:proofErr w:type="spellStart"/>
+            <w:r>
+              <w:rPr>
+                <w:rFonts w:ascii="Calibri" w:eastAsia="Times New Roman" w:hAnsi="Calibri"/>
+                <w:color w:val="000000"/>
+                <w:sz w:val="22"/>
+                <w:szCs w:val="22"/>
+                <w:lang w:val="en-US"/>
+              </w:rPr>
+              <w:t>varchar</w:t>
+            </w:r>
+            <w:proofErr w:type="spellEnd"/>
+            <w:r>
+              <w:rPr>
+                <w:rFonts w:ascii="Calibri" w:eastAsia="Times New Roman" w:hAnsi="Calibri"/>
+                <w:color w:val="000000"/>
+                <w:sz w:val="22"/>
+                <w:szCs w:val="22"/>
+                <w:lang w:val="en-US"/>
+              </w:rPr>
+              <w:t>),</w:t>
+            </w:r>
+          </w:p>
+          <w:p>
+            <w:pPr>
+              <w:rPr>
+                <w:rFonts w:ascii="Calibri" w:eastAsia="Times New Roman" w:hAnsi="Calibri"/>
+                <w:color w:val="000000"/>
+                <w:sz w:val="22"/>
+                <w:szCs w:val="22"/>
+              </w:rPr>
+            </w:pPr>
+            <w:r>
+              <w:rPr>
+                <w:rFonts w:ascii="Calibri" w:eastAsia="Times New Roman" w:hAnsi="Calibri"/>
+                <w:color w:val="000000"/>
+                <w:sz w:val="22"/>
+                <w:szCs w:val="22"/>
+                <w:lang w:val="en-US"/>
+              </w:rPr>
+              <w:tab/>
+            </w:r>
+            <w:r>
+              <w:rPr>
+                <w:rFonts w:ascii="Calibri" w:eastAsia="Times New Roman" w:hAnsi="Calibri"/>
+                <w:color w:val="000000"/>
+                <w:sz w:val="22"/>
+                <w:szCs w:val="22"/>
+              </w:rPr>
+              <w:t>'асфальтобетон',</w:t>
+            </w:r>
+          </w:p>
+          <w:p>
+            <w:pPr>
+              <w:rPr>
+                <w:rFonts w:ascii="Calibri" w:eastAsia="Times New Roman" w:hAnsi="Calibri"/>
+                <w:color w:val="000000"/>
+                <w:sz w:val="22"/>
+                <w:szCs w:val="22"/>
+              </w:rPr>
+            </w:pPr>
+            <w:r>
+              <w:rPr>
+                <w:rFonts w:ascii="Calibri" w:eastAsia="Times New Roman" w:hAnsi="Calibri"/>
+                <w:color w:val="000000"/>
+                <w:sz w:val="22"/>
+                <w:szCs w:val="22"/>
+              </w:rPr>
+              <w:tab/>
+              <w:t>'Стоянка, место отдыха',</w:t>
+            </w:r>
+          </w:p>
+          <w:p>
+            <w:pPr>
+              <w:rPr>
+                <w:rFonts w:ascii="Calibri" w:eastAsia="Times New Roman" w:hAnsi="Calibri"/>
+                <w:color w:val="000000"/>
+                <w:sz w:val="22"/>
+                <w:szCs w:val="22"/>
+              </w:rPr>
+            </w:pPr>
+            <w:r>
+              <w:rPr>
+                <w:rFonts w:ascii="Calibri" w:eastAsia="Times New Roman" w:hAnsi="Calibri"/>
+                <w:color w:val="000000"/>
+                <w:sz w:val="22"/>
+                <w:szCs w:val="22"/>
+              </w:rPr>
+              <w:tab/>
+              <w:t>'</w:t>
+            </w:r>
+            <w:proofErr w:type="spellStart"/>
+            <w:r>
+              <w:rPr>
+                <w:rFonts w:ascii="Calibri" w:eastAsia="Times New Roman" w:hAnsi="Calibri"/>
+                <w:color w:val="000000"/>
+                <w:sz w:val="22"/>
+                <w:szCs w:val="22"/>
+              </w:rPr>
+              <w:t>удовл</w:t>
+            </w:r>
+            <w:proofErr w:type="spellEnd"/>
+            <w:r>
+              <w:rPr>
+                <w:rFonts w:ascii="Calibri" w:eastAsia="Times New Roman" w:hAnsi="Calibri"/>
+                <w:color w:val="000000"/>
+                <w:sz w:val="22"/>
+                <w:szCs w:val="22"/>
+              </w:rPr>
+              <w:t>.'</w:t>
+            </w:r>
+          </w:p>
+          <w:p>
+            <w:pPr>
+              <w:rPr>
+                <w:rFonts w:ascii="Calibri" w:eastAsia="Times New Roman" w:hAnsi="Calibri"/>
+                <w:color w:val="000000"/>
+                <w:sz w:val="22"/>
+                <w:szCs w:val="22"/>
+                <w:lang w:val="en-US"/>
+              </w:rPr>
+            </w:pPr>
+            <w:r>
+              <w:rPr>
+                <w:rFonts w:ascii="Calibri" w:eastAsia="Times New Roman" w:hAnsi="Calibri"/>
+                <w:color w:val="000000"/>
+                <w:sz w:val="22"/>
+                <w:szCs w:val="22"/>
+                <w:lang w:val="en-US"/>
+              </w:rPr>
+              <w:t xml:space="preserve">FROM </w:t>
+            </w:r>
+            <w:proofErr w:type="spellStart"/>
+            <w:r>
+              <w:rPr>
+                <w:rFonts w:ascii="Calibri" w:eastAsia="Times New Roman" w:hAnsi="Calibri"/>
+                <w:color w:val="000000"/>
+                <w:sz w:val="22"/>
+                <w:szCs w:val="22"/>
+                <w:lang w:val="en-US"/>
+              </w:rPr>
+              <w:t>ListRestZones</w:t>
+            </w:r>
+            <w:proofErr w:type="spellEnd"/>
+            <w:r>
+              <w:rPr>
+                <w:rFonts w:ascii="Calibri" w:eastAsia="Times New Roman" w:hAnsi="Calibri"/>
+                <w:color w:val="000000"/>
+                <w:sz w:val="22"/>
+                <w:szCs w:val="22"/>
+                <w:lang w:val="en-US"/>
+              </w:rPr>
+              <w:t xml:space="preserve"> </w:t>
+            </w:r>
+            <w:proofErr w:type="spellStart"/>
+            <w:r>
+              <w:rPr>
+                <w:rFonts w:ascii="Calibri" w:eastAsia="Times New Roman" w:hAnsi="Calibri"/>
+                <w:color w:val="000000"/>
+                <w:sz w:val="22"/>
+                <w:szCs w:val="22"/>
+                <w:lang w:val="en-US"/>
+              </w:rPr>
+              <w:t>ra</w:t>
+            </w:r>
+            <w:proofErr w:type="spellEnd"/>
+          </w:p>
+          <w:p>
+            <w:pPr>
+              <w:rPr>
+                <w:rFonts w:ascii="Calibri" w:eastAsia="Times New Roman" w:hAnsi="Calibri"/>
+                <w:color w:val="000000"/>
+                <w:sz w:val="22"/>
+                <w:szCs w:val="22"/>
+                <w:lang w:val="en-US"/>
+              </w:rPr>
+            </w:pPr>
+            <w:r>
+              <w:rPr>
+                <w:rFonts w:ascii="Calibri" w:eastAsia="Times New Roman" w:hAnsi="Calibri"/>
+                <w:color w:val="000000"/>
+                <w:sz w:val="22"/>
+                <w:szCs w:val="22"/>
+                <w:lang w:val="en-US"/>
+              </w:rPr>
+              <w:t xml:space="preserve">WHERE </w:t>
+            </w:r>
+            <w:proofErr w:type="spellStart"/>
+            <w:r>
+              <w:rPr>
+                <w:rFonts w:ascii="Calibri" w:eastAsia="Times New Roman" w:hAnsi="Calibri"/>
+                <w:color w:val="000000"/>
+                <w:sz w:val="22"/>
+                <w:szCs w:val="22"/>
+                <w:lang w:val="en-US"/>
+              </w:rPr>
+              <w:t>NumDataSource</w:t>
+            </w:r>
+            <w:proofErr w:type="spellEnd"/>
+            <w:r>
+              <w:rPr>
+                <w:rFonts w:ascii="Calibri" w:eastAsia="Times New Roman" w:hAnsi="Calibri"/>
+                <w:color w:val="000000"/>
+                <w:sz w:val="22"/>
+                <w:szCs w:val="22"/>
+                <w:lang w:val="en-US"/>
+              </w:rPr>
+              <w:t xml:space="preserve"> = </w:t>
+            </w:r>
+            <w:r>
+              <w:rPr>
+                <w:rFonts w:ascii="Calibri" w:hAnsi="Calibri"/>
+                <w:color w:val="000000"/>
+                <w:sz w:val="22"/>
+                <w:szCs w:val="22"/>
+                <w:lang w:val="en-US"/>
+              </w:rPr>
+              <w:t>@</w:t>
+            </w:r>
+            <w:proofErr w:type="spellStart"/>
+            <w:r>
+              <w:rPr>
+                <w:rFonts w:ascii="Calibri" w:hAnsi="Calibri"/>
+                <w:color w:val="000000"/>
+                <w:sz w:val="22"/>
+                <w:szCs w:val="22"/>
+                <w:lang w:val="en-US"/>
+              </w:rPr>
+              <w:t>NumDataSource</w:t>
+            </w:r>
+            <w:proofErr w:type="spellEnd"/>
+          </w:p>
+          <w:p>
+            <w:pPr>
+              <w:rPr>
+                <w:rFonts w:ascii="Calibri" w:eastAsia="Times New Roman" w:hAnsi="Calibri"/>
+                <w:color w:val="000000"/>
+                <w:sz w:val="22"/>
+                <w:szCs w:val="22"/>
+                <w:lang w:val="en-US"/>
+              </w:rPr>
+            </w:pPr>
+            <w:r>
+              <w:rPr>
+                <w:rFonts w:ascii="Calibri" w:eastAsia="Times New Roman" w:hAnsi="Calibri"/>
+                <w:color w:val="000000"/>
+                <w:sz w:val="22"/>
+                <w:szCs w:val="22"/>
+                <w:lang w:val="en-US"/>
+              </w:rPr>
+              <w:t>UNION</w:t>
+            </w:r>
+          </w:p>
+          <w:p>
+            <w:pPr>
+              <w:rPr>
+                <w:rFonts w:ascii="Calibri" w:eastAsia="Times New Roman" w:hAnsi="Calibri"/>
+                <w:color w:val="000000"/>
+                <w:sz w:val="22"/>
+                <w:szCs w:val="22"/>
+                <w:lang w:val="en-US"/>
+              </w:rPr>
+            </w:pPr>
+            <w:r>
+              <w:rPr>
+                <w:rFonts w:ascii="Calibri" w:eastAsia="Times New Roman" w:hAnsi="Calibri"/>
+                <w:color w:val="000000"/>
+                <w:sz w:val="22"/>
+                <w:szCs w:val="22"/>
+                <w:lang w:val="en-US"/>
+              </w:rPr>
+              <w:t xml:space="preserve">SELECT CASE </w:t>
+            </w:r>
+            <w:proofErr w:type="spellStart"/>
+            <w:r>
+              <w:rPr>
+                <w:rFonts w:ascii="Calibri" w:eastAsia="Times New Roman" w:hAnsi="Calibri"/>
+                <w:color w:val="000000"/>
+                <w:sz w:val="22"/>
+                <w:szCs w:val="22"/>
+                <w:lang w:val="en-US"/>
+              </w:rPr>
+              <w:t>NumPlace</w:t>
+            </w:r>
+            <w:proofErr w:type="spellEnd"/>
+            <w:r>
+              <w:rPr>
+                <w:rFonts w:ascii="Calibri" w:eastAsia="Times New Roman" w:hAnsi="Calibri"/>
+                <w:color w:val="000000"/>
+                <w:sz w:val="22"/>
+                <w:szCs w:val="22"/>
+                <w:lang w:val="en-US"/>
+              </w:rPr>
+              <w:t xml:space="preserve"> WHEN 257 THEN '</w:t>
+            </w:r>
+            <w:proofErr w:type="spellStart"/>
+            <w:r>
+              <w:rPr>
+                <w:rFonts w:ascii="Calibri" w:eastAsia="Times New Roman" w:hAnsi="Calibri"/>
+                <w:color w:val="000000"/>
+                <w:sz w:val="22"/>
+                <w:szCs w:val="22"/>
+                <w:lang w:val="en-US"/>
+              </w:rPr>
+              <w:t>нечет</w:t>
+            </w:r>
+            <w:proofErr w:type="spellEnd"/>
+            <w:r>
+              <w:rPr>
+                <w:rFonts w:ascii="Calibri" w:eastAsia="Times New Roman" w:hAnsi="Calibri"/>
+                <w:color w:val="000000"/>
+                <w:sz w:val="22"/>
+                <w:szCs w:val="22"/>
+                <w:lang w:val="en-US"/>
+              </w:rPr>
+              <w:t>.' ELSE '</w:t>
+            </w:r>
+            <w:proofErr w:type="spellStart"/>
+            <w:r>
+              <w:rPr>
+                <w:rFonts w:ascii="Calibri" w:eastAsia="Times New Roman" w:hAnsi="Calibri"/>
+                <w:color w:val="000000"/>
+                <w:sz w:val="22"/>
+                <w:szCs w:val="22"/>
+                <w:lang w:val="en-US"/>
+              </w:rPr>
+              <w:t>чет</w:t>
+            </w:r>
+            <w:proofErr w:type="spellEnd"/>
+            <w:r>
+              <w:rPr>
+                <w:rFonts w:ascii="Calibri" w:eastAsia="Times New Roman" w:hAnsi="Calibri"/>
+                <w:color w:val="000000"/>
+                <w:sz w:val="22"/>
+                <w:szCs w:val="22"/>
+                <w:lang w:val="en-US"/>
+              </w:rPr>
+              <w:t>.' END,</w:t>
+            </w:r>
+          </w:p>
+          <w:p>
+            <w:pPr>
+              <w:rPr>
+                <w:rFonts w:ascii="Calibri" w:eastAsia="Times New Roman" w:hAnsi="Calibri"/>
+                <w:color w:val="000000"/>
+                <w:sz w:val="22"/>
+                <w:szCs w:val="22"/>
+                <w:lang w:val="en-US"/>
+              </w:rPr>
+            </w:pPr>
+            <w:r>
+              <w:rPr>
+                <w:rFonts w:ascii="Calibri" w:eastAsia="Times New Roman" w:hAnsi="Calibri"/>
+                <w:color w:val="000000"/>
+                <w:sz w:val="22"/>
+                <w:szCs w:val="22"/>
+                <w:lang w:val="en-US"/>
+              </w:rPr>
+              <w:tab/>
+            </w:r>
+            <w:proofErr w:type="spellStart"/>
+            <w:r>
+              <w:rPr>
+                <w:rFonts w:ascii="Calibri" w:eastAsia="Times New Roman" w:hAnsi="Calibri"/>
+                <w:color w:val="000000"/>
+                <w:sz w:val="22"/>
+                <w:szCs w:val="22"/>
+                <w:lang w:val="en-US"/>
+              </w:rPr>
+              <w:t>StartPos</w:t>
+            </w:r>
+            <w:proofErr w:type="spellEnd"/>
+            <w:r>
+              <w:rPr>
+                <w:rFonts w:ascii="Calibri" w:eastAsia="Times New Roman" w:hAnsi="Calibri"/>
+                <w:color w:val="000000"/>
+                <w:sz w:val="22"/>
+                <w:szCs w:val="22"/>
+                <w:lang w:val="en-US"/>
+              </w:rPr>
+              <w:t>,</w:t>
+            </w:r>
+          </w:p>
+          <w:p>
+            <w:pPr>
+              <w:rPr>
+                <w:rFonts w:ascii="Calibri" w:eastAsia="Times New Roman" w:hAnsi="Calibri"/>
+                <w:color w:val="000000"/>
+                <w:sz w:val="22"/>
+                <w:szCs w:val="22"/>
+                <w:lang w:val="en-US"/>
+              </w:rPr>
+            </w:pPr>
+            <w:r>
+              <w:rPr>
+                <w:rFonts w:ascii="Calibri" w:eastAsia="Times New Roman" w:hAnsi="Calibri"/>
+                <w:color w:val="000000"/>
+                <w:sz w:val="22"/>
+                <w:szCs w:val="22"/>
+                <w:lang w:val="en-US"/>
+              </w:rPr>
+              <w:tab/>
+            </w:r>
+            <w:proofErr w:type="spellStart"/>
+            <w:r>
+              <w:rPr>
+                <w:rFonts w:ascii="Calibri" w:eastAsia="Times New Roman" w:hAnsi="Calibri"/>
+                <w:color w:val="000000"/>
+                <w:sz w:val="22"/>
+                <w:szCs w:val="22"/>
+                <w:lang w:val="en-US"/>
+              </w:rPr>
+              <w:t>EndPos</w:t>
+            </w:r>
+            <w:proofErr w:type="spellEnd"/>
+            <w:r>
+              <w:rPr>
+                <w:rFonts w:ascii="Calibri" w:eastAsia="Times New Roman" w:hAnsi="Calibri"/>
+                <w:color w:val="000000"/>
+                <w:sz w:val="22"/>
+                <w:szCs w:val="22"/>
+                <w:lang w:val="en-US"/>
+              </w:rPr>
+              <w:t>,</w:t>
+            </w:r>
+          </w:p>
+          <w:p>
+            <w:pPr>
+              <w:rPr>
+                <w:rFonts w:ascii="Calibri" w:eastAsia="Times New Roman" w:hAnsi="Calibri"/>
+                <w:color w:val="000000"/>
+                <w:sz w:val="22"/>
+                <w:szCs w:val="22"/>
+                <w:lang w:val="en-US"/>
+              </w:rPr>
+            </w:pPr>
+            <w:r>
+              <w:rPr>
+                <w:rFonts w:ascii="Calibri" w:eastAsia="Times New Roman" w:hAnsi="Calibri"/>
+                <w:color w:val="000000"/>
+                <w:sz w:val="22"/>
+                <w:szCs w:val="22"/>
+                <w:lang w:val="en-US"/>
+              </w:rPr>
+              <w:tab/>
+              <w:t>'-',</w:t>
+            </w:r>
+          </w:p>
+          <w:p>
+            <w:pPr>
+              <w:rPr>
+                <w:rFonts w:ascii="Calibri" w:eastAsia="Times New Roman" w:hAnsi="Calibri"/>
+                <w:color w:val="000000"/>
+                <w:sz w:val="22"/>
+                <w:szCs w:val="22"/>
+                <w:lang w:val="en-US"/>
+              </w:rPr>
+            </w:pPr>
+            <w:r>
+              <w:rPr>
+                <w:rFonts w:ascii="Calibri" w:eastAsia="Times New Roman" w:hAnsi="Calibri"/>
+                <w:color w:val="000000"/>
+                <w:sz w:val="22"/>
+                <w:szCs w:val="22"/>
+                <w:lang w:val="en-US"/>
+              </w:rPr>
+              <w:tab/>
+              <w:t>'',</w:t>
+            </w:r>
+          </w:p>
+          <w:p>
+            <w:pPr>
+              <w:rPr>
+                <w:rFonts w:ascii="Calibri" w:eastAsia="Times New Roman" w:hAnsi="Calibri"/>
+                <w:color w:val="000000"/>
+                <w:sz w:val="22"/>
+                <w:szCs w:val="22"/>
+                <w:lang w:val="en-US"/>
+              </w:rPr>
+            </w:pPr>
+            <w:r>
+              <w:rPr>
+                <w:rFonts w:ascii="Calibri" w:eastAsia="Times New Roman" w:hAnsi="Calibri"/>
+                <w:color w:val="000000"/>
+                <w:sz w:val="22"/>
+                <w:szCs w:val="22"/>
+                <w:lang w:val="en-US"/>
+              </w:rPr>
+              <w:tab/>
+              <w:t>'</w:t>
+            </w:r>
+            <w:proofErr w:type="spellStart"/>
+            <w:r>
+              <w:rPr>
+                <w:rFonts w:ascii="Calibri" w:eastAsia="Times New Roman" w:hAnsi="Calibri"/>
+                <w:color w:val="000000"/>
+                <w:sz w:val="22"/>
+                <w:szCs w:val="22"/>
+                <w:lang w:val="en-US"/>
+              </w:rPr>
+              <w:t>Примыкание</w:t>
+            </w:r>
+            <w:proofErr w:type="spellEnd"/>
+            <w:r>
+              <w:rPr>
+                <w:rFonts w:ascii="Calibri" w:eastAsia="Times New Roman" w:hAnsi="Calibri"/>
+                <w:color w:val="000000"/>
+                <w:sz w:val="22"/>
+                <w:szCs w:val="22"/>
+                <w:lang w:val="en-US"/>
+              </w:rPr>
+              <w:t xml:space="preserve"> (' + </w:t>
+            </w:r>
+            <w:proofErr w:type="spellStart"/>
+            <w:r>
+              <w:rPr>
+                <w:rFonts w:ascii="Calibri" w:eastAsia="Times New Roman" w:hAnsi="Calibri"/>
+                <w:color w:val="000000"/>
+                <w:sz w:val="22"/>
+                <w:szCs w:val="22"/>
+                <w:lang w:val="en-US"/>
+              </w:rPr>
+              <w:t>rtrim</w:t>
+            </w:r>
+            <w:proofErr w:type="spellEnd"/>
+            <w:r>
+              <w:rPr>
+                <w:rFonts w:ascii="Calibri" w:eastAsia="Times New Roman" w:hAnsi="Calibri"/>
+                <w:color w:val="000000"/>
+                <w:sz w:val="22"/>
+                <w:szCs w:val="22"/>
+                <w:lang w:val="en-US"/>
+              </w:rPr>
+              <w:t>(cl1.FullTitle) + ')',</w:t>
+            </w:r>
+          </w:p>
+          <w:p>
+            <w:pPr>
+              <w:rPr>
+                <w:rFonts w:ascii="Calibri" w:eastAsia="Times New Roman" w:hAnsi="Calibri"/>
+                <w:color w:val="000000"/>
+                <w:sz w:val="22"/>
+                <w:szCs w:val="22"/>
+                <w:lang w:val="en-US"/>
+              </w:rPr>
+            </w:pPr>
+            <w:r>
+              <w:rPr>
+                <w:rFonts w:ascii="Calibri" w:eastAsia="Times New Roman" w:hAnsi="Calibri"/>
+                <w:color w:val="000000"/>
+                <w:sz w:val="22"/>
+                <w:szCs w:val="22"/>
+                <w:lang w:val="en-US"/>
+              </w:rPr>
+              <w:tab/>
+              <w:t>'</w:t>
+            </w:r>
+            <w:proofErr w:type="spellStart"/>
+            <w:proofErr w:type="gramStart"/>
+            <w:r>
+              <w:rPr>
+                <w:rFonts w:ascii="Calibri" w:eastAsia="Times New Roman" w:hAnsi="Calibri"/>
+                <w:color w:val="000000"/>
+                <w:sz w:val="22"/>
+                <w:szCs w:val="22"/>
+                <w:lang w:val="en-US"/>
+              </w:rPr>
+              <w:t>удовл</w:t>
+            </w:r>
+            <w:proofErr w:type="spellEnd"/>
+            <w:proofErr w:type="gramEnd"/>
+            <w:r>
+              <w:rPr>
+                <w:rFonts w:ascii="Calibri" w:eastAsia="Times New Roman" w:hAnsi="Calibri"/>
+                <w:color w:val="000000"/>
+                <w:sz w:val="22"/>
+                <w:szCs w:val="22"/>
+                <w:lang w:val="en-US"/>
+              </w:rPr>
+              <w:t>.'</w:t>
+            </w:r>
+          </w:p>
+          <w:p>
+            <w:pPr>
+              <w:rPr>
+                <w:rFonts w:ascii="Calibri" w:eastAsia="Times New Roman" w:hAnsi="Calibri"/>
+                <w:color w:val="000000"/>
+                <w:sz w:val="22"/>
+                <w:szCs w:val="22"/>
+                <w:lang w:val="en-US"/>
+              </w:rPr>
+            </w:pPr>
+            <w:r>
+              <w:rPr>
+                <w:rFonts w:ascii="Calibri" w:eastAsia="Times New Roman" w:hAnsi="Calibri"/>
+                <w:color w:val="000000"/>
+                <w:sz w:val="22"/>
+                <w:szCs w:val="22"/>
+                <w:lang w:val="en-US"/>
+              </w:rPr>
+              <w:lastRenderedPageBreak/>
+              <w:t xml:space="preserve">FROM </w:t>
+            </w:r>
+            <w:proofErr w:type="spellStart"/>
+            <w:r>
+              <w:rPr>
+                <w:rFonts w:ascii="Calibri" w:eastAsia="Times New Roman" w:hAnsi="Calibri"/>
+                <w:color w:val="000000"/>
+                <w:sz w:val="22"/>
+                <w:szCs w:val="22"/>
+                <w:lang w:val="en-US"/>
+              </w:rPr>
+              <w:t>ListOutRoad</w:t>
+            </w:r>
+            <w:proofErr w:type="spellEnd"/>
+            <w:r>
+              <w:rPr>
+                <w:rFonts w:ascii="Calibri" w:eastAsia="Times New Roman" w:hAnsi="Calibri"/>
+                <w:color w:val="000000"/>
+                <w:sz w:val="22"/>
+                <w:szCs w:val="22"/>
+                <w:lang w:val="en-US"/>
+              </w:rPr>
+              <w:t xml:space="preserve"> </w:t>
+            </w:r>
+            <w:proofErr w:type="spellStart"/>
+            <w:r>
+              <w:rPr>
+                <w:rFonts w:ascii="Calibri" w:eastAsia="Times New Roman" w:hAnsi="Calibri"/>
+                <w:color w:val="000000"/>
+                <w:sz w:val="22"/>
+                <w:szCs w:val="22"/>
+                <w:lang w:val="en-US"/>
+              </w:rPr>
+              <w:t>ra</w:t>
+            </w:r>
+            <w:proofErr w:type="spellEnd"/>
+          </w:p>
+          <w:p>
+            <w:pPr>
+              <w:rPr>
+                <w:rFonts w:ascii="Calibri" w:eastAsia="Times New Roman" w:hAnsi="Calibri"/>
+                <w:color w:val="000000"/>
+                <w:sz w:val="22"/>
+                <w:szCs w:val="22"/>
+                <w:lang w:val="en-US"/>
+              </w:rPr>
+            </w:pPr>
+            <w:r>
+              <w:rPr>
+                <w:rFonts w:ascii="Calibri" w:eastAsia="Times New Roman" w:hAnsi="Calibri"/>
+                <w:color w:val="000000"/>
+                <w:sz w:val="22"/>
+                <w:szCs w:val="22"/>
+                <w:lang w:val="en-US"/>
+              </w:rPr>
+              <w:t xml:space="preserve"> LEFT JOIN Classifier cl1 ON cl1.id_ = </w:t>
+            </w:r>
+            <w:proofErr w:type="spellStart"/>
+            <w:r>
+              <w:rPr>
+                <w:rFonts w:ascii="Calibri" w:eastAsia="Times New Roman" w:hAnsi="Calibri"/>
+                <w:color w:val="000000"/>
+                <w:sz w:val="22"/>
+                <w:szCs w:val="22"/>
+                <w:lang w:val="en-US"/>
+              </w:rPr>
+              <w:t>ra.NumTypeSurfacing</w:t>
+            </w:r>
+            <w:proofErr w:type="spellEnd"/>
+          </w:p>
+          <w:p>
+            <w:pPr>
+              <w:rPr>
+                <w:rFonts w:ascii="Calibri" w:eastAsia="Times New Roman" w:hAnsi="Calibri"/>
+                <w:color w:val="000000"/>
+                <w:sz w:val="22"/>
+                <w:szCs w:val="22"/>
+                <w:lang w:val="en-US"/>
+              </w:rPr>
+            </w:pPr>
+            <w:r>
+              <w:rPr>
+                <w:rFonts w:ascii="Calibri" w:eastAsia="Times New Roman" w:hAnsi="Calibri"/>
+                <w:color w:val="000000"/>
+                <w:sz w:val="22"/>
+                <w:szCs w:val="22"/>
+                <w:lang w:val="en-US"/>
+              </w:rPr>
+              <w:t xml:space="preserve">WHERE </w:t>
+            </w:r>
+            <w:proofErr w:type="spellStart"/>
+            <w:r>
+              <w:rPr>
+                <w:rFonts w:ascii="Calibri" w:eastAsia="Times New Roman" w:hAnsi="Calibri"/>
+                <w:color w:val="000000"/>
+                <w:sz w:val="22"/>
+                <w:szCs w:val="22"/>
+                <w:lang w:val="en-US"/>
+              </w:rPr>
+              <w:t>NumDataSource</w:t>
+            </w:r>
+            <w:proofErr w:type="spellEnd"/>
+            <w:r>
+              <w:rPr>
+                <w:rFonts w:ascii="Calibri" w:eastAsia="Times New Roman" w:hAnsi="Calibri"/>
+                <w:color w:val="000000"/>
+                <w:sz w:val="22"/>
+                <w:szCs w:val="22"/>
+                <w:lang w:val="en-US"/>
+              </w:rPr>
+              <w:t xml:space="preserve"> = </w:t>
+            </w:r>
+            <w:r>
+              <w:rPr>
+                <w:rFonts w:ascii="Calibri" w:hAnsi="Calibri"/>
+                <w:color w:val="000000"/>
+                <w:sz w:val="22"/>
+                <w:szCs w:val="22"/>
+                <w:lang w:val="en-US"/>
+              </w:rPr>
+              <w:t>@</w:t>
+            </w:r>
+            <w:proofErr w:type="spellStart"/>
+            <w:r>
+              <w:rPr>
+                <w:rFonts w:ascii="Calibri" w:hAnsi="Calibri"/>
+                <w:color w:val="000000"/>
+                <w:sz w:val="22"/>
+                <w:szCs w:val="22"/>
+                <w:lang w:val="en-US"/>
+              </w:rPr>
+              <w:t>NumDataSource</w:t>
+            </w:r>
+            <w:proofErr w:type="spellEnd"/>
+          </w:p>
+          <w:p>
+            <w:pPr>
+              <w:rPr>
+                <w:rFonts w:ascii="Calibri" w:eastAsia="Times New Roman" w:hAnsi="Calibri"/>
+                <w:color w:val="000000"/>
+                <w:sz w:val="22"/>
+                <w:szCs w:val="22"/>
+                <w:lang w:val="en-US"/>
+              </w:rPr>
+            </w:pPr>
+            <w:r>
+              <w:rPr>
+                <w:rFonts w:ascii="Calibri" w:eastAsia="Times New Roman" w:hAnsi="Calibri"/>
+                <w:color w:val="000000"/>
+                <w:sz w:val="22"/>
+                <w:szCs w:val="22"/>
+                <w:lang w:val="en-US"/>
+              </w:rPr>
+              <w:t>) t</w:t>
+            </w:r>
+          </w:p>
+          <w:p>
+            <w:pPr>
+              <w:rPr>
+                <w:rFonts w:ascii="Calibri" w:eastAsia="Times New Roman" w:hAnsi="Calibri"/>
+                <w:color w:val="000000"/>
+                <w:sz w:val="22"/>
+                <w:szCs w:val="22"/>
+                <w:lang w:val="en-US"/>
+              </w:rPr>
+            </w:pPr>
+            <w:r>
+              <w:rPr>
+                <w:rFonts w:ascii="Calibri" w:eastAsia="Times New Roman" w:hAnsi="Calibri"/>
+                <w:color w:val="000000"/>
+                <w:sz w:val="22"/>
+                <w:szCs w:val="22"/>
+                <w:lang w:val="en-US"/>
+              </w:rPr>
+              <w:t xml:space="preserve">ORDER BY </w:t>
+            </w:r>
+            <w:proofErr w:type="spellStart"/>
+            <w:r>
+              <w:rPr>
+                <w:rFonts w:ascii="Calibri" w:eastAsia="Times New Roman" w:hAnsi="Calibri"/>
+                <w:color w:val="000000"/>
+                <w:sz w:val="22"/>
+                <w:szCs w:val="22"/>
+                <w:lang w:val="en-US"/>
+              </w:rPr>
+              <w:t>StartPos</w:t>
+            </w:r>
+            <w:proofErr w:type="spellEnd"/>
+          </w:p>
+        </w:tc>
+      </w:tr>
+    </w:tbl>
+    <w:p>
+      <w:pPr>
+        <w:rPr>
+          <w:lang w:val="en-US"/>
+        </w:rPr>
+      </w:pPr>
+    </w:p>
+    <w:p>
+      <w:pPr>
+        <w:pStyle w:val="2"/>
+      </w:pPr>
+      <w:r>
         <w:t>Проезжая часть</w:t>
       </w:r>
       <w:bookmarkEnd w:id="10"/>
@@ -9922,9 +12750,215 @@
                 <w:szCs w:val="22"/>
                 <w:lang w:val="en-US"/>
               </w:rPr>
+              <w:tab/>
+              <w:t>type,</w:t>
+            </w:r>
+          </w:p>
+          <w:p>
+            <w:pPr>
+              <w:rPr>
+                <w:rFonts w:ascii="Calibri" w:eastAsia="Times New Roman" w:hAnsi="Calibri"/>
+                <w:color w:val="000000"/>
+                <w:sz w:val="22"/>
+                <w:szCs w:val="22"/>
+                <w:lang w:val="en-US"/>
+              </w:rPr>
+            </w:pPr>
+            <w:r>
+              <w:rPr>
+                <w:rFonts w:ascii="Calibri" w:eastAsia="Times New Roman" w:hAnsi="Calibri"/>
+                <w:color w:val="000000"/>
+                <w:sz w:val="22"/>
+                <w:szCs w:val="22"/>
+                <w:lang w:val="en-US"/>
+              </w:rPr>
+              <w:tab/>
+              <w:t>condition</w:t>
+            </w:r>
+          </w:p>
+          <w:p>
+            <w:pPr>
+              <w:rPr>
+                <w:rFonts w:ascii="Calibri" w:eastAsia="Times New Roman" w:hAnsi="Calibri"/>
+                <w:color w:val="000000"/>
+                <w:sz w:val="22"/>
+                <w:szCs w:val="22"/>
+                <w:lang w:val="en-US"/>
+              </w:rPr>
+            </w:pPr>
+            <w:r>
+              <w:rPr>
+                <w:rFonts w:ascii="Calibri" w:eastAsia="Times New Roman" w:hAnsi="Calibri"/>
+                <w:color w:val="000000"/>
+                <w:sz w:val="22"/>
+                <w:szCs w:val="22"/>
+                <w:lang w:val="en-US"/>
+              </w:rPr>
+              <w:t>FROM (</w:t>
+            </w:r>
+          </w:p>
+          <w:p>
+            <w:pPr>
+              <w:rPr>
+                <w:rFonts w:ascii="Calibri" w:eastAsia="Times New Roman" w:hAnsi="Calibri"/>
+                <w:color w:val="000000"/>
+                <w:sz w:val="22"/>
+                <w:szCs w:val="22"/>
+                <w:lang w:val="en-US"/>
+              </w:rPr>
+            </w:pPr>
+            <w:r>
+              <w:rPr>
+                <w:rFonts w:ascii="Calibri" w:eastAsia="Times New Roman" w:hAnsi="Calibri"/>
+                <w:color w:val="000000"/>
+                <w:sz w:val="22"/>
+                <w:szCs w:val="22"/>
+                <w:lang w:val="en-US"/>
+              </w:rPr>
+              <w:t xml:space="preserve">SELECT </w:t>
+            </w:r>
+            <w:r>
+              <w:rPr>
+                <w:rFonts w:ascii="Calibri" w:eastAsia="Times New Roman" w:hAnsi="Calibri"/>
+                <w:color w:val="000000"/>
+                <w:sz w:val="22"/>
+                <w:szCs w:val="22"/>
+                <w:lang w:val="en-US"/>
+              </w:rPr>
+              <w:tab/>
+              <w:t xml:space="preserve">CASE </w:t>
+            </w:r>
+            <w:proofErr w:type="spellStart"/>
+            <w:r>
+              <w:rPr>
+                <w:rFonts w:ascii="Calibri" w:eastAsia="Times New Roman" w:hAnsi="Calibri"/>
+                <w:color w:val="000000"/>
+                <w:sz w:val="22"/>
+                <w:szCs w:val="22"/>
+                <w:lang w:val="en-US"/>
+              </w:rPr>
+              <w:t>NumPlace</w:t>
+            </w:r>
+            <w:proofErr w:type="spellEnd"/>
+            <w:r>
+              <w:rPr>
+                <w:rFonts w:ascii="Calibri" w:eastAsia="Times New Roman" w:hAnsi="Calibri"/>
+                <w:color w:val="000000"/>
+                <w:sz w:val="22"/>
+                <w:szCs w:val="22"/>
+                <w:lang w:val="en-US"/>
+              </w:rPr>
+              <w:t xml:space="preserve"> WHEN 257 THEN '</w:t>
+            </w:r>
+            <w:proofErr w:type="spellStart"/>
+            <w:r>
+              <w:rPr>
+                <w:rFonts w:ascii="Calibri" w:eastAsia="Times New Roman" w:hAnsi="Calibri"/>
+                <w:color w:val="000000"/>
+                <w:sz w:val="22"/>
+                <w:szCs w:val="22"/>
+                <w:lang w:val="en-US"/>
+              </w:rPr>
+              <w:t>нечет</w:t>
+            </w:r>
+            <w:proofErr w:type="spellEnd"/>
+            <w:r>
+              <w:rPr>
+                <w:rFonts w:ascii="Calibri" w:eastAsia="Times New Roman" w:hAnsi="Calibri"/>
+                <w:color w:val="000000"/>
+                <w:sz w:val="22"/>
+                <w:szCs w:val="22"/>
+                <w:lang w:val="en-US"/>
+              </w:rPr>
+              <w:t>.' ELSE '</w:t>
+            </w:r>
+            <w:proofErr w:type="spellStart"/>
+            <w:r>
+              <w:rPr>
+                <w:rFonts w:ascii="Calibri" w:eastAsia="Times New Roman" w:hAnsi="Calibri"/>
+                <w:color w:val="000000"/>
+                <w:sz w:val="22"/>
+                <w:szCs w:val="22"/>
+                <w:lang w:val="en-US"/>
+              </w:rPr>
+              <w:t>чет</w:t>
+            </w:r>
+            <w:proofErr w:type="spellEnd"/>
+            <w:r>
+              <w:rPr>
+                <w:rFonts w:ascii="Calibri" w:eastAsia="Times New Roman" w:hAnsi="Calibri"/>
+                <w:color w:val="000000"/>
+                <w:sz w:val="22"/>
+                <w:szCs w:val="22"/>
+                <w:lang w:val="en-US"/>
+              </w:rPr>
+              <w:t xml:space="preserve">.' END as </w:t>
+            </w:r>
+            <w:proofErr w:type="spellStart"/>
+            <w:r>
+              <w:rPr>
+                <w:rFonts w:ascii="Calibri" w:eastAsia="Times New Roman" w:hAnsi="Calibri"/>
+                <w:color w:val="000000"/>
+                <w:sz w:val="22"/>
+                <w:szCs w:val="22"/>
+                <w:lang w:val="en-US"/>
+              </w:rPr>
+              <w:t>pos</w:t>
+            </w:r>
+            <w:proofErr w:type="spellEnd"/>
+            <w:r>
+              <w:rPr>
+                <w:rFonts w:ascii="Calibri" w:eastAsia="Times New Roman" w:hAnsi="Calibri"/>
+                <w:color w:val="000000"/>
+                <w:sz w:val="22"/>
+                <w:szCs w:val="22"/>
+                <w:lang w:val="en-US"/>
+              </w:rPr>
+              <w:t>,</w:t>
+            </w:r>
+          </w:p>
+          <w:p>
+            <w:pPr>
+              <w:rPr>
+                <w:rFonts w:ascii="Calibri" w:eastAsia="Times New Roman" w:hAnsi="Calibri"/>
+                <w:color w:val="000000"/>
+                <w:sz w:val="22"/>
+                <w:szCs w:val="22"/>
+                <w:lang w:val="en-US"/>
+              </w:rPr>
+            </w:pPr>
+            <w:r>
+              <w:rPr>
+                <w:rFonts w:ascii="Calibri" w:eastAsia="Times New Roman" w:hAnsi="Calibri"/>
+                <w:color w:val="000000"/>
+                <w:sz w:val="22"/>
+                <w:szCs w:val="22"/>
+                <w:lang w:val="en-US"/>
+              </w:rPr>
               <w:lastRenderedPageBreak/>
               <w:tab/>
-              <w:t>type,</w:t>
+            </w:r>
+            <w:proofErr w:type="spellStart"/>
+            <w:r>
+              <w:rPr>
+                <w:rFonts w:ascii="Calibri" w:eastAsia="Times New Roman" w:hAnsi="Calibri"/>
+                <w:color w:val="000000"/>
+                <w:sz w:val="22"/>
+                <w:szCs w:val="22"/>
+                <w:lang w:val="en-US"/>
+              </w:rPr>
+              <w:t>StartPos</w:t>
+            </w:r>
+            <w:proofErr w:type="spellEnd"/>
+            <w:r>
+              <w:rPr>
+                <w:rFonts w:ascii="Calibri" w:eastAsia="Times New Roman" w:hAnsi="Calibri"/>
+                <w:color w:val="000000"/>
+                <w:sz w:val="22"/>
+                <w:szCs w:val="22"/>
+                <w:lang w:val="en-US"/>
+              </w:rPr>
+              <w:t>,</w:t>
             </w:r>
           </w:p>
           <w:p>
@@ -9946,28 +12980,376 @@
                 <w:lang w:val="en-US"/>
               </w:rPr>
               <w:tab/>
-              <w:t>condition</w:t>
-            </w:r>
-          </w:p>
-          <w:p>
-            <w:pPr>
-              <w:rPr>
-                <w:rFonts w:ascii="Calibri" w:eastAsia="Times New Roman" w:hAnsi="Calibri"/>
-                <w:color w:val="000000"/>
-                <w:sz w:val="22"/>
-                <w:szCs w:val="22"/>
-                <w:lang w:val="en-US"/>
-              </w:rPr>
-            </w:pPr>
-            <w:r>
-              <w:rPr>
-                <w:rFonts w:ascii="Calibri" w:eastAsia="Times New Roman" w:hAnsi="Calibri"/>
-                <w:color w:val="000000"/>
-                <w:sz w:val="22"/>
-                <w:szCs w:val="22"/>
-                <w:lang w:val="en-US"/>
-              </w:rPr>
-              <w:t>FROM (</w:t>
+            </w:r>
+            <w:proofErr w:type="spellStart"/>
+            <w:r>
+              <w:rPr>
+                <w:rFonts w:ascii="Calibri" w:eastAsia="Times New Roman" w:hAnsi="Calibri"/>
+                <w:color w:val="000000"/>
+                <w:sz w:val="22"/>
+                <w:szCs w:val="22"/>
+                <w:lang w:val="en-US"/>
+              </w:rPr>
+              <w:t>EndPos</w:t>
+            </w:r>
+            <w:proofErr w:type="spellEnd"/>
+            <w:r>
+              <w:rPr>
+                <w:rFonts w:ascii="Calibri" w:eastAsia="Times New Roman" w:hAnsi="Calibri"/>
+                <w:color w:val="000000"/>
+                <w:sz w:val="22"/>
+                <w:szCs w:val="22"/>
+                <w:lang w:val="en-US"/>
+              </w:rPr>
+              <w:t>,</w:t>
+            </w:r>
+          </w:p>
+          <w:p>
+            <w:pPr>
+              <w:rPr>
+                <w:rFonts w:ascii="Calibri" w:eastAsia="Times New Roman" w:hAnsi="Calibri"/>
+                <w:color w:val="000000"/>
+                <w:sz w:val="22"/>
+                <w:szCs w:val="22"/>
+                <w:lang w:val="en-US"/>
+              </w:rPr>
+            </w:pPr>
+            <w:r>
+              <w:rPr>
+                <w:rFonts w:ascii="Calibri" w:eastAsia="Times New Roman" w:hAnsi="Calibri"/>
+                <w:color w:val="000000"/>
+                <w:sz w:val="22"/>
+                <w:szCs w:val="22"/>
+                <w:lang w:val="en-US"/>
+              </w:rPr>
+              <w:tab/>
+              <w:t>'-' as area,</w:t>
+            </w:r>
+          </w:p>
+          <w:p>
+            <w:pPr>
+              <w:rPr>
+                <w:rFonts w:ascii="Calibri" w:eastAsia="Times New Roman" w:hAnsi="Calibri"/>
+                <w:color w:val="000000"/>
+                <w:sz w:val="22"/>
+                <w:szCs w:val="22"/>
+                <w:lang w:val="en-US"/>
+              </w:rPr>
+            </w:pPr>
+            <w:r>
+              <w:rPr>
+                <w:rFonts w:ascii="Calibri" w:eastAsia="Times New Roman" w:hAnsi="Calibri"/>
+                <w:color w:val="000000"/>
+                <w:sz w:val="22"/>
+                <w:szCs w:val="22"/>
+                <w:lang w:val="en-US"/>
+              </w:rPr>
+              <w:tab/>
+              <w:t>'</w:t>
+            </w:r>
+            <w:r>
+              <w:rPr>
+                <w:rFonts w:ascii="Calibri" w:eastAsia="Times New Roman" w:hAnsi="Calibri"/>
+                <w:color w:val="000000"/>
+                <w:sz w:val="22"/>
+                <w:szCs w:val="22"/>
+                <w:lang w:val="en-US"/>
+              </w:rPr>
+              <w:t>-</w:t>
+            </w:r>
+            <w:r>
+              <w:rPr>
+                <w:rFonts w:ascii="Calibri" w:eastAsia="Times New Roman" w:hAnsi="Calibri"/>
+                <w:color w:val="000000"/>
+                <w:sz w:val="22"/>
+                <w:szCs w:val="22"/>
+                <w:lang w:val="en-US"/>
+              </w:rPr>
+              <w:t>' as surface,</w:t>
+            </w:r>
+          </w:p>
+          <w:p>
+            <w:pPr>
+              <w:rPr>
+                <w:rFonts w:ascii="Calibri" w:eastAsia="Times New Roman" w:hAnsi="Calibri"/>
+                <w:color w:val="000000"/>
+                <w:sz w:val="22"/>
+                <w:szCs w:val="22"/>
+                <w:lang w:val="en-US"/>
+              </w:rPr>
+            </w:pPr>
+            <w:r>
+              <w:rPr>
+                <w:rFonts w:ascii="Calibri" w:eastAsia="Times New Roman" w:hAnsi="Calibri"/>
+                <w:color w:val="000000"/>
+                <w:sz w:val="22"/>
+                <w:szCs w:val="22"/>
+                <w:lang w:val="en-US"/>
+              </w:rPr>
+              <w:tab/>
+              <w:t>'</w:t>
+            </w:r>
+            <w:proofErr w:type="spellStart"/>
+            <w:r>
+              <w:rPr>
+                <w:rFonts w:ascii="Calibri" w:eastAsia="Times New Roman" w:hAnsi="Calibri"/>
+                <w:color w:val="000000"/>
+                <w:sz w:val="22"/>
+                <w:szCs w:val="22"/>
+                <w:lang w:val="en-US"/>
+              </w:rPr>
+              <w:t>Примыкание</w:t>
+            </w:r>
+            <w:proofErr w:type="spellEnd"/>
+            <w:r>
+              <w:rPr>
+                <w:rFonts w:ascii="Calibri" w:eastAsia="Times New Roman" w:hAnsi="Calibri"/>
+                <w:color w:val="000000"/>
+                <w:sz w:val="22"/>
+                <w:szCs w:val="22"/>
+                <w:lang w:val="en-US"/>
+              </w:rPr>
+              <w:t xml:space="preserve"> (' + </w:t>
+            </w:r>
+            <w:proofErr w:type="spellStart"/>
+            <w:r>
+              <w:rPr>
+                <w:rFonts w:ascii="Calibri" w:eastAsia="Times New Roman" w:hAnsi="Calibri"/>
+                <w:color w:val="000000"/>
+                <w:sz w:val="22"/>
+                <w:szCs w:val="22"/>
+                <w:lang w:val="en-US"/>
+              </w:rPr>
+              <w:t>rtrim</w:t>
+            </w:r>
+            <w:proofErr w:type="spellEnd"/>
+            <w:r>
+              <w:rPr>
+                <w:rFonts w:ascii="Calibri" w:eastAsia="Times New Roman" w:hAnsi="Calibri"/>
+                <w:color w:val="000000"/>
+                <w:sz w:val="22"/>
+                <w:szCs w:val="22"/>
+                <w:lang w:val="en-US"/>
+              </w:rPr>
+              <w:t>(cl1.FullTitle) + ')' as type,</w:t>
+            </w:r>
+          </w:p>
+          <w:p>
+            <w:pPr>
+              <w:rPr>
+                <w:rFonts w:ascii="Calibri" w:eastAsia="Times New Roman" w:hAnsi="Calibri"/>
+                <w:color w:val="000000"/>
+                <w:sz w:val="22"/>
+                <w:szCs w:val="22"/>
+                <w:lang w:val="en-US"/>
+              </w:rPr>
+            </w:pPr>
+            <w:r>
+              <w:rPr>
+                <w:rFonts w:ascii="Calibri" w:eastAsia="Times New Roman" w:hAnsi="Calibri"/>
+                <w:color w:val="000000"/>
+                <w:sz w:val="22"/>
+                <w:szCs w:val="22"/>
+                <w:lang w:val="en-US"/>
+              </w:rPr>
+              <w:tab/>
+              <w:t>'</w:t>
+            </w:r>
+            <w:proofErr w:type="spellStart"/>
+            <w:r>
+              <w:rPr>
+                <w:rFonts w:ascii="Calibri" w:eastAsia="Times New Roman" w:hAnsi="Calibri"/>
+                <w:color w:val="000000"/>
+                <w:sz w:val="22"/>
+                <w:szCs w:val="22"/>
+                <w:lang w:val="en-US"/>
+              </w:rPr>
+              <w:t>удовл</w:t>
+            </w:r>
+            <w:proofErr w:type="spellEnd"/>
+            <w:r>
+              <w:rPr>
+                <w:rFonts w:ascii="Calibri" w:eastAsia="Times New Roman" w:hAnsi="Calibri"/>
+                <w:color w:val="000000"/>
+                <w:sz w:val="22"/>
+                <w:szCs w:val="22"/>
+                <w:lang w:val="en-US"/>
+              </w:rPr>
+              <w:t>.' as condition</w:t>
+            </w:r>
+          </w:p>
+          <w:p>
+            <w:pPr>
+              <w:rPr>
+                <w:rFonts w:ascii="Calibri" w:eastAsia="Times New Roman" w:hAnsi="Calibri"/>
+                <w:color w:val="000000"/>
+                <w:sz w:val="22"/>
+                <w:szCs w:val="22"/>
+                <w:lang w:val="en-US"/>
+              </w:rPr>
+            </w:pPr>
+            <w:r>
+              <w:rPr>
+                <w:rFonts w:ascii="Calibri" w:eastAsia="Times New Roman" w:hAnsi="Calibri"/>
+                <w:color w:val="000000"/>
+                <w:sz w:val="22"/>
+                <w:szCs w:val="22"/>
+                <w:lang w:val="en-US"/>
+              </w:rPr>
+              <w:t xml:space="preserve">FROM </w:t>
+            </w:r>
+            <w:proofErr w:type="spellStart"/>
+            <w:r>
+              <w:rPr>
+                <w:rFonts w:ascii="Calibri" w:eastAsia="Times New Roman" w:hAnsi="Calibri"/>
+                <w:color w:val="000000"/>
+                <w:sz w:val="22"/>
+                <w:szCs w:val="22"/>
+                <w:lang w:val="en-US"/>
+              </w:rPr>
+              <w:t>ListRoadAttachments</w:t>
+            </w:r>
+            <w:proofErr w:type="spellEnd"/>
+            <w:r>
+              <w:rPr>
+                <w:rFonts w:ascii="Calibri" w:eastAsia="Times New Roman" w:hAnsi="Calibri"/>
+                <w:color w:val="000000"/>
+                <w:sz w:val="22"/>
+                <w:szCs w:val="22"/>
+                <w:lang w:val="en-US"/>
+              </w:rPr>
+              <w:t xml:space="preserve"> </w:t>
+            </w:r>
+            <w:proofErr w:type="spellStart"/>
+            <w:r>
+              <w:rPr>
+                <w:rFonts w:ascii="Calibri" w:eastAsia="Times New Roman" w:hAnsi="Calibri"/>
+                <w:color w:val="000000"/>
+                <w:sz w:val="22"/>
+                <w:szCs w:val="22"/>
+                <w:lang w:val="en-US"/>
+              </w:rPr>
+              <w:t>ra</w:t>
+            </w:r>
+            <w:proofErr w:type="spellEnd"/>
+          </w:p>
+          <w:p>
+            <w:pPr>
+              <w:rPr>
+                <w:rFonts w:ascii="Calibri" w:eastAsia="Times New Roman" w:hAnsi="Calibri"/>
+                <w:color w:val="000000"/>
+                <w:sz w:val="22"/>
+                <w:szCs w:val="22"/>
+                <w:lang w:val="en-US"/>
+              </w:rPr>
+            </w:pPr>
+            <w:r>
+              <w:rPr>
+                <w:rFonts w:ascii="Calibri" w:eastAsia="Times New Roman" w:hAnsi="Calibri"/>
+                <w:color w:val="000000"/>
+                <w:sz w:val="22"/>
+                <w:szCs w:val="22"/>
+                <w:lang w:val="en-US"/>
+              </w:rPr>
+              <w:t xml:space="preserve"> LEFT JOIN Classifier cl1 ON cl1.id_ = </w:t>
+            </w:r>
+            <w:proofErr w:type="spellStart"/>
+            <w:r>
+              <w:rPr>
+                <w:rFonts w:ascii="Calibri" w:eastAsia="Times New Roman" w:hAnsi="Calibri"/>
+                <w:color w:val="000000"/>
+                <w:sz w:val="22"/>
+                <w:szCs w:val="22"/>
+                <w:lang w:val="en-US"/>
+              </w:rPr>
+              <w:t>ra.NumTech</w:t>
+            </w:r>
+            <w:proofErr w:type="spellEnd"/>
+          </w:p>
+          <w:p>
+            <w:pPr>
+              <w:rPr>
+                <w:rFonts w:ascii="Calibri" w:eastAsia="Times New Roman" w:hAnsi="Calibri"/>
+                <w:color w:val="000000"/>
+                <w:sz w:val="22"/>
+                <w:szCs w:val="22"/>
+                <w:lang w:val="en-US"/>
+              </w:rPr>
+            </w:pPr>
+            <w:r>
+              <w:rPr>
+                <w:rFonts w:ascii="Calibri" w:eastAsia="Times New Roman" w:hAnsi="Calibri"/>
+                <w:color w:val="000000"/>
+                <w:sz w:val="22"/>
+                <w:szCs w:val="22"/>
+                <w:lang w:val="en-US"/>
+              </w:rPr>
+              <w:t xml:space="preserve">WHERE </w:t>
+            </w:r>
+            <w:proofErr w:type="spellStart"/>
+            <w:r>
+              <w:rPr>
+                <w:rFonts w:ascii="Calibri" w:eastAsia="Times New Roman" w:hAnsi="Calibri"/>
+                <w:color w:val="000000"/>
+                <w:sz w:val="22"/>
+                <w:szCs w:val="22"/>
+                <w:lang w:val="en-US"/>
+              </w:rPr>
+              <w:t>NumDataSource</w:t>
+            </w:r>
+            <w:proofErr w:type="spellEnd"/>
+            <w:r>
+              <w:rPr>
+                <w:rFonts w:ascii="Calibri" w:eastAsia="Times New Roman" w:hAnsi="Calibri"/>
+                <w:color w:val="000000"/>
+                <w:sz w:val="22"/>
+                <w:szCs w:val="22"/>
+                <w:lang w:val="en-US"/>
+              </w:rPr>
+              <w:t xml:space="preserve"> = </w:t>
+            </w:r>
+            <w:r>
+              <w:rPr>
+                <w:rFonts w:ascii="Calibri" w:hAnsi="Calibri"/>
+                <w:color w:val="000000"/>
+                <w:sz w:val="22"/>
+                <w:szCs w:val="22"/>
+                <w:lang w:val="en-US"/>
+              </w:rPr>
+              <w:t>@</w:t>
+            </w:r>
+            <w:proofErr w:type="spellStart"/>
+            <w:r>
+              <w:rPr>
+                <w:rFonts w:ascii="Calibri" w:hAnsi="Calibri"/>
+                <w:color w:val="000000"/>
+                <w:sz w:val="22"/>
+                <w:szCs w:val="22"/>
+                <w:lang w:val="en-US"/>
+              </w:rPr>
+              <w:t>NumDataSource</w:t>
+            </w:r>
+            <w:proofErr w:type="spellEnd"/>
+          </w:p>
+          <w:p>
+            <w:pPr>
+              <w:rPr>
+                <w:rFonts w:ascii="Calibri" w:eastAsia="Times New Roman" w:hAnsi="Calibri"/>
+                <w:color w:val="000000"/>
+                <w:sz w:val="22"/>
+                <w:szCs w:val="22"/>
+                <w:lang w:val="en-US"/>
+              </w:rPr>
+            </w:pPr>
+            <w:r>
+              <w:rPr>
+                <w:rFonts w:ascii="Calibri" w:eastAsia="Times New Roman" w:hAnsi="Calibri"/>
+                <w:color w:val="000000"/>
+                <w:sz w:val="22"/>
+                <w:szCs w:val="22"/>
+                <w:lang w:val="en-US"/>
+              </w:rPr>
+              <w:t>UNION</w:t>
             </w:r>
           </w:p>
           <w:p>
@@ -10065,18 +13447,39 @@
                 <w:szCs w:val="22"/>
                 <w:lang w:val="en-US"/>
               </w:rPr>
-              <w:t xml:space="preserve">.' END as </w:t>
-            </w:r>
-            <w:proofErr w:type="spellStart"/>
-            <w:r>
-              <w:rPr>
-                <w:rFonts w:ascii="Calibri" w:eastAsia="Times New Roman" w:hAnsi="Calibri"/>
-                <w:color w:val="000000"/>
-                <w:sz w:val="22"/>
-                <w:szCs w:val="22"/>
-                <w:lang w:val="en-US"/>
-              </w:rPr>
-              <w:t>pos</w:t>
+              <w:t>.' END,</w:t>
+            </w:r>
+          </w:p>
+          <w:p>
+            <w:pPr>
+              <w:rPr>
+                <w:rFonts w:ascii="Calibri" w:eastAsia="Times New Roman" w:hAnsi="Calibri"/>
+                <w:color w:val="000000"/>
+                <w:sz w:val="22"/>
+                <w:szCs w:val="22"/>
+                <w:lang w:val="en-US"/>
+              </w:rPr>
+            </w:pPr>
+            <w:r>
+              <w:rPr>
+                <w:rFonts w:ascii="Calibri" w:eastAsia="Times New Roman" w:hAnsi="Calibri"/>
+                <w:color w:val="000000"/>
+                <w:sz w:val="22"/>
+                <w:szCs w:val="22"/>
+                <w:lang w:val="en-US"/>
+              </w:rPr>
+              <w:tab/>
+            </w:r>
+            <w:proofErr w:type="spellStart"/>
+            <w:r>
+              <w:rPr>
+                <w:rFonts w:ascii="Calibri" w:eastAsia="Times New Roman" w:hAnsi="Calibri"/>
+                <w:color w:val="000000"/>
+                <w:sz w:val="22"/>
+                <w:szCs w:val="22"/>
+                <w:lang w:val="en-US"/>
+              </w:rPr>
+              <w:t>StartPos</w:t>
             </w:r>
             <w:proofErr w:type="spellEnd"/>
             <w:r>
@@ -10119,6 +13522,72 @@
                 <w:szCs w:val="22"/>
                 <w:lang w:val="en-US"/>
               </w:rPr>
+              <w:t>EndPos</w:t>
+            </w:r>
+            <w:proofErr w:type="spellEnd"/>
+            <w:r>
+              <w:rPr>
+                <w:rFonts w:ascii="Calibri" w:eastAsia="Times New Roman" w:hAnsi="Calibri"/>
+                <w:color w:val="000000"/>
+                <w:sz w:val="22"/>
+                <w:szCs w:val="22"/>
+                <w:lang w:val="en-US"/>
+              </w:rPr>
+              <w:t>,</w:t>
+            </w:r>
+          </w:p>
+          <w:p>
+            <w:pPr>
+              <w:rPr>
+                <w:rFonts w:ascii="Calibri" w:eastAsia="Times New Roman" w:hAnsi="Calibri"/>
+                <w:color w:val="000000"/>
+                <w:sz w:val="22"/>
+                <w:szCs w:val="22"/>
+                <w:lang w:val="en-US"/>
+              </w:rPr>
+            </w:pPr>
+            <w:r>
+              <w:rPr>
+                <w:rFonts w:ascii="Calibri" w:eastAsia="Times New Roman" w:hAnsi="Calibri"/>
+                <w:color w:val="000000"/>
+                <w:sz w:val="22"/>
+                <w:szCs w:val="22"/>
+                <w:lang w:val="en-US"/>
+              </w:rPr>
+              <w:tab/>
+              <w:t>cast((</w:t>
+            </w:r>
+            <w:proofErr w:type="spellStart"/>
+            <w:r>
+              <w:rPr>
+                <w:rFonts w:ascii="Calibri" w:eastAsia="Times New Roman" w:hAnsi="Calibri"/>
+                <w:color w:val="000000"/>
+                <w:sz w:val="22"/>
+                <w:szCs w:val="22"/>
+                <w:lang w:val="en-US"/>
+              </w:rPr>
+              <w:t>EndPos</w:t>
+            </w:r>
+            <w:proofErr w:type="spellEnd"/>
+            <w:r>
+              <w:rPr>
+                <w:rFonts w:ascii="Calibri" w:eastAsia="Times New Roman" w:hAnsi="Calibri"/>
+                <w:color w:val="000000"/>
+                <w:sz w:val="22"/>
+                <w:szCs w:val="22"/>
+                <w:lang w:val="en-US"/>
+              </w:rPr>
+              <w:t xml:space="preserve"> - </w:t>
+            </w:r>
+            <w:proofErr w:type="spellStart"/>
+            <w:r>
+              <w:rPr>
+                <w:rFonts w:ascii="Calibri" w:eastAsia="Times New Roman" w:hAnsi="Calibri"/>
+                <w:color w:val="000000"/>
+                <w:sz w:val="22"/>
+                <w:szCs w:val="22"/>
+                <w:lang w:val="en-US"/>
+              </w:rPr>
               <w:t>StartPos</w:t>
             </w:r>
             <w:proofErr w:type="spellEnd"/>
@@ -10130,17 +13599,38 @@
                 <w:szCs w:val="22"/>
                 <w:lang w:val="en-US"/>
               </w:rPr>
-              <w:t>,</w:t>
-            </w:r>
-          </w:p>
-          <w:p>
-            <w:pPr>
-              <w:rPr>
-                <w:rFonts w:ascii="Calibri" w:eastAsia="Times New Roman" w:hAnsi="Calibri"/>
-                <w:color w:val="000000"/>
-                <w:sz w:val="22"/>
-                <w:szCs w:val="22"/>
-                <w:lang w:val="en-US"/>
+              <w:t xml:space="preserve">)*Width as </w:t>
+            </w:r>
+            <w:proofErr w:type="spellStart"/>
+            <w:r>
+              <w:rPr>
+                <w:rFonts w:ascii="Calibri" w:eastAsia="Times New Roman" w:hAnsi="Calibri"/>
+                <w:color w:val="000000"/>
+                <w:sz w:val="22"/>
+                <w:szCs w:val="22"/>
+                <w:lang w:val="en-US"/>
+              </w:rPr>
+              <w:t>varchar</w:t>
+            </w:r>
+            <w:proofErr w:type="spellEnd"/>
+            <w:r>
+              <w:rPr>
+                <w:rFonts w:ascii="Calibri" w:eastAsia="Times New Roman" w:hAnsi="Calibri"/>
+                <w:color w:val="000000"/>
+                <w:sz w:val="22"/>
+                <w:szCs w:val="22"/>
+                <w:lang w:val="en-US"/>
+              </w:rPr>
+              <w:t>),</w:t>
+            </w:r>
+          </w:p>
+          <w:p>
+            <w:pPr>
+              <w:rPr>
+                <w:rFonts w:ascii="Calibri" w:eastAsia="Times New Roman" w:hAnsi="Calibri"/>
+                <w:color w:val="000000"/>
+                <w:sz w:val="22"/>
+                <w:szCs w:val="22"/>
               </w:rPr>
             </w:pPr>
             <w:r>
@@ -10153,93 +13643,432 @@
               </w:rPr>
               <w:tab/>
             </w:r>
-            <w:proofErr w:type="spellStart"/>
-            <w:r>
-              <w:rPr>
-                <w:rFonts w:ascii="Calibri" w:eastAsia="Times New Roman" w:hAnsi="Calibri"/>
-                <w:color w:val="000000"/>
-                <w:sz w:val="22"/>
-                <w:szCs w:val="22"/>
-                <w:lang w:val="en-US"/>
-              </w:rPr>
-              <w:t>EndPos</w:t>
-            </w:r>
-            <w:proofErr w:type="spellEnd"/>
-            <w:r>
-              <w:rPr>
-                <w:rFonts w:ascii="Calibri" w:eastAsia="Times New Roman" w:hAnsi="Calibri"/>
-                <w:color w:val="000000"/>
-                <w:sz w:val="22"/>
-                <w:szCs w:val="22"/>
-                <w:lang w:val="en-US"/>
-              </w:rPr>
-              <w:t>,</w:t>
-            </w:r>
-          </w:p>
-          <w:p>
-            <w:pPr>
-              <w:rPr>
-                <w:rFonts w:ascii="Calibri" w:eastAsia="Times New Roman" w:hAnsi="Calibri"/>
-                <w:color w:val="000000"/>
-                <w:sz w:val="22"/>
-                <w:szCs w:val="22"/>
-                <w:lang w:val="en-US"/>
-              </w:rPr>
-            </w:pPr>
-            <w:r>
-              <w:rPr>
-                <w:rFonts w:ascii="Calibri" w:eastAsia="Times New Roman" w:hAnsi="Calibri"/>
-                <w:color w:val="000000"/>
-                <w:sz w:val="22"/>
-                <w:szCs w:val="22"/>
-                <w:lang w:val="en-US"/>
+            <w:r>
+              <w:rPr>
+                <w:rFonts w:ascii="Calibri" w:eastAsia="Times New Roman" w:hAnsi="Calibri"/>
+                <w:color w:val="000000"/>
+                <w:sz w:val="22"/>
+                <w:szCs w:val="22"/>
+              </w:rPr>
+              <w:t>'асфальтобетон',</w:t>
+            </w:r>
+          </w:p>
+          <w:p>
+            <w:pPr>
+              <w:rPr>
+                <w:rFonts w:ascii="Calibri" w:eastAsia="Times New Roman" w:hAnsi="Calibri"/>
+                <w:color w:val="000000"/>
+                <w:sz w:val="22"/>
+                <w:szCs w:val="22"/>
+              </w:rPr>
+            </w:pPr>
+            <w:r>
+              <w:rPr>
+                <w:rFonts w:ascii="Calibri" w:eastAsia="Times New Roman" w:hAnsi="Calibri"/>
+                <w:color w:val="000000"/>
+                <w:sz w:val="22"/>
+                <w:szCs w:val="22"/>
               </w:rPr>
               <w:tab/>
-              <w:t>'-' as area,</w:t>
-            </w:r>
-          </w:p>
-          <w:p>
-            <w:pPr>
-              <w:rPr>
-                <w:rFonts w:ascii="Calibri" w:eastAsia="Times New Roman" w:hAnsi="Calibri"/>
-                <w:color w:val="000000"/>
-                <w:sz w:val="22"/>
-                <w:szCs w:val="22"/>
-                <w:lang w:val="en-US"/>
-              </w:rPr>
-            </w:pPr>
-            <w:r>
-              <w:rPr>
-                <w:rFonts w:ascii="Calibri" w:eastAsia="Times New Roman" w:hAnsi="Calibri"/>
-                <w:color w:val="000000"/>
-                <w:sz w:val="22"/>
-                <w:szCs w:val="22"/>
-                <w:lang w:val="en-US"/>
+              <w:t>'Стоянка, место отдыха',</w:t>
+            </w:r>
+          </w:p>
+          <w:p>
+            <w:pPr>
+              <w:rPr>
+                <w:rFonts w:ascii="Calibri" w:eastAsia="Times New Roman" w:hAnsi="Calibri"/>
+                <w:color w:val="000000"/>
+                <w:sz w:val="22"/>
+                <w:szCs w:val="22"/>
+              </w:rPr>
+            </w:pPr>
+            <w:r>
+              <w:rPr>
+                <w:rFonts w:ascii="Calibri" w:eastAsia="Times New Roman" w:hAnsi="Calibri"/>
+                <w:color w:val="000000"/>
+                <w:sz w:val="22"/>
+                <w:szCs w:val="22"/>
               </w:rPr>
               <w:tab/>
               <w:t>'</w:t>
             </w:r>
-            <w:r>
-              <w:rPr>
-                <w:rFonts w:ascii="Calibri" w:eastAsia="Times New Roman" w:hAnsi="Calibri"/>
-                <w:color w:val="000000"/>
-                <w:sz w:val="22"/>
-                <w:szCs w:val="22"/>
-                <w:lang w:val="en-US"/>
-              </w:rPr>
-              <w:t>-</w:t>
-            </w:r>
-            <w:bookmarkStart w:id="12" w:name="_GoBack"/>
-            <w:bookmarkEnd w:id="12"/>
-            <w:r>
-              <w:rPr>
-                <w:rFonts w:ascii="Calibri" w:eastAsia="Times New Roman" w:hAnsi="Calibri"/>
-                <w:color w:val="000000"/>
-                <w:sz w:val="22"/>
-                <w:szCs w:val="22"/>
-                <w:lang w:val="en-US"/>
-              </w:rPr>
-              <w:t>' as surface,</w:t>
+            <w:proofErr w:type="spellStart"/>
+            <w:r>
+              <w:rPr>
+                <w:rFonts w:ascii="Calibri" w:eastAsia="Times New Roman" w:hAnsi="Calibri"/>
+                <w:color w:val="000000"/>
+                <w:sz w:val="22"/>
+                <w:szCs w:val="22"/>
+              </w:rPr>
+              <w:t>удовл</w:t>
+            </w:r>
+            <w:proofErr w:type="spellEnd"/>
+            <w:r>
+              <w:rPr>
+                <w:rFonts w:ascii="Calibri" w:eastAsia="Times New Roman" w:hAnsi="Calibri"/>
+                <w:color w:val="000000"/>
+                <w:sz w:val="22"/>
+                <w:szCs w:val="22"/>
+              </w:rPr>
+              <w:t>.'</w:t>
+            </w:r>
+          </w:p>
+          <w:p>
+            <w:pPr>
+              <w:rPr>
+                <w:rFonts w:ascii="Calibri" w:eastAsia="Times New Roman" w:hAnsi="Calibri"/>
+                <w:color w:val="000000"/>
+                <w:sz w:val="22"/>
+                <w:szCs w:val="22"/>
+                <w:lang w:val="en-US"/>
+              </w:rPr>
+            </w:pPr>
+            <w:r>
+              <w:rPr>
+                <w:rFonts w:ascii="Calibri" w:eastAsia="Times New Roman" w:hAnsi="Calibri"/>
+                <w:color w:val="000000"/>
+                <w:sz w:val="22"/>
+                <w:szCs w:val="22"/>
+                <w:lang w:val="en-US"/>
+              </w:rPr>
+              <w:t xml:space="preserve">FROM </w:t>
+            </w:r>
+            <w:proofErr w:type="spellStart"/>
+            <w:r>
+              <w:rPr>
+                <w:rFonts w:ascii="Calibri" w:eastAsia="Times New Roman" w:hAnsi="Calibri"/>
+                <w:color w:val="000000"/>
+                <w:sz w:val="22"/>
+                <w:szCs w:val="22"/>
+                <w:lang w:val="en-US"/>
+              </w:rPr>
+              <w:t>ListRestZones</w:t>
+            </w:r>
+            <w:proofErr w:type="spellEnd"/>
+            <w:r>
+              <w:rPr>
+                <w:rFonts w:ascii="Calibri" w:eastAsia="Times New Roman" w:hAnsi="Calibri"/>
+                <w:color w:val="000000"/>
+                <w:sz w:val="22"/>
+                <w:szCs w:val="22"/>
+                <w:lang w:val="en-US"/>
+              </w:rPr>
+              <w:t xml:space="preserve"> </w:t>
+            </w:r>
+            <w:proofErr w:type="spellStart"/>
+            <w:r>
+              <w:rPr>
+                <w:rFonts w:ascii="Calibri" w:eastAsia="Times New Roman" w:hAnsi="Calibri"/>
+                <w:color w:val="000000"/>
+                <w:sz w:val="22"/>
+                <w:szCs w:val="22"/>
+                <w:lang w:val="en-US"/>
+              </w:rPr>
+              <w:t>ra</w:t>
+            </w:r>
+            <w:proofErr w:type="spellEnd"/>
+          </w:p>
+          <w:p>
+            <w:pPr>
+              <w:rPr>
+                <w:rFonts w:ascii="Calibri" w:eastAsia="Times New Roman" w:hAnsi="Calibri"/>
+                <w:color w:val="000000"/>
+                <w:sz w:val="22"/>
+                <w:szCs w:val="22"/>
+                <w:lang w:val="en-US"/>
+              </w:rPr>
+            </w:pPr>
+            <w:r>
+              <w:rPr>
+                <w:rFonts w:ascii="Calibri" w:eastAsia="Times New Roman" w:hAnsi="Calibri"/>
+                <w:color w:val="000000"/>
+                <w:sz w:val="22"/>
+                <w:szCs w:val="22"/>
+                <w:lang w:val="en-US"/>
+              </w:rPr>
+              <w:t xml:space="preserve">WHERE </w:t>
+            </w:r>
+            <w:proofErr w:type="spellStart"/>
+            <w:r>
+              <w:rPr>
+                <w:rFonts w:ascii="Calibri" w:eastAsia="Times New Roman" w:hAnsi="Calibri"/>
+                <w:color w:val="000000"/>
+                <w:sz w:val="22"/>
+                <w:szCs w:val="22"/>
+                <w:lang w:val="en-US"/>
+              </w:rPr>
+              <w:t>NumDataSource</w:t>
+            </w:r>
+            <w:proofErr w:type="spellEnd"/>
+            <w:r>
+              <w:rPr>
+                <w:rFonts w:ascii="Calibri" w:eastAsia="Times New Roman" w:hAnsi="Calibri"/>
+                <w:color w:val="000000"/>
+                <w:sz w:val="22"/>
+                <w:szCs w:val="22"/>
+                <w:lang w:val="en-US"/>
+              </w:rPr>
+              <w:t xml:space="preserve"> = </w:t>
+            </w:r>
+            <w:r>
+              <w:rPr>
+                <w:rFonts w:ascii="Calibri" w:hAnsi="Calibri"/>
+                <w:color w:val="000000"/>
+                <w:sz w:val="22"/>
+                <w:szCs w:val="22"/>
+                <w:lang w:val="en-US"/>
+              </w:rPr>
+              <w:t>@</w:t>
+            </w:r>
+            <w:proofErr w:type="spellStart"/>
+            <w:r>
+              <w:rPr>
+                <w:rFonts w:ascii="Calibri" w:hAnsi="Calibri"/>
+                <w:color w:val="000000"/>
+                <w:sz w:val="22"/>
+                <w:szCs w:val="22"/>
+                <w:lang w:val="en-US"/>
+              </w:rPr>
+              <w:t>NumDataSource</w:t>
+            </w:r>
+            <w:proofErr w:type="spellEnd"/>
+          </w:p>
+          <w:p>
+            <w:pPr>
+              <w:rPr>
+                <w:rFonts w:ascii="Calibri" w:eastAsia="Times New Roman" w:hAnsi="Calibri"/>
+                <w:color w:val="000000"/>
+                <w:sz w:val="22"/>
+                <w:szCs w:val="22"/>
+                <w:lang w:val="en-US"/>
+              </w:rPr>
+            </w:pPr>
+            <w:r>
+              <w:rPr>
+                <w:rFonts w:ascii="Calibri" w:eastAsia="Times New Roman" w:hAnsi="Calibri"/>
+                <w:color w:val="000000"/>
+                <w:sz w:val="22"/>
+                <w:szCs w:val="22"/>
+                <w:lang w:val="en-US"/>
+              </w:rPr>
+              <w:t>UNION</w:t>
+            </w:r>
+          </w:p>
+          <w:p>
+            <w:pPr>
+              <w:rPr>
+                <w:rFonts w:ascii="Calibri" w:eastAsia="Times New Roman" w:hAnsi="Calibri"/>
+                <w:color w:val="000000"/>
+                <w:sz w:val="22"/>
+                <w:szCs w:val="22"/>
+                <w:lang w:val="en-US"/>
+              </w:rPr>
+            </w:pPr>
+            <w:r>
+              <w:rPr>
+                <w:rFonts w:ascii="Calibri" w:eastAsia="Times New Roman" w:hAnsi="Calibri"/>
+                <w:color w:val="000000"/>
+                <w:sz w:val="22"/>
+                <w:szCs w:val="22"/>
+                <w:lang w:val="en-US"/>
+              </w:rPr>
+              <w:t xml:space="preserve">SELECT CASE </w:t>
+            </w:r>
+            <w:proofErr w:type="spellStart"/>
+            <w:r>
+              <w:rPr>
+                <w:rFonts w:ascii="Calibri" w:eastAsia="Times New Roman" w:hAnsi="Calibri"/>
+                <w:color w:val="000000"/>
+                <w:sz w:val="22"/>
+                <w:szCs w:val="22"/>
+                <w:lang w:val="en-US"/>
+              </w:rPr>
+              <w:t>NumPlace</w:t>
+            </w:r>
+            <w:proofErr w:type="spellEnd"/>
+            <w:r>
+              <w:rPr>
+                <w:rFonts w:ascii="Calibri" w:eastAsia="Times New Roman" w:hAnsi="Calibri"/>
+                <w:color w:val="000000"/>
+                <w:sz w:val="22"/>
+                <w:szCs w:val="22"/>
+                <w:lang w:val="en-US"/>
+              </w:rPr>
+              <w:t xml:space="preserve"> WHEN 257 THEN '</w:t>
+            </w:r>
+            <w:proofErr w:type="spellStart"/>
+            <w:r>
+              <w:rPr>
+                <w:rFonts w:ascii="Calibri" w:eastAsia="Times New Roman" w:hAnsi="Calibri"/>
+                <w:color w:val="000000"/>
+                <w:sz w:val="22"/>
+                <w:szCs w:val="22"/>
+                <w:lang w:val="en-US"/>
+              </w:rPr>
+              <w:t>нечет</w:t>
+            </w:r>
+            <w:proofErr w:type="spellEnd"/>
+            <w:r>
+              <w:rPr>
+                <w:rFonts w:ascii="Calibri" w:eastAsia="Times New Roman" w:hAnsi="Calibri"/>
+                <w:color w:val="000000"/>
+                <w:sz w:val="22"/>
+                <w:szCs w:val="22"/>
+                <w:lang w:val="en-US"/>
+              </w:rPr>
+              <w:t>.' ELSE '</w:t>
+            </w:r>
+            <w:proofErr w:type="spellStart"/>
+            <w:r>
+              <w:rPr>
+                <w:rFonts w:ascii="Calibri" w:eastAsia="Times New Roman" w:hAnsi="Calibri"/>
+                <w:color w:val="000000"/>
+                <w:sz w:val="22"/>
+                <w:szCs w:val="22"/>
+                <w:lang w:val="en-US"/>
+              </w:rPr>
+              <w:t>чет</w:t>
+            </w:r>
+            <w:proofErr w:type="spellEnd"/>
+            <w:r>
+              <w:rPr>
+                <w:rFonts w:ascii="Calibri" w:eastAsia="Times New Roman" w:hAnsi="Calibri"/>
+                <w:color w:val="000000"/>
+                <w:sz w:val="22"/>
+                <w:szCs w:val="22"/>
+                <w:lang w:val="en-US"/>
+              </w:rPr>
+              <w:t>.' END,</w:t>
+            </w:r>
+          </w:p>
+          <w:p>
+            <w:pPr>
+              <w:rPr>
+                <w:rFonts w:ascii="Calibri" w:eastAsia="Times New Roman" w:hAnsi="Calibri"/>
+                <w:color w:val="000000"/>
+                <w:sz w:val="22"/>
+                <w:szCs w:val="22"/>
+                <w:lang w:val="en-US"/>
+              </w:rPr>
+            </w:pPr>
+            <w:r>
+              <w:rPr>
+                <w:rFonts w:ascii="Calibri" w:eastAsia="Times New Roman" w:hAnsi="Calibri"/>
+                <w:color w:val="000000"/>
+                <w:sz w:val="22"/>
+                <w:szCs w:val="22"/>
+                <w:lang w:val="en-US"/>
+              </w:rPr>
+              <w:tab/>
+            </w:r>
+            <w:proofErr w:type="spellStart"/>
+            <w:r>
+              <w:rPr>
+                <w:rFonts w:ascii="Calibri" w:eastAsia="Times New Roman" w:hAnsi="Calibri"/>
+                <w:color w:val="000000"/>
+                <w:sz w:val="22"/>
+                <w:szCs w:val="22"/>
+                <w:lang w:val="en-US"/>
+              </w:rPr>
+              <w:t>StartPos</w:t>
+            </w:r>
+            <w:proofErr w:type="spellEnd"/>
+            <w:r>
+              <w:rPr>
+                <w:rFonts w:ascii="Calibri" w:eastAsia="Times New Roman" w:hAnsi="Calibri"/>
+                <w:color w:val="000000"/>
+                <w:sz w:val="22"/>
+                <w:szCs w:val="22"/>
+                <w:lang w:val="en-US"/>
+              </w:rPr>
+              <w:t>,</w:t>
+            </w:r>
+          </w:p>
+          <w:p>
+            <w:pPr>
+              <w:rPr>
+                <w:rFonts w:ascii="Calibri" w:eastAsia="Times New Roman" w:hAnsi="Calibri"/>
+                <w:color w:val="000000"/>
+                <w:sz w:val="22"/>
+                <w:szCs w:val="22"/>
+                <w:lang w:val="en-US"/>
+              </w:rPr>
+            </w:pPr>
+            <w:r>
+              <w:rPr>
+                <w:rFonts w:ascii="Calibri" w:eastAsia="Times New Roman" w:hAnsi="Calibri"/>
+                <w:color w:val="000000"/>
+                <w:sz w:val="22"/>
+                <w:szCs w:val="22"/>
+                <w:lang w:val="en-US"/>
+              </w:rPr>
+              <w:tab/>
+            </w:r>
+            <w:proofErr w:type="spellStart"/>
+            <w:r>
+              <w:rPr>
+                <w:rFonts w:ascii="Calibri" w:eastAsia="Times New Roman" w:hAnsi="Calibri"/>
+                <w:color w:val="000000"/>
+                <w:sz w:val="22"/>
+                <w:szCs w:val="22"/>
+                <w:lang w:val="en-US"/>
+              </w:rPr>
+              <w:t>EndPos</w:t>
+            </w:r>
+            <w:proofErr w:type="spellEnd"/>
+            <w:r>
+              <w:rPr>
+                <w:rFonts w:ascii="Calibri" w:eastAsia="Times New Roman" w:hAnsi="Calibri"/>
+                <w:color w:val="000000"/>
+                <w:sz w:val="22"/>
+                <w:szCs w:val="22"/>
+                <w:lang w:val="en-US"/>
+              </w:rPr>
+              <w:t>,</w:t>
+            </w:r>
+          </w:p>
+          <w:p>
+            <w:pPr>
+              <w:rPr>
+                <w:rFonts w:ascii="Calibri" w:eastAsia="Times New Roman" w:hAnsi="Calibri"/>
+                <w:color w:val="000000"/>
+                <w:sz w:val="22"/>
+                <w:szCs w:val="22"/>
+                <w:lang w:val="en-US"/>
+              </w:rPr>
+            </w:pPr>
+            <w:r>
+              <w:rPr>
+                <w:rFonts w:ascii="Calibri" w:eastAsia="Times New Roman" w:hAnsi="Calibri"/>
+                <w:color w:val="000000"/>
+                <w:sz w:val="22"/>
+                <w:szCs w:val="22"/>
+                <w:lang w:val="en-US"/>
+              </w:rPr>
+              <w:tab/>
+              <w:t>'-',</w:t>
+            </w:r>
+          </w:p>
+          <w:p>
+            <w:pPr>
+              <w:rPr>
+                <w:rFonts w:ascii="Calibri" w:eastAsia="Times New Roman" w:hAnsi="Calibri"/>
+                <w:color w:val="000000"/>
+                <w:sz w:val="22"/>
+                <w:szCs w:val="22"/>
+                <w:lang w:val="en-US"/>
+              </w:rPr>
+            </w:pPr>
+            <w:r>
+              <w:rPr>
+                <w:rFonts w:ascii="Calibri" w:eastAsia="Times New Roman" w:hAnsi="Calibri"/>
+                <w:color w:val="000000"/>
+                <w:sz w:val="22"/>
+                <w:szCs w:val="22"/>
+                <w:lang w:val="en-US"/>
+              </w:rPr>
+              <w:tab/>
+              <w:t>'',</w:t>
             </w:r>
           </w:p>
           <w:p>
@@ -10305,7 +14134,7 @@
                 <w:szCs w:val="22"/>
                 <w:lang w:val="en-US"/>
               </w:rPr>
-              <w:t>(cl1.FullTitle) + ')' as type,</w:t>
+              <w:t>(cl1.FullTitle) + ')',</w:t>
             </w:r>
           </w:p>
           <w:p>
@@ -10330,6 +14159,7 @@
               <w:t>'</w:t>
             </w:r>
             <w:proofErr w:type="spellStart"/>
+            <w:proofErr w:type="gramStart"/>
             <w:r>
               <w:rPr>
                 <w:rFonts w:ascii="Calibri" w:eastAsia="Times New Roman" w:hAnsi="Calibri"/>
@@ -10341,15 +14171,16 @@
               <w:t>удовл</w:t>
             </w:r>
             <w:proofErr w:type="spellEnd"/>
-            <w:r>
-              <w:rPr>
-                <w:rFonts w:ascii="Calibri" w:eastAsia="Times New Roman" w:hAnsi="Calibri"/>
-                <w:color w:val="000000"/>
-                <w:sz w:val="22"/>
-                <w:szCs w:val="22"/>
-                <w:lang w:val="en-US"/>
-              </w:rPr>
-              <w:t>.' as condition</w:t>
+            <w:proofErr w:type="gramEnd"/>
+            <w:r>
+              <w:rPr>
+                <w:rFonts w:ascii="Calibri" w:eastAsia="Times New Roman" w:hAnsi="Calibri"/>
+                <w:color w:val="000000"/>
+                <w:sz w:val="22"/>
+                <w:szCs w:val="22"/>
+                <w:lang w:val="en-US"/>
+              </w:rPr>
+              <w:t>.'</w:t>
             </w:r>
           </w:p>
           <w:p>
@@ -10381,7 +14212,7 @@
                 <w:szCs w:val="22"/>
                 <w:lang w:val="en-US"/>
               </w:rPr>
-              <w:t>ListRoadAttachments</w:t>
+              <w:t>ListOutRoad</w:t>
             </w:r>
             <w:proofErr w:type="spellEnd"/>
             <w:r>
@@ -10436,836 +14267,9 @@
                 <w:szCs w:val="22"/>
                 <w:lang w:val="en-US"/>
               </w:rPr>
-              <w:t>ra.NumTech</w:t>
-            </w:r>
-            <w:proofErr w:type="spellEnd"/>
-          </w:p>
-          <w:p>
-            <w:pPr>
-              <w:rPr>
-                <w:rFonts w:ascii="Calibri" w:eastAsia="Times New Roman" w:hAnsi="Calibri"/>
-                <w:color w:val="000000"/>
-                <w:sz w:val="22"/>
-                <w:szCs w:val="22"/>
-                <w:lang w:val="en-US"/>
-              </w:rPr>
-            </w:pPr>
-            <w:r>
-              <w:rPr>
-                <w:rFonts w:ascii="Calibri" w:eastAsia="Times New Roman" w:hAnsi="Calibri"/>
-                <w:color w:val="000000"/>
-                <w:sz w:val="22"/>
-                <w:szCs w:val="22"/>
-                <w:lang w:val="en-US"/>
-              </w:rPr>
-              <w:t xml:space="preserve">WHERE </w:t>
-            </w:r>
-            <w:proofErr w:type="spellStart"/>
-            <w:r>
-              <w:rPr>
-                <w:rFonts w:ascii="Calibri" w:eastAsia="Times New Roman" w:hAnsi="Calibri"/>
-                <w:color w:val="000000"/>
-                <w:sz w:val="22"/>
-                <w:szCs w:val="22"/>
-                <w:lang w:val="en-US"/>
-              </w:rPr>
-              <w:t>NumDataSource</w:t>
-            </w:r>
-            <w:proofErr w:type="spellEnd"/>
-            <w:r>
-              <w:rPr>
-                <w:rFonts w:ascii="Calibri" w:eastAsia="Times New Roman" w:hAnsi="Calibri"/>
-                <w:color w:val="000000"/>
-                <w:sz w:val="22"/>
-                <w:szCs w:val="22"/>
-                <w:lang w:val="en-US"/>
-              </w:rPr>
-              <w:t xml:space="preserve"> = </w:t>
-            </w:r>
-            <w:r>
-              <w:rPr>
-                <w:rFonts w:ascii="Calibri" w:hAnsi="Calibri"/>
-                <w:color w:val="000000"/>
-                <w:sz w:val="22"/>
-                <w:szCs w:val="22"/>
-                <w:lang w:val="en-US"/>
-              </w:rPr>
-              <w:t>@</w:t>
-            </w:r>
-            <w:proofErr w:type="spellStart"/>
-            <w:r>
-              <w:rPr>
-                <w:rFonts w:ascii="Calibri" w:hAnsi="Calibri"/>
-                <w:color w:val="000000"/>
-                <w:sz w:val="22"/>
-                <w:szCs w:val="22"/>
-                <w:lang w:val="en-US"/>
-              </w:rPr>
-              <w:t>NumDataSource</w:t>
-            </w:r>
-            <w:proofErr w:type="spellEnd"/>
-          </w:p>
-          <w:p>
-            <w:pPr>
-              <w:rPr>
-                <w:rFonts w:ascii="Calibri" w:eastAsia="Times New Roman" w:hAnsi="Calibri"/>
-                <w:color w:val="000000"/>
-                <w:sz w:val="22"/>
-                <w:szCs w:val="22"/>
-                <w:lang w:val="en-US"/>
-              </w:rPr>
-            </w:pPr>
-            <w:r>
-              <w:rPr>
-                <w:rFonts w:ascii="Calibri" w:eastAsia="Times New Roman" w:hAnsi="Calibri"/>
-                <w:color w:val="000000"/>
-                <w:sz w:val="22"/>
-                <w:szCs w:val="22"/>
-                <w:lang w:val="en-US"/>
-              </w:rPr>
-              <w:t>UNION</w:t>
-            </w:r>
-          </w:p>
-          <w:p>
-            <w:pPr>
-              <w:rPr>
-                <w:rFonts w:ascii="Calibri" w:eastAsia="Times New Roman" w:hAnsi="Calibri"/>
-                <w:color w:val="000000"/>
-                <w:sz w:val="22"/>
-                <w:szCs w:val="22"/>
-                <w:lang w:val="en-US"/>
-              </w:rPr>
-            </w:pPr>
-            <w:r>
-              <w:rPr>
-                <w:rFonts w:ascii="Calibri" w:eastAsia="Times New Roman" w:hAnsi="Calibri"/>
-                <w:color w:val="000000"/>
-                <w:sz w:val="22"/>
-                <w:szCs w:val="22"/>
-                <w:lang w:val="en-US"/>
-              </w:rPr>
-              <w:t xml:space="preserve">SELECT </w:t>
-            </w:r>
-            <w:r>
-              <w:rPr>
-                <w:rFonts w:ascii="Calibri" w:eastAsia="Times New Roman" w:hAnsi="Calibri"/>
-                <w:color w:val="000000"/>
-                <w:sz w:val="22"/>
-                <w:szCs w:val="22"/>
-                <w:lang w:val="en-US"/>
-              </w:rPr>
-              <w:tab/>
-              <w:t xml:space="preserve">CASE </w:t>
-            </w:r>
-            <w:proofErr w:type="spellStart"/>
-            <w:r>
-              <w:rPr>
-                <w:rFonts w:ascii="Calibri" w:eastAsia="Times New Roman" w:hAnsi="Calibri"/>
-                <w:color w:val="000000"/>
-                <w:sz w:val="22"/>
-                <w:szCs w:val="22"/>
-                <w:lang w:val="en-US"/>
-              </w:rPr>
-              <w:t>NumPlace</w:t>
-            </w:r>
-            <w:proofErr w:type="spellEnd"/>
-            <w:r>
-              <w:rPr>
-                <w:rFonts w:ascii="Calibri" w:eastAsia="Times New Roman" w:hAnsi="Calibri"/>
-                <w:color w:val="000000"/>
-                <w:sz w:val="22"/>
-                <w:szCs w:val="22"/>
-                <w:lang w:val="en-US"/>
-              </w:rPr>
-              <w:t xml:space="preserve"> WHEN 257 THEN '</w:t>
-            </w:r>
-            <w:proofErr w:type="spellStart"/>
-            <w:r>
-              <w:rPr>
-                <w:rFonts w:ascii="Calibri" w:eastAsia="Times New Roman" w:hAnsi="Calibri"/>
-                <w:color w:val="000000"/>
-                <w:sz w:val="22"/>
-                <w:szCs w:val="22"/>
-                <w:lang w:val="en-US"/>
-              </w:rPr>
-              <w:t>нечет</w:t>
-            </w:r>
-            <w:proofErr w:type="spellEnd"/>
-            <w:r>
-              <w:rPr>
-                <w:rFonts w:ascii="Calibri" w:eastAsia="Times New Roman" w:hAnsi="Calibri"/>
-                <w:color w:val="000000"/>
-                <w:sz w:val="22"/>
-                <w:szCs w:val="22"/>
-                <w:lang w:val="en-US"/>
-              </w:rPr>
-              <w:t>.' ELSE '</w:t>
-            </w:r>
-            <w:proofErr w:type="spellStart"/>
-            <w:r>
-              <w:rPr>
-                <w:rFonts w:ascii="Calibri" w:eastAsia="Times New Roman" w:hAnsi="Calibri"/>
-                <w:color w:val="000000"/>
-                <w:sz w:val="22"/>
-                <w:szCs w:val="22"/>
-                <w:lang w:val="en-US"/>
-              </w:rPr>
-              <w:t>чет</w:t>
-            </w:r>
-            <w:proofErr w:type="spellEnd"/>
-            <w:r>
-              <w:rPr>
-                <w:rFonts w:ascii="Calibri" w:eastAsia="Times New Roman" w:hAnsi="Calibri"/>
-                <w:color w:val="000000"/>
-                <w:sz w:val="22"/>
-                <w:szCs w:val="22"/>
-                <w:lang w:val="en-US"/>
-              </w:rPr>
-              <w:t>.' END,</w:t>
-            </w:r>
-          </w:p>
-          <w:p>
-            <w:pPr>
-              <w:rPr>
-                <w:rFonts w:ascii="Calibri" w:eastAsia="Times New Roman" w:hAnsi="Calibri"/>
-                <w:color w:val="000000"/>
-                <w:sz w:val="22"/>
-                <w:szCs w:val="22"/>
-                <w:lang w:val="en-US"/>
-              </w:rPr>
-            </w:pPr>
-            <w:r>
-              <w:rPr>
-                <w:rFonts w:ascii="Calibri" w:eastAsia="Times New Roman" w:hAnsi="Calibri"/>
-                <w:color w:val="000000"/>
-                <w:sz w:val="22"/>
-                <w:szCs w:val="22"/>
-                <w:lang w:val="en-US"/>
-              </w:rPr>
-              <w:tab/>
-            </w:r>
-            <w:proofErr w:type="spellStart"/>
-            <w:r>
-              <w:rPr>
-                <w:rFonts w:ascii="Calibri" w:eastAsia="Times New Roman" w:hAnsi="Calibri"/>
-                <w:color w:val="000000"/>
-                <w:sz w:val="22"/>
-                <w:szCs w:val="22"/>
-                <w:lang w:val="en-US"/>
-              </w:rPr>
-              <w:t>StartPos</w:t>
-            </w:r>
-            <w:proofErr w:type="spellEnd"/>
-            <w:r>
-              <w:rPr>
-                <w:rFonts w:ascii="Calibri" w:eastAsia="Times New Roman" w:hAnsi="Calibri"/>
-                <w:color w:val="000000"/>
-                <w:sz w:val="22"/>
-                <w:szCs w:val="22"/>
-                <w:lang w:val="en-US"/>
-              </w:rPr>
-              <w:t>,</w:t>
-            </w:r>
-          </w:p>
-          <w:p>
-            <w:pPr>
-              <w:rPr>
-                <w:rFonts w:ascii="Calibri" w:eastAsia="Times New Roman" w:hAnsi="Calibri"/>
-                <w:color w:val="000000"/>
-                <w:sz w:val="22"/>
-                <w:szCs w:val="22"/>
-                <w:lang w:val="en-US"/>
-              </w:rPr>
-            </w:pPr>
-            <w:r>
-              <w:rPr>
-                <w:rFonts w:ascii="Calibri" w:eastAsia="Times New Roman" w:hAnsi="Calibri"/>
-                <w:color w:val="000000"/>
-                <w:sz w:val="22"/>
-                <w:szCs w:val="22"/>
-                <w:lang w:val="en-US"/>
-              </w:rPr>
-              <w:tab/>
-            </w:r>
-            <w:proofErr w:type="spellStart"/>
-            <w:r>
-              <w:rPr>
-                <w:rFonts w:ascii="Calibri" w:eastAsia="Times New Roman" w:hAnsi="Calibri"/>
-                <w:color w:val="000000"/>
-                <w:sz w:val="22"/>
-                <w:szCs w:val="22"/>
-                <w:lang w:val="en-US"/>
-              </w:rPr>
-              <w:t>EndPos</w:t>
-            </w:r>
-            <w:proofErr w:type="spellEnd"/>
-            <w:r>
-              <w:rPr>
-                <w:rFonts w:ascii="Calibri" w:eastAsia="Times New Roman" w:hAnsi="Calibri"/>
-                <w:color w:val="000000"/>
-                <w:sz w:val="22"/>
-                <w:szCs w:val="22"/>
-                <w:lang w:val="en-US"/>
-              </w:rPr>
-              <w:t>,</w:t>
-            </w:r>
-          </w:p>
-          <w:p>
-            <w:pPr>
-              <w:rPr>
-                <w:rFonts w:ascii="Calibri" w:eastAsia="Times New Roman" w:hAnsi="Calibri"/>
-                <w:color w:val="000000"/>
-                <w:sz w:val="22"/>
-                <w:szCs w:val="22"/>
-                <w:lang w:val="en-US"/>
-              </w:rPr>
-            </w:pPr>
-            <w:r>
-              <w:rPr>
-                <w:rFonts w:ascii="Calibri" w:eastAsia="Times New Roman" w:hAnsi="Calibri"/>
-                <w:color w:val="000000"/>
-                <w:sz w:val="22"/>
-                <w:szCs w:val="22"/>
-                <w:lang w:val="en-US"/>
-              </w:rPr>
-              <w:tab/>
-              <w:t>cast((</w:t>
-            </w:r>
-            <w:proofErr w:type="spellStart"/>
-            <w:r>
-              <w:rPr>
-                <w:rFonts w:ascii="Calibri" w:eastAsia="Times New Roman" w:hAnsi="Calibri"/>
-                <w:color w:val="000000"/>
-                <w:sz w:val="22"/>
-                <w:szCs w:val="22"/>
-                <w:lang w:val="en-US"/>
-              </w:rPr>
-              <w:t>EndPos</w:t>
-            </w:r>
-            <w:proofErr w:type="spellEnd"/>
-            <w:r>
-              <w:rPr>
-                <w:rFonts w:ascii="Calibri" w:eastAsia="Times New Roman" w:hAnsi="Calibri"/>
-                <w:color w:val="000000"/>
-                <w:sz w:val="22"/>
-                <w:szCs w:val="22"/>
-                <w:lang w:val="en-US"/>
-              </w:rPr>
-              <w:t xml:space="preserve"> - </w:t>
-            </w:r>
-            <w:proofErr w:type="spellStart"/>
-            <w:r>
-              <w:rPr>
-                <w:rFonts w:ascii="Calibri" w:eastAsia="Times New Roman" w:hAnsi="Calibri"/>
-                <w:color w:val="000000"/>
-                <w:sz w:val="22"/>
-                <w:szCs w:val="22"/>
-                <w:lang w:val="en-US"/>
-              </w:rPr>
-              <w:t>StartPos</w:t>
-            </w:r>
-            <w:proofErr w:type="spellEnd"/>
-            <w:r>
-              <w:rPr>
-                <w:rFonts w:ascii="Calibri" w:eastAsia="Times New Roman" w:hAnsi="Calibri"/>
-                <w:color w:val="000000"/>
-                <w:sz w:val="22"/>
-                <w:szCs w:val="22"/>
-                <w:lang w:val="en-US"/>
-              </w:rPr>
-              <w:t xml:space="preserve">)*Width as </w:t>
-            </w:r>
-            <w:proofErr w:type="spellStart"/>
-            <w:r>
-              <w:rPr>
-                <w:rFonts w:ascii="Calibri" w:eastAsia="Times New Roman" w:hAnsi="Calibri"/>
-                <w:color w:val="000000"/>
-                <w:sz w:val="22"/>
-                <w:szCs w:val="22"/>
-                <w:lang w:val="en-US"/>
-              </w:rPr>
-              <w:t>varchar</w:t>
-            </w:r>
-            <w:proofErr w:type="spellEnd"/>
-            <w:r>
-              <w:rPr>
-                <w:rFonts w:ascii="Calibri" w:eastAsia="Times New Roman" w:hAnsi="Calibri"/>
-                <w:color w:val="000000"/>
-                <w:sz w:val="22"/>
-                <w:szCs w:val="22"/>
-                <w:lang w:val="en-US"/>
-              </w:rPr>
-              <w:t>),</w:t>
-            </w:r>
-          </w:p>
-          <w:p>
-            <w:pPr>
-              <w:rPr>
-                <w:rFonts w:ascii="Calibri" w:eastAsia="Times New Roman" w:hAnsi="Calibri"/>
-                <w:color w:val="000000"/>
-                <w:sz w:val="22"/>
-                <w:szCs w:val="22"/>
-              </w:rPr>
-            </w:pPr>
-            <w:r>
-              <w:rPr>
-                <w:rFonts w:ascii="Calibri" w:eastAsia="Times New Roman" w:hAnsi="Calibri"/>
-                <w:color w:val="000000"/>
-                <w:sz w:val="22"/>
-                <w:szCs w:val="22"/>
-                <w:lang w:val="en-US"/>
-              </w:rPr>
-              <w:tab/>
-            </w:r>
-            <w:r>
-              <w:rPr>
-                <w:rFonts w:ascii="Calibri" w:eastAsia="Times New Roman" w:hAnsi="Calibri"/>
-                <w:color w:val="000000"/>
-                <w:sz w:val="22"/>
-                <w:szCs w:val="22"/>
-              </w:rPr>
-              <w:t>'асфальтобетон',</w:t>
-            </w:r>
-          </w:p>
-          <w:p>
-            <w:pPr>
-              <w:rPr>
-                <w:rFonts w:ascii="Calibri" w:eastAsia="Times New Roman" w:hAnsi="Calibri"/>
-                <w:color w:val="000000"/>
-                <w:sz w:val="22"/>
-                <w:szCs w:val="22"/>
-              </w:rPr>
-            </w:pPr>
-            <w:r>
-              <w:rPr>
-                <w:rFonts w:ascii="Calibri" w:eastAsia="Times New Roman" w:hAnsi="Calibri"/>
-                <w:color w:val="000000"/>
-                <w:sz w:val="22"/>
-                <w:szCs w:val="22"/>
-              </w:rPr>
-              <w:tab/>
-              <w:t>'Стоянка, место отдыха',</w:t>
-            </w:r>
-          </w:p>
-          <w:p>
-            <w:pPr>
-              <w:rPr>
-                <w:rFonts w:ascii="Calibri" w:eastAsia="Times New Roman" w:hAnsi="Calibri"/>
-                <w:color w:val="000000"/>
-                <w:sz w:val="22"/>
-                <w:szCs w:val="22"/>
-              </w:rPr>
-            </w:pPr>
-            <w:r>
-              <w:rPr>
-                <w:rFonts w:ascii="Calibri" w:eastAsia="Times New Roman" w:hAnsi="Calibri"/>
-                <w:color w:val="000000"/>
-                <w:sz w:val="22"/>
-                <w:szCs w:val="22"/>
-              </w:rPr>
-              <w:tab/>
-              <w:t>'</w:t>
-            </w:r>
-            <w:proofErr w:type="spellStart"/>
-            <w:r>
-              <w:rPr>
-                <w:rFonts w:ascii="Calibri" w:eastAsia="Times New Roman" w:hAnsi="Calibri"/>
-                <w:color w:val="000000"/>
-                <w:sz w:val="22"/>
-                <w:szCs w:val="22"/>
-              </w:rPr>
-              <w:t>удовл</w:t>
-            </w:r>
-            <w:proofErr w:type="spellEnd"/>
-            <w:r>
-              <w:rPr>
-                <w:rFonts w:ascii="Calibri" w:eastAsia="Times New Roman" w:hAnsi="Calibri"/>
-                <w:color w:val="000000"/>
-                <w:sz w:val="22"/>
-                <w:szCs w:val="22"/>
-              </w:rPr>
-              <w:t>.'</w:t>
-            </w:r>
-          </w:p>
-          <w:p>
-            <w:pPr>
-              <w:rPr>
-                <w:rFonts w:ascii="Calibri" w:eastAsia="Times New Roman" w:hAnsi="Calibri"/>
-                <w:color w:val="000000"/>
-                <w:sz w:val="22"/>
-                <w:szCs w:val="22"/>
-                <w:lang w:val="en-US"/>
-              </w:rPr>
-            </w:pPr>
-            <w:r>
-              <w:rPr>
-                <w:rFonts w:ascii="Calibri" w:eastAsia="Times New Roman" w:hAnsi="Calibri"/>
-                <w:color w:val="000000"/>
-                <w:sz w:val="22"/>
-                <w:szCs w:val="22"/>
-                <w:lang w:val="en-US"/>
-              </w:rPr>
-              <w:t xml:space="preserve">FROM </w:t>
-            </w:r>
-            <w:proofErr w:type="spellStart"/>
-            <w:r>
-              <w:rPr>
-                <w:rFonts w:ascii="Calibri" w:eastAsia="Times New Roman" w:hAnsi="Calibri"/>
-                <w:color w:val="000000"/>
-                <w:sz w:val="22"/>
-                <w:szCs w:val="22"/>
-                <w:lang w:val="en-US"/>
-              </w:rPr>
-              <w:t>ListRestZones</w:t>
-            </w:r>
-            <w:proofErr w:type="spellEnd"/>
-            <w:r>
-              <w:rPr>
-                <w:rFonts w:ascii="Calibri" w:eastAsia="Times New Roman" w:hAnsi="Calibri"/>
-                <w:color w:val="000000"/>
-                <w:sz w:val="22"/>
-                <w:szCs w:val="22"/>
-                <w:lang w:val="en-US"/>
-              </w:rPr>
-              <w:t xml:space="preserve"> </w:t>
-            </w:r>
-            <w:proofErr w:type="spellStart"/>
-            <w:r>
-              <w:rPr>
-                <w:rFonts w:ascii="Calibri" w:eastAsia="Times New Roman" w:hAnsi="Calibri"/>
-                <w:color w:val="000000"/>
-                <w:sz w:val="22"/>
-                <w:szCs w:val="22"/>
-                <w:lang w:val="en-US"/>
-              </w:rPr>
-              <w:t>ra</w:t>
-            </w:r>
-            <w:proofErr w:type="spellEnd"/>
-          </w:p>
-          <w:p>
-            <w:pPr>
-              <w:rPr>
-                <w:rFonts w:ascii="Calibri" w:eastAsia="Times New Roman" w:hAnsi="Calibri"/>
-                <w:color w:val="000000"/>
-                <w:sz w:val="22"/>
-                <w:szCs w:val="22"/>
-                <w:lang w:val="en-US"/>
-              </w:rPr>
-            </w:pPr>
-            <w:r>
-              <w:rPr>
-                <w:rFonts w:ascii="Calibri" w:eastAsia="Times New Roman" w:hAnsi="Calibri"/>
-                <w:color w:val="000000"/>
-                <w:sz w:val="22"/>
-                <w:szCs w:val="22"/>
-                <w:lang w:val="en-US"/>
-              </w:rPr>
-              <w:t xml:space="preserve">WHERE </w:t>
-            </w:r>
-            <w:proofErr w:type="spellStart"/>
-            <w:r>
-              <w:rPr>
-                <w:rFonts w:ascii="Calibri" w:eastAsia="Times New Roman" w:hAnsi="Calibri"/>
-                <w:color w:val="000000"/>
-                <w:sz w:val="22"/>
-                <w:szCs w:val="22"/>
-                <w:lang w:val="en-US"/>
-              </w:rPr>
-              <w:t>NumDataSource</w:t>
-            </w:r>
-            <w:proofErr w:type="spellEnd"/>
-            <w:r>
-              <w:rPr>
-                <w:rFonts w:ascii="Calibri" w:eastAsia="Times New Roman" w:hAnsi="Calibri"/>
-                <w:color w:val="000000"/>
-                <w:sz w:val="22"/>
-                <w:szCs w:val="22"/>
-                <w:lang w:val="en-US"/>
-              </w:rPr>
-              <w:t xml:space="preserve"> = </w:t>
-            </w:r>
-            <w:r>
-              <w:rPr>
-                <w:rFonts w:ascii="Calibri" w:hAnsi="Calibri"/>
-                <w:color w:val="000000"/>
-                <w:sz w:val="22"/>
-                <w:szCs w:val="22"/>
-                <w:lang w:val="en-US"/>
-              </w:rPr>
-              <w:t>@</w:t>
-            </w:r>
-            <w:proofErr w:type="spellStart"/>
-            <w:r>
-              <w:rPr>
-                <w:rFonts w:ascii="Calibri" w:hAnsi="Calibri"/>
-                <w:color w:val="000000"/>
-                <w:sz w:val="22"/>
-                <w:szCs w:val="22"/>
-                <w:lang w:val="en-US"/>
-              </w:rPr>
-              <w:t>NumDataSource</w:t>
-            </w:r>
-            <w:proofErr w:type="spellEnd"/>
-          </w:p>
-          <w:p>
-            <w:pPr>
-              <w:rPr>
-                <w:rFonts w:ascii="Calibri" w:eastAsia="Times New Roman" w:hAnsi="Calibri"/>
-                <w:color w:val="000000"/>
-                <w:sz w:val="22"/>
-                <w:szCs w:val="22"/>
-                <w:lang w:val="en-US"/>
-              </w:rPr>
-            </w:pPr>
-            <w:r>
-              <w:rPr>
-                <w:rFonts w:ascii="Calibri" w:eastAsia="Times New Roman" w:hAnsi="Calibri"/>
-                <w:color w:val="000000"/>
-                <w:sz w:val="22"/>
-                <w:szCs w:val="22"/>
-                <w:lang w:val="en-US"/>
-              </w:rPr>
-              <w:t>UNION</w:t>
-            </w:r>
-          </w:p>
-          <w:p>
-            <w:pPr>
-              <w:rPr>
-                <w:rFonts w:ascii="Calibri" w:eastAsia="Times New Roman" w:hAnsi="Calibri"/>
-                <w:color w:val="000000"/>
-                <w:sz w:val="22"/>
-                <w:szCs w:val="22"/>
-                <w:lang w:val="en-US"/>
-              </w:rPr>
-            </w:pPr>
-            <w:r>
-              <w:rPr>
-                <w:rFonts w:ascii="Calibri" w:eastAsia="Times New Roman" w:hAnsi="Calibri"/>
-                <w:color w:val="000000"/>
-                <w:sz w:val="22"/>
-                <w:szCs w:val="22"/>
-                <w:lang w:val="en-US"/>
-              </w:rPr>
-              <w:t xml:space="preserve">SELECT CASE </w:t>
-            </w:r>
-            <w:proofErr w:type="spellStart"/>
-            <w:r>
-              <w:rPr>
-                <w:rFonts w:ascii="Calibri" w:eastAsia="Times New Roman" w:hAnsi="Calibri"/>
-                <w:color w:val="000000"/>
-                <w:sz w:val="22"/>
-                <w:szCs w:val="22"/>
-                <w:lang w:val="en-US"/>
-              </w:rPr>
-              <w:t>NumPlace</w:t>
-            </w:r>
-            <w:proofErr w:type="spellEnd"/>
-            <w:r>
-              <w:rPr>
-                <w:rFonts w:ascii="Calibri" w:eastAsia="Times New Roman" w:hAnsi="Calibri"/>
-                <w:color w:val="000000"/>
-                <w:sz w:val="22"/>
-                <w:szCs w:val="22"/>
-                <w:lang w:val="en-US"/>
-              </w:rPr>
-              <w:t xml:space="preserve"> WHEN 257 THEN '</w:t>
-            </w:r>
-            <w:proofErr w:type="spellStart"/>
-            <w:r>
-              <w:rPr>
-                <w:rFonts w:ascii="Calibri" w:eastAsia="Times New Roman" w:hAnsi="Calibri"/>
-                <w:color w:val="000000"/>
-                <w:sz w:val="22"/>
-                <w:szCs w:val="22"/>
-                <w:lang w:val="en-US"/>
-              </w:rPr>
-              <w:t>нечет</w:t>
-            </w:r>
-            <w:proofErr w:type="spellEnd"/>
-            <w:r>
-              <w:rPr>
-                <w:rFonts w:ascii="Calibri" w:eastAsia="Times New Roman" w:hAnsi="Calibri"/>
-                <w:color w:val="000000"/>
-                <w:sz w:val="22"/>
-                <w:szCs w:val="22"/>
-                <w:lang w:val="en-US"/>
-              </w:rPr>
-              <w:t>.' ELSE '</w:t>
-            </w:r>
-            <w:proofErr w:type="spellStart"/>
-            <w:r>
-              <w:rPr>
-                <w:rFonts w:ascii="Calibri" w:eastAsia="Times New Roman" w:hAnsi="Calibri"/>
-                <w:color w:val="000000"/>
-                <w:sz w:val="22"/>
-                <w:szCs w:val="22"/>
-                <w:lang w:val="en-US"/>
-              </w:rPr>
-              <w:t>чет</w:t>
-            </w:r>
-            <w:proofErr w:type="spellEnd"/>
-            <w:r>
-              <w:rPr>
-                <w:rFonts w:ascii="Calibri" w:eastAsia="Times New Roman" w:hAnsi="Calibri"/>
-                <w:color w:val="000000"/>
-                <w:sz w:val="22"/>
-                <w:szCs w:val="22"/>
-                <w:lang w:val="en-US"/>
-              </w:rPr>
-              <w:t>.' END,</w:t>
-            </w:r>
-          </w:p>
-          <w:p>
-            <w:pPr>
-              <w:rPr>
-                <w:rFonts w:ascii="Calibri" w:eastAsia="Times New Roman" w:hAnsi="Calibri"/>
-                <w:color w:val="000000"/>
-                <w:sz w:val="22"/>
-                <w:szCs w:val="22"/>
-                <w:lang w:val="en-US"/>
-              </w:rPr>
-            </w:pPr>
-            <w:r>
-              <w:rPr>
-                <w:rFonts w:ascii="Calibri" w:eastAsia="Times New Roman" w:hAnsi="Calibri"/>
-                <w:color w:val="000000"/>
-                <w:sz w:val="22"/>
-                <w:szCs w:val="22"/>
-                <w:lang w:val="en-US"/>
-              </w:rPr>
-              <w:tab/>
-            </w:r>
-            <w:proofErr w:type="spellStart"/>
-            <w:r>
-              <w:rPr>
-                <w:rFonts w:ascii="Calibri" w:eastAsia="Times New Roman" w:hAnsi="Calibri"/>
-                <w:color w:val="000000"/>
-                <w:sz w:val="22"/>
-                <w:szCs w:val="22"/>
-                <w:lang w:val="en-US"/>
-              </w:rPr>
-              <w:t>StartPos</w:t>
-            </w:r>
-            <w:proofErr w:type="spellEnd"/>
-            <w:r>
-              <w:rPr>
-                <w:rFonts w:ascii="Calibri" w:eastAsia="Times New Roman" w:hAnsi="Calibri"/>
-                <w:color w:val="000000"/>
-                <w:sz w:val="22"/>
-                <w:szCs w:val="22"/>
-                <w:lang w:val="en-US"/>
-              </w:rPr>
-              <w:t>,</w:t>
-            </w:r>
-          </w:p>
-          <w:p>
-            <w:pPr>
-              <w:rPr>
-                <w:rFonts w:ascii="Calibri" w:eastAsia="Times New Roman" w:hAnsi="Calibri"/>
-                <w:color w:val="000000"/>
-                <w:sz w:val="22"/>
-                <w:szCs w:val="22"/>
-                <w:lang w:val="en-US"/>
-              </w:rPr>
-            </w:pPr>
-            <w:r>
-              <w:rPr>
-                <w:rFonts w:ascii="Calibri" w:eastAsia="Times New Roman" w:hAnsi="Calibri"/>
-                <w:color w:val="000000"/>
-                <w:sz w:val="22"/>
-                <w:szCs w:val="22"/>
-                <w:lang w:val="en-US"/>
-              </w:rPr>
-              <w:tab/>
-            </w:r>
-            <w:proofErr w:type="spellStart"/>
-            <w:r>
-              <w:rPr>
-                <w:rFonts w:ascii="Calibri" w:eastAsia="Times New Roman" w:hAnsi="Calibri"/>
-                <w:color w:val="000000"/>
-                <w:sz w:val="22"/>
-                <w:szCs w:val="22"/>
-                <w:lang w:val="en-US"/>
-              </w:rPr>
-              <w:t>EndPos</w:t>
-            </w:r>
-            <w:proofErr w:type="spellEnd"/>
-            <w:r>
-              <w:rPr>
-                <w:rFonts w:ascii="Calibri" w:eastAsia="Times New Roman" w:hAnsi="Calibri"/>
-                <w:color w:val="000000"/>
-                <w:sz w:val="22"/>
-                <w:szCs w:val="22"/>
-                <w:lang w:val="en-US"/>
-              </w:rPr>
-              <w:t>,</w:t>
-            </w:r>
-          </w:p>
-          <w:p>
-            <w:pPr>
-              <w:rPr>
-                <w:rFonts w:ascii="Calibri" w:eastAsia="Times New Roman" w:hAnsi="Calibri"/>
-                <w:color w:val="000000"/>
-                <w:sz w:val="22"/>
-                <w:szCs w:val="22"/>
-                <w:lang w:val="en-US"/>
-              </w:rPr>
-            </w:pPr>
-            <w:r>
-              <w:rPr>
-                <w:rFonts w:ascii="Calibri" w:eastAsia="Times New Roman" w:hAnsi="Calibri"/>
-                <w:color w:val="000000"/>
-                <w:sz w:val="22"/>
-                <w:szCs w:val="22"/>
-                <w:lang w:val="en-US"/>
-              </w:rPr>
-              <w:tab/>
-              <w:t>'-',</w:t>
-            </w:r>
-          </w:p>
-          <w:p>
-            <w:pPr>
-              <w:rPr>
-                <w:rFonts w:ascii="Calibri" w:eastAsia="Times New Roman" w:hAnsi="Calibri"/>
-                <w:color w:val="000000"/>
-                <w:sz w:val="22"/>
-                <w:szCs w:val="22"/>
-                <w:lang w:val="en-US"/>
-              </w:rPr>
-            </w:pPr>
-            <w:r>
-              <w:rPr>
-                <w:rFonts w:ascii="Calibri" w:eastAsia="Times New Roman" w:hAnsi="Calibri"/>
-                <w:color w:val="000000"/>
-                <w:sz w:val="22"/>
-                <w:szCs w:val="22"/>
-                <w:lang w:val="en-US"/>
-              </w:rPr>
-              <w:tab/>
-              <w:t>'</w:t>
-            </w:r>
-            <w:proofErr w:type="spellStart"/>
-            <w:r>
-              <w:rPr>
-                <w:rFonts w:ascii="Calibri" w:eastAsia="Times New Roman" w:hAnsi="Calibri"/>
-                <w:color w:val="000000"/>
-                <w:sz w:val="22"/>
-                <w:szCs w:val="22"/>
-                <w:lang w:val="en-US"/>
-              </w:rPr>
-              <w:t>асфальтобетон</w:t>
-            </w:r>
-            <w:proofErr w:type="spellEnd"/>
-            <w:r>
-              <w:rPr>
-                <w:rFonts w:ascii="Calibri" w:eastAsia="Times New Roman" w:hAnsi="Calibri"/>
-                <w:color w:val="000000"/>
-                <w:sz w:val="22"/>
-                <w:szCs w:val="22"/>
-                <w:lang w:val="en-US"/>
-              </w:rPr>
-              <w:t>',</w:t>
-            </w:r>
+              <w:t>ra.NumTypeSurfacing</w:t>
+            </w:r>
+            <w:proofErr w:type="spellEnd"/>
           </w:p>
           <w:p>
             <w:pPr>
@@ -11286,206 +14290,6 @@
                 <w:lang w:val="en-US"/>
               </w:rPr>
               <w:lastRenderedPageBreak/>
-              <w:tab/>
-              <w:t>'</w:t>
-            </w:r>
-            <w:proofErr w:type="spellStart"/>
-            <w:r>
-              <w:rPr>
-                <w:rFonts w:ascii="Calibri" w:eastAsia="Times New Roman" w:hAnsi="Calibri"/>
-                <w:color w:val="000000"/>
-                <w:sz w:val="22"/>
-                <w:szCs w:val="22"/>
-                <w:lang w:val="en-US"/>
-              </w:rPr>
-              <w:t>Примыкание</w:t>
-            </w:r>
-            <w:proofErr w:type="spellEnd"/>
-            <w:r>
-              <w:rPr>
-                <w:rFonts w:ascii="Calibri" w:eastAsia="Times New Roman" w:hAnsi="Calibri"/>
-                <w:color w:val="000000"/>
-                <w:sz w:val="22"/>
-                <w:szCs w:val="22"/>
-                <w:lang w:val="en-US"/>
-              </w:rPr>
-              <w:t xml:space="preserve"> (' + </w:t>
-            </w:r>
-            <w:proofErr w:type="spellStart"/>
-            <w:r>
-              <w:rPr>
-                <w:rFonts w:ascii="Calibri" w:eastAsia="Times New Roman" w:hAnsi="Calibri"/>
-                <w:color w:val="000000"/>
-                <w:sz w:val="22"/>
-                <w:szCs w:val="22"/>
-                <w:lang w:val="en-US"/>
-              </w:rPr>
-              <w:t>rtrim</w:t>
-            </w:r>
-            <w:proofErr w:type="spellEnd"/>
-            <w:r>
-              <w:rPr>
-                <w:rFonts w:ascii="Calibri" w:eastAsia="Times New Roman" w:hAnsi="Calibri"/>
-                <w:color w:val="000000"/>
-                <w:sz w:val="22"/>
-                <w:szCs w:val="22"/>
-                <w:lang w:val="en-US"/>
-              </w:rPr>
-              <w:t>(cl1.FullTitle) + ')',</w:t>
-            </w:r>
-          </w:p>
-          <w:p>
-            <w:pPr>
-              <w:rPr>
-                <w:rFonts w:ascii="Calibri" w:eastAsia="Times New Roman" w:hAnsi="Calibri"/>
-                <w:color w:val="000000"/>
-                <w:sz w:val="22"/>
-                <w:szCs w:val="22"/>
-                <w:lang w:val="en-US"/>
-              </w:rPr>
-            </w:pPr>
-            <w:r>
-              <w:rPr>
-                <w:rFonts w:ascii="Calibri" w:eastAsia="Times New Roman" w:hAnsi="Calibri"/>
-                <w:color w:val="000000"/>
-                <w:sz w:val="22"/>
-                <w:szCs w:val="22"/>
-                <w:lang w:val="en-US"/>
-              </w:rPr>
-              <w:tab/>
-              <w:t>'</w:t>
-            </w:r>
-            <w:proofErr w:type="spellStart"/>
-            <w:proofErr w:type="gramStart"/>
-            <w:r>
-              <w:rPr>
-                <w:rFonts w:ascii="Calibri" w:eastAsia="Times New Roman" w:hAnsi="Calibri"/>
-                <w:color w:val="000000"/>
-                <w:sz w:val="22"/>
-                <w:szCs w:val="22"/>
-                <w:lang w:val="en-US"/>
-              </w:rPr>
-              <w:t>удовл</w:t>
-            </w:r>
-            <w:proofErr w:type="spellEnd"/>
-            <w:proofErr w:type="gramEnd"/>
-            <w:r>
-              <w:rPr>
-                <w:rFonts w:ascii="Calibri" w:eastAsia="Times New Roman" w:hAnsi="Calibri"/>
-                <w:color w:val="000000"/>
-                <w:sz w:val="22"/>
-                <w:szCs w:val="22"/>
-                <w:lang w:val="en-US"/>
-              </w:rPr>
-              <w:t>.'</w:t>
-            </w:r>
-          </w:p>
-          <w:p>
-            <w:pPr>
-              <w:rPr>
-                <w:rFonts w:ascii="Calibri" w:eastAsia="Times New Roman" w:hAnsi="Calibri"/>
-                <w:color w:val="000000"/>
-                <w:sz w:val="22"/>
-                <w:szCs w:val="22"/>
-                <w:lang w:val="en-US"/>
-              </w:rPr>
-            </w:pPr>
-            <w:r>
-              <w:rPr>
-                <w:rFonts w:ascii="Calibri" w:eastAsia="Times New Roman" w:hAnsi="Calibri"/>
-                <w:color w:val="000000"/>
-                <w:sz w:val="22"/>
-                <w:szCs w:val="22"/>
-                <w:lang w:val="en-US"/>
-              </w:rPr>
-              <w:t xml:space="preserve">FROM </w:t>
-            </w:r>
-            <w:proofErr w:type="spellStart"/>
-            <w:r>
-              <w:rPr>
-                <w:rFonts w:ascii="Calibri" w:eastAsia="Times New Roman" w:hAnsi="Calibri"/>
-                <w:color w:val="000000"/>
-                <w:sz w:val="22"/>
-                <w:szCs w:val="22"/>
-                <w:lang w:val="en-US"/>
-              </w:rPr>
-              <w:t>ListOutRoad</w:t>
-            </w:r>
-            <w:proofErr w:type="spellEnd"/>
-            <w:r>
-              <w:rPr>
-                <w:rFonts w:ascii="Calibri" w:eastAsia="Times New Roman" w:hAnsi="Calibri"/>
-                <w:color w:val="000000"/>
-                <w:sz w:val="22"/>
-                <w:szCs w:val="22"/>
-                <w:lang w:val="en-US"/>
-              </w:rPr>
-              <w:t xml:space="preserve"> </w:t>
-            </w:r>
-            <w:proofErr w:type="spellStart"/>
-            <w:r>
-              <w:rPr>
-                <w:rFonts w:ascii="Calibri" w:eastAsia="Times New Roman" w:hAnsi="Calibri"/>
-                <w:color w:val="000000"/>
-                <w:sz w:val="22"/>
-                <w:szCs w:val="22"/>
-                <w:lang w:val="en-US"/>
-              </w:rPr>
-              <w:t>ra</w:t>
-            </w:r>
-            <w:proofErr w:type="spellEnd"/>
-          </w:p>
-          <w:p>
-            <w:pPr>
-              <w:rPr>
-                <w:rFonts w:ascii="Calibri" w:eastAsia="Times New Roman" w:hAnsi="Calibri"/>
-                <w:color w:val="000000"/>
-                <w:sz w:val="22"/>
-                <w:szCs w:val="22"/>
-                <w:lang w:val="en-US"/>
-              </w:rPr>
-            </w:pPr>
-            <w:r>
-              <w:rPr>
-                <w:rFonts w:ascii="Calibri" w:eastAsia="Times New Roman" w:hAnsi="Calibri"/>
-                <w:color w:val="000000"/>
-                <w:sz w:val="22"/>
-                <w:szCs w:val="22"/>
-                <w:lang w:val="en-US"/>
-              </w:rPr>
-              <w:t xml:space="preserve"> LEFT JOIN Classifier cl1 ON cl1.id_ = </w:t>
-            </w:r>
-            <w:proofErr w:type="spellStart"/>
-            <w:r>
-              <w:rPr>
-                <w:rFonts w:ascii="Calibri" w:eastAsia="Times New Roman" w:hAnsi="Calibri"/>
-                <w:color w:val="000000"/>
-                <w:sz w:val="22"/>
-                <w:szCs w:val="22"/>
-                <w:lang w:val="en-US"/>
-              </w:rPr>
-              <w:t>ra.NumTypeSurfacing</w:t>
-            </w:r>
-            <w:proofErr w:type="spellEnd"/>
-          </w:p>
-          <w:p>
-            <w:pPr>
-              <w:rPr>
-                <w:rFonts w:ascii="Calibri" w:eastAsia="Times New Roman" w:hAnsi="Calibri"/>
-                <w:color w:val="000000"/>
-                <w:sz w:val="22"/>
-                <w:szCs w:val="22"/>
-                <w:lang w:val="en-US"/>
-              </w:rPr>
-            </w:pPr>
-            <w:r>
-              <w:rPr>
-                <w:rFonts w:ascii="Calibri" w:eastAsia="Times New Roman" w:hAnsi="Calibri"/>
-                <w:color w:val="000000"/>
-                <w:sz w:val="22"/>
-                <w:szCs w:val="22"/>
-                <w:lang w:val="en-US"/>
-              </w:rPr>
               <w:t xml:space="preserve">WHERE </w:t>
             </w:r>
             <w:proofErr w:type="spellStart"/>
@@ -31671,7 +34475,7 @@
       <w:rPr>
         <w:noProof/>
       </w:rPr>
-      <w:t>8</w:t>
+      <w:t>21</w:t>
     </w:r>
     <w:r>
       <w:fldChar w:fldCharType="end"/>
@@ -33305,7 +36109,7 @@
 </file>
 
 <file path=customXml/itemProps1.xml><?xml version="1.0" encoding="utf-8"?>
-<ds:datastoreItem xmlns:ds="http://schemas.openxmlformats.org/officeDocument/2006/customXml" ds:itemID="{E57188F3-F4F9-4DFA-8CB6-CB52DB93716B}">
+<ds:datastoreItem xmlns:ds="http://schemas.openxmlformats.org/officeDocument/2006/customXml" ds:itemID="{FE692942-5842-410E-B1BB-9BD032BAEDF8}">
   <ds:schemaRefs>
     <ds:schemaRef ds:uri="http://schemas.openxmlformats.org/officeDocument/2006/bibliography"/>
   </ds:schemaRefs>

--- a/AutoCAD/Scripts/docx/ТЕХП-2014-город.docx
+++ b/AutoCAD/Scripts/docx/ТЕХП-2014-город.docx
@@ -2270,32 +2270,34 @@
           <w:docGrid w:linePitch="360"/>
         </w:sectPr>
       </w:pPr>
+      <w:bookmarkStart w:id="2" w:name="_GoBack"/>
+      <w:bookmarkEnd w:id="2"/>
     </w:p>
     <w:p>
       <w:pPr>
         <w:pStyle w:val="1"/>
       </w:pPr>
-      <w:bookmarkStart w:id="2" w:name="_Toc399283185"/>
-      <w:bookmarkStart w:id="3" w:name="_Toc404280678"/>
+      <w:bookmarkStart w:id="3" w:name="_Toc399283185"/>
+      <w:bookmarkStart w:id="4" w:name="_Toc404280678"/>
       <w:r>
         <w:lastRenderedPageBreak/>
         <w:t>Ведомости</w:t>
       </w:r>
-      <w:bookmarkEnd w:id="2"/>
       <w:bookmarkEnd w:id="3"/>
+      <w:bookmarkEnd w:id="4"/>
     </w:p>
     <w:p>
       <w:pPr>
         <w:pStyle w:val="2"/>
       </w:pPr>
-      <w:bookmarkStart w:id="4" w:name="_Toc402793420"/>
-      <w:bookmarkStart w:id="5" w:name="_Toc404280679"/>
-      <w:bookmarkStart w:id="6" w:name="_Toc399283186"/>
+      <w:bookmarkStart w:id="5" w:name="_Toc402793420"/>
+      <w:bookmarkStart w:id="6" w:name="_Toc404280679"/>
+      <w:bookmarkStart w:id="7" w:name="_Toc399283186"/>
       <w:r>
         <w:t>Параметры плана дороги</w:t>
       </w:r>
-      <w:bookmarkEnd w:id="4"/>
       <w:bookmarkEnd w:id="5"/>
+      <w:bookmarkEnd w:id="6"/>
     </w:p>
     <w:tbl>
       <w:tblPr>
@@ -4270,6 +4272,7 @@
                 <w:szCs w:val="22"/>
                 <w:lang w:val="en-US"/>
               </w:rPr>
+              <w:lastRenderedPageBreak/>
               <w:tab/>
             </w:r>
             <w:proofErr w:type="spellStart"/>
@@ -4423,7 +4426,6 @@
                 <w:szCs w:val="22"/>
                 <w:lang w:val="en-US"/>
               </w:rPr>
-              <w:lastRenderedPageBreak/>
               <w:tab/>
               <w:t>convert(</w:t>
             </w:r>
@@ -5948,14 +5950,14 @@
       <w:pPr>
         <w:pStyle w:val="2"/>
       </w:pPr>
-      <w:bookmarkStart w:id="7" w:name="_Toc402793421"/>
-      <w:bookmarkStart w:id="8" w:name="_Toc404280680"/>
+      <w:bookmarkStart w:id="8" w:name="_Toc402793421"/>
+      <w:bookmarkStart w:id="9" w:name="_Toc404280680"/>
       <w:r>
         <w:lastRenderedPageBreak/>
         <w:t>Продольные уклоны</w:t>
       </w:r>
-      <w:bookmarkEnd w:id="7"/>
       <w:bookmarkEnd w:id="8"/>
+      <w:bookmarkEnd w:id="9"/>
     </w:p>
     <w:tbl>
       <w:tblPr>
@@ -7307,13 +7309,13 @@
       <w:pPr>
         <w:pStyle w:val="2"/>
       </w:pPr>
-      <w:bookmarkStart w:id="9" w:name="_Toc404280681"/>
+      <w:bookmarkStart w:id="10" w:name="_Toc404280681"/>
       <w:r>
         <w:lastRenderedPageBreak/>
         <w:t>Конструкция земляного полотна</w:t>
       </w:r>
-      <w:bookmarkEnd w:id="6"/>
-      <w:bookmarkEnd w:id="9"/>
+      <w:bookmarkEnd w:id="7"/>
+      <w:bookmarkEnd w:id="10"/>
     </w:p>
     <w:tbl>
       <w:tblPr>
@@ -8578,2841 +8580,13 @@
       <w:pPr>
         <w:pStyle w:val="2"/>
       </w:pPr>
-      <w:bookmarkStart w:id="10" w:name="_Toc399283187"/>
-      <w:bookmarkStart w:id="11" w:name="_Toc404280682"/>
-      <w:r>
-        <w:t>Ширина проезжей части</w:t>
-      </w:r>
-    </w:p>
-    <w:tbl>
-      <w:tblPr>
-        <w:tblW w:w="5000" w:type="pct"/>
-        <w:tblBorders>
-          <w:top w:val="single" w:sz="4" w:space="0" w:color="auto"/>
-          <w:left w:val="single" w:sz="4" w:space="0" w:color="auto"/>
-          <w:bottom w:val="single" w:sz="4" w:space="0" w:color="auto"/>
-          <w:right w:val="single" w:sz="4" w:space="0" w:color="auto"/>
-          <w:insideH w:val="single" w:sz="4" w:space="0" w:color="auto"/>
-          <w:insideV w:val="single" w:sz="4" w:space="0" w:color="auto"/>
-        </w:tblBorders>
-        <w:tblLook w:val="04A0" w:firstRow="1" w:lastRow="0" w:firstColumn="1" w:lastColumn="0" w:noHBand="0" w:noVBand="1"/>
-      </w:tblPr>
-      <w:tblGrid>
-        <w:gridCol w:w="807"/>
-        <w:gridCol w:w="2976"/>
-        <w:gridCol w:w="1465"/>
-        <w:gridCol w:w="2184"/>
-        <w:gridCol w:w="2184"/>
-        <w:gridCol w:w="2790"/>
-        <w:gridCol w:w="2155"/>
-      </w:tblGrid>
-      <w:tr>
-        <w:trPr>
-          <w:trHeight w:val="615"/>
-          <w:tblHeader/>
-        </w:trPr>
-        <w:tc>
-          <w:tcPr>
-            <w:tcW w:w="277" w:type="pct"/>
-            <w:vMerge w:val="restart"/>
-            <w:shd w:val="clear" w:color="auto" w:fill="auto"/>
-            <w:vAlign w:val="center"/>
-            <w:hideMark/>
-          </w:tcPr>
-          <w:p>
-            <w:pPr>
-              <w:jc w:val="center"/>
-              <w:rPr>
-                <w:rFonts w:ascii="Calibri" w:eastAsia="Times New Roman" w:hAnsi="Calibri"/>
-                <w:b/>
-                <w:bCs/>
-                <w:color w:val="000000"/>
-                <w:sz w:val="22"/>
-                <w:szCs w:val="22"/>
-              </w:rPr>
-            </w:pPr>
-            <w:r>
-              <w:rPr>
-                <w:rFonts w:ascii="Calibri" w:eastAsia="Times New Roman" w:hAnsi="Calibri"/>
-                <w:b/>
-                <w:bCs/>
-                <w:color w:val="000000"/>
-                <w:sz w:val="22"/>
-                <w:szCs w:val="22"/>
-              </w:rPr>
-              <w:t>№ п/п</w:t>
-            </w:r>
-          </w:p>
-        </w:tc>
-        <w:tc>
-          <w:tcPr>
-            <w:tcW w:w="1525" w:type="pct"/>
-            <w:gridSpan w:val="2"/>
-            <w:shd w:val="clear" w:color="auto" w:fill="auto"/>
-            <w:vAlign w:val="center"/>
-            <w:hideMark/>
-          </w:tcPr>
-          <w:p>
-            <w:pPr>
-              <w:jc w:val="center"/>
-              <w:rPr>
-                <w:rFonts w:ascii="Calibri" w:eastAsia="Times New Roman" w:hAnsi="Calibri"/>
-                <w:b/>
-                <w:bCs/>
-                <w:color w:val="000000"/>
-                <w:sz w:val="22"/>
-                <w:szCs w:val="22"/>
-              </w:rPr>
-            </w:pPr>
-            <w:r>
-              <w:rPr>
-                <w:rFonts w:ascii="Calibri" w:eastAsia="Times New Roman" w:hAnsi="Calibri"/>
-                <w:b/>
-                <w:bCs/>
-                <w:color w:val="000000"/>
-                <w:sz w:val="22"/>
-                <w:szCs w:val="22"/>
-              </w:rPr>
-              <w:t>Месторасположение</w:t>
-            </w:r>
-          </w:p>
-        </w:tc>
-        <w:tc>
-          <w:tcPr>
-            <w:tcW w:w="1500" w:type="pct"/>
-            <w:gridSpan w:val="2"/>
-            <w:shd w:val="clear" w:color="auto" w:fill="auto"/>
-            <w:vAlign w:val="center"/>
-            <w:hideMark/>
-          </w:tcPr>
-          <w:p>
-            <w:pPr>
-              <w:jc w:val="center"/>
-              <w:rPr>
-                <w:rFonts w:ascii="Calibri" w:eastAsia="Times New Roman" w:hAnsi="Calibri"/>
-                <w:b/>
-                <w:bCs/>
-                <w:color w:val="000000"/>
-                <w:sz w:val="22"/>
-                <w:szCs w:val="22"/>
-              </w:rPr>
-            </w:pPr>
-            <w:r>
-              <w:rPr>
-                <w:rFonts w:ascii="Calibri" w:eastAsia="Times New Roman" w:hAnsi="Calibri"/>
-                <w:b/>
-                <w:bCs/>
-                <w:color w:val="000000"/>
-                <w:sz w:val="22"/>
-                <w:szCs w:val="22"/>
-              </w:rPr>
-              <w:t>Переходная</w:t>
-            </w:r>
-          </w:p>
-        </w:tc>
-        <w:tc>
-          <w:tcPr>
-            <w:tcW w:w="958" w:type="pct"/>
-            <w:vMerge w:val="restart"/>
-            <w:shd w:val="clear" w:color="auto" w:fill="auto"/>
-            <w:vAlign w:val="center"/>
-            <w:hideMark/>
-          </w:tcPr>
-          <w:p>
-            <w:pPr>
-              <w:jc w:val="center"/>
-              <w:rPr>
-                <w:rFonts w:ascii="Calibri" w:eastAsia="Times New Roman" w:hAnsi="Calibri"/>
-                <w:b/>
-                <w:bCs/>
-                <w:color w:val="000000"/>
-                <w:sz w:val="22"/>
-                <w:szCs w:val="22"/>
-              </w:rPr>
-            </w:pPr>
-            <w:r>
-              <w:rPr>
-                <w:rFonts w:ascii="Calibri" w:eastAsia="Times New Roman" w:hAnsi="Calibri"/>
-                <w:b/>
-                <w:bCs/>
-                <w:color w:val="000000"/>
-                <w:sz w:val="22"/>
-                <w:szCs w:val="22"/>
-              </w:rPr>
-              <w:t>Твердое покрытие</w:t>
-            </w:r>
-          </w:p>
-        </w:tc>
-        <w:tc>
-          <w:tcPr>
-            <w:tcW w:w="740" w:type="pct"/>
-            <w:vMerge w:val="restart"/>
-            <w:shd w:val="clear" w:color="auto" w:fill="auto"/>
-            <w:vAlign w:val="center"/>
-            <w:hideMark/>
-          </w:tcPr>
-          <w:p>
-            <w:pPr>
-              <w:jc w:val="center"/>
-              <w:rPr>
-                <w:rFonts w:ascii="Calibri" w:eastAsia="Times New Roman" w:hAnsi="Calibri"/>
-                <w:b/>
-                <w:bCs/>
-                <w:color w:val="000000"/>
-                <w:sz w:val="22"/>
-                <w:szCs w:val="22"/>
-                <w:lang w:val="en-US"/>
-              </w:rPr>
-            </w:pPr>
-            <w:proofErr w:type="spellStart"/>
-            <w:r>
-              <w:rPr>
-                <w:rFonts w:ascii="Calibri" w:eastAsia="Times New Roman" w:hAnsi="Calibri"/>
-                <w:b/>
-                <w:bCs/>
-                <w:color w:val="000000"/>
-                <w:sz w:val="22"/>
-                <w:szCs w:val="22"/>
-              </w:rPr>
-              <w:t>Зем</w:t>
-            </w:r>
-            <w:proofErr w:type="spellEnd"/>
-            <w:r>
-              <w:rPr>
-                <w:rFonts w:ascii="Calibri" w:eastAsia="Times New Roman" w:hAnsi="Calibri"/>
-                <w:b/>
-                <w:bCs/>
-                <w:color w:val="000000"/>
-                <w:sz w:val="22"/>
-                <w:szCs w:val="22"/>
-                <w:lang w:val="en-US"/>
-              </w:rPr>
-              <w:t xml:space="preserve">. </w:t>
-            </w:r>
-            <w:r>
-              <w:rPr>
-                <w:rFonts w:ascii="Calibri" w:eastAsia="Times New Roman" w:hAnsi="Calibri"/>
-                <w:b/>
-                <w:bCs/>
-                <w:color w:val="000000"/>
-                <w:sz w:val="22"/>
-                <w:szCs w:val="22"/>
-              </w:rPr>
-              <w:t>полотно</w:t>
-            </w:r>
-          </w:p>
-        </w:tc>
-      </w:tr>
-      <w:tr>
-        <w:trPr>
-          <w:trHeight w:val="480"/>
-          <w:tblHeader/>
-        </w:trPr>
-        <w:tc>
-          <w:tcPr>
-            <w:tcW w:w="277" w:type="pct"/>
-            <w:vMerge/>
-            <w:vAlign w:val="center"/>
-            <w:hideMark/>
-          </w:tcPr>
-          <w:p>
-            <w:pPr>
-              <w:rPr>
-                <w:rFonts w:ascii="Calibri" w:eastAsia="Times New Roman" w:hAnsi="Calibri"/>
-                <w:b/>
-                <w:bCs/>
-                <w:color w:val="000000"/>
-                <w:sz w:val="22"/>
-                <w:szCs w:val="22"/>
-                <w:lang w:val="en-US"/>
-              </w:rPr>
-            </w:pPr>
-          </w:p>
-        </w:tc>
-        <w:tc>
-          <w:tcPr>
-            <w:tcW w:w="1022" w:type="pct"/>
-            <w:shd w:val="clear" w:color="auto" w:fill="auto"/>
-            <w:vAlign w:val="center"/>
-            <w:hideMark/>
-          </w:tcPr>
-          <w:p>
-            <w:pPr>
-              <w:jc w:val="center"/>
-              <w:rPr>
-                <w:rFonts w:ascii="Calibri" w:eastAsia="Times New Roman" w:hAnsi="Calibri"/>
-                <w:b/>
-                <w:bCs/>
-                <w:color w:val="000000"/>
-                <w:sz w:val="22"/>
-                <w:szCs w:val="22"/>
-                <w:lang w:val="en-US"/>
-              </w:rPr>
-            </w:pPr>
-            <w:r>
-              <w:rPr>
-                <w:rFonts w:ascii="Calibri" w:eastAsia="Times New Roman" w:hAnsi="Calibri"/>
-                <w:b/>
-                <w:bCs/>
-                <w:color w:val="000000"/>
-                <w:sz w:val="22"/>
-                <w:szCs w:val="22"/>
-              </w:rPr>
-              <w:t>начало</w:t>
-            </w:r>
-            <w:r>
-              <w:rPr>
-                <w:rFonts w:ascii="Calibri" w:eastAsia="Times New Roman" w:hAnsi="Calibri"/>
-                <w:b/>
-                <w:bCs/>
-                <w:color w:val="000000"/>
-                <w:sz w:val="22"/>
-                <w:szCs w:val="22"/>
-                <w:lang w:val="en-US"/>
-              </w:rPr>
-              <w:t xml:space="preserve">, </w:t>
-            </w:r>
-            <w:r>
-              <w:rPr>
-                <w:rFonts w:ascii="Calibri" w:eastAsia="Times New Roman" w:hAnsi="Calibri"/>
-                <w:b/>
-                <w:bCs/>
-                <w:color w:val="000000"/>
-                <w:sz w:val="22"/>
-                <w:szCs w:val="22"/>
-              </w:rPr>
-              <w:t>м</w:t>
-            </w:r>
-          </w:p>
-        </w:tc>
-        <w:tc>
-          <w:tcPr>
-            <w:tcW w:w="503" w:type="pct"/>
-            <w:shd w:val="clear" w:color="auto" w:fill="auto"/>
-            <w:vAlign w:val="center"/>
-            <w:hideMark/>
-          </w:tcPr>
-          <w:p>
-            <w:pPr>
-              <w:jc w:val="center"/>
-              <w:rPr>
-                <w:rFonts w:ascii="Calibri" w:eastAsia="Times New Roman" w:hAnsi="Calibri"/>
-                <w:b/>
-                <w:bCs/>
-                <w:color w:val="000000"/>
-                <w:sz w:val="22"/>
-                <w:szCs w:val="22"/>
-                <w:lang w:val="en-US"/>
-              </w:rPr>
-            </w:pPr>
-            <w:r>
-              <w:rPr>
-                <w:rFonts w:ascii="Calibri" w:eastAsia="Times New Roman" w:hAnsi="Calibri"/>
-                <w:b/>
-                <w:bCs/>
-                <w:color w:val="000000"/>
-                <w:sz w:val="22"/>
-                <w:szCs w:val="22"/>
-              </w:rPr>
-              <w:t>конец</w:t>
-            </w:r>
-            <w:r>
-              <w:rPr>
-                <w:rFonts w:ascii="Calibri" w:eastAsia="Times New Roman" w:hAnsi="Calibri"/>
-                <w:b/>
-                <w:bCs/>
-                <w:color w:val="000000"/>
-                <w:sz w:val="22"/>
-                <w:szCs w:val="22"/>
-                <w:lang w:val="en-US"/>
-              </w:rPr>
-              <w:t xml:space="preserve">, </w:t>
-            </w:r>
-            <w:r>
-              <w:rPr>
-                <w:rFonts w:ascii="Calibri" w:eastAsia="Times New Roman" w:hAnsi="Calibri"/>
-                <w:b/>
-                <w:bCs/>
-                <w:color w:val="000000"/>
-                <w:sz w:val="22"/>
-                <w:szCs w:val="22"/>
-              </w:rPr>
-              <w:t>м</w:t>
-            </w:r>
-          </w:p>
-        </w:tc>
-        <w:tc>
-          <w:tcPr>
-            <w:tcW w:w="750" w:type="pct"/>
-            <w:shd w:val="clear" w:color="auto" w:fill="auto"/>
-            <w:vAlign w:val="center"/>
-            <w:hideMark/>
-          </w:tcPr>
-          <w:p>
-            <w:pPr>
-              <w:rPr>
-                <w:rFonts w:ascii="Calibri" w:eastAsia="Times New Roman" w:hAnsi="Calibri"/>
-                <w:b/>
-                <w:bCs/>
-                <w:color w:val="000000"/>
-                <w:sz w:val="22"/>
-                <w:szCs w:val="22"/>
-                <w:lang w:val="en-US"/>
-              </w:rPr>
-            </w:pPr>
-            <w:r>
-              <w:rPr>
-                <w:rFonts w:ascii="Calibri" w:eastAsia="Times New Roman" w:hAnsi="Calibri"/>
-                <w:b/>
-                <w:bCs/>
-                <w:color w:val="000000"/>
-                <w:sz w:val="22"/>
-                <w:szCs w:val="22"/>
-              </w:rPr>
-              <w:t>слева</w:t>
-            </w:r>
-            <w:r>
-              <w:rPr>
-                <w:rFonts w:ascii="Calibri" w:eastAsia="Times New Roman" w:hAnsi="Calibri"/>
-                <w:b/>
-                <w:bCs/>
-                <w:color w:val="000000"/>
-                <w:sz w:val="22"/>
-                <w:szCs w:val="22"/>
-                <w:lang w:val="en-US"/>
-              </w:rPr>
-              <w:t xml:space="preserve">, </w:t>
-            </w:r>
-            <w:r>
-              <w:rPr>
-                <w:rFonts w:ascii="Calibri" w:eastAsia="Times New Roman" w:hAnsi="Calibri"/>
-                <w:b/>
-                <w:bCs/>
-                <w:color w:val="000000"/>
-                <w:sz w:val="22"/>
-                <w:szCs w:val="22"/>
-              </w:rPr>
-              <w:t>м</w:t>
-            </w:r>
-          </w:p>
-        </w:tc>
-        <w:tc>
-          <w:tcPr>
-            <w:tcW w:w="750" w:type="pct"/>
-            <w:shd w:val="clear" w:color="auto" w:fill="auto"/>
-            <w:vAlign w:val="center"/>
-          </w:tcPr>
-          <w:p>
-            <w:pPr>
-              <w:rPr>
-                <w:rFonts w:ascii="Calibri" w:eastAsia="Times New Roman" w:hAnsi="Calibri"/>
-                <w:b/>
-                <w:bCs/>
-                <w:color w:val="000000"/>
-                <w:sz w:val="22"/>
-                <w:szCs w:val="22"/>
-                <w:lang w:val="en-US"/>
-              </w:rPr>
-            </w:pPr>
-            <w:r>
-              <w:rPr>
-                <w:rFonts w:ascii="Calibri" w:eastAsia="Times New Roman" w:hAnsi="Calibri"/>
-                <w:b/>
-                <w:bCs/>
-                <w:color w:val="000000"/>
-                <w:sz w:val="22"/>
-                <w:szCs w:val="22"/>
-              </w:rPr>
-              <w:t>справа</w:t>
-            </w:r>
-            <w:r>
-              <w:rPr>
-                <w:rFonts w:ascii="Calibri" w:eastAsia="Times New Roman" w:hAnsi="Calibri"/>
-                <w:b/>
-                <w:bCs/>
-                <w:color w:val="000000"/>
-                <w:sz w:val="22"/>
-                <w:szCs w:val="22"/>
-                <w:lang w:val="en-US"/>
-              </w:rPr>
-              <w:t xml:space="preserve">, </w:t>
-            </w:r>
-            <w:r>
-              <w:rPr>
-                <w:rFonts w:ascii="Calibri" w:eastAsia="Times New Roman" w:hAnsi="Calibri"/>
-                <w:b/>
-                <w:bCs/>
-                <w:color w:val="000000"/>
-                <w:sz w:val="22"/>
-                <w:szCs w:val="22"/>
-              </w:rPr>
-              <w:t>м</w:t>
-            </w:r>
-          </w:p>
-        </w:tc>
-        <w:tc>
-          <w:tcPr>
-            <w:tcW w:w="958" w:type="pct"/>
-            <w:vMerge/>
-            <w:vAlign w:val="center"/>
-            <w:hideMark/>
-          </w:tcPr>
-          <w:p>
-            <w:pPr>
-              <w:rPr>
-                <w:rFonts w:ascii="Calibri" w:eastAsia="Times New Roman" w:hAnsi="Calibri"/>
-                <w:b/>
-                <w:bCs/>
-                <w:color w:val="000000"/>
-                <w:sz w:val="22"/>
-                <w:szCs w:val="22"/>
-                <w:lang w:val="en-US"/>
-              </w:rPr>
-            </w:pPr>
-          </w:p>
-        </w:tc>
-        <w:tc>
-          <w:tcPr>
-            <w:tcW w:w="740" w:type="pct"/>
-            <w:vMerge/>
-            <w:vAlign w:val="center"/>
-            <w:hideMark/>
-          </w:tcPr>
-          <w:p>
-            <w:pPr>
-              <w:rPr>
-                <w:rFonts w:ascii="Calibri" w:eastAsia="Times New Roman" w:hAnsi="Calibri"/>
-                <w:b/>
-                <w:bCs/>
-                <w:color w:val="000000"/>
-                <w:sz w:val="22"/>
-                <w:szCs w:val="22"/>
-                <w:lang w:val="en-US"/>
-              </w:rPr>
-            </w:pPr>
-          </w:p>
-        </w:tc>
-      </w:tr>
-      <w:tr>
-        <w:trPr>
-          <w:trHeight w:val="288"/>
-        </w:trPr>
-        <w:tc>
-          <w:tcPr>
-            <w:tcW w:w="5000" w:type="pct"/>
-            <w:gridSpan w:val="7"/>
-            <w:shd w:val="clear" w:color="auto" w:fill="auto"/>
-            <w:noWrap/>
-            <w:vAlign w:val="bottom"/>
-          </w:tcPr>
-          <w:p>
-            <w:pPr>
-              <w:rPr>
-                <w:rFonts w:ascii="Calibri" w:hAnsi="Calibri"/>
-                <w:b/>
-                <w:color w:val="000000"/>
-                <w:sz w:val="22"/>
-                <w:szCs w:val="22"/>
-                <w:lang w:val="en-US"/>
-              </w:rPr>
-            </w:pPr>
-            <w:r>
-              <w:rPr>
-                <w:rFonts w:ascii="Calibri" w:hAnsi="Calibri"/>
-                <w:b/>
-                <w:color w:val="000000"/>
-                <w:sz w:val="22"/>
-                <w:szCs w:val="22"/>
-                <w:lang w:val="en-US"/>
-              </w:rPr>
-              <w:t>[CONTENT][WITH_COUNTER] ]</w:t>
-            </w:r>
-            <w:r>
-              <w:rPr>
-                <w:rFonts w:ascii="Calibri" w:hAnsi="Calibri"/>
-                <w:b/>
-                <w:color w:val="000000"/>
-                <w:sz w:val="22"/>
-                <w:szCs w:val="22"/>
-                <w:lang w:val="en-US"/>
-              </w:rPr>
-              <w:t>[REPLACE_TABLE_ON_EMPTY:</w:t>
-            </w:r>
-            <w:r>
-              <w:rPr>
-                <w:rFonts w:ascii="Calibri" w:hAnsi="Calibri"/>
-                <w:b/>
-                <w:color w:val="000000"/>
-                <w:sz w:val="22"/>
-                <w:szCs w:val="22"/>
-              </w:rPr>
-              <w:t>Отсутствуют</w:t>
-            </w:r>
-            <w:r>
-              <w:rPr>
-                <w:rFonts w:ascii="Calibri" w:hAnsi="Calibri"/>
-                <w:b/>
-                <w:color w:val="000000"/>
-                <w:sz w:val="22"/>
-                <w:szCs w:val="22"/>
-                <w:lang w:val="en-US"/>
-              </w:rPr>
-              <w:t>]</w:t>
-            </w:r>
-          </w:p>
-          <w:p>
-            <w:pPr>
-              <w:rPr>
-                <w:rFonts w:ascii="Calibri" w:hAnsi="Calibri"/>
-                <w:color w:val="000000"/>
-                <w:sz w:val="22"/>
-                <w:szCs w:val="22"/>
-                <w:lang w:val="en-US"/>
-              </w:rPr>
-            </w:pPr>
-            <w:r>
-              <w:rPr>
-                <w:rFonts w:ascii="Calibri" w:hAnsi="Calibri"/>
-                <w:color w:val="000000"/>
-                <w:sz w:val="22"/>
-                <w:szCs w:val="22"/>
-                <w:lang w:val="en-US"/>
-              </w:rPr>
-              <w:t>DECLARE @</w:t>
-            </w:r>
-            <w:proofErr w:type="spellStart"/>
-            <w:r>
-              <w:rPr>
-                <w:rFonts w:ascii="Calibri" w:hAnsi="Calibri"/>
-                <w:color w:val="000000"/>
-                <w:sz w:val="22"/>
-                <w:szCs w:val="22"/>
-                <w:lang w:val="en-US"/>
-              </w:rPr>
-              <w:t>NumRoad</w:t>
-            </w:r>
-            <w:proofErr w:type="spellEnd"/>
-            <w:r>
-              <w:rPr>
-                <w:rFonts w:ascii="Calibri" w:hAnsi="Calibri"/>
-                <w:color w:val="000000"/>
-                <w:sz w:val="22"/>
-                <w:szCs w:val="22"/>
-                <w:lang w:val="en-US"/>
-              </w:rPr>
-              <w:t xml:space="preserve"> </w:t>
-            </w:r>
-            <w:proofErr w:type="spellStart"/>
-            <w:r>
-              <w:rPr>
-                <w:rFonts w:ascii="Calibri" w:hAnsi="Calibri"/>
-                <w:color w:val="000000"/>
-                <w:sz w:val="22"/>
-                <w:szCs w:val="22"/>
-                <w:lang w:val="en-US"/>
-              </w:rPr>
-              <w:t>int</w:t>
-            </w:r>
-            <w:proofErr w:type="spellEnd"/>
-            <w:r>
-              <w:rPr>
-                <w:rFonts w:ascii="Calibri" w:hAnsi="Calibri"/>
-                <w:color w:val="000000"/>
-                <w:sz w:val="22"/>
-                <w:szCs w:val="22"/>
-                <w:lang w:val="en-US"/>
-              </w:rPr>
-              <w:t>, @</w:t>
-            </w:r>
-            <w:proofErr w:type="spellStart"/>
-            <w:r>
-              <w:rPr>
-                <w:rFonts w:ascii="Calibri" w:hAnsi="Calibri"/>
-                <w:color w:val="000000"/>
-                <w:sz w:val="22"/>
-                <w:szCs w:val="22"/>
-                <w:lang w:val="en-US"/>
-              </w:rPr>
-              <w:t>NumDataSource</w:t>
-            </w:r>
-            <w:proofErr w:type="spellEnd"/>
-            <w:r>
-              <w:rPr>
-                <w:rFonts w:ascii="Calibri" w:hAnsi="Calibri"/>
-                <w:color w:val="000000"/>
-                <w:sz w:val="22"/>
-                <w:szCs w:val="22"/>
-                <w:lang w:val="en-US"/>
-              </w:rPr>
-              <w:t xml:space="preserve"> </w:t>
-            </w:r>
-            <w:proofErr w:type="spellStart"/>
-            <w:r>
-              <w:rPr>
-                <w:rFonts w:ascii="Calibri" w:hAnsi="Calibri"/>
-                <w:color w:val="000000"/>
-                <w:sz w:val="22"/>
-                <w:szCs w:val="22"/>
-                <w:lang w:val="en-US"/>
-              </w:rPr>
-              <w:t>int</w:t>
-            </w:r>
-            <w:bookmarkStart w:id="12" w:name="_GoBack"/>
-            <w:bookmarkEnd w:id="12"/>
-            <w:proofErr w:type="spellEnd"/>
-          </w:p>
-          <w:p>
-            <w:pPr>
-              <w:rPr>
-                <w:rFonts w:ascii="Calibri" w:hAnsi="Calibri"/>
-                <w:color w:val="000000"/>
-                <w:sz w:val="22"/>
-                <w:szCs w:val="22"/>
-                <w:lang w:val="en-US"/>
-              </w:rPr>
-            </w:pPr>
-            <w:r>
-              <w:rPr>
-                <w:rFonts w:ascii="Calibri" w:hAnsi="Calibri"/>
-                <w:color w:val="000000"/>
-                <w:sz w:val="22"/>
-                <w:szCs w:val="22"/>
-                <w:lang w:val="en-US"/>
-              </w:rPr>
-              <w:t>SELECT @</w:t>
-            </w:r>
-            <w:proofErr w:type="spellStart"/>
-            <w:r>
-              <w:rPr>
-                <w:rFonts w:ascii="Calibri" w:hAnsi="Calibri"/>
-                <w:color w:val="000000"/>
-                <w:sz w:val="22"/>
-                <w:szCs w:val="22"/>
-                <w:lang w:val="en-US"/>
-              </w:rPr>
-              <w:t>NumDataSource</w:t>
-            </w:r>
-            <w:proofErr w:type="spellEnd"/>
-            <w:r>
-              <w:rPr>
-                <w:rFonts w:ascii="Calibri" w:hAnsi="Calibri"/>
-                <w:color w:val="000000"/>
-                <w:sz w:val="22"/>
-                <w:szCs w:val="22"/>
-                <w:lang w:val="en-US"/>
-              </w:rPr>
-              <w:t>=/*$</w:t>
-            </w:r>
-            <w:proofErr w:type="spellStart"/>
-            <w:r>
-              <w:rPr>
-                <w:rFonts w:ascii="Calibri" w:hAnsi="Calibri"/>
-                <w:color w:val="000000"/>
-                <w:sz w:val="22"/>
-                <w:szCs w:val="22"/>
-                <w:lang w:val="en-US"/>
-              </w:rPr>
-              <w:t>NumDataSource</w:t>
-            </w:r>
-            <w:proofErr w:type="spellEnd"/>
-            <w:r>
-              <w:rPr>
-                <w:rFonts w:ascii="Calibri" w:hAnsi="Calibri"/>
-                <w:color w:val="000000"/>
-                <w:sz w:val="22"/>
-                <w:szCs w:val="22"/>
-                <w:lang w:val="en-US"/>
-              </w:rPr>
-              <w:t>*//*$*/</w:t>
-            </w:r>
-          </w:p>
-          <w:p>
-            <w:pPr>
-              <w:autoSpaceDE w:val="0"/>
-              <w:autoSpaceDN w:val="0"/>
-              <w:adjustRightInd w:val="0"/>
-              <w:rPr>
-                <w:rFonts w:ascii="Calibri" w:hAnsi="Calibri"/>
-                <w:color w:val="000000"/>
-                <w:sz w:val="22"/>
-                <w:szCs w:val="22"/>
-                <w:lang w:val="en-US"/>
-              </w:rPr>
-            </w:pPr>
-            <w:r>
-              <w:rPr>
-                <w:rFonts w:ascii="Calibri" w:hAnsi="Calibri"/>
-                <w:color w:val="000000"/>
-                <w:sz w:val="22"/>
-                <w:szCs w:val="22"/>
-                <w:lang w:val="en-US"/>
-              </w:rPr>
-              <w:t>SELECT @</w:t>
-            </w:r>
-            <w:proofErr w:type="spellStart"/>
-            <w:r>
-              <w:rPr>
-                <w:rFonts w:ascii="Calibri" w:hAnsi="Calibri"/>
-                <w:color w:val="000000"/>
-                <w:sz w:val="22"/>
-                <w:szCs w:val="22"/>
-                <w:lang w:val="en-US"/>
-              </w:rPr>
-              <w:t>NumRoad</w:t>
-            </w:r>
-            <w:proofErr w:type="spellEnd"/>
-            <w:r>
-              <w:rPr>
-                <w:rFonts w:ascii="Calibri" w:hAnsi="Calibri"/>
-                <w:color w:val="000000"/>
-                <w:sz w:val="22"/>
-                <w:szCs w:val="22"/>
-                <w:lang w:val="en-US"/>
-              </w:rPr>
-              <w:t xml:space="preserve"> = </w:t>
-            </w:r>
-            <w:proofErr w:type="spellStart"/>
-            <w:r>
-              <w:rPr>
-                <w:rFonts w:ascii="Calibri" w:hAnsi="Calibri"/>
-                <w:color w:val="000000"/>
-                <w:sz w:val="22"/>
-                <w:szCs w:val="22"/>
-                <w:lang w:val="en-US"/>
-              </w:rPr>
-              <w:t>NumRoad</w:t>
-            </w:r>
-            <w:proofErr w:type="spellEnd"/>
-          </w:p>
-          <w:p>
-            <w:pPr>
-              <w:autoSpaceDE w:val="0"/>
-              <w:autoSpaceDN w:val="0"/>
-              <w:adjustRightInd w:val="0"/>
-              <w:rPr>
-                <w:rFonts w:ascii="Calibri" w:hAnsi="Calibri"/>
-                <w:color w:val="000000"/>
-                <w:sz w:val="22"/>
-                <w:szCs w:val="22"/>
-                <w:lang w:val="en-US"/>
-              </w:rPr>
-            </w:pPr>
-            <w:r>
-              <w:rPr>
-                <w:rFonts w:ascii="Calibri" w:hAnsi="Calibri"/>
-                <w:color w:val="000000"/>
-                <w:sz w:val="22"/>
-                <w:szCs w:val="22"/>
-                <w:lang w:val="en-US"/>
-              </w:rPr>
-              <w:t xml:space="preserve">FROM </w:t>
-            </w:r>
-            <w:proofErr w:type="spellStart"/>
-            <w:r>
-              <w:rPr>
-                <w:rFonts w:ascii="Calibri" w:hAnsi="Calibri"/>
-                <w:color w:val="000000"/>
-                <w:sz w:val="22"/>
-                <w:szCs w:val="22"/>
-                <w:lang w:val="en-US"/>
-              </w:rPr>
-              <w:t>ListDataSources</w:t>
-            </w:r>
-            <w:proofErr w:type="spellEnd"/>
-          </w:p>
-          <w:p>
-            <w:pPr>
-              <w:rPr>
-                <w:rFonts w:ascii="Calibri" w:hAnsi="Calibri"/>
-                <w:color w:val="000000"/>
-                <w:sz w:val="22"/>
-                <w:szCs w:val="22"/>
-                <w:lang w:val="en-US"/>
-              </w:rPr>
-            </w:pPr>
-            <w:r>
-              <w:rPr>
-                <w:rFonts w:ascii="Calibri" w:hAnsi="Calibri"/>
-                <w:color w:val="000000"/>
-                <w:sz w:val="22"/>
-                <w:szCs w:val="22"/>
-                <w:lang w:val="en-US"/>
-              </w:rPr>
-              <w:t>WHERE id_ = @</w:t>
-            </w:r>
-            <w:proofErr w:type="spellStart"/>
-            <w:r>
-              <w:rPr>
-                <w:rFonts w:ascii="Calibri" w:hAnsi="Calibri"/>
-                <w:color w:val="000000"/>
-                <w:sz w:val="22"/>
-                <w:szCs w:val="22"/>
-                <w:lang w:val="en-US"/>
-              </w:rPr>
-              <w:t>NumDataSource</w:t>
-            </w:r>
-            <w:proofErr w:type="spellEnd"/>
-          </w:p>
-          <w:p>
-            <w:pPr>
-              <w:rPr>
-                <w:rFonts w:ascii="Calibri" w:eastAsia="Times New Roman" w:hAnsi="Calibri"/>
-                <w:color w:val="000000"/>
-                <w:sz w:val="22"/>
-                <w:szCs w:val="22"/>
-                <w:lang w:val="en-US"/>
-              </w:rPr>
-            </w:pPr>
-          </w:p>
-          <w:p>
-            <w:pPr>
-              <w:rPr>
-                <w:rFonts w:ascii="Calibri" w:eastAsia="Times New Roman" w:hAnsi="Calibri"/>
-                <w:color w:val="000000"/>
-                <w:sz w:val="22"/>
-                <w:szCs w:val="22"/>
-                <w:lang w:val="en-US"/>
-              </w:rPr>
-            </w:pPr>
-            <w:r>
-              <w:rPr>
-                <w:rFonts w:ascii="Calibri" w:eastAsia="Times New Roman" w:hAnsi="Calibri"/>
-                <w:color w:val="000000"/>
-                <w:sz w:val="22"/>
-                <w:szCs w:val="22"/>
-                <w:lang w:val="en-US"/>
-              </w:rPr>
-              <w:t xml:space="preserve">SELECT </w:t>
-            </w:r>
-            <w:r>
-              <w:rPr>
-                <w:rFonts w:ascii="Calibri" w:eastAsia="Times New Roman" w:hAnsi="Calibri"/>
-                <w:color w:val="000000"/>
-                <w:sz w:val="22"/>
-                <w:szCs w:val="22"/>
-                <w:lang w:val="en-US"/>
-              </w:rPr>
-              <w:tab/>
-            </w:r>
-            <w:proofErr w:type="spellStart"/>
-            <w:r>
-              <w:rPr>
-                <w:rFonts w:ascii="Calibri" w:eastAsia="Times New Roman" w:hAnsi="Calibri"/>
-                <w:color w:val="000000"/>
-                <w:sz w:val="22"/>
-                <w:szCs w:val="22"/>
-                <w:lang w:val="en-US"/>
-              </w:rPr>
-              <w:t>pos</w:t>
-            </w:r>
-            <w:proofErr w:type="spellEnd"/>
-            <w:r>
-              <w:rPr>
-                <w:rFonts w:ascii="Calibri" w:eastAsia="Times New Roman" w:hAnsi="Calibri"/>
-                <w:color w:val="000000"/>
-                <w:sz w:val="22"/>
-                <w:szCs w:val="22"/>
-                <w:lang w:val="en-US"/>
-              </w:rPr>
-              <w:t>,</w:t>
-            </w:r>
-          </w:p>
-          <w:p>
-            <w:pPr>
-              <w:rPr>
-                <w:rFonts w:ascii="Calibri" w:eastAsia="Times New Roman" w:hAnsi="Calibri"/>
-                <w:color w:val="000000"/>
-                <w:sz w:val="22"/>
-                <w:szCs w:val="22"/>
-                <w:lang w:val="en-US"/>
-              </w:rPr>
-            </w:pPr>
-            <w:r>
-              <w:rPr>
-                <w:rFonts w:ascii="Calibri" w:eastAsia="Times New Roman" w:hAnsi="Calibri"/>
-                <w:color w:val="000000"/>
-                <w:sz w:val="22"/>
-                <w:szCs w:val="22"/>
-                <w:lang w:val="en-US"/>
-              </w:rPr>
-              <w:tab/>
-            </w:r>
-            <w:proofErr w:type="spellStart"/>
-            <w:r>
-              <w:rPr>
-                <w:rFonts w:ascii="Calibri" w:eastAsia="Times New Roman" w:hAnsi="Calibri"/>
-                <w:color w:val="000000"/>
-                <w:sz w:val="22"/>
-                <w:szCs w:val="22"/>
-                <w:lang w:val="en-US"/>
-              </w:rPr>
-              <w:t>rtrim</w:t>
-            </w:r>
-            <w:proofErr w:type="spellEnd"/>
-            <w:r>
-              <w:rPr>
-                <w:rFonts w:ascii="Calibri" w:eastAsia="Times New Roman" w:hAnsi="Calibri"/>
-                <w:color w:val="000000"/>
-                <w:sz w:val="22"/>
-                <w:szCs w:val="22"/>
-                <w:lang w:val="en-US"/>
-              </w:rPr>
-              <w:t>(</w:t>
-            </w:r>
-            <w:proofErr w:type="spellStart"/>
-            <w:r>
-              <w:rPr>
-                <w:rFonts w:ascii="Calibri" w:eastAsia="Times New Roman" w:hAnsi="Calibri"/>
-                <w:color w:val="000000"/>
-                <w:sz w:val="22"/>
-                <w:szCs w:val="22"/>
-                <w:lang w:val="en-US"/>
-              </w:rPr>
-              <w:t>dbo.pp_Km_mFormat</w:t>
-            </w:r>
-            <w:proofErr w:type="spellEnd"/>
-            <w:r>
-              <w:rPr>
-                <w:rFonts w:ascii="Calibri" w:eastAsia="Times New Roman" w:hAnsi="Calibri"/>
-                <w:color w:val="000000"/>
-                <w:sz w:val="22"/>
-                <w:szCs w:val="22"/>
-                <w:lang w:val="en-US"/>
-              </w:rPr>
-              <w:t>(</w:t>
-            </w:r>
-            <w:proofErr w:type="spellStart"/>
-            <w:r>
-              <w:rPr>
-                <w:rFonts w:ascii="Calibri" w:eastAsia="Times New Roman" w:hAnsi="Calibri"/>
-                <w:color w:val="000000"/>
-                <w:sz w:val="22"/>
-                <w:szCs w:val="22"/>
-                <w:lang w:val="en-US"/>
-              </w:rPr>
-              <w:t>StartPos</w:t>
-            </w:r>
-            <w:proofErr w:type="spellEnd"/>
-            <w:r>
-              <w:rPr>
-                <w:rFonts w:ascii="Calibri" w:eastAsia="Times New Roman" w:hAnsi="Calibri"/>
-                <w:color w:val="000000"/>
-                <w:sz w:val="22"/>
-                <w:szCs w:val="22"/>
-                <w:lang w:val="en-US"/>
-              </w:rPr>
-              <w:t>)),</w:t>
-            </w:r>
-          </w:p>
-          <w:p>
-            <w:pPr>
-              <w:rPr>
-                <w:rFonts w:ascii="Calibri" w:eastAsia="Times New Roman" w:hAnsi="Calibri"/>
-                <w:color w:val="000000"/>
-                <w:sz w:val="22"/>
-                <w:szCs w:val="22"/>
-                <w:lang w:val="en-US"/>
-              </w:rPr>
-            </w:pPr>
-            <w:r>
-              <w:rPr>
-                <w:rFonts w:ascii="Calibri" w:eastAsia="Times New Roman" w:hAnsi="Calibri"/>
-                <w:color w:val="000000"/>
-                <w:sz w:val="22"/>
-                <w:szCs w:val="22"/>
-                <w:lang w:val="en-US"/>
-              </w:rPr>
-              <w:tab/>
-            </w:r>
-            <w:proofErr w:type="spellStart"/>
-            <w:r>
-              <w:rPr>
-                <w:rFonts w:ascii="Calibri" w:eastAsia="Times New Roman" w:hAnsi="Calibri"/>
-                <w:color w:val="000000"/>
-                <w:sz w:val="22"/>
-                <w:szCs w:val="22"/>
-                <w:lang w:val="en-US"/>
-              </w:rPr>
-              <w:t>rtrim</w:t>
-            </w:r>
-            <w:proofErr w:type="spellEnd"/>
-            <w:r>
-              <w:rPr>
-                <w:rFonts w:ascii="Calibri" w:eastAsia="Times New Roman" w:hAnsi="Calibri"/>
-                <w:color w:val="000000"/>
-                <w:sz w:val="22"/>
-                <w:szCs w:val="22"/>
-                <w:lang w:val="en-US"/>
-              </w:rPr>
-              <w:t>(</w:t>
-            </w:r>
-            <w:proofErr w:type="spellStart"/>
-            <w:r>
-              <w:rPr>
-                <w:rFonts w:ascii="Calibri" w:eastAsia="Times New Roman" w:hAnsi="Calibri"/>
-                <w:color w:val="000000"/>
-                <w:sz w:val="22"/>
-                <w:szCs w:val="22"/>
-                <w:lang w:val="en-US"/>
-              </w:rPr>
-              <w:t>dbo.pp_Km_mFormat</w:t>
-            </w:r>
-            <w:proofErr w:type="spellEnd"/>
-            <w:r>
-              <w:rPr>
-                <w:rFonts w:ascii="Calibri" w:eastAsia="Times New Roman" w:hAnsi="Calibri"/>
-                <w:color w:val="000000"/>
-                <w:sz w:val="22"/>
-                <w:szCs w:val="22"/>
-                <w:lang w:val="en-US"/>
-              </w:rPr>
-              <w:t>(</w:t>
-            </w:r>
-            <w:proofErr w:type="spellStart"/>
-            <w:r>
-              <w:rPr>
-                <w:rFonts w:ascii="Calibri" w:eastAsia="Times New Roman" w:hAnsi="Calibri"/>
-                <w:color w:val="000000"/>
-                <w:sz w:val="22"/>
-                <w:szCs w:val="22"/>
-                <w:lang w:val="en-US"/>
-              </w:rPr>
-              <w:t>EndPos</w:t>
-            </w:r>
-            <w:proofErr w:type="spellEnd"/>
-            <w:r>
-              <w:rPr>
-                <w:rFonts w:ascii="Calibri" w:eastAsia="Times New Roman" w:hAnsi="Calibri"/>
-                <w:color w:val="000000"/>
-                <w:sz w:val="22"/>
-                <w:szCs w:val="22"/>
-                <w:lang w:val="en-US"/>
-              </w:rPr>
-              <w:t xml:space="preserve">)), </w:t>
-            </w:r>
-          </w:p>
-          <w:p>
-            <w:pPr>
-              <w:rPr>
-                <w:rFonts w:ascii="Calibri" w:eastAsia="Times New Roman" w:hAnsi="Calibri"/>
-                <w:color w:val="000000"/>
-                <w:sz w:val="22"/>
-                <w:szCs w:val="22"/>
-                <w:lang w:val="en-US"/>
-              </w:rPr>
-            </w:pPr>
-            <w:r>
-              <w:rPr>
-                <w:rFonts w:ascii="Calibri" w:eastAsia="Times New Roman" w:hAnsi="Calibri"/>
-                <w:color w:val="000000"/>
-                <w:sz w:val="22"/>
-                <w:szCs w:val="22"/>
-                <w:lang w:val="en-US"/>
-              </w:rPr>
-              <w:tab/>
-              <w:t>area,</w:t>
-            </w:r>
-          </w:p>
-          <w:p>
-            <w:pPr>
-              <w:rPr>
-                <w:rFonts w:ascii="Calibri" w:eastAsia="Times New Roman" w:hAnsi="Calibri"/>
-                <w:color w:val="000000"/>
-                <w:sz w:val="22"/>
-                <w:szCs w:val="22"/>
-                <w:lang w:val="en-US"/>
-              </w:rPr>
-            </w:pPr>
-            <w:r>
-              <w:rPr>
-                <w:rFonts w:ascii="Calibri" w:eastAsia="Times New Roman" w:hAnsi="Calibri"/>
-                <w:color w:val="000000"/>
-                <w:sz w:val="22"/>
-                <w:szCs w:val="22"/>
-                <w:lang w:val="en-US"/>
-              </w:rPr>
-              <w:tab/>
-              <w:t>surface,</w:t>
-            </w:r>
-          </w:p>
-          <w:p>
-            <w:pPr>
-              <w:rPr>
-                <w:rFonts w:ascii="Calibri" w:eastAsia="Times New Roman" w:hAnsi="Calibri"/>
-                <w:color w:val="000000"/>
-                <w:sz w:val="22"/>
-                <w:szCs w:val="22"/>
-                <w:lang w:val="en-US"/>
-              </w:rPr>
-            </w:pPr>
-            <w:r>
-              <w:rPr>
-                <w:rFonts w:ascii="Calibri" w:eastAsia="Times New Roman" w:hAnsi="Calibri"/>
-                <w:color w:val="000000"/>
-                <w:sz w:val="22"/>
-                <w:szCs w:val="22"/>
-                <w:lang w:val="en-US"/>
-              </w:rPr>
-              <w:tab/>
-              <w:t>type,</w:t>
-            </w:r>
-          </w:p>
-          <w:p>
-            <w:pPr>
-              <w:rPr>
-                <w:rFonts w:ascii="Calibri" w:eastAsia="Times New Roman" w:hAnsi="Calibri"/>
-                <w:color w:val="000000"/>
-                <w:sz w:val="22"/>
-                <w:szCs w:val="22"/>
-                <w:lang w:val="en-US"/>
-              </w:rPr>
-            </w:pPr>
-            <w:r>
-              <w:rPr>
-                <w:rFonts w:ascii="Calibri" w:eastAsia="Times New Roman" w:hAnsi="Calibri"/>
-                <w:color w:val="000000"/>
-                <w:sz w:val="22"/>
-                <w:szCs w:val="22"/>
-                <w:lang w:val="en-US"/>
-              </w:rPr>
-              <w:lastRenderedPageBreak/>
-              <w:tab/>
-              <w:t>condition</w:t>
-            </w:r>
-          </w:p>
-          <w:p>
-            <w:pPr>
-              <w:rPr>
-                <w:rFonts w:ascii="Calibri" w:eastAsia="Times New Roman" w:hAnsi="Calibri"/>
-                <w:color w:val="000000"/>
-                <w:sz w:val="22"/>
-                <w:szCs w:val="22"/>
-                <w:lang w:val="en-US"/>
-              </w:rPr>
-            </w:pPr>
-            <w:r>
-              <w:rPr>
-                <w:rFonts w:ascii="Calibri" w:eastAsia="Times New Roman" w:hAnsi="Calibri"/>
-                <w:color w:val="000000"/>
-                <w:sz w:val="22"/>
-                <w:szCs w:val="22"/>
-                <w:lang w:val="en-US"/>
-              </w:rPr>
-              <w:t>FROM (</w:t>
-            </w:r>
-          </w:p>
-          <w:p>
-            <w:pPr>
-              <w:rPr>
-                <w:rFonts w:ascii="Calibri" w:eastAsia="Times New Roman" w:hAnsi="Calibri"/>
-                <w:color w:val="000000"/>
-                <w:sz w:val="22"/>
-                <w:szCs w:val="22"/>
-                <w:lang w:val="en-US"/>
-              </w:rPr>
-            </w:pPr>
-            <w:r>
-              <w:rPr>
-                <w:rFonts w:ascii="Calibri" w:eastAsia="Times New Roman" w:hAnsi="Calibri"/>
-                <w:color w:val="000000"/>
-                <w:sz w:val="22"/>
-                <w:szCs w:val="22"/>
-                <w:lang w:val="en-US"/>
-              </w:rPr>
-              <w:t xml:space="preserve">SELECT </w:t>
-            </w:r>
-            <w:r>
-              <w:rPr>
-                <w:rFonts w:ascii="Calibri" w:eastAsia="Times New Roman" w:hAnsi="Calibri"/>
-                <w:color w:val="000000"/>
-                <w:sz w:val="22"/>
-                <w:szCs w:val="22"/>
-                <w:lang w:val="en-US"/>
-              </w:rPr>
-              <w:tab/>
-              <w:t xml:space="preserve">CASE </w:t>
-            </w:r>
-            <w:proofErr w:type="spellStart"/>
-            <w:r>
-              <w:rPr>
-                <w:rFonts w:ascii="Calibri" w:eastAsia="Times New Roman" w:hAnsi="Calibri"/>
-                <w:color w:val="000000"/>
-                <w:sz w:val="22"/>
-                <w:szCs w:val="22"/>
-                <w:lang w:val="en-US"/>
-              </w:rPr>
-              <w:t>NumPlace</w:t>
-            </w:r>
-            <w:proofErr w:type="spellEnd"/>
-            <w:r>
-              <w:rPr>
-                <w:rFonts w:ascii="Calibri" w:eastAsia="Times New Roman" w:hAnsi="Calibri"/>
-                <w:color w:val="000000"/>
-                <w:sz w:val="22"/>
-                <w:szCs w:val="22"/>
-                <w:lang w:val="en-US"/>
-              </w:rPr>
-              <w:t xml:space="preserve"> WHEN 257 THEN '</w:t>
-            </w:r>
-            <w:proofErr w:type="spellStart"/>
-            <w:r>
-              <w:rPr>
-                <w:rFonts w:ascii="Calibri" w:eastAsia="Times New Roman" w:hAnsi="Calibri"/>
-                <w:color w:val="000000"/>
-                <w:sz w:val="22"/>
-                <w:szCs w:val="22"/>
-                <w:lang w:val="en-US"/>
-              </w:rPr>
-              <w:t>нечет</w:t>
-            </w:r>
-            <w:proofErr w:type="spellEnd"/>
-            <w:r>
-              <w:rPr>
-                <w:rFonts w:ascii="Calibri" w:eastAsia="Times New Roman" w:hAnsi="Calibri"/>
-                <w:color w:val="000000"/>
-                <w:sz w:val="22"/>
-                <w:szCs w:val="22"/>
-                <w:lang w:val="en-US"/>
-              </w:rPr>
-              <w:t>.' ELSE '</w:t>
-            </w:r>
-            <w:proofErr w:type="spellStart"/>
-            <w:r>
-              <w:rPr>
-                <w:rFonts w:ascii="Calibri" w:eastAsia="Times New Roman" w:hAnsi="Calibri"/>
-                <w:color w:val="000000"/>
-                <w:sz w:val="22"/>
-                <w:szCs w:val="22"/>
-                <w:lang w:val="en-US"/>
-              </w:rPr>
-              <w:t>чет</w:t>
-            </w:r>
-            <w:proofErr w:type="spellEnd"/>
-            <w:r>
-              <w:rPr>
-                <w:rFonts w:ascii="Calibri" w:eastAsia="Times New Roman" w:hAnsi="Calibri"/>
-                <w:color w:val="000000"/>
-                <w:sz w:val="22"/>
-                <w:szCs w:val="22"/>
-                <w:lang w:val="en-US"/>
-              </w:rPr>
-              <w:t xml:space="preserve">.' END as </w:t>
-            </w:r>
-            <w:proofErr w:type="spellStart"/>
-            <w:r>
-              <w:rPr>
-                <w:rFonts w:ascii="Calibri" w:eastAsia="Times New Roman" w:hAnsi="Calibri"/>
-                <w:color w:val="000000"/>
-                <w:sz w:val="22"/>
-                <w:szCs w:val="22"/>
-                <w:lang w:val="en-US"/>
-              </w:rPr>
-              <w:t>pos</w:t>
-            </w:r>
-            <w:proofErr w:type="spellEnd"/>
-            <w:r>
-              <w:rPr>
-                <w:rFonts w:ascii="Calibri" w:eastAsia="Times New Roman" w:hAnsi="Calibri"/>
-                <w:color w:val="000000"/>
-                <w:sz w:val="22"/>
-                <w:szCs w:val="22"/>
-                <w:lang w:val="en-US"/>
-              </w:rPr>
-              <w:t>,</w:t>
-            </w:r>
-          </w:p>
-          <w:p>
-            <w:pPr>
-              <w:rPr>
-                <w:rFonts w:ascii="Calibri" w:eastAsia="Times New Roman" w:hAnsi="Calibri"/>
-                <w:color w:val="000000"/>
-                <w:sz w:val="22"/>
-                <w:szCs w:val="22"/>
-                <w:lang w:val="en-US"/>
-              </w:rPr>
-            </w:pPr>
-            <w:r>
-              <w:rPr>
-                <w:rFonts w:ascii="Calibri" w:eastAsia="Times New Roman" w:hAnsi="Calibri"/>
-                <w:color w:val="000000"/>
-                <w:sz w:val="22"/>
-                <w:szCs w:val="22"/>
-                <w:lang w:val="en-US"/>
-              </w:rPr>
-              <w:tab/>
-            </w:r>
-            <w:proofErr w:type="spellStart"/>
-            <w:r>
-              <w:rPr>
-                <w:rFonts w:ascii="Calibri" w:eastAsia="Times New Roman" w:hAnsi="Calibri"/>
-                <w:color w:val="000000"/>
-                <w:sz w:val="22"/>
-                <w:szCs w:val="22"/>
-                <w:lang w:val="en-US"/>
-              </w:rPr>
-              <w:t>StartPos</w:t>
-            </w:r>
-            <w:proofErr w:type="spellEnd"/>
-            <w:r>
-              <w:rPr>
-                <w:rFonts w:ascii="Calibri" w:eastAsia="Times New Roman" w:hAnsi="Calibri"/>
-                <w:color w:val="000000"/>
-                <w:sz w:val="22"/>
-                <w:szCs w:val="22"/>
-                <w:lang w:val="en-US"/>
-              </w:rPr>
-              <w:t>,</w:t>
-            </w:r>
-          </w:p>
-          <w:p>
-            <w:pPr>
-              <w:rPr>
-                <w:rFonts w:ascii="Calibri" w:eastAsia="Times New Roman" w:hAnsi="Calibri"/>
-                <w:color w:val="000000"/>
-                <w:sz w:val="22"/>
-                <w:szCs w:val="22"/>
-                <w:lang w:val="en-US"/>
-              </w:rPr>
-            </w:pPr>
-            <w:r>
-              <w:rPr>
-                <w:rFonts w:ascii="Calibri" w:eastAsia="Times New Roman" w:hAnsi="Calibri"/>
-                <w:color w:val="000000"/>
-                <w:sz w:val="22"/>
-                <w:szCs w:val="22"/>
-                <w:lang w:val="en-US"/>
-              </w:rPr>
-              <w:tab/>
-            </w:r>
-            <w:proofErr w:type="spellStart"/>
-            <w:r>
-              <w:rPr>
-                <w:rFonts w:ascii="Calibri" w:eastAsia="Times New Roman" w:hAnsi="Calibri"/>
-                <w:color w:val="000000"/>
-                <w:sz w:val="22"/>
-                <w:szCs w:val="22"/>
-                <w:lang w:val="en-US"/>
-              </w:rPr>
-              <w:t>EndPos</w:t>
-            </w:r>
-            <w:proofErr w:type="spellEnd"/>
-            <w:r>
-              <w:rPr>
-                <w:rFonts w:ascii="Calibri" w:eastAsia="Times New Roman" w:hAnsi="Calibri"/>
-                <w:color w:val="000000"/>
-                <w:sz w:val="22"/>
-                <w:szCs w:val="22"/>
-                <w:lang w:val="en-US"/>
-              </w:rPr>
-              <w:t>,</w:t>
-            </w:r>
-          </w:p>
-          <w:p>
-            <w:pPr>
-              <w:rPr>
-                <w:rFonts w:ascii="Calibri" w:eastAsia="Times New Roman" w:hAnsi="Calibri"/>
-                <w:color w:val="000000"/>
-                <w:sz w:val="22"/>
-                <w:szCs w:val="22"/>
-                <w:lang w:val="en-US"/>
-              </w:rPr>
-            </w:pPr>
-            <w:r>
-              <w:rPr>
-                <w:rFonts w:ascii="Calibri" w:eastAsia="Times New Roman" w:hAnsi="Calibri"/>
-                <w:color w:val="000000"/>
-                <w:sz w:val="22"/>
-                <w:szCs w:val="22"/>
-                <w:lang w:val="en-US"/>
-              </w:rPr>
-              <w:tab/>
-              <w:t>'-' as area,</w:t>
-            </w:r>
-          </w:p>
-          <w:p>
-            <w:pPr>
-              <w:rPr>
-                <w:rFonts w:ascii="Calibri" w:eastAsia="Times New Roman" w:hAnsi="Calibri"/>
-                <w:color w:val="000000"/>
-                <w:sz w:val="22"/>
-                <w:szCs w:val="22"/>
-                <w:lang w:val="en-US"/>
-              </w:rPr>
-            </w:pPr>
-            <w:r>
-              <w:rPr>
-                <w:rFonts w:ascii="Calibri" w:eastAsia="Times New Roman" w:hAnsi="Calibri"/>
-                <w:color w:val="000000"/>
-                <w:sz w:val="22"/>
-                <w:szCs w:val="22"/>
-                <w:lang w:val="en-US"/>
-              </w:rPr>
-              <w:tab/>
-              <w:t>'</w:t>
-            </w:r>
-            <w:r>
-              <w:rPr>
-                <w:rFonts w:ascii="Calibri" w:eastAsia="Times New Roman" w:hAnsi="Calibri"/>
-                <w:color w:val="000000"/>
-                <w:sz w:val="22"/>
-                <w:szCs w:val="22"/>
-                <w:lang w:val="en-US"/>
-              </w:rPr>
-              <w:t>-</w:t>
-            </w:r>
-            <w:r>
-              <w:rPr>
-                <w:rFonts w:ascii="Calibri" w:eastAsia="Times New Roman" w:hAnsi="Calibri"/>
-                <w:color w:val="000000"/>
-                <w:sz w:val="22"/>
-                <w:szCs w:val="22"/>
-                <w:lang w:val="en-US"/>
-              </w:rPr>
-              <w:t>' as surface,</w:t>
-            </w:r>
-          </w:p>
-          <w:p>
-            <w:pPr>
-              <w:rPr>
-                <w:rFonts w:ascii="Calibri" w:eastAsia="Times New Roman" w:hAnsi="Calibri"/>
-                <w:color w:val="000000"/>
-                <w:sz w:val="22"/>
-                <w:szCs w:val="22"/>
-                <w:lang w:val="en-US"/>
-              </w:rPr>
-            </w:pPr>
-            <w:r>
-              <w:rPr>
-                <w:rFonts w:ascii="Calibri" w:eastAsia="Times New Roman" w:hAnsi="Calibri"/>
-                <w:color w:val="000000"/>
-                <w:sz w:val="22"/>
-                <w:szCs w:val="22"/>
-                <w:lang w:val="en-US"/>
-              </w:rPr>
-              <w:tab/>
-              <w:t>'</w:t>
-            </w:r>
-            <w:proofErr w:type="spellStart"/>
-            <w:r>
-              <w:rPr>
-                <w:rFonts w:ascii="Calibri" w:eastAsia="Times New Roman" w:hAnsi="Calibri"/>
-                <w:color w:val="000000"/>
-                <w:sz w:val="22"/>
-                <w:szCs w:val="22"/>
-                <w:lang w:val="en-US"/>
-              </w:rPr>
-              <w:t>Примыкание</w:t>
-            </w:r>
-            <w:proofErr w:type="spellEnd"/>
-            <w:r>
-              <w:rPr>
-                <w:rFonts w:ascii="Calibri" w:eastAsia="Times New Roman" w:hAnsi="Calibri"/>
-                <w:color w:val="000000"/>
-                <w:sz w:val="22"/>
-                <w:szCs w:val="22"/>
-                <w:lang w:val="en-US"/>
-              </w:rPr>
-              <w:t xml:space="preserve"> (' + </w:t>
-            </w:r>
-            <w:proofErr w:type="spellStart"/>
-            <w:r>
-              <w:rPr>
-                <w:rFonts w:ascii="Calibri" w:eastAsia="Times New Roman" w:hAnsi="Calibri"/>
-                <w:color w:val="000000"/>
-                <w:sz w:val="22"/>
-                <w:szCs w:val="22"/>
-                <w:lang w:val="en-US"/>
-              </w:rPr>
-              <w:t>rtrim</w:t>
-            </w:r>
-            <w:proofErr w:type="spellEnd"/>
-            <w:r>
-              <w:rPr>
-                <w:rFonts w:ascii="Calibri" w:eastAsia="Times New Roman" w:hAnsi="Calibri"/>
-                <w:color w:val="000000"/>
-                <w:sz w:val="22"/>
-                <w:szCs w:val="22"/>
-                <w:lang w:val="en-US"/>
-              </w:rPr>
-              <w:t>(cl1.FullTitle) + ')' as type,</w:t>
-            </w:r>
-          </w:p>
-          <w:p>
-            <w:pPr>
-              <w:rPr>
-                <w:rFonts w:ascii="Calibri" w:eastAsia="Times New Roman" w:hAnsi="Calibri"/>
-                <w:color w:val="000000"/>
-                <w:sz w:val="22"/>
-                <w:szCs w:val="22"/>
-                <w:lang w:val="en-US"/>
-              </w:rPr>
-            </w:pPr>
-            <w:r>
-              <w:rPr>
-                <w:rFonts w:ascii="Calibri" w:eastAsia="Times New Roman" w:hAnsi="Calibri"/>
-                <w:color w:val="000000"/>
-                <w:sz w:val="22"/>
-                <w:szCs w:val="22"/>
-                <w:lang w:val="en-US"/>
-              </w:rPr>
-              <w:tab/>
-              <w:t>'</w:t>
-            </w:r>
-            <w:proofErr w:type="spellStart"/>
-            <w:r>
-              <w:rPr>
-                <w:rFonts w:ascii="Calibri" w:eastAsia="Times New Roman" w:hAnsi="Calibri"/>
-                <w:color w:val="000000"/>
-                <w:sz w:val="22"/>
-                <w:szCs w:val="22"/>
-                <w:lang w:val="en-US"/>
-              </w:rPr>
-              <w:t>удовл</w:t>
-            </w:r>
-            <w:proofErr w:type="spellEnd"/>
-            <w:r>
-              <w:rPr>
-                <w:rFonts w:ascii="Calibri" w:eastAsia="Times New Roman" w:hAnsi="Calibri"/>
-                <w:color w:val="000000"/>
-                <w:sz w:val="22"/>
-                <w:szCs w:val="22"/>
-                <w:lang w:val="en-US"/>
-              </w:rPr>
-              <w:t>.' as condition</w:t>
-            </w:r>
-          </w:p>
-          <w:p>
-            <w:pPr>
-              <w:rPr>
-                <w:rFonts w:ascii="Calibri" w:eastAsia="Times New Roman" w:hAnsi="Calibri"/>
-                <w:color w:val="000000"/>
-                <w:sz w:val="22"/>
-                <w:szCs w:val="22"/>
-                <w:lang w:val="en-US"/>
-              </w:rPr>
-            </w:pPr>
-            <w:r>
-              <w:rPr>
-                <w:rFonts w:ascii="Calibri" w:eastAsia="Times New Roman" w:hAnsi="Calibri"/>
-                <w:color w:val="000000"/>
-                <w:sz w:val="22"/>
-                <w:szCs w:val="22"/>
-                <w:lang w:val="en-US"/>
-              </w:rPr>
-              <w:t xml:space="preserve">FROM </w:t>
-            </w:r>
-            <w:proofErr w:type="spellStart"/>
-            <w:r>
-              <w:rPr>
-                <w:rFonts w:ascii="Calibri" w:eastAsia="Times New Roman" w:hAnsi="Calibri"/>
-                <w:color w:val="000000"/>
-                <w:sz w:val="22"/>
-                <w:szCs w:val="22"/>
-                <w:lang w:val="en-US"/>
-              </w:rPr>
-              <w:t>ListRoadAttachments</w:t>
-            </w:r>
-            <w:proofErr w:type="spellEnd"/>
-            <w:r>
-              <w:rPr>
-                <w:rFonts w:ascii="Calibri" w:eastAsia="Times New Roman" w:hAnsi="Calibri"/>
-                <w:color w:val="000000"/>
-                <w:sz w:val="22"/>
-                <w:szCs w:val="22"/>
-                <w:lang w:val="en-US"/>
-              </w:rPr>
-              <w:t xml:space="preserve"> </w:t>
-            </w:r>
-            <w:proofErr w:type="spellStart"/>
-            <w:r>
-              <w:rPr>
-                <w:rFonts w:ascii="Calibri" w:eastAsia="Times New Roman" w:hAnsi="Calibri"/>
-                <w:color w:val="000000"/>
-                <w:sz w:val="22"/>
-                <w:szCs w:val="22"/>
-                <w:lang w:val="en-US"/>
-              </w:rPr>
-              <w:t>ra</w:t>
-            </w:r>
-            <w:proofErr w:type="spellEnd"/>
-          </w:p>
-          <w:p>
-            <w:pPr>
-              <w:rPr>
-                <w:rFonts w:ascii="Calibri" w:eastAsia="Times New Roman" w:hAnsi="Calibri"/>
-                <w:color w:val="000000"/>
-                <w:sz w:val="22"/>
-                <w:szCs w:val="22"/>
-                <w:lang w:val="en-US"/>
-              </w:rPr>
-            </w:pPr>
-            <w:r>
-              <w:rPr>
-                <w:rFonts w:ascii="Calibri" w:eastAsia="Times New Roman" w:hAnsi="Calibri"/>
-                <w:color w:val="000000"/>
-                <w:sz w:val="22"/>
-                <w:szCs w:val="22"/>
-                <w:lang w:val="en-US"/>
-              </w:rPr>
-              <w:t xml:space="preserve"> LEFT JOIN Classifier cl1 ON cl1.id_ = </w:t>
-            </w:r>
-            <w:proofErr w:type="spellStart"/>
-            <w:r>
-              <w:rPr>
-                <w:rFonts w:ascii="Calibri" w:eastAsia="Times New Roman" w:hAnsi="Calibri"/>
-                <w:color w:val="000000"/>
-                <w:sz w:val="22"/>
-                <w:szCs w:val="22"/>
-                <w:lang w:val="en-US"/>
-              </w:rPr>
-              <w:t>ra.NumTech</w:t>
-            </w:r>
-            <w:proofErr w:type="spellEnd"/>
-          </w:p>
-          <w:p>
-            <w:pPr>
-              <w:rPr>
-                <w:rFonts w:ascii="Calibri" w:eastAsia="Times New Roman" w:hAnsi="Calibri"/>
-                <w:color w:val="000000"/>
-                <w:sz w:val="22"/>
-                <w:szCs w:val="22"/>
-                <w:lang w:val="en-US"/>
-              </w:rPr>
-            </w:pPr>
-            <w:r>
-              <w:rPr>
-                <w:rFonts w:ascii="Calibri" w:eastAsia="Times New Roman" w:hAnsi="Calibri"/>
-                <w:color w:val="000000"/>
-                <w:sz w:val="22"/>
-                <w:szCs w:val="22"/>
-                <w:lang w:val="en-US"/>
-              </w:rPr>
-              <w:t xml:space="preserve">WHERE </w:t>
-            </w:r>
-            <w:proofErr w:type="spellStart"/>
-            <w:r>
-              <w:rPr>
-                <w:rFonts w:ascii="Calibri" w:eastAsia="Times New Roman" w:hAnsi="Calibri"/>
-                <w:color w:val="000000"/>
-                <w:sz w:val="22"/>
-                <w:szCs w:val="22"/>
-                <w:lang w:val="en-US"/>
-              </w:rPr>
-              <w:t>NumDataSource</w:t>
-            </w:r>
-            <w:proofErr w:type="spellEnd"/>
-            <w:r>
-              <w:rPr>
-                <w:rFonts w:ascii="Calibri" w:eastAsia="Times New Roman" w:hAnsi="Calibri"/>
-                <w:color w:val="000000"/>
-                <w:sz w:val="22"/>
-                <w:szCs w:val="22"/>
-                <w:lang w:val="en-US"/>
-              </w:rPr>
-              <w:t xml:space="preserve"> = </w:t>
-            </w:r>
-            <w:r>
-              <w:rPr>
-                <w:rFonts w:ascii="Calibri" w:hAnsi="Calibri"/>
-                <w:color w:val="000000"/>
-                <w:sz w:val="22"/>
-                <w:szCs w:val="22"/>
-                <w:lang w:val="en-US"/>
-              </w:rPr>
-              <w:t>@</w:t>
-            </w:r>
-            <w:proofErr w:type="spellStart"/>
-            <w:r>
-              <w:rPr>
-                <w:rFonts w:ascii="Calibri" w:hAnsi="Calibri"/>
-                <w:color w:val="000000"/>
-                <w:sz w:val="22"/>
-                <w:szCs w:val="22"/>
-                <w:lang w:val="en-US"/>
-              </w:rPr>
-              <w:t>NumDataSource</w:t>
-            </w:r>
-            <w:proofErr w:type="spellEnd"/>
-          </w:p>
-          <w:p>
-            <w:pPr>
-              <w:rPr>
-                <w:rFonts w:ascii="Calibri" w:eastAsia="Times New Roman" w:hAnsi="Calibri"/>
-                <w:color w:val="000000"/>
-                <w:sz w:val="22"/>
-                <w:szCs w:val="22"/>
-                <w:lang w:val="en-US"/>
-              </w:rPr>
-            </w:pPr>
-            <w:r>
-              <w:rPr>
-                <w:rFonts w:ascii="Calibri" w:eastAsia="Times New Roman" w:hAnsi="Calibri"/>
-                <w:color w:val="000000"/>
-                <w:sz w:val="22"/>
-                <w:szCs w:val="22"/>
-                <w:lang w:val="en-US"/>
-              </w:rPr>
-              <w:t>UNION</w:t>
-            </w:r>
-          </w:p>
-          <w:p>
-            <w:pPr>
-              <w:rPr>
-                <w:rFonts w:ascii="Calibri" w:eastAsia="Times New Roman" w:hAnsi="Calibri"/>
-                <w:color w:val="000000"/>
-                <w:sz w:val="22"/>
-                <w:szCs w:val="22"/>
-                <w:lang w:val="en-US"/>
-              </w:rPr>
-            </w:pPr>
-            <w:r>
-              <w:rPr>
-                <w:rFonts w:ascii="Calibri" w:eastAsia="Times New Roman" w:hAnsi="Calibri"/>
-                <w:color w:val="000000"/>
-                <w:sz w:val="22"/>
-                <w:szCs w:val="22"/>
-                <w:lang w:val="en-US"/>
-              </w:rPr>
-              <w:t xml:space="preserve">SELECT </w:t>
-            </w:r>
-            <w:r>
-              <w:rPr>
-                <w:rFonts w:ascii="Calibri" w:eastAsia="Times New Roman" w:hAnsi="Calibri"/>
-                <w:color w:val="000000"/>
-                <w:sz w:val="22"/>
-                <w:szCs w:val="22"/>
-                <w:lang w:val="en-US"/>
-              </w:rPr>
-              <w:tab/>
-              <w:t xml:space="preserve">CASE </w:t>
-            </w:r>
-            <w:proofErr w:type="spellStart"/>
-            <w:r>
-              <w:rPr>
-                <w:rFonts w:ascii="Calibri" w:eastAsia="Times New Roman" w:hAnsi="Calibri"/>
-                <w:color w:val="000000"/>
-                <w:sz w:val="22"/>
-                <w:szCs w:val="22"/>
-                <w:lang w:val="en-US"/>
-              </w:rPr>
-              <w:t>NumPlace</w:t>
-            </w:r>
-            <w:proofErr w:type="spellEnd"/>
-            <w:r>
-              <w:rPr>
-                <w:rFonts w:ascii="Calibri" w:eastAsia="Times New Roman" w:hAnsi="Calibri"/>
-                <w:color w:val="000000"/>
-                <w:sz w:val="22"/>
-                <w:szCs w:val="22"/>
-                <w:lang w:val="en-US"/>
-              </w:rPr>
-              <w:t xml:space="preserve"> WHEN 257 THEN '</w:t>
-            </w:r>
-            <w:proofErr w:type="spellStart"/>
-            <w:r>
-              <w:rPr>
-                <w:rFonts w:ascii="Calibri" w:eastAsia="Times New Roman" w:hAnsi="Calibri"/>
-                <w:color w:val="000000"/>
-                <w:sz w:val="22"/>
-                <w:szCs w:val="22"/>
-                <w:lang w:val="en-US"/>
-              </w:rPr>
-              <w:t>нечет</w:t>
-            </w:r>
-            <w:proofErr w:type="spellEnd"/>
-            <w:r>
-              <w:rPr>
-                <w:rFonts w:ascii="Calibri" w:eastAsia="Times New Roman" w:hAnsi="Calibri"/>
-                <w:color w:val="000000"/>
-                <w:sz w:val="22"/>
-                <w:szCs w:val="22"/>
-                <w:lang w:val="en-US"/>
-              </w:rPr>
-              <w:t>.' ELSE '</w:t>
-            </w:r>
-            <w:proofErr w:type="spellStart"/>
-            <w:r>
-              <w:rPr>
-                <w:rFonts w:ascii="Calibri" w:eastAsia="Times New Roman" w:hAnsi="Calibri"/>
-                <w:color w:val="000000"/>
-                <w:sz w:val="22"/>
-                <w:szCs w:val="22"/>
-                <w:lang w:val="en-US"/>
-              </w:rPr>
-              <w:t>чет</w:t>
-            </w:r>
-            <w:proofErr w:type="spellEnd"/>
-            <w:r>
-              <w:rPr>
-                <w:rFonts w:ascii="Calibri" w:eastAsia="Times New Roman" w:hAnsi="Calibri"/>
-                <w:color w:val="000000"/>
-                <w:sz w:val="22"/>
-                <w:szCs w:val="22"/>
-                <w:lang w:val="en-US"/>
-              </w:rPr>
-              <w:t>.' END,</w:t>
-            </w:r>
-          </w:p>
-          <w:p>
-            <w:pPr>
-              <w:rPr>
-                <w:rFonts w:ascii="Calibri" w:eastAsia="Times New Roman" w:hAnsi="Calibri"/>
-                <w:color w:val="000000"/>
-                <w:sz w:val="22"/>
-                <w:szCs w:val="22"/>
-                <w:lang w:val="en-US"/>
-              </w:rPr>
-            </w:pPr>
-            <w:r>
-              <w:rPr>
-                <w:rFonts w:ascii="Calibri" w:eastAsia="Times New Roman" w:hAnsi="Calibri"/>
-                <w:color w:val="000000"/>
-                <w:sz w:val="22"/>
-                <w:szCs w:val="22"/>
-                <w:lang w:val="en-US"/>
-              </w:rPr>
-              <w:tab/>
-            </w:r>
-            <w:proofErr w:type="spellStart"/>
-            <w:r>
-              <w:rPr>
-                <w:rFonts w:ascii="Calibri" w:eastAsia="Times New Roman" w:hAnsi="Calibri"/>
-                <w:color w:val="000000"/>
-                <w:sz w:val="22"/>
-                <w:szCs w:val="22"/>
-                <w:lang w:val="en-US"/>
-              </w:rPr>
-              <w:t>StartPos</w:t>
-            </w:r>
-            <w:proofErr w:type="spellEnd"/>
-            <w:r>
-              <w:rPr>
-                <w:rFonts w:ascii="Calibri" w:eastAsia="Times New Roman" w:hAnsi="Calibri"/>
-                <w:color w:val="000000"/>
-                <w:sz w:val="22"/>
-                <w:szCs w:val="22"/>
-                <w:lang w:val="en-US"/>
-              </w:rPr>
-              <w:t>,</w:t>
-            </w:r>
-          </w:p>
-          <w:p>
-            <w:pPr>
-              <w:rPr>
-                <w:rFonts w:ascii="Calibri" w:eastAsia="Times New Roman" w:hAnsi="Calibri"/>
-                <w:color w:val="000000"/>
-                <w:sz w:val="22"/>
-                <w:szCs w:val="22"/>
-                <w:lang w:val="en-US"/>
-              </w:rPr>
-            </w:pPr>
-            <w:r>
-              <w:rPr>
-                <w:rFonts w:ascii="Calibri" w:eastAsia="Times New Roman" w:hAnsi="Calibri"/>
-                <w:color w:val="000000"/>
-                <w:sz w:val="22"/>
-                <w:szCs w:val="22"/>
-                <w:lang w:val="en-US"/>
-              </w:rPr>
-              <w:tab/>
-            </w:r>
-            <w:proofErr w:type="spellStart"/>
-            <w:r>
-              <w:rPr>
-                <w:rFonts w:ascii="Calibri" w:eastAsia="Times New Roman" w:hAnsi="Calibri"/>
-                <w:color w:val="000000"/>
-                <w:sz w:val="22"/>
-                <w:szCs w:val="22"/>
-                <w:lang w:val="en-US"/>
-              </w:rPr>
-              <w:t>EndPos</w:t>
-            </w:r>
-            <w:proofErr w:type="spellEnd"/>
-            <w:r>
-              <w:rPr>
-                <w:rFonts w:ascii="Calibri" w:eastAsia="Times New Roman" w:hAnsi="Calibri"/>
-                <w:color w:val="000000"/>
-                <w:sz w:val="22"/>
-                <w:szCs w:val="22"/>
-                <w:lang w:val="en-US"/>
-              </w:rPr>
-              <w:t>,</w:t>
-            </w:r>
-          </w:p>
-          <w:p>
-            <w:pPr>
-              <w:rPr>
-                <w:rFonts w:ascii="Calibri" w:eastAsia="Times New Roman" w:hAnsi="Calibri"/>
-                <w:color w:val="000000"/>
-                <w:sz w:val="22"/>
-                <w:szCs w:val="22"/>
-                <w:lang w:val="en-US"/>
-              </w:rPr>
-            </w:pPr>
-            <w:r>
-              <w:rPr>
-                <w:rFonts w:ascii="Calibri" w:eastAsia="Times New Roman" w:hAnsi="Calibri"/>
-                <w:color w:val="000000"/>
-                <w:sz w:val="22"/>
-                <w:szCs w:val="22"/>
-                <w:lang w:val="en-US"/>
-              </w:rPr>
-              <w:tab/>
-              <w:t>cast((</w:t>
-            </w:r>
-            <w:proofErr w:type="spellStart"/>
-            <w:r>
-              <w:rPr>
-                <w:rFonts w:ascii="Calibri" w:eastAsia="Times New Roman" w:hAnsi="Calibri"/>
-                <w:color w:val="000000"/>
-                <w:sz w:val="22"/>
-                <w:szCs w:val="22"/>
-                <w:lang w:val="en-US"/>
-              </w:rPr>
-              <w:t>EndPos</w:t>
-            </w:r>
-            <w:proofErr w:type="spellEnd"/>
-            <w:r>
-              <w:rPr>
-                <w:rFonts w:ascii="Calibri" w:eastAsia="Times New Roman" w:hAnsi="Calibri"/>
-                <w:color w:val="000000"/>
-                <w:sz w:val="22"/>
-                <w:szCs w:val="22"/>
-                <w:lang w:val="en-US"/>
-              </w:rPr>
-              <w:t xml:space="preserve"> - </w:t>
-            </w:r>
-            <w:proofErr w:type="spellStart"/>
-            <w:r>
-              <w:rPr>
-                <w:rFonts w:ascii="Calibri" w:eastAsia="Times New Roman" w:hAnsi="Calibri"/>
-                <w:color w:val="000000"/>
-                <w:sz w:val="22"/>
-                <w:szCs w:val="22"/>
-                <w:lang w:val="en-US"/>
-              </w:rPr>
-              <w:t>StartPos</w:t>
-            </w:r>
-            <w:proofErr w:type="spellEnd"/>
-            <w:r>
-              <w:rPr>
-                <w:rFonts w:ascii="Calibri" w:eastAsia="Times New Roman" w:hAnsi="Calibri"/>
-                <w:color w:val="000000"/>
-                <w:sz w:val="22"/>
-                <w:szCs w:val="22"/>
-                <w:lang w:val="en-US"/>
-              </w:rPr>
-              <w:t xml:space="preserve">)*Width as </w:t>
-            </w:r>
-            <w:proofErr w:type="spellStart"/>
-            <w:r>
-              <w:rPr>
-                <w:rFonts w:ascii="Calibri" w:eastAsia="Times New Roman" w:hAnsi="Calibri"/>
-                <w:color w:val="000000"/>
-                <w:sz w:val="22"/>
-                <w:szCs w:val="22"/>
-                <w:lang w:val="en-US"/>
-              </w:rPr>
-              <w:t>varchar</w:t>
-            </w:r>
-            <w:proofErr w:type="spellEnd"/>
-            <w:r>
-              <w:rPr>
-                <w:rFonts w:ascii="Calibri" w:eastAsia="Times New Roman" w:hAnsi="Calibri"/>
-                <w:color w:val="000000"/>
-                <w:sz w:val="22"/>
-                <w:szCs w:val="22"/>
-                <w:lang w:val="en-US"/>
-              </w:rPr>
-              <w:t>),</w:t>
-            </w:r>
-          </w:p>
-          <w:p>
-            <w:pPr>
-              <w:rPr>
-                <w:rFonts w:ascii="Calibri" w:eastAsia="Times New Roman" w:hAnsi="Calibri"/>
-                <w:color w:val="000000"/>
-                <w:sz w:val="22"/>
-                <w:szCs w:val="22"/>
-              </w:rPr>
-            </w:pPr>
-            <w:r>
-              <w:rPr>
-                <w:rFonts w:ascii="Calibri" w:eastAsia="Times New Roman" w:hAnsi="Calibri"/>
-                <w:color w:val="000000"/>
-                <w:sz w:val="22"/>
-                <w:szCs w:val="22"/>
-                <w:lang w:val="en-US"/>
-              </w:rPr>
-              <w:tab/>
-            </w:r>
-            <w:r>
-              <w:rPr>
-                <w:rFonts w:ascii="Calibri" w:eastAsia="Times New Roman" w:hAnsi="Calibri"/>
-                <w:color w:val="000000"/>
-                <w:sz w:val="22"/>
-                <w:szCs w:val="22"/>
-              </w:rPr>
-              <w:t>'асфальтобетон',</w:t>
-            </w:r>
-          </w:p>
-          <w:p>
-            <w:pPr>
-              <w:rPr>
-                <w:rFonts w:ascii="Calibri" w:eastAsia="Times New Roman" w:hAnsi="Calibri"/>
-                <w:color w:val="000000"/>
-                <w:sz w:val="22"/>
-                <w:szCs w:val="22"/>
-              </w:rPr>
-            </w:pPr>
-            <w:r>
-              <w:rPr>
-                <w:rFonts w:ascii="Calibri" w:eastAsia="Times New Roman" w:hAnsi="Calibri"/>
-                <w:color w:val="000000"/>
-                <w:sz w:val="22"/>
-                <w:szCs w:val="22"/>
-              </w:rPr>
-              <w:tab/>
-              <w:t>'Стоянка, место отдыха',</w:t>
-            </w:r>
-          </w:p>
-          <w:p>
-            <w:pPr>
-              <w:rPr>
-                <w:rFonts w:ascii="Calibri" w:eastAsia="Times New Roman" w:hAnsi="Calibri"/>
-                <w:color w:val="000000"/>
-                <w:sz w:val="22"/>
-                <w:szCs w:val="22"/>
-              </w:rPr>
-            </w:pPr>
-            <w:r>
-              <w:rPr>
-                <w:rFonts w:ascii="Calibri" w:eastAsia="Times New Roman" w:hAnsi="Calibri"/>
-                <w:color w:val="000000"/>
-                <w:sz w:val="22"/>
-                <w:szCs w:val="22"/>
-              </w:rPr>
-              <w:tab/>
-              <w:t>'</w:t>
-            </w:r>
-            <w:proofErr w:type="spellStart"/>
-            <w:r>
-              <w:rPr>
-                <w:rFonts w:ascii="Calibri" w:eastAsia="Times New Roman" w:hAnsi="Calibri"/>
-                <w:color w:val="000000"/>
-                <w:sz w:val="22"/>
-                <w:szCs w:val="22"/>
-              </w:rPr>
-              <w:t>удовл</w:t>
-            </w:r>
-            <w:proofErr w:type="spellEnd"/>
-            <w:r>
-              <w:rPr>
-                <w:rFonts w:ascii="Calibri" w:eastAsia="Times New Roman" w:hAnsi="Calibri"/>
-                <w:color w:val="000000"/>
-                <w:sz w:val="22"/>
-                <w:szCs w:val="22"/>
-              </w:rPr>
-              <w:t>.'</w:t>
-            </w:r>
-          </w:p>
-          <w:p>
-            <w:pPr>
-              <w:rPr>
-                <w:rFonts w:ascii="Calibri" w:eastAsia="Times New Roman" w:hAnsi="Calibri"/>
-                <w:color w:val="000000"/>
-                <w:sz w:val="22"/>
-                <w:szCs w:val="22"/>
-                <w:lang w:val="en-US"/>
-              </w:rPr>
-            </w:pPr>
-            <w:r>
-              <w:rPr>
-                <w:rFonts w:ascii="Calibri" w:eastAsia="Times New Roman" w:hAnsi="Calibri"/>
-                <w:color w:val="000000"/>
-                <w:sz w:val="22"/>
-                <w:szCs w:val="22"/>
-                <w:lang w:val="en-US"/>
-              </w:rPr>
-              <w:t xml:space="preserve">FROM </w:t>
-            </w:r>
-            <w:proofErr w:type="spellStart"/>
-            <w:r>
-              <w:rPr>
-                <w:rFonts w:ascii="Calibri" w:eastAsia="Times New Roman" w:hAnsi="Calibri"/>
-                <w:color w:val="000000"/>
-                <w:sz w:val="22"/>
-                <w:szCs w:val="22"/>
-                <w:lang w:val="en-US"/>
-              </w:rPr>
-              <w:t>ListRestZones</w:t>
-            </w:r>
-            <w:proofErr w:type="spellEnd"/>
-            <w:r>
-              <w:rPr>
-                <w:rFonts w:ascii="Calibri" w:eastAsia="Times New Roman" w:hAnsi="Calibri"/>
-                <w:color w:val="000000"/>
-                <w:sz w:val="22"/>
-                <w:szCs w:val="22"/>
-                <w:lang w:val="en-US"/>
-              </w:rPr>
-              <w:t xml:space="preserve"> </w:t>
-            </w:r>
-            <w:proofErr w:type="spellStart"/>
-            <w:r>
-              <w:rPr>
-                <w:rFonts w:ascii="Calibri" w:eastAsia="Times New Roman" w:hAnsi="Calibri"/>
-                <w:color w:val="000000"/>
-                <w:sz w:val="22"/>
-                <w:szCs w:val="22"/>
-                <w:lang w:val="en-US"/>
-              </w:rPr>
-              <w:t>ra</w:t>
-            </w:r>
-            <w:proofErr w:type="spellEnd"/>
-          </w:p>
-          <w:p>
-            <w:pPr>
-              <w:rPr>
-                <w:rFonts w:ascii="Calibri" w:eastAsia="Times New Roman" w:hAnsi="Calibri"/>
-                <w:color w:val="000000"/>
-                <w:sz w:val="22"/>
-                <w:szCs w:val="22"/>
-                <w:lang w:val="en-US"/>
-              </w:rPr>
-            </w:pPr>
-            <w:r>
-              <w:rPr>
-                <w:rFonts w:ascii="Calibri" w:eastAsia="Times New Roman" w:hAnsi="Calibri"/>
-                <w:color w:val="000000"/>
-                <w:sz w:val="22"/>
-                <w:szCs w:val="22"/>
-                <w:lang w:val="en-US"/>
-              </w:rPr>
-              <w:t xml:space="preserve">WHERE </w:t>
-            </w:r>
-            <w:proofErr w:type="spellStart"/>
-            <w:r>
-              <w:rPr>
-                <w:rFonts w:ascii="Calibri" w:eastAsia="Times New Roman" w:hAnsi="Calibri"/>
-                <w:color w:val="000000"/>
-                <w:sz w:val="22"/>
-                <w:szCs w:val="22"/>
-                <w:lang w:val="en-US"/>
-              </w:rPr>
-              <w:t>NumDataSource</w:t>
-            </w:r>
-            <w:proofErr w:type="spellEnd"/>
-            <w:r>
-              <w:rPr>
-                <w:rFonts w:ascii="Calibri" w:eastAsia="Times New Roman" w:hAnsi="Calibri"/>
-                <w:color w:val="000000"/>
-                <w:sz w:val="22"/>
-                <w:szCs w:val="22"/>
-                <w:lang w:val="en-US"/>
-              </w:rPr>
-              <w:t xml:space="preserve"> = </w:t>
-            </w:r>
-            <w:r>
-              <w:rPr>
-                <w:rFonts w:ascii="Calibri" w:hAnsi="Calibri"/>
-                <w:color w:val="000000"/>
-                <w:sz w:val="22"/>
-                <w:szCs w:val="22"/>
-                <w:lang w:val="en-US"/>
-              </w:rPr>
-              <w:t>@</w:t>
-            </w:r>
-            <w:proofErr w:type="spellStart"/>
-            <w:r>
-              <w:rPr>
-                <w:rFonts w:ascii="Calibri" w:hAnsi="Calibri"/>
-                <w:color w:val="000000"/>
-                <w:sz w:val="22"/>
-                <w:szCs w:val="22"/>
-                <w:lang w:val="en-US"/>
-              </w:rPr>
-              <w:t>NumDataSource</w:t>
-            </w:r>
-            <w:proofErr w:type="spellEnd"/>
-          </w:p>
-          <w:p>
-            <w:pPr>
-              <w:rPr>
-                <w:rFonts w:ascii="Calibri" w:eastAsia="Times New Roman" w:hAnsi="Calibri"/>
-                <w:color w:val="000000"/>
-                <w:sz w:val="22"/>
-                <w:szCs w:val="22"/>
-                <w:lang w:val="en-US"/>
-              </w:rPr>
-            </w:pPr>
-            <w:r>
-              <w:rPr>
-                <w:rFonts w:ascii="Calibri" w:eastAsia="Times New Roman" w:hAnsi="Calibri"/>
-                <w:color w:val="000000"/>
-                <w:sz w:val="22"/>
-                <w:szCs w:val="22"/>
-                <w:lang w:val="en-US"/>
-              </w:rPr>
-              <w:t>UNION</w:t>
-            </w:r>
-          </w:p>
-          <w:p>
-            <w:pPr>
-              <w:rPr>
-                <w:rFonts w:ascii="Calibri" w:eastAsia="Times New Roman" w:hAnsi="Calibri"/>
-                <w:color w:val="000000"/>
-                <w:sz w:val="22"/>
-                <w:szCs w:val="22"/>
-                <w:lang w:val="en-US"/>
-              </w:rPr>
-            </w:pPr>
-            <w:r>
-              <w:rPr>
-                <w:rFonts w:ascii="Calibri" w:eastAsia="Times New Roman" w:hAnsi="Calibri"/>
-                <w:color w:val="000000"/>
-                <w:sz w:val="22"/>
-                <w:szCs w:val="22"/>
-                <w:lang w:val="en-US"/>
-              </w:rPr>
-              <w:t xml:space="preserve">SELECT CASE </w:t>
-            </w:r>
-            <w:proofErr w:type="spellStart"/>
-            <w:r>
-              <w:rPr>
-                <w:rFonts w:ascii="Calibri" w:eastAsia="Times New Roman" w:hAnsi="Calibri"/>
-                <w:color w:val="000000"/>
-                <w:sz w:val="22"/>
-                <w:szCs w:val="22"/>
-                <w:lang w:val="en-US"/>
-              </w:rPr>
-              <w:t>NumPlace</w:t>
-            </w:r>
-            <w:proofErr w:type="spellEnd"/>
-            <w:r>
-              <w:rPr>
-                <w:rFonts w:ascii="Calibri" w:eastAsia="Times New Roman" w:hAnsi="Calibri"/>
-                <w:color w:val="000000"/>
-                <w:sz w:val="22"/>
-                <w:szCs w:val="22"/>
-                <w:lang w:val="en-US"/>
-              </w:rPr>
-              <w:t xml:space="preserve"> WHEN 257 THEN '</w:t>
-            </w:r>
-            <w:proofErr w:type="spellStart"/>
-            <w:r>
-              <w:rPr>
-                <w:rFonts w:ascii="Calibri" w:eastAsia="Times New Roman" w:hAnsi="Calibri"/>
-                <w:color w:val="000000"/>
-                <w:sz w:val="22"/>
-                <w:szCs w:val="22"/>
-                <w:lang w:val="en-US"/>
-              </w:rPr>
-              <w:t>нечет</w:t>
-            </w:r>
-            <w:proofErr w:type="spellEnd"/>
-            <w:r>
-              <w:rPr>
-                <w:rFonts w:ascii="Calibri" w:eastAsia="Times New Roman" w:hAnsi="Calibri"/>
-                <w:color w:val="000000"/>
-                <w:sz w:val="22"/>
-                <w:szCs w:val="22"/>
-                <w:lang w:val="en-US"/>
-              </w:rPr>
-              <w:t>.' ELSE '</w:t>
-            </w:r>
-            <w:proofErr w:type="spellStart"/>
-            <w:r>
-              <w:rPr>
-                <w:rFonts w:ascii="Calibri" w:eastAsia="Times New Roman" w:hAnsi="Calibri"/>
-                <w:color w:val="000000"/>
-                <w:sz w:val="22"/>
-                <w:szCs w:val="22"/>
-                <w:lang w:val="en-US"/>
-              </w:rPr>
-              <w:t>чет</w:t>
-            </w:r>
-            <w:proofErr w:type="spellEnd"/>
-            <w:r>
-              <w:rPr>
-                <w:rFonts w:ascii="Calibri" w:eastAsia="Times New Roman" w:hAnsi="Calibri"/>
-                <w:color w:val="000000"/>
-                <w:sz w:val="22"/>
-                <w:szCs w:val="22"/>
-                <w:lang w:val="en-US"/>
-              </w:rPr>
-              <w:t>.' END,</w:t>
-            </w:r>
-          </w:p>
-          <w:p>
-            <w:pPr>
-              <w:rPr>
-                <w:rFonts w:ascii="Calibri" w:eastAsia="Times New Roman" w:hAnsi="Calibri"/>
-                <w:color w:val="000000"/>
-                <w:sz w:val="22"/>
-                <w:szCs w:val="22"/>
-                <w:lang w:val="en-US"/>
-              </w:rPr>
-            </w:pPr>
-            <w:r>
-              <w:rPr>
-                <w:rFonts w:ascii="Calibri" w:eastAsia="Times New Roman" w:hAnsi="Calibri"/>
-                <w:color w:val="000000"/>
-                <w:sz w:val="22"/>
-                <w:szCs w:val="22"/>
-                <w:lang w:val="en-US"/>
-              </w:rPr>
-              <w:tab/>
-            </w:r>
-            <w:proofErr w:type="spellStart"/>
-            <w:r>
-              <w:rPr>
-                <w:rFonts w:ascii="Calibri" w:eastAsia="Times New Roman" w:hAnsi="Calibri"/>
-                <w:color w:val="000000"/>
-                <w:sz w:val="22"/>
-                <w:szCs w:val="22"/>
-                <w:lang w:val="en-US"/>
-              </w:rPr>
-              <w:t>StartPos</w:t>
-            </w:r>
-            <w:proofErr w:type="spellEnd"/>
-            <w:r>
-              <w:rPr>
-                <w:rFonts w:ascii="Calibri" w:eastAsia="Times New Roman" w:hAnsi="Calibri"/>
-                <w:color w:val="000000"/>
-                <w:sz w:val="22"/>
-                <w:szCs w:val="22"/>
-                <w:lang w:val="en-US"/>
-              </w:rPr>
-              <w:t>,</w:t>
-            </w:r>
-          </w:p>
-          <w:p>
-            <w:pPr>
-              <w:rPr>
-                <w:rFonts w:ascii="Calibri" w:eastAsia="Times New Roman" w:hAnsi="Calibri"/>
-                <w:color w:val="000000"/>
-                <w:sz w:val="22"/>
-                <w:szCs w:val="22"/>
-                <w:lang w:val="en-US"/>
-              </w:rPr>
-            </w:pPr>
-            <w:r>
-              <w:rPr>
-                <w:rFonts w:ascii="Calibri" w:eastAsia="Times New Roman" w:hAnsi="Calibri"/>
-                <w:color w:val="000000"/>
-                <w:sz w:val="22"/>
-                <w:szCs w:val="22"/>
-                <w:lang w:val="en-US"/>
-              </w:rPr>
-              <w:tab/>
-            </w:r>
-            <w:proofErr w:type="spellStart"/>
-            <w:r>
-              <w:rPr>
-                <w:rFonts w:ascii="Calibri" w:eastAsia="Times New Roman" w:hAnsi="Calibri"/>
-                <w:color w:val="000000"/>
-                <w:sz w:val="22"/>
-                <w:szCs w:val="22"/>
-                <w:lang w:val="en-US"/>
-              </w:rPr>
-              <w:t>EndPos</w:t>
-            </w:r>
-            <w:proofErr w:type="spellEnd"/>
-            <w:r>
-              <w:rPr>
-                <w:rFonts w:ascii="Calibri" w:eastAsia="Times New Roman" w:hAnsi="Calibri"/>
-                <w:color w:val="000000"/>
-                <w:sz w:val="22"/>
-                <w:szCs w:val="22"/>
-                <w:lang w:val="en-US"/>
-              </w:rPr>
-              <w:t>,</w:t>
-            </w:r>
-          </w:p>
-          <w:p>
-            <w:pPr>
-              <w:rPr>
-                <w:rFonts w:ascii="Calibri" w:eastAsia="Times New Roman" w:hAnsi="Calibri"/>
-                <w:color w:val="000000"/>
-                <w:sz w:val="22"/>
-                <w:szCs w:val="22"/>
-                <w:lang w:val="en-US"/>
-              </w:rPr>
-            </w:pPr>
-            <w:r>
-              <w:rPr>
-                <w:rFonts w:ascii="Calibri" w:eastAsia="Times New Roman" w:hAnsi="Calibri"/>
-                <w:color w:val="000000"/>
-                <w:sz w:val="22"/>
-                <w:szCs w:val="22"/>
-                <w:lang w:val="en-US"/>
-              </w:rPr>
-              <w:tab/>
-              <w:t>'-',</w:t>
-            </w:r>
-          </w:p>
-          <w:p>
-            <w:pPr>
-              <w:rPr>
-                <w:rFonts w:ascii="Calibri" w:eastAsia="Times New Roman" w:hAnsi="Calibri"/>
-                <w:color w:val="000000"/>
-                <w:sz w:val="22"/>
-                <w:szCs w:val="22"/>
-                <w:lang w:val="en-US"/>
-              </w:rPr>
-            </w:pPr>
-            <w:r>
-              <w:rPr>
-                <w:rFonts w:ascii="Calibri" w:eastAsia="Times New Roman" w:hAnsi="Calibri"/>
-                <w:color w:val="000000"/>
-                <w:sz w:val="22"/>
-                <w:szCs w:val="22"/>
-                <w:lang w:val="en-US"/>
-              </w:rPr>
-              <w:tab/>
-              <w:t>'',</w:t>
-            </w:r>
-          </w:p>
-          <w:p>
-            <w:pPr>
-              <w:rPr>
-                <w:rFonts w:ascii="Calibri" w:eastAsia="Times New Roman" w:hAnsi="Calibri"/>
-                <w:color w:val="000000"/>
-                <w:sz w:val="22"/>
-                <w:szCs w:val="22"/>
-                <w:lang w:val="en-US"/>
-              </w:rPr>
-            </w:pPr>
-            <w:r>
-              <w:rPr>
-                <w:rFonts w:ascii="Calibri" w:eastAsia="Times New Roman" w:hAnsi="Calibri"/>
-                <w:color w:val="000000"/>
-                <w:sz w:val="22"/>
-                <w:szCs w:val="22"/>
-                <w:lang w:val="en-US"/>
-              </w:rPr>
-              <w:tab/>
-              <w:t>'</w:t>
-            </w:r>
-            <w:proofErr w:type="spellStart"/>
-            <w:r>
-              <w:rPr>
-                <w:rFonts w:ascii="Calibri" w:eastAsia="Times New Roman" w:hAnsi="Calibri"/>
-                <w:color w:val="000000"/>
-                <w:sz w:val="22"/>
-                <w:szCs w:val="22"/>
-                <w:lang w:val="en-US"/>
-              </w:rPr>
-              <w:t>Примыкание</w:t>
-            </w:r>
-            <w:proofErr w:type="spellEnd"/>
-            <w:r>
-              <w:rPr>
-                <w:rFonts w:ascii="Calibri" w:eastAsia="Times New Roman" w:hAnsi="Calibri"/>
-                <w:color w:val="000000"/>
-                <w:sz w:val="22"/>
-                <w:szCs w:val="22"/>
-                <w:lang w:val="en-US"/>
-              </w:rPr>
-              <w:t xml:space="preserve"> (' + </w:t>
-            </w:r>
-            <w:proofErr w:type="spellStart"/>
-            <w:r>
-              <w:rPr>
-                <w:rFonts w:ascii="Calibri" w:eastAsia="Times New Roman" w:hAnsi="Calibri"/>
-                <w:color w:val="000000"/>
-                <w:sz w:val="22"/>
-                <w:szCs w:val="22"/>
-                <w:lang w:val="en-US"/>
-              </w:rPr>
-              <w:t>rtrim</w:t>
-            </w:r>
-            <w:proofErr w:type="spellEnd"/>
-            <w:r>
-              <w:rPr>
-                <w:rFonts w:ascii="Calibri" w:eastAsia="Times New Roman" w:hAnsi="Calibri"/>
-                <w:color w:val="000000"/>
-                <w:sz w:val="22"/>
-                <w:szCs w:val="22"/>
-                <w:lang w:val="en-US"/>
-              </w:rPr>
-              <w:t>(cl1.FullTitle) + ')',</w:t>
-            </w:r>
-          </w:p>
-          <w:p>
-            <w:pPr>
-              <w:rPr>
-                <w:rFonts w:ascii="Calibri" w:eastAsia="Times New Roman" w:hAnsi="Calibri"/>
-                <w:color w:val="000000"/>
-                <w:sz w:val="22"/>
-                <w:szCs w:val="22"/>
-                <w:lang w:val="en-US"/>
-              </w:rPr>
-            </w:pPr>
-            <w:r>
-              <w:rPr>
-                <w:rFonts w:ascii="Calibri" w:eastAsia="Times New Roman" w:hAnsi="Calibri"/>
-                <w:color w:val="000000"/>
-                <w:sz w:val="22"/>
-                <w:szCs w:val="22"/>
-                <w:lang w:val="en-US"/>
-              </w:rPr>
-              <w:tab/>
-              <w:t>'</w:t>
-            </w:r>
-            <w:proofErr w:type="spellStart"/>
-            <w:proofErr w:type="gramStart"/>
-            <w:r>
-              <w:rPr>
-                <w:rFonts w:ascii="Calibri" w:eastAsia="Times New Roman" w:hAnsi="Calibri"/>
-                <w:color w:val="000000"/>
-                <w:sz w:val="22"/>
-                <w:szCs w:val="22"/>
-                <w:lang w:val="en-US"/>
-              </w:rPr>
-              <w:t>удовл</w:t>
-            </w:r>
-            <w:proofErr w:type="spellEnd"/>
-            <w:proofErr w:type="gramEnd"/>
-            <w:r>
-              <w:rPr>
-                <w:rFonts w:ascii="Calibri" w:eastAsia="Times New Roman" w:hAnsi="Calibri"/>
-                <w:color w:val="000000"/>
-                <w:sz w:val="22"/>
-                <w:szCs w:val="22"/>
-                <w:lang w:val="en-US"/>
-              </w:rPr>
-              <w:t>.'</w:t>
-            </w:r>
-          </w:p>
-          <w:p>
-            <w:pPr>
-              <w:rPr>
-                <w:rFonts w:ascii="Calibri" w:eastAsia="Times New Roman" w:hAnsi="Calibri"/>
-                <w:color w:val="000000"/>
-                <w:sz w:val="22"/>
-                <w:szCs w:val="22"/>
-                <w:lang w:val="en-US"/>
-              </w:rPr>
-            </w:pPr>
-            <w:r>
-              <w:rPr>
-                <w:rFonts w:ascii="Calibri" w:eastAsia="Times New Roman" w:hAnsi="Calibri"/>
-                <w:color w:val="000000"/>
-                <w:sz w:val="22"/>
-                <w:szCs w:val="22"/>
-                <w:lang w:val="en-US"/>
-              </w:rPr>
-              <w:lastRenderedPageBreak/>
-              <w:t xml:space="preserve">FROM </w:t>
-            </w:r>
-            <w:proofErr w:type="spellStart"/>
-            <w:r>
-              <w:rPr>
-                <w:rFonts w:ascii="Calibri" w:eastAsia="Times New Roman" w:hAnsi="Calibri"/>
-                <w:color w:val="000000"/>
-                <w:sz w:val="22"/>
-                <w:szCs w:val="22"/>
-                <w:lang w:val="en-US"/>
-              </w:rPr>
-              <w:t>ListOutRoad</w:t>
-            </w:r>
-            <w:proofErr w:type="spellEnd"/>
-            <w:r>
-              <w:rPr>
-                <w:rFonts w:ascii="Calibri" w:eastAsia="Times New Roman" w:hAnsi="Calibri"/>
-                <w:color w:val="000000"/>
-                <w:sz w:val="22"/>
-                <w:szCs w:val="22"/>
-                <w:lang w:val="en-US"/>
-              </w:rPr>
-              <w:t xml:space="preserve"> </w:t>
-            </w:r>
-            <w:proofErr w:type="spellStart"/>
-            <w:r>
-              <w:rPr>
-                <w:rFonts w:ascii="Calibri" w:eastAsia="Times New Roman" w:hAnsi="Calibri"/>
-                <w:color w:val="000000"/>
-                <w:sz w:val="22"/>
-                <w:szCs w:val="22"/>
-                <w:lang w:val="en-US"/>
-              </w:rPr>
-              <w:t>ra</w:t>
-            </w:r>
-            <w:proofErr w:type="spellEnd"/>
-          </w:p>
-          <w:p>
-            <w:pPr>
-              <w:rPr>
-                <w:rFonts w:ascii="Calibri" w:eastAsia="Times New Roman" w:hAnsi="Calibri"/>
-                <w:color w:val="000000"/>
-                <w:sz w:val="22"/>
-                <w:szCs w:val="22"/>
-                <w:lang w:val="en-US"/>
-              </w:rPr>
-            </w:pPr>
-            <w:r>
-              <w:rPr>
-                <w:rFonts w:ascii="Calibri" w:eastAsia="Times New Roman" w:hAnsi="Calibri"/>
-                <w:color w:val="000000"/>
-                <w:sz w:val="22"/>
-                <w:szCs w:val="22"/>
-                <w:lang w:val="en-US"/>
-              </w:rPr>
-              <w:t xml:space="preserve"> LEFT JOIN Classifier cl1 ON cl1.id_ = </w:t>
-            </w:r>
-            <w:proofErr w:type="spellStart"/>
-            <w:r>
-              <w:rPr>
-                <w:rFonts w:ascii="Calibri" w:eastAsia="Times New Roman" w:hAnsi="Calibri"/>
-                <w:color w:val="000000"/>
-                <w:sz w:val="22"/>
-                <w:szCs w:val="22"/>
-                <w:lang w:val="en-US"/>
-              </w:rPr>
-              <w:t>ra.NumTypeSurfacing</w:t>
-            </w:r>
-            <w:proofErr w:type="spellEnd"/>
-          </w:p>
-          <w:p>
-            <w:pPr>
-              <w:rPr>
-                <w:rFonts w:ascii="Calibri" w:eastAsia="Times New Roman" w:hAnsi="Calibri"/>
-                <w:color w:val="000000"/>
-                <w:sz w:val="22"/>
-                <w:szCs w:val="22"/>
-                <w:lang w:val="en-US"/>
-              </w:rPr>
-            </w:pPr>
-            <w:r>
-              <w:rPr>
-                <w:rFonts w:ascii="Calibri" w:eastAsia="Times New Roman" w:hAnsi="Calibri"/>
-                <w:color w:val="000000"/>
-                <w:sz w:val="22"/>
-                <w:szCs w:val="22"/>
-                <w:lang w:val="en-US"/>
-              </w:rPr>
-              <w:t xml:space="preserve">WHERE </w:t>
-            </w:r>
-            <w:proofErr w:type="spellStart"/>
-            <w:r>
-              <w:rPr>
-                <w:rFonts w:ascii="Calibri" w:eastAsia="Times New Roman" w:hAnsi="Calibri"/>
-                <w:color w:val="000000"/>
-                <w:sz w:val="22"/>
-                <w:szCs w:val="22"/>
-                <w:lang w:val="en-US"/>
-              </w:rPr>
-              <w:t>NumDataSource</w:t>
-            </w:r>
-            <w:proofErr w:type="spellEnd"/>
-            <w:r>
-              <w:rPr>
-                <w:rFonts w:ascii="Calibri" w:eastAsia="Times New Roman" w:hAnsi="Calibri"/>
-                <w:color w:val="000000"/>
-                <w:sz w:val="22"/>
-                <w:szCs w:val="22"/>
-                <w:lang w:val="en-US"/>
-              </w:rPr>
-              <w:t xml:space="preserve"> = </w:t>
-            </w:r>
-            <w:r>
-              <w:rPr>
-                <w:rFonts w:ascii="Calibri" w:hAnsi="Calibri"/>
-                <w:color w:val="000000"/>
-                <w:sz w:val="22"/>
-                <w:szCs w:val="22"/>
-                <w:lang w:val="en-US"/>
-              </w:rPr>
-              <w:t>@</w:t>
-            </w:r>
-            <w:proofErr w:type="spellStart"/>
-            <w:r>
-              <w:rPr>
-                <w:rFonts w:ascii="Calibri" w:hAnsi="Calibri"/>
-                <w:color w:val="000000"/>
-                <w:sz w:val="22"/>
-                <w:szCs w:val="22"/>
-                <w:lang w:val="en-US"/>
-              </w:rPr>
-              <w:t>NumDataSource</w:t>
-            </w:r>
-            <w:proofErr w:type="spellEnd"/>
-          </w:p>
-          <w:p>
-            <w:pPr>
-              <w:rPr>
-                <w:rFonts w:ascii="Calibri" w:eastAsia="Times New Roman" w:hAnsi="Calibri"/>
-                <w:color w:val="000000"/>
-                <w:sz w:val="22"/>
-                <w:szCs w:val="22"/>
-                <w:lang w:val="en-US"/>
-              </w:rPr>
-            </w:pPr>
-            <w:r>
-              <w:rPr>
-                <w:rFonts w:ascii="Calibri" w:eastAsia="Times New Roman" w:hAnsi="Calibri"/>
-                <w:color w:val="000000"/>
-                <w:sz w:val="22"/>
-                <w:szCs w:val="22"/>
-                <w:lang w:val="en-US"/>
-              </w:rPr>
-              <w:t>) t</w:t>
-            </w:r>
-          </w:p>
-          <w:p>
-            <w:pPr>
-              <w:rPr>
-                <w:rFonts w:ascii="Calibri" w:eastAsia="Times New Roman" w:hAnsi="Calibri"/>
-                <w:color w:val="000000"/>
-                <w:sz w:val="22"/>
-                <w:szCs w:val="22"/>
-                <w:lang w:val="en-US"/>
-              </w:rPr>
-            </w:pPr>
-            <w:r>
-              <w:rPr>
-                <w:rFonts w:ascii="Calibri" w:eastAsia="Times New Roman" w:hAnsi="Calibri"/>
-                <w:color w:val="000000"/>
-                <w:sz w:val="22"/>
-                <w:szCs w:val="22"/>
-                <w:lang w:val="en-US"/>
-              </w:rPr>
-              <w:t xml:space="preserve">ORDER BY </w:t>
-            </w:r>
-            <w:proofErr w:type="spellStart"/>
-            <w:r>
-              <w:rPr>
-                <w:rFonts w:ascii="Calibri" w:eastAsia="Times New Roman" w:hAnsi="Calibri"/>
-                <w:color w:val="000000"/>
-                <w:sz w:val="22"/>
-                <w:szCs w:val="22"/>
-                <w:lang w:val="en-US"/>
-              </w:rPr>
-              <w:t>StartPos</w:t>
-            </w:r>
-            <w:proofErr w:type="spellEnd"/>
-          </w:p>
-        </w:tc>
-      </w:tr>
-    </w:tbl>
-    <w:p>
-      <w:pPr>
-        <w:rPr>
-          <w:lang w:val="en-US"/>
-        </w:rPr>
-      </w:pPr>
-    </w:p>
-    <w:p>
-      <w:pPr>
-        <w:pStyle w:val="2"/>
-      </w:pPr>
+      <w:bookmarkStart w:id="11" w:name="_Toc399283187"/>
+      <w:bookmarkStart w:id="12" w:name="_Toc404280682"/>
       <w:r>
         <w:t>Проезжая часть</w:t>
       </w:r>
-      <w:bookmarkEnd w:id="10"/>
       <w:bookmarkEnd w:id="11"/>
+      <w:bookmarkEnd w:id="12"/>
     </w:p>
     <w:tbl>
       <w:tblPr>
@@ -12706,6 +9880,7 @@
                 <w:szCs w:val="22"/>
                 <w:lang w:val="en-US"/>
               </w:rPr>
+              <w:lastRenderedPageBreak/>
               <w:tab/>
               <w:t>area,</w:t>
             </w:r>
@@ -12935,6 +10110,1029 @@
                 <w:szCs w:val="22"/>
                 <w:lang w:val="en-US"/>
               </w:rPr>
+              <w:tab/>
+            </w:r>
+            <w:proofErr w:type="spellStart"/>
+            <w:r>
+              <w:rPr>
+                <w:rFonts w:ascii="Calibri" w:eastAsia="Times New Roman" w:hAnsi="Calibri"/>
+                <w:color w:val="000000"/>
+                <w:sz w:val="22"/>
+                <w:szCs w:val="22"/>
+                <w:lang w:val="en-US"/>
+              </w:rPr>
+              <w:t>StartPos</w:t>
+            </w:r>
+            <w:proofErr w:type="spellEnd"/>
+            <w:r>
+              <w:rPr>
+                <w:rFonts w:ascii="Calibri" w:eastAsia="Times New Roman" w:hAnsi="Calibri"/>
+                <w:color w:val="000000"/>
+                <w:sz w:val="22"/>
+                <w:szCs w:val="22"/>
+                <w:lang w:val="en-US"/>
+              </w:rPr>
+              <w:t>,</w:t>
+            </w:r>
+          </w:p>
+          <w:p>
+            <w:pPr>
+              <w:rPr>
+                <w:rFonts w:ascii="Calibri" w:eastAsia="Times New Roman" w:hAnsi="Calibri"/>
+                <w:color w:val="000000"/>
+                <w:sz w:val="22"/>
+                <w:szCs w:val="22"/>
+                <w:lang w:val="en-US"/>
+              </w:rPr>
+            </w:pPr>
+            <w:r>
+              <w:rPr>
+                <w:rFonts w:ascii="Calibri" w:eastAsia="Times New Roman" w:hAnsi="Calibri"/>
+                <w:color w:val="000000"/>
+                <w:sz w:val="22"/>
+                <w:szCs w:val="22"/>
+                <w:lang w:val="en-US"/>
+              </w:rPr>
+              <w:tab/>
+            </w:r>
+            <w:proofErr w:type="spellStart"/>
+            <w:r>
+              <w:rPr>
+                <w:rFonts w:ascii="Calibri" w:eastAsia="Times New Roman" w:hAnsi="Calibri"/>
+                <w:color w:val="000000"/>
+                <w:sz w:val="22"/>
+                <w:szCs w:val="22"/>
+                <w:lang w:val="en-US"/>
+              </w:rPr>
+              <w:t>EndPos</w:t>
+            </w:r>
+            <w:proofErr w:type="spellEnd"/>
+            <w:r>
+              <w:rPr>
+                <w:rFonts w:ascii="Calibri" w:eastAsia="Times New Roman" w:hAnsi="Calibri"/>
+                <w:color w:val="000000"/>
+                <w:sz w:val="22"/>
+                <w:szCs w:val="22"/>
+                <w:lang w:val="en-US"/>
+              </w:rPr>
+              <w:t>,</w:t>
+            </w:r>
+          </w:p>
+          <w:p>
+            <w:pPr>
+              <w:rPr>
+                <w:rFonts w:ascii="Calibri" w:eastAsia="Times New Roman" w:hAnsi="Calibri"/>
+                <w:color w:val="000000"/>
+                <w:sz w:val="22"/>
+                <w:szCs w:val="22"/>
+                <w:lang w:val="en-US"/>
+              </w:rPr>
+            </w:pPr>
+            <w:r>
+              <w:rPr>
+                <w:rFonts w:ascii="Calibri" w:eastAsia="Times New Roman" w:hAnsi="Calibri"/>
+                <w:color w:val="000000"/>
+                <w:sz w:val="22"/>
+                <w:szCs w:val="22"/>
+                <w:lang w:val="en-US"/>
+              </w:rPr>
+              <w:tab/>
+              <w:t>'-' as area,</w:t>
+            </w:r>
+          </w:p>
+          <w:p>
+            <w:pPr>
+              <w:rPr>
+                <w:rFonts w:ascii="Calibri" w:eastAsia="Times New Roman" w:hAnsi="Calibri"/>
+                <w:color w:val="000000"/>
+                <w:sz w:val="22"/>
+                <w:szCs w:val="22"/>
+                <w:lang w:val="en-US"/>
+              </w:rPr>
+            </w:pPr>
+            <w:r>
+              <w:rPr>
+                <w:rFonts w:ascii="Calibri" w:eastAsia="Times New Roman" w:hAnsi="Calibri"/>
+                <w:color w:val="000000"/>
+                <w:sz w:val="22"/>
+                <w:szCs w:val="22"/>
+                <w:lang w:val="en-US"/>
+              </w:rPr>
+              <w:tab/>
+              <w:t>'</w:t>
+            </w:r>
+            <w:r>
+              <w:rPr>
+                <w:rFonts w:ascii="Calibri" w:eastAsia="Times New Roman" w:hAnsi="Calibri"/>
+                <w:color w:val="000000"/>
+                <w:sz w:val="22"/>
+                <w:szCs w:val="22"/>
+                <w:lang w:val="en-US"/>
+              </w:rPr>
+              <w:t>-</w:t>
+            </w:r>
+            <w:r>
+              <w:rPr>
+                <w:rFonts w:ascii="Calibri" w:eastAsia="Times New Roman" w:hAnsi="Calibri"/>
+                <w:color w:val="000000"/>
+                <w:sz w:val="22"/>
+                <w:szCs w:val="22"/>
+                <w:lang w:val="en-US"/>
+              </w:rPr>
+              <w:t>' as surface,</w:t>
+            </w:r>
+          </w:p>
+          <w:p>
+            <w:pPr>
+              <w:rPr>
+                <w:rFonts w:ascii="Calibri" w:eastAsia="Times New Roman" w:hAnsi="Calibri"/>
+                <w:color w:val="000000"/>
+                <w:sz w:val="22"/>
+                <w:szCs w:val="22"/>
+                <w:lang w:val="en-US"/>
+              </w:rPr>
+            </w:pPr>
+            <w:r>
+              <w:rPr>
+                <w:rFonts w:ascii="Calibri" w:eastAsia="Times New Roman" w:hAnsi="Calibri"/>
+                <w:color w:val="000000"/>
+                <w:sz w:val="22"/>
+                <w:szCs w:val="22"/>
+                <w:lang w:val="en-US"/>
+              </w:rPr>
+              <w:tab/>
+              <w:t>'</w:t>
+            </w:r>
+            <w:proofErr w:type="spellStart"/>
+            <w:r>
+              <w:rPr>
+                <w:rFonts w:ascii="Calibri" w:eastAsia="Times New Roman" w:hAnsi="Calibri"/>
+                <w:color w:val="000000"/>
+                <w:sz w:val="22"/>
+                <w:szCs w:val="22"/>
+                <w:lang w:val="en-US"/>
+              </w:rPr>
+              <w:t>Примыкание</w:t>
+            </w:r>
+            <w:proofErr w:type="spellEnd"/>
+            <w:r>
+              <w:rPr>
+                <w:rFonts w:ascii="Calibri" w:eastAsia="Times New Roman" w:hAnsi="Calibri"/>
+                <w:color w:val="000000"/>
+                <w:sz w:val="22"/>
+                <w:szCs w:val="22"/>
+                <w:lang w:val="en-US"/>
+              </w:rPr>
+              <w:t xml:space="preserve"> (' + </w:t>
+            </w:r>
+            <w:proofErr w:type="spellStart"/>
+            <w:r>
+              <w:rPr>
+                <w:rFonts w:ascii="Calibri" w:eastAsia="Times New Roman" w:hAnsi="Calibri"/>
+                <w:color w:val="000000"/>
+                <w:sz w:val="22"/>
+                <w:szCs w:val="22"/>
+                <w:lang w:val="en-US"/>
+              </w:rPr>
+              <w:t>rtrim</w:t>
+            </w:r>
+            <w:proofErr w:type="spellEnd"/>
+            <w:r>
+              <w:rPr>
+                <w:rFonts w:ascii="Calibri" w:eastAsia="Times New Roman" w:hAnsi="Calibri"/>
+                <w:color w:val="000000"/>
+                <w:sz w:val="22"/>
+                <w:szCs w:val="22"/>
+                <w:lang w:val="en-US"/>
+              </w:rPr>
+              <w:t>(cl1.FullTitle) + ')' as type,</w:t>
+            </w:r>
+          </w:p>
+          <w:p>
+            <w:pPr>
+              <w:rPr>
+                <w:rFonts w:ascii="Calibri" w:eastAsia="Times New Roman" w:hAnsi="Calibri"/>
+                <w:color w:val="000000"/>
+                <w:sz w:val="22"/>
+                <w:szCs w:val="22"/>
+                <w:lang w:val="en-US"/>
+              </w:rPr>
+            </w:pPr>
+            <w:r>
+              <w:rPr>
+                <w:rFonts w:ascii="Calibri" w:eastAsia="Times New Roman" w:hAnsi="Calibri"/>
+                <w:color w:val="000000"/>
+                <w:sz w:val="22"/>
+                <w:szCs w:val="22"/>
+                <w:lang w:val="en-US"/>
+              </w:rPr>
+              <w:tab/>
+              <w:t>'</w:t>
+            </w:r>
+            <w:proofErr w:type="spellStart"/>
+            <w:r>
+              <w:rPr>
+                <w:rFonts w:ascii="Calibri" w:eastAsia="Times New Roman" w:hAnsi="Calibri"/>
+                <w:color w:val="000000"/>
+                <w:sz w:val="22"/>
+                <w:szCs w:val="22"/>
+                <w:lang w:val="en-US"/>
+              </w:rPr>
+              <w:t>удовл</w:t>
+            </w:r>
+            <w:proofErr w:type="spellEnd"/>
+            <w:r>
+              <w:rPr>
+                <w:rFonts w:ascii="Calibri" w:eastAsia="Times New Roman" w:hAnsi="Calibri"/>
+                <w:color w:val="000000"/>
+                <w:sz w:val="22"/>
+                <w:szCs w:val="22"/>
+                <w:lang w:val="en-US"/>
+              </w:rPr>
+              <w:t>.' as condition</w:t>
+            </w:r>
+          </w:p>
+          <w:p>
+            <w:pPr>
+              <w:rPr>
+                <w:rFonts w:ascii="Calibri" w:eastAsia="Times New Roman" w:hAnsi="Calibri"/>
+                <w:color w:val="000000"/>
+                <w:sz w:val="22"/>
+                <w:szCs w:val="22"/>
+                <w:lang w:val="en-US"/>
+              </w:rPr>
+            </w:pPr>
+            <w:r>
+              <w:rPr>
+                <w:rFonts w:ascii="Calibri" w:eastAsia="Times New Roman" w:hAnsi="Calibri"/>
+                <w:color w:val="000000"/>
+                <w:sz w:val="22"/>
+                <w:szCs w:val="22"/>
+                <w:lang w:val="en-US"/>
+              </w:rPr>
+              <w:t xml:space="preserve">FROM </w:t>
+            </w:r>
+            <w:proofErr w:type="spellStart"/>
+            <w:r>
+              <w:rPr>
+                <w:rFonts w:ascii="Calibri" w:eastAsia="Times New Roman" w:hAnsi="Calibri"/>
+                <w:color w:val="000000"/>
+                <w:sz w:val="22"/>
+                <w:szCs w:val="22"/>
+                <w:lang w:val="en-US"/>
+              </w:rPr>
+              <w:t>ListRoadAttachments</w:t>
+            </w:r>
+            <w:proofErr w:type="spellEnd"/>
+            <w:r>
+              <w:rPr>
+                <w:rFonts w:ascii="Calibri" w:eastAsia="Times New Roman" w:hAnsi="Calibri"/>
+                <w:color w:val="000000"/>
+                <w:sz w:val="22"/>
+                <w:szCs w:val="22"/>
+                <w:lang w:val="en-US"/>
+              </w:rPr>
+              <w:t xml:space="preserve"> </w:t>
+            </w:r>
+            <w:proofErr w:type="spellStart"/>
+            <w:r>
+              <w:rPr>
+                <w:rFonts w:ascii="Calibri" w:eastAsia="Times New Roman" w:hAnsi="Calibri"/>
+                <w:color w:val="000000"/>
+                <w:sz w:val="22"/>
+                <w:szCs w:val="22"/>
+                <w:lang w:val="en-US"/>
+              </w:rPr>
+              <w:t>ra</w:t>
+            </w:r>
+            <w:proofErr w:type="spellEnd"/>
+          </w:p>
+          <w:p>
+            <w:pPr>
+              <w:rPr>
+                <w:rFonts w:ascii="Calibri" w:eastAsia="Times New Roman" w:hAnsi="Calibri"/>
+                <w:color w:val="000000"/>
+                <w:sz w:val="22"/>
+                <w:szCs w:val="22"/>
+                <w:lang w:val="en-US"/>
+              </w:rPr>
+            </w:pPr>
+            <w:r>
+              <w:rPr>
+                <w:rFonts w:ascii="Calibri" w:eastAsia="Times New Roman" w:hAnsi="Calibri"/>
+                <w:color w:val="000000"/>
+                <w:sz w:val="22"/>
+                <w:szCs w:val="22"/>
+                <w:lang w:val="en-US"/>
+              </w:rPr>
+              <w:t xml:space="preserve"> LEFT JOIN Classifier cl1 ON cl1.id_ = </w:t>
+            </w:r>
+            <w:proofErr w:type="spellStart"/>
+            <w:r>
+              <w:rPr>
+                <w:rFonts w:ascii="Calibri" w:eastAsia="Times New Roman" w:hAnsi="Calibri"/>
+                <w:color w:val="000000"/>
+                <w:sz w:val="22"/>
+                <w:szCs w:val="22"/>
+                <w:lang w:val="en-US"/>
+              </w:rPr>
+              <w:t>ra.NumTech</w:t>
+            </w:r>
+            <w:proofErr w:type="spellEnd"/>
+          </w:p>
+          <w:p>
+            <w:pPr>
+              <w:rPr>
+                <w:rFonts w:ascii="Calibri" w:eastAsia="Times New Roman" w:hAnsi="Calibri"/>
+                <w:color w:val="000000"/>
+                <w:sz w:val="22"/>
+                <w:szCs w:val="22"/>
+                <w:lang w:val="en-US"/>
+              </w:rPr>
+            </w:pPr>
+            <w:r>
+              <w:rPr>
+                <w:rFonts w:ascii="Calibri" w:eastAsia="Times New Roman" w:hAnsi="Calibri"/>
+                <w:color w:val="000000"/>
+                <w:sz w:val="22"/>
+                <w:szCs w:val="22"/>
+                <w:lang w:val="en-US"/>
+              </w:rPr>
+              <w:t xml:space="preserve">WHERE </w:t>
+            </w:r>
+            <w:proofErr w:type="spellStart"/>
+            <w:r>
+              <w:rPr>
+                <w:rFonts w:ascii="Calibri" w:eastAsia="Times New Roman" w:hAnsi="Calibri"/>
+                <w:color w:val="000000"/>
+                <w:sz w:val="22"/>
+                <w:szCs w:val="22"/>
+                <w:lang w:val="en-US"/>
+              </w:rPr>
+              <w:t>NumDataSource</w:t>
+            </w:r>
+            <w:proofErr w:type="spellEnd"/>
+            <w:r>
+              <w:rPr>
+                <w:rFonts w:ascii="Calibri" w:eastAsia="Times New Roman" w:hAnsi="Calibri"/>
+                <w:color w:val="000000"/>
+                <w:sz w:val="22"/>
+                <w:szCs w:val="22"/>
+                <w:lang w:val="en-US"/>
+              </w:rPr>
+              <w:t xml:space="preserve"> = </w:t>
+            </w:r>
+            <w:r>
+              <w:rPr>
+                <w:rFonts w:ascii="Calibri" w:hAnsi="Calibri"/>
+                <w:color w:val="000000"/>
+                <w:sz w:val="22"/>
+                <w:szCs w:val="22"/>
+                <w:lang w:val="en-US"/>
+              </w:rPr>
+              <w:t>@</w:t>
+            </w:r>
+            <w:proofErr w:type="spellStart"/>
+            <w:r>
+              <w:rPr>
+                <w:rFonts w:ascii="Calibri" w:hAnsi="Calibri"/>
+                <w:color w:val="000000"/>
+                <w:sz w:val="22"/>
+                <w:szCs w:val="22"/>
+                <w:lang w:val="en-US"/>
+              </w:rPr>
+              <w:t>NumDataSource</w:t>
+            </w:r>
+            <w:proofErr w:type="spellEnd"/>
+          </w:p>
+          <w:p>
+            <w:pPr>
+              <w:rPr>
+                <w:rFonts w:ascii="Calibri" w:eastAsia="Times New Roman" w:hAnsi="Calibri"/>
+                <w:color w:val="000000"/>
+                <w:sz w:val="22"/>
+                <w:szCs w:val="22"/>
+                <w:lang w:val="en-US"/>
+              </w:rPr>
+            </w:pPr>
+            <w:r>
+              <w:rPr>
+                <w:rFonts w:ascii="Calibri" w:eastAsia="Times New Roman" w:hAnsi="Calibri"/>
+                <w:color w:val="000000"/>
+                <w:sz w:val="22"/>
+                <w:szCs w:val="22"/>
+                <w:lang w:val="en-US"/>
+              </w:rPr>
+              <w:t>UNION</w:t>
+            </w:r>
+          </w:p>
+          <w:p>
+            <w:pPr>
+              <w:rPr>
+                <w:rFonts w:ascii="Calibri" w:eastAsia="Times New Roman" w:hAnsi="Calibri"/>
+                <w:color w:val="000000"/>
+                <w:sz w:val="22"/>
+                <w:szCs w:val="22"/>
+                <w:lang w:val="en-US"/>
+              </w:rPr>
+            </w:pPr>
+            <w:r>
+              <w:rPr>
+                <w:rFonts w:ascii="Calibri" w:eastAsia="Times New Roman" w:hAnsi="Calibri"/>
+                <w:color w:val="000000"/>
+                <w:sz w:val="22"/>
+                <w:szCs w:val="22"/>
+                <w:lang w:val="en-US"/>
+              </w:rPr>
+              <w:t xml:space="preserve">SELECT </w:t>
+            </w:r>
+            <w:r>
+              <w:rPr>
+                <w:rFonts w:ascii="Calibri" w:eastAsia="Times New Roman" w:hAnsi="Calibri"/>
+                <w:color w:val="000000"/>
+                <w:sz w:val="22"/>
+                <w:szCs w:val="22"/>
+                <w:lang w:val="en-US"/>
+              </w:rPr>
+              <w:tab/>
+              <w:t xml:space="preserve">CASE </w:t>
+            </w:r>
+            <w:proofErr w:type="spellStart"/>
+            <w:r>
+              <w:rPr>
+                <w:rFonts w:ascii="Calibri" w:eastAsia="Times New Roman" w:hAnsi="Calibri"/>
+                <w:color w:val="000000"/>
+                <w:sz w:val="22"/>
+                <w:szCs w:val="22"/>
+                <w:lang w:val="en-US"/>
+              </w:rPr>
+              <w:t>NumPlace</w:t>
+            </w:r>
+            <w:proofErr w:type="spellEnd"/>
+            <w:r>
+              <w:rPr>
+                <w:rFonts w:ascii="Calibri" w:eastAsia="Times New Roman" w:hAnsi="Calibri"/>
+                <w:color w:val="000000"/>
+                <w:sz w:val="22"/>
+                <w:szCs w:val="22"/>
+                <w:lang w:val="en-US"/>
+              </w:rPr>
+              <w:t xml:space="preserve"> WHEN 257 THEN '</w:t>
+            </w:r>
+            <w:proofErr w:type="spellStart"/>
+            <w:r>
+              <w:rPr>
+                <w:rFonts w:ascii="Calibri" w:eastAsia="Times New Roman" w:hAnsi="Calibri"/>
+                <w:color w:val="000000"/>
+                <w:sz w:val="22"/>
+                <w:szCs w:val="22"/>
+                <w:lang w:val="en-US"/>
+              </w:rPr>
+              <w:t>нечет</w:t>
+            </w:r>
+            <w:proofErr w:type="spellEnd"/>
+            <w:r>
+              <w:rPr>
+                <w:rFonts w:ascii="Calibri" w:eastAsia="Times New Roman" w:hAnsi="Calibri"/>
+                <w:color w:val="000000"/>
+                <w:sz w:val="22"/>
+                <w:szCs w:val="22"/>
+                <w:lang w:val="en-US"/>
+              </w:rPr>
+              <w:t>.' ELSE '</w:t>
+            </w:r>
+            <w:proofErr w:type="spellStart"/>
+            <w:r>
+              <w:rPr>
+                <w:rFonts w:ascii="Calibri" w:eastAsia="Times New Roman" w:hAnsi="Calibri"/>
+                <w:color w:val="000000"/>
+                <w:sz w:val="22"/>
+                <w:szCs w:val="22"/>
+                <w:lang w:val="en-US"/>
+              </w:rPr>
+              <w:t>чет</w:t>
+            </w:r>
+            <w:proofErr w:type="spellEnd"/>
+            <w:r>
+              <w:rPr>
+                <w:rFonts w:ascii="Calibri" w:eastAsia="Times New Roman" w:hAnsi="Calibri"/>
+                <w:color w:val="000000"/>
+                <w:sz w:val="22"/>
+                <w:szCs w:val="22"/>
+                <w:lang w:val="en-US"/>
+              </w:rPr>
+              <w:t>.' END,</w:t>
+            </w:r>
+          </w:p>
+          <w:p>
+            <w:pPr>
+              <w:rPr>
+                <w:rFonts w:ascii="Calibri" w:eastAsia="Times New Roman" w:hAnsi="Calibri"/>
+                <w:color w:val="000000"/>
+                <w:sz w:val="22"/>
+                <w:szCs w:val="22"/>
+                <w:lang w:val="en-US"/>
+              </w:rPr>
+            </w:pPr>
+            <w:r>
+              <w:rPr>
+                <w:rFonts w:ascii="Calibri" w:eastAsia="Times New Roman" w:hAnsi="Calibri"/>
+                <w:color w:val="000000"/>
+                <w:sz w:val="22"/>
+                <w:szCs w:val="22"/>
+                <w:lang w:val="en-US"/>
+              </w:rPr>
+              <w:tab/>
+            </w:r>
+            <w:proofErr w:type="spellStart"/>
+            <w:r>
+              <w:rPr>
+                <w:rFonts w:ascii="Calibri" w:eastAsia="Times New Roman" w:hAnsi="Calibri"/>
+                <w:color w:val="000000"/>
+                <w:sz w:val="22"/>
+                <w:szCs w:val="22"/>
+                <w:lang w:val="en-US"/>
+              </w:rPr>
+              <w:t>StartPos</w:t>
+            </w:r>
+            <w:proofErr w:type="spellEnd"/>
+            <w:r>
+              <w:rPr>
+                <w:rFonts w:ascii="Calibri" w:eastAsia="Times New Roman" w:hAnsi="Calibri"/>
+                <w:color w:val="000000"/>
+                <w:sz w:val="22"/>
+                <w:szCs w:val="22"/>
+                <w:lang w:val="en-US"/>
+              </w:rPr>
+              <w:t>,</w:t>
+            </w:r>
+          </w:p>
+          <w:p>
+            <w:pPr>
+              <w:rPr>
+                <w:rFonts w:ascii="Calibri" w:eastAsia="Times New Roman" w:hAnsi="Calibri"/>
+                <w:color w:val="000000"/>
+                <w:sz w:val="22"/>
+                <w:szCs w:val="22"/>
+                <w:lang w:val="en-US"/>
+              </w:rPr>
+            </w:pPr>
+            <w:r>
+              <w:rPr>
+                <w:rFonts w:ascii="Calibri" w:eastAsia="Times New Roman" w:hAnsi="Calibri"/>
+                <w:color w:val="000000"/>
+                <w:sz w:val="22"/>
+                <w:szCs w:val="22"/>
+                <w:lang w:val="en-US"/>
+              </w:rPr>
+              <w:tab/>
+            </w:r>
+            <w:proofErr w:type="spellStart"/>
+            <w:r>
+              <w:rPr>
+                <w:rFonts w:ascii="Calibri" w:eastAsia="Times New Roman" w:hAnsi="Calibri"/>
+                <w:color w:val="000000"/>
+                <w:sz w:val="22"/>
+                <w:szCs w:val="22"/>
+                <w:lang w:val="en-US"/>
+              </w:rPr>
+              <w:t>EndPos</w:t>
+            </w:r>
+            <w:proofErr w:type="spellEnd"/>
+            <w:r>
+              <w:rPr>
+                <w:rFonts w:ascii="Calibri" w:eastAsia="Times New Roman" w:hAnsi="Calibri"/>
+                <w:color w:val="000000"/>
+                <w:sz w:val="22"/>
+                <w:szCs w:val="22"/>
+                <w:lang w:val="en-US"/>
+              </w:rPr>
+              <w:t>,</w:t>
+            </w:r>
+          </w:p>
+          <w:p>
+            <w:pPr>
+              <w:rPr>
+                <w:rFonts w:ascii="Calibri" w:eastAsia="Times New Roman" w:hAnsi="Calibri"/>
+                <w:color w:val="000000"/>
+                <w:sz w:val="22"/>
+                <w:szCs w:val="22"/>
+                <w:lang w:val="en-US"/>
+              </w:rPr>
+            </w:pPr>
+            <w:r>
+              <w:rPr>
+                <w:rFonts w:ascii="Calibri" w:eastAsia="Times New Roman" w:hAnsi="Calibri"/>
+                <w:color w:val="000000"/>
+                <w:sz w:val="22"/>
+                <w:szCs w:val="22"/>
+                <w:lang w:val="en-US"/>
+              </w:rPr>
+              <w:tab/>
+              <w:t>cast((</w:t>
+            </w:r>
+            <w:proofErr w:type="spellStart"/>
+            <w:r>
+              <w:rPr>
+                <w:rFonts w:ascii="Calibri" w:eastAsia="Times New Roman" w:hAnsi="Calibri"/>
+                <w:color w:val="000000"/>
+                <w:sz w:val="22"/>
+                <w:szCs w:val="22"/>
+                <w:lang w:val="en-US"/>
+              </w:rPr>
+              <w:t>EndPos</w:t>
+            </w:r>
+            <w:proofErr w:type="spellEnd"/>
+            <w:r>
+              <w:rPr>
+                <w:rFonts w:ascii="Calibri" w:eastAsia="Times New Roman" w:hAnsi="Calibri"/>
+                <w:color w:val="000000"/>
+                <w:sz w:val="22"/>
+                <w:szCs w:val="22"/>
+                <w:lang w:val="en-US"/>
+              </w:rPr>
+              <w:t xml:space="preserve"> - </w:t>
+            </w:r>
+            <w:proofErr w:type="spellStart"/>
+            <w:r>
+              <w:rPr>
+                <w:rFonts w:ascii="Calibri" w:eastAsia="Times New Roman" w:hAnsi="Calibri"/>
+                <w:color w:val="000000"/>
+                <w:sz w:val="22"/>
+                <w:szCs w:val="22"/>
+                <w:lang w:val="en-US"/>
+              </w:rPr>
+              <w:t>StartPos</w:t>
+            </w:r>
+            <w:proofErr w:type="spellEnd"/>
+            <w:r>
+              <w:rPr>
+                <w:rFonts w:ascii="Calibri" w:eastAsia="Times New Roman" w:hAnsi="Calibri"/>
+                <w:color w:val="000000"/>
+                <w:sz w:val="22"/>
+                <w:szCs w:val="22"/>
+                <w:lang w:val="en-US"/>
+              </w:rPr>
+              <w:t xml:space="preserve">)*Width as </w:t>
+            </w:r>
+            <w:proofErr w:type="spellStart"/>
+            <w:r>
+              <w:rPr>
+                <w:rFonts w:ascii="Calibri" w:eastAsia="Times New Roman" w:hAnsi="Calibri"/>
+                <w:color w:val="000000"/>
+                <w:sz w:val="22"/>
+                <w:szCs w:val="22"/>
+                <w:lang w:val="en-US"/>
+              </w:rPr>
+              <w:t>varchar</w:t>
+            </w:r>
+            <w:proofErr w:type="spellEnd"/>
+            <w:r>
+              <w:rPr>
+                <w:rFonts w:ascii="Calibri" w:eastAsia="Times New Roman" w:hAnsi="Calibri"/>
+                <w:color w:val="000000"/>
+                <w:sz w:val="22"/>
+                <w:szCs w:val="22"/>
+                <w:lang w:val="en-US"/>
+              </w:rPr>
+              <w:t>),</w:t>
+            </w:r>
+          </w:p>
+          <w:p>
+            <w:pPr>
+              <w:rPr>
+                <w:rFonts w:ascii="Calibri" w:eastAsia="Times New Roman" w:hAnsi="Calibri"/>
+                <w:color w:val="000000"/>
+                <w:sz w:val="22"/>
+                <w:szCs w:val="22"/>
+              </w:rPr>
+            </w:pPr>
+            <w:r>
+              <w:rPr>
+                <w:rFonts w:ascii="Calibri" w:eastAsia="Times New Roman" w:hAnsi="Calibri"/>
+                <w:color w:val="000000"/>
+                <w:sz w:val="22"/>
+                <w:szCs w:val="22"/>
+                <w:lang w:val="en-US"/>
+              </w:rPr>
+              <w:tab/>
+            </w:r>
+            <w:r>
+              <w:rPr>
+                <w:rFonts w:ascii="Calibri" w:eastAsia="Times New Roman" w:hAnsi="Calibri"/>
+                <w:color w:val="000000"/>
+                <w:sz w:val="22"/>
+                <w:szCs w:val="22"/>
+              </w:rPr>
+              <w:t>'асфальтобетон',</w:t>
+            </w:r>
+          </w:p>
+          <w:p>
+            <w:pPr>
+              <w:rPr>
+                <w:rFonts w:ascii="Calibri" w:eastAsia="Times New Roman" w:hAnsi="Calibri"/>
+                <w:color w:val="000000"/>
+                <w:sz w:val="22"/>
+                <w:szCs w:val="22"/>
+              </w:rPr>
+            </w:pPr>
+            <w:r>
+              <w:rPr>
+                <w:rFonts w:ascii="Calibri" w:eastAsia="Times New Roman" w:hAnsi="Calibri"/>
+                <w:color w:val="000000"/>
+                <w:sz w:val="22"/>
+                <w:szCs w:val="22"/>
+              </w:rPr>
+              <w:tab/>
+              <w:t>'Стоянка, место отдыха',</w:t>
+            </w:r>
+          </w:p>
+          <w:p>
+            <w:pPr>
+              <w:rPr>
+                <w:rFonts w:ascii="Calibri" w:eastAsia="Times New Roman" w:hAnsi="Calibri"/>
+                <w:color w:val="000000"/>
+                <w:sz w:val="22"/>
+                <w:szCs w:val="22"/>
+              </w:rPr>
+            </w:pPr>
+            <w:r>
+              <w:rPr>
+                <w:rFonts w:ascii="Calibri" w:eastAsia="Times New Roman" w:hAnsi="Calibri"/>
+                <w:color w:val="000000"/>
+                <w:sz w:val="22"/>
+                <w:szCs w:val="22"/>
+              </w:rPr>
+              <w:tab/>
+              <w:t>'</w:t>
+            </w:r>
+            <w:proofErr w:type="spellStart"/>
+            <w:r>
+              <w:rPr>
+                <w:rFonts w:ascii="Calibri" w:eastAsia="Times New Roman" w:hAnsi="Calibri"/>
+                <w:color w:val="000000"/>
+                <w:sz w:val="22"/>
+                <w:szCs w:val="22"/>
+              </w:rPr>
+              <w:t>удовл</w:t>
+            </w:r>
+            <w:proofErr w:type="spellEnd"/>
+            <w:r>
+              <w:rPr>
+                <w:rFonts w:ascii="Calibri" w:eastAsia="Times New Roman" w:hAnsi="Calibri"/>
+                <w:color w:val="000000"/>
+                <w:sz w:val="22"/>
+                <w:szCs w:val="22"/>
+              </w:rPr>
+              <w:t>.'</w:t>
+            </w:r>
+          </w:p>
+          <w:p>
+            <w:pPr>
+              <w:rPr>
+                <w:rFonts w:ascii="Calibri" w:eastAsia="Times New Roman" w:hAnsi="Calibri"/>
+                <w:color w:val="000000"/>
+                <w:sz w:val="22"/>
+                <w:szCs w:val="22"/>
+                <w:lang w:val="en-US"/>
+              </w:rPr>
+            </w:pPr>
+            <w:r>
+              <w:rPr>
+                <w:rFonts w:ascii="Calibri" w:eastAsia="Times New Roman" w:hAnsi="Calibri"/>
+                <w:color w:val="000000"/>
+                <w:sz w:val="22"/>
+                <w:szCs w:val="22"/>
+                <w:lang w:val="en-US"/>
+              </w:rPr>
+              <w:t xml:space="preserve">FROM </w:t>
+            </w:r>
+            <w:proofErr w:type="spellStart"/>
+            <w:r>
+              <w:rPr>
+                <w:rFonts w:ascii="Calibri" w:eastAsia="Times New Roman" w:hAnsi="Calibri"/>
+                <w:color w:val="000000"/>
+                <w:sz w:val="22"/>
+                <w:szCs w:val="22"/>
+                <w:lang w:val="en-US"/>
+              </w:rPr>
+              <w:t>ListRestZones</w:t>
+            </w:r>
+            <w:proofErr w:type="spellEnd"/>
+            <w:r>
+              <w:rPr>
+                <w:rFonts w:ascii="Calibri" w:eastAsia="Times New Roman" w:hAnsi="Calibri"/>
+                <w:color w:val="000000"/>
+                <w:sz w:val="22"/>
+                <w:szCs w:val="22"/>
+                <w:lang w:val="en-US"/>
+              </w:rPr>
+              <w:t xml:space="preserve"> </w:t>
+            </w:r>
+            <w:proofErr w:type="spellStart"/>
+            <w:r>
+              <w:rPr>
+                <w:rFonts w:ascii="Calibri" w:eastAsia="Times New Roman" w:hAnsi="Calibri"/>
+                <w:color w:val="000000"/>
+                <w:sz w:val="22"/>
+                <w:szCs w:val="22"/>
+                <w:lang w:val="en-US"/>
+              </w:rPr>
+              <w:t>ra</w:t>
+            </w:r>
+            <w:proofErr w:type="spellEnd"/>
+          </w:p>
+          <w:p>
+            <w:pPr>
+              <w:rPr>
+                <w:rFonts w:ascii="Calibri" w:eastAsia="Times New Roman" w:hAnsi="Calibri"/>
+                <w:color w:val="000000"/>
+                <w:sz w:val="22"/>
+                <w:szCs w:val="22"/>
+                <w:lang w:val="en-US"/>
+              </w:rPr>
+            </w:pPr>
+            <w:r>
+              <w:rPr>
+                <w:rFonts w:ascii="Calibri" w:eastAsia="Times New Roman" w:hAnsi="Calibri"/>
+                <w:color w:val="000000"/>
+                <w:sz w:val="22"/>
+                <w:szCs w:val="22"/>
+                <w:lang w:val="en-US"/>
+              </w:rPr>
+              <w:t xml:space="preserve">WHERE </w:t>
+            </w:r>
+            <w:proofErr w:type="spellStart"/>
+            <w:r>
+              <w:rPr>
+                <w:rFonts w:ascii="Calibri" w:eastAsia="Times New Roman" w:hAnsi="Calibri"/>
+                <w:color w:val="000000"/>
+                <w:sz w:val="22"/>
+                <w:szCs w:val="22"/>
+                <w:lang w:val="en-US"/>
+              </w:rPr>
+              <w:t>NumDataSource</w:t>
+            </w:r>
+            <w:proofErr w:type="spellEnd"/>
+            <w:r>
+              <w:rPr>
+                <w:rFonts w:ascii="Calibri" w:eastAsia="Times New Roman" w:hAnsi="Calibri"/>
+                <w:color w:val="000000"/>
+                <w:sz w:val="22"/>
+                <w:szCs w:val="22"/>
+                <w:lang w:val="en-US"/>
+              </w:rPr>
+              <w:t xml:space="preserve"> = </w:t>
+            </w:r>
+            <w:r>
+              <w:rPr>
+                <w:rFonts w:ascii="Calibri" w:hAnsi="Calibri"/>
+                <w:color w:val="000000"/>
+                <w:sz w:val="22"/>
+                <w:szCs w:val="22"/>
+                <w:lang w:val="en-US"/>
+              </w:rPr>
+              <w:t>@</w:t>
+            </w:r>
+            <w:proofErr w:type="spellStart"/>
+            <w:r>
+              <w:rPr>
+                <w:rFonts w:ascii="Calibri" w:hAnsi="Calibri"/>
+                <w:color w:val="000000"/>
+                <w:sz w:val="22"/>
+                <w:szCs w:val="22"/>
+                <w:lang w:val="en-US"/>
+              </w:rPr>
+              <w:t>NumDataSource</w:t>
+            </w:r>
+            <w:proofErr w:type="spellEnd"/>
+          </w:p>
+          <w:p>
+            <w:pPr>
+              <w:rPr>
+                <w:rFonts w:ascii="Calibri" w:eastAsia="Times New Roman" w:hAnsi="Calibri"/>
+                <w:color w:val="000000"/>
+                <w:sz w:val="22"/>
+                <w:szCs w:val="22"/>
+                <w:lang w:val="en-US"/>
+              </w:rPr>
+            </w:pPr>
+            <w:r>
+              <w:rPr>
+                <w:rFonts w:ascii="Calibri" w:eastAsia="Times New Roman" w:hAnsi="Calibri"/>
+                <w:color w:val="000000"/>
+                <w:sz w:val="22"/>
+                <w:szCs w:val="22"/>
+                <w:lang w:val="en-US"/>
+              </w:rPr>
+              <w:t>UNION</w:t>
+            </w:r>
+          </w:p>
+          <w:p>
+            <w:pPr>
+              <w:rPr>
+                <w:rFonts w:ascii="Calibri" w:eastAsia="Times New Roman" w:hAnsi="Calibri"/>
+                <w:color w:val="000000"/>
+                <w:sz w:val="22"/>
+                <w:szCs w:val="22"/>
+                <w:lang w:val="en-US"/>
+              </w:rPr>
+            </w:pPr>
+            <w:r>
+              <w:rPr>
+                <w:rFonts w:ascii="Calibri" w:eastAsia="Times New Roman" w:hAnsi="Calibri"/>
+                <w:color w:val="000000"/>
+                <w:sz w:val="22"/>
+                <w:szCs w:val="22"/>
+                <w:lang w:val="en-US"/>
+              </w:rPr>
+              <w:t xml:space="preserve">SELECT CASE </w:t>
+            </w:r>
+            <w:proofErr w:type="spellStart"/>
+            <w:r>
+              <w:rPr>
+                <w:rFonts w:ascii="Calibri" w:eastAsia="Times New Roman" w:hAnsi="Calibri"/>
+                <w:color w:val="000000"/>
+                <w:sz w:val="22"/>
+                <w:szCs w:val="22"/>
+                <w:lang w:val="en-US"/>
+              </w:rPr>
+              <w:t>NumPlace</w:t>
+            </w:r>
+            <w:proofErr w:type="spellEnd"/>
+            <w:r>
+              <w:rPr>
+                <w:rFonts w:ascii="Calibri" w:eastAsia="Times New Roman" w:hAnsi="Calibri"/>
+                <w:color w:val="000000"/>
+                <w:sz w:val="22"/>
+                <w:szCs w:val="22"/>
+                <w:lang w:val="en-US"/>
+              </w:rPr>
+              <w:t xml:space="preserve"> WHEN 257 THEN '</w:t>
+            </w:r>
+            <w:proofErr w:type="spellStart"/>
+            <w:r>
+              <w:rPr>
+                <w:rFonts w:ascii="Calibri" w:eastAsia="Times New Roman" w:hAnsi="Calibri"/>
+                <w:color w:val="000000"/>
+                <w:sz w:val="22"/>
+                <w:szCs w:val="22"/>
+                <w:lang w:val="en-US"/>
+              </w:rPr>
+              <w:t>нечет</w:t>
+            </w:r>
+            <w:proofErr w:type="spellEnd"/>
+            <w:r>
+              <w:rPr>
+                <w:rFonts w:ascii="Calibri" w:eastAsia="Times New Roman" w:hAnsi="Calibri"/>
+                <w:color w:val="000000"/>
+                <w:sz w:val="22"/>
+                <w:szCs w:val="22"/>
+                <w:lang w:val="en-US"/>
+              </w:rPr>
+              <w:t>.' ELSE '</w:t>
+            </w:r>
+            <w:proofErr w:type="spellStart"/>
+            <w:r>
+              <w:rPr>
+                <w:rFonts w:ascii="Calibri" w:eastAsia="Times New Roman" w:hAnsi="Calibri"/>
+                <w:color w:val="000000"/>
+                <w:sz w:val="22"/>
+                <w:szCs w:val="22"/>
+                <w:lang w:val="en-US"/>
+              </w:rPr>
+              <w:t>чет</w:t>
+            </w:r>
+            <w:proofErr w:type="spellEnd"/>
+            <w:r>
+              <w:rPr>
+                <w:rFonts w:ascii="Calibri" w:eastAsia="Times New Roman" w:hAnsi="Calibri"/>
+                <w:color w:val="000000"/>
+                <w:sz w:val="22"/>
+                <w:szCs w:val="22"/>
+                <w:lang w:val="en-US"/>
+              </w:rPr>
+              <w:t>.' END,</w:t>
+            </w:r>
+          </w:p>
+          <w:p>
+            <w:pPr>
+              <w:rPr>
+                <w:rFonts w:ascii="Calibri" w:eastAsia="Times New Roman" w:hAnsi="Calibri"/>
+                <w:color w:val="000000"/>
+                <w:sz w:val="22"/>
+                <w:szCs w:val="22"/>
+                <w:lang w:val="en-US"/>
+              </w:rPr>
+            </w:pPr>
+            <w:r>
+              <w:rPr>
+                <w:rFonts w:ascii="Calibri" w:eastAsia="Times New Roman" w:hAnsi="Calibri"/>
+                <w:color w:val="000000"/>
+                <w:sz w:val="22"/>
+                <w:szCs w:val="22"/>
+                <w:lang w:val="en-US"/>
+              </w:rPr>
               <w:lastRenderedPageBreak/>
               <w:tab/>
             </w:r>
@@ -13023,7 +11221,29 @@
                 <w:lang w:val="en-US"/>
               </w:rPr>
               <w:tab/>
-              <w:t>'-' as area,</w:t>
+              <w:t>'-',</w:t>
+            </w:r>
+          </w:p>
+          <w:p>
+            <w:pPr>
+              <w:rPr>
+                <w:rFonts w:ascii="Calibri" w:eastAsia="Times New Roman" w:hAnsi="Calibri"/>
+                <w:color w:val="000000"/>
+                <w:sz w:val="22"/>
+                <w:szCs w:val="22"/>
+                <w:lang w:val="en-US"/>
+              </w:rPr>
+            </w:pPr>
+            <w:r>
+              <w:rPr>
+                <w:rFonts w:ascii="Calibri" w:eastAsia="Times New Roman" w:hAnsi="Calibri"/>
+                <w:color w:val="000000"/>
+                <w:sz w:val="22"/>
+                <w:szCs w:val="22"/>
+                <w:lang w:val="en-US"/>
+              </w:rPr>
+              <w:tab/>
+              <w:t>'',</w:t>
             </w:r>
           </w:p>
           <w:p>
@@ -13047,25 +11267,49 @@
               <w:tab/>
               <w:t>'</w:t>
             </w:r>
-            <w:r>
-              <w:rPr>
-                <w:rFonts w:ascii="Calibri" w:eastAsia="Times New Roman" w:hAnsi="Calibri"/>
-                <w:color w:val="000000"/>
-                <w:sz w:val="22"/>
-                <w:szCs w:val="22"/>
-                <w:lang w:val="en-US"/>
-              </w:rPr>
-              <w:t>-</w:t>
-            </w:r>
-            <w:r>
-              <w:rPr>
-                <w:rFonts w:ascii="Calibri" w:eastAsia="Times New Roman" w:hAnsi="Calibri"/>
-                <w:color w:val="000000"/>
-                <w:sz w:val="22"/>
-                <w:szCs w:val="22"/>
-                <w:lang w:val="en-US"/>
-              </w:rPr>
-              <w:t>' as surface,</w:t>
+            <w:proofErr w:type="spellStart"/>
+            <w:r>
+              <w:rPr>
+                <w:rFonts w:ascii="Calibri" w:eastAsia="Times New Roman" w:hAnsi="Calibri"/>
+                <w:color w:val="000000"/>
+                <w:sz w:val="22"/>
+                <w:szCs w:val="22"/>
+                <w:lang w:val="en-US"/>
+              </w:rPr>
+              <w:t>Примыкание</w:t>
+            </w:r>
+            <w:proofErr w:type="spellEnd"/>
+            <w:r>
+              <w:rPr>
+                <w:rFonts w:ascii="Calibri" w:eastAsia="Times New Roman" w:hAnsi="Calibri"/>
+                <w:color w:val="000000"/>
+                <w:sz w:val="22"/>
+                <w:szCs w:val="22"/>
+                <w:lang w:val="en-US"/>
+              </w:rPr>
+              <w:t xml:space="preserve"> (' + </w:t>
+            </w:r>
+            <w:proofErr w:type="spellStart"/>
+            <w:r>
+              <w:rPr>
+                <w:rFonts w:ascii="Calibri" w:eastAsia="Times New Roman" w:hAnsi="Calibri"/>
+                <w:color w:val="000000"/>
+                <w:sz w:val="22"/>
+                <w:szCs w:val="22"/>
+                <w:lang w:val="en-US"/>
+              </w:rPr>
+              <w:t>rtrim</w:t>
+            </w:r>
+            <w:proofErr w:type="spellEnd"/>
+            <w:r>
+              <w:rPr>
+                <w:rFonts w:ascii="Calibri" w:eastAsia="Times New Roman" w:hAnsi="Calibri"/>
+                <w:color w:val="000000"/>
+                <w:sz w:val="22"/>
+                <w:szCs w:val="22"/>
+                <w:lang w:val="en-US"/>
+              </w:rPr>
+              <w:t>(cl1.FullTitle) + ')',</w:t>
             </w:r>
           </w:p>
           <w:p>
@@ -13090,72 +11334,7 @@
               <w:t>'</w:t>
             </w:r>
             <w:proofErr w:type="spellStart"/>
-            <w:r>
-              <w:rPr>
-                <w:rFonts w:ascii="Calibri" w:eastAsia="Times New Roman" w:hAnsi="Calibri"/>
-                <w:color w:val="000000"/>
-                <w:sz w:val="22"/>
-                <w:szCs w:val="22"/>
-                <w:lang w:val="en-US"/>
-              </w:rPr>
-              <w:t>Примыкание</w:t>
-            </w:r>
-            <w:proofErr w:type="spellEnd"/>
-            <w:r>
-              <w:rPr>
-                <w:rFonts w:ascii="Calibri" w:eastAsia="Times New Roman" w:hAnsi="Calibri"/>
-                <w:color w:val="000000"/>
-                <w:sz w:val="22"/>
-                <w:szCs w:val="22"/>
-                <w:lang w:val="en-US"/>
-              </w:rPr>
-              <w:t xml:space="preserve"> (' + </w:t>
-            </w:r>
-            <w:proofErr w:type="spellStart"/>
-            <w:r>
-              <w:rPr>
-                <w:rFonts w:ascii="Calibri" w:eastAsia="Times New Roman" w:hAnsi="Calibri"/>
-                <w:color w:val="000000"/>
-                <w:sz w:val="22"/>
-                <w:szCs w:val="22"/>
-                <w:lang w:val="en-US"/>
-              </w:rPr>
-              <w:t>rtrim</w:t>
-            </w:r>
-            <w:proofErr w:type="spellEnd"/>
-            <w:r>
-              <w:rPr>
-                <w:rFonts w:ascii="Calibri" w:eastAsia="Times New Roman" w:hAnsi="Calibri"/>
-                <w:color w:val="000000"/>
-                <w:sz w:val="22"/>
-                <w:szCs w:val="22"/>
-                <w:lang w:val="en-US"/>
-              </w:rPr>
-              <w:t>(cl1.FullTitle) + ')' as type,</w:t>
-            </w:r>
-          </w:p>
-          <w:p>
-            <w:pPr>
-              <w:rPr>
-                <w:rFonts w:ascii="Calibri" w:eastAsia="Times New Roman" w:hAnsi="Calibri"/>
-                <w:color w:val="000000"/>
-                <w:sz w:val="22"/>
-                <w:szCs w:val="22"/>
-                <w:lang w:val="en-US"/>
-              </w:rPr>
-            </w:pPr>
-            <w:r>
-              <w:rPr>
-                <w:rFonts w:ascii="Calibri" w:eastAsia="Times New Roman" w:hAnsi="Calibri"/>
-                <w:color w:val="000000"/>
-                <w:sz w:val="22"/>
-                <w:szCs w:val="22"/>
-                <w:lang w:val="en-US"/>
-              </w:rPr>
-              <w:tab/>
-              <w:t>'</w:t>
-            </w:r>
-            <w:proofErr w:type="spellStart"/>
+            <w:proofErr w:type="gramStart"/>
             <w:r>
               <w:rPr>
                 <w:rFonts w:ascii="Calibri" w:eastAsia="Times New Roman" w:hAnsi="Calibri"/>
@@ -13167,15 +11346,16 @@
               <w:t>удовл</w:t>
             </w:r>
             <w:proofErr w:type="spellEnd"/>
-            <w:r>
-              <w:rPr>
-                <w:rFonts w:ascii="Calibri" w:eastAsia="Times New Roman" w:hAnsi="Calibri"/>
-                <w:color w:val="000000"/>
-                <w:sz w:val="22"/>
-                <w:szCs w:val="22"/>
-                <w:lang w:val="en-US"/>
-              </w:rPr>
-              <w:t>.' as condition</w:t>
+            <w:proofErr w:type="gramEnd"/>
+            <w:r>
+              <w:rPr>
+                <w:rFonts w:ascii="Calibri" w:eastAsia="Times New Roman" w:hAnsi="Calibri"/>
+                <w:color w:val="000000"/>
+                <w:sz w:val="22"/>
+                <w:szCs w:val="22"/>
+                <w:lang w:val="en-US"/>
+              </w:rPr>
+              <w:t>.'</w:t>
             </w:r>
           </w:p>
           <w:p>
@@ -13207,7 +11387,7 @@
                 <w:szCs w:val="22"/>
                 <w:lang w:val="en-US"/>
               </w:rPr>
-              <w:t>ListRoadAttachments</w:t>
+              <w:t>ListOutRoad</w:t>
             </w:r>
             <w:proofErr w:type="spellEnd"/>
             <w:r>
@@ -13262,1011 +11442,6 @@
                 <w:szCs w:val="22"/>
                 <w:lang w:val="en-US"/>
               </w:rPr>
-              <w:t>ra.NumTech</w:t>
-            </w:r>
-            <w:proofErr w:type="spellEnd"/>
-          </w:p>
-          <w:p>
-            <w:pPr>
-              <w:rPr>
-                <w:rFonts w:ascii="Calibri" w:eastAsia="Times New Roman" w:hAnsi="Calibri"/>
-                <w:color w:val="000000"/>
-                <w:sz w:val="22"/>
-                <w:szCs w:val="22"/>
-                <w:lang w:val="en-US"/>
-              </w:rPr>
-            </w:pPr>
-            <w:r>
-              <w:rPr>
-                <w:rFonts w:ascii="Calibri" w:eastAsia="Times New Roman" w:hAnsi="Calibri"/>
-                <w:color w:val="000000"/>
-                <w:sz w:val="22"/>
-                <w:szCs w:val="22"/>
-                <w:lang w:val="en-US"/>
-              </w:rPr>
-              <w:t xml:space="preserve">WHERE </w:t>
-            </w:r>
-            <w:proofErr w:type="spellStart"/>
-            <w:r>
-              <w:rPr>
-                <w:rFonts w:ascii="Calibri" w:eastAsia="Times New Roman" w:hAnsi="Calibri"/>
-                <w:color w:val="000000"/>
-                <w:sz w:val="22"/>
-                <w:szCs w:val="22"/>
-                <w:lang w:val="en-US"/>
-              </w:rPr>
-              <w:t>NumDataSource</w:t>
-            </w:r>
-            <w:proofErr w:type="spellEnd"/>
-            <w:r>
-              <w:rPr>
-                <w:rFonts w:ascii="Calibri" w:eastAsia="Times New Roman" w:hAnsi="Calibri"/>
-                <w:color w:val="000000"/>
-                <w:sz w:val="22"/>
-                <w:szCs w:val="22"/>
-                <w:lang w:val="en-US"/>
-              </w:rPr>
-              <w:t xml:space="preserve"> = </w:t>
-            </w:r>
-            <w:r>
-              <w:rPr>
-                <w:rFonts w:ascii="Calibri" w:hAnsi="Calibri"/>
-                <w:color w:val="000000"/>
-                <w:sz w:val="22"/>
-                <w:szCs w:val="22"/>
-                <w:lang w:val="en-US"/>
-              </w:rPr>
-              <w:t>@</w:t>
-            </w:r>
-            <w:proofErr w:type="spellStart"/>
-            <w:r>
-              <w:rPr>
-                <w:rFonts w:ascii="Calibri" w:hAnsi="Calibri"/>
-                <w:color w:val="000000"/>
-                <w:sz w:val="22"/>
-                <w:szCs w:val="22"/>
-                <w:lang w:val="en-US"/>
-              </w:rPr>
-              <w:t>NumDataSource</w:t>
-            </w:r>
-            <w:proofErr w:type="spellEnd"/>
-          </w:p>
-          <w:p>
-            <w:pPr>
-              <w:rPr>
-                <w:rFonts w:ascii="Calibri" w:eastAsia="Times New Roman" w:hAnsi="Calibri"/>
-                <w:color w:val="000000"/>
-                <w:sz w:val="22"/>
-                <w:szCs w:val="22"/>
-                <w:lang w:val="en-US"/>
-              </w:rPr>
-            </w:pPr>
-            <w:r>
-              <w:rPr>
-                <w:rFonts w:ascii="Calibri" w:eastAsia="Times New Roman" w:hAnsi="Calibri"/>
-                <w:color w:val="000000"/>
-                <w:sz w:val="22"/>
-                <w:szCs w:val="22"/>
-                <w:lang w:val="en-US"/>
-              </w:rPr>
-              <w:t>UNION</w:t>
-            </w:r>
-          </w:p>
-          <w:p>
-            <w:pPr>
-              <w:rPr>
-                <w:rFonts w:ascii="Calibri" w:eastAsia="Times New Roman" w:hAnsi="Calibri"/>
-                <w:color w:val="000000"/>
-                <w:sz w:val="22"/>
-                <w:szCs w:val="22"/>
-                <w:lang w:val="en-US"/>
-              </w:rPr>
-            </w:pPr>
-            <w:r>
-              <w:rPr>
-                <w:rFonts w:ascii="Calibri" w:eastAsia="Times New Roman" w:hAnsi="Calibri"/>
-                <w:color w:val="000000"/>
-                <w:sz w:val="22"/>
-                <w:szCs w:val="22"/>
-                <w:lang w:val="en-US"/>
-              </w:rPr>
-              <w:t xml:space="preserve">SELECT </w:t>
-            </w:r>
-            <w:r>
-              <w:rPr>
-                <w:rFonts w:ascii="Calibri" w:eastAsia="Times New Roman" w:hAnsi="Calibri"/>
-                <w:color w:val="000000"/>
-                <w:sz w:val="22"/>
-                <w:szCs w:val="22"/>
-                <w:lang w:val="en-US"/>
-              </w:rPr>
-              <w:tab/>
-              <w:t xml:space="preserve">CASE </w:t>
-            </w:r>
-            <w:proofErr w:type="spellStart"/>
-            <w:r>
-              <w:rPr>
-                <w:rFonts w:ascii="Calibri" w:eastAsia="Times New Roman" w:hAnsi="Calibri"/>
-                <w:color w:val="000000"/>
-                <w:sz w:val="22"/>
-                <w:szCs w:val="22"/>
-                <w:lang w:val="en-US"/>
-              </w:rPr>
-              <w:t>NumPlace</w:t>
-            </w:r>
-            <w:proofErr w:type="spellEnd"/>
-            <w:r>
-              <w:rPr>
-                <w:rFonts w:ascii="Calibri" w:eastAsia="Times New Roman" w:hAnsi="Calibri"/>
-                <w:color w:val="000000"/>
-                <w:sz w:val="22"/>
-                <w:szCs w:val="22"/>
-                <w:lang w:val="en-US"/>
-              </w:rPr>
-              <w:t xml:space="preserve"> WHEN 257 THEN '</w:t>
-            </w:r>
-            <w:proofErr w:type="spellStart"/>
-            <w:r>
-              <w:rPr>
-                <w:rFonts w:ascii="Calibri" w:eastAsia="Times New Roman" w:hAnsi="Calibri"/>
-                <w:color w:val="000000"/>
-                <w:sz w:val="22"/>
-                <w:szCs w:val="22"/>
-                <w:lang w:val="en-US"/>
-              </w:rPr>
-              <w:t>нечет</w:t>
-            </w:r>
-            <w:proofErr w:type="spellEnd"/>
-            <w:r>
-              <w:rPr>
-                <w:rFonts w:ascii="Calibri" w:eastAsia="Times New Roman" w:hAnsi="Calibri"/>
-                <w:color w:val="000000"/>
-                <w:sz w:val="22"/>
-                <w:szCs w:val="22"/>
-                <w:lang w:val="en-US"/>
-              </w:rPr>
-              <w:t>.' ELSE '</w:t>
-            </w:r>
-            <w:proofErr w:type="spellStart"/>
-            <w:r>
-              <w:rPr>
-                <w:rFonts w:ascii="Calibri" w:eastAsia="Times New Roman" w:hAnsi="Calibri"/>
-                <w:color w:val="000000"/>
-                <w:sz w:val="22"/>
-                <w:szCs w:val="22"/>
-                <w:lang w:val="en-US"/>
-              </w:rPr>
-              <w:t>чет</w:t>
-            </w:r>
-            <w:proofErr w:type="spellEnd"/>
-            <w:r>
-              <w:rPr>
-                <w:rFonts w:ascii="Calibri" w:eastAsia="Times New Roman" w:hAnsi="Calibri"/>
-                <w:color w:val="000000"/>
-                <w:sz w:val="22"/>
-                <w:szCs w:val="22"/>
-                <w:lang w:val="en-US"/>
-              </w:rPr>
-              <w:t>.' END,</w:t>
-            </w:r>
-          </w:p>
-          <w:p>
-            <w:pPr>
-              <w:rPr>
-                <w:rFonts w:ascii="Calibri" w:eastAsia="Times New Roman" w:hAnsi="Calibri"/>
-                <w:color w:val="000000"/>
-                <w:sz w:val="22"/>
-                <w:szCs w:val="22"/>
-                <w:lang w:val="en-US"/>
-              </w:rPr>
-            </w:pPr>
-            <w:r>
-              <w:rPr>
-                <w:rFonts w:ascii="Calibri" w:eastAsia="Times New Roman" w:hAnsi="Calibri"/>
-                <w:color w:val="000000"/>
-                <w:sz w:val="22"/>
-                <w:szCs w:val="22"/>
-                <w:lang w:val="en-US"/>
-              </w:rPr>
-              <w:tab/>
-            </w:r>
-            <w:proofErr w:type="spellStart"/>
-            <w:r>
-              <w:rPr>
-                <w:rFonts w:ascii="Calibri" w:eastAsia="Times New Roman" w:hAnsi="Calibri"/>
-                <w:color w:val="000000"/>
-                <w:sz w:val="22"/>
-                <w:szCs w:val="22"/>
-                <w:lang w:val="en-US"/>
-              </w:rPr>
-              <w:t>StartPos</w:t>
-            </w:r>
-            <w:proofErr w:type="spellEnd"/>
-            <w:r>
-              <w:rPr>
-                <w:rFonts w:ascii="Calibri" w:eastAsia="Times New Roman" w:hAnsi="Calibri"/>
-                <w:color w:val="000000"/>
-                <w:sz w:val="22"/>
-                <w:szCs w:val="22"/>
-                <w:lang w:val="en-US"/>
-              </w:rPr>
-              <w:t>,</w:t>
-            </w:r>
-          </w:p>
-          <w:p>
-            <w:pPr>
-              <w:rPr>
-                <w:rFonts w:ascii="Calibri" w:eastAsia="Times New Roman" w:hAnsi="Calibri"/>
-                <w:color w:val="000000"/>
-                <w:sz w:val="22"/>
-                <w:szCs w:val="22"/>
-                <w:lang w:val="en-US"/>
-              </w:rPr>
-            </w:pPr>
-            <w:r>
-              <w:rPr>
-                <w:rFonts w:ascii="Calibri" w:eastAsia="Times New Roman" w:hAnsi="Calibri"/>
-                <w:color w:val="000000"/>
-                <w:sz w:val="22"/>
-                <w:szCs w:val="22"/>
-                <w:lang w:val="en-US"/>
-              </w:rPr>
-              <w:tab/>
-            </w:r>
-            <w:proofErr w:type="spellStart"/>
-            <w:r>
-              <w:rPr>
-                <w:rFonts w:ascii="Calibri" w:eastAsia="Times New Roman" w:hAnsi="Calibri"/>
-                <w:color w:val="000000"/>
-                <w:sz w:val="22"/>
-                <w:szCs w:val="22"/>
-                <w:lang w:val="en-US"/>
-              </w:rPr>
-              <w:t>EndPos</w:t>
-            </w:r>
-            <w:proofErr w:type="spellEnd"/>
-            <w:r>
-              <w:rPr>
-                <w:rFonts w:ascii="Calibri" w:eastAsia="Times New Roman" w:hAnsi="Calibri"/>
-                <w:color w:val="000000"/>
-                <w:sz w:val="22"/>
-                <w:szCs w:val="22"/>
-                <w:lang w:val="en-US"/>
-              </w:rPr>
-              <w:t>,</w:t>
-            </w:r>
-          </w:p>
-          <w:p>
-            <w:pPr>
-              <w:rPr>
-                <w:rFonts w:ascii="Calibri" w:eastAsia="Times New Roman" w:hAnsi="Calibri"/>
-                <w:color w:val="000000"/>
-                <w:sz w:val="22"/>
-                <w:szCs w:val="22"/>
-                <w:lang w:val="en-US"/>
-              </w:rPr>
-            </w:pPr>
-            <w:r>
-              <w:rPr>
-                <w:rFonts w:ascii="Calibri" w:eastAsia="Times New Roman" w:hAnsi="Calibri"/>
-                <w:color w:val="000000"/>
-                <w:sz w:val="22"/>
-                <w:szCs w:val="22"/>
-                <w:lang w:val="en-US"/>
-              </w:rPr>
-              <w:tab/>
-              <w:t>cast((</w:t>
-            </w:r>
-            <w:proofErr w:type="spellStart"/>
-            <w:r>
-              <w:rPr>
-                <w:rFonts w:ascii="Calibri" w:eastAsia="Times New Roman" w:hAnsi="Calibri"/>
-                <w:color w:val="000000"/>
-                <w:sz w:val="22"/>
-                <w:szCs w:val="22"/>
-                <w:lang w:val="en-US"/>
-              </w:rPr>
-              <w:t>EndPos</w:t>
-            </w:r>
-            <w:proofErr w:type="spellEnd"/>
-            <w:r>
-              <w:rPr>
-                <w:rFonts w:ascii="Calibri" w:eastAsia="Times New Roman" w:hAnsi="Calibri"/>
-                <w:color w:val="000000"/>
-                <w:sz w:val="22"/>
-                <w:szCs w:val="22"/>
-                <w:lang w:val="en-US"/>
-              </w:rPr>
-              <w:t xml:space="preserve"> - </w:t>
-            </w:r>
-            <w:proofErr w:type="spellStart"/>
-            <w:r>
-              <w:rPr>
-                <w:rFonts w:ascii="Calibri" w:eastAsia="Times New Roman" w:hAnsi="Calibri"/>
-                <w:color w:val="000000"/>
-                <w:sz w:val="22"/>
-                <w:szCs w:val="22"/>
-                <w:lang w:val="en-US"/>
-              </w:rPr>
-              <w:t>StartPos</w:t>
-            </w:r>
-            <w:proofErr w:type="spellEnd"/>
-            <w:r>
-              <w:rPr>
-                <w:rFonts w:ascii="Calibri" w:eastAsia="Times New Roman" w:hAnsi="Calibri"/>
-                <w:color w:val="000000"/>
-                <w:sz w:val="22"/>
-                <w:szCs w:val="22"/>
-                <w:lang w:val="en-US"/>
-              </w:rPr>
-              <w:t xml:space="preserve">)*Width as </w:t>
-            </w:r>
-            <w:proofErr w:type="spellStart"/>
-            <w:r>
-              <w:rPr>
-                <w:rFonts w:ascii="Calibri" w:eastAsia="Times New Roman" w:hAnsi="Calibri"/>
-                <w:color w:val="000000"/>
-                <w:sz w:val="22"/>
-                <w:szCs w:val="22"/>
-                <w:lang w:val="en-US"/>
-              </w:rPr>
-              <w:t>varchar</w:t>
-            </w:r>
-            <w:proofErr w:type="spellEnd"/>
-            <w:r>
-              <w:rPr>
-                <w:rFonts w:ascii="Calibri" w:eastAsia="Times New Roman" w:hAnsi="Calibri"/>
-                <w:color w:val="000000"/>
-                <w:sz w:val="22"/>
-                <w:szCs w:val="22"/>
-                <w:lang w:val="en-US"/>
-              </w:rPr>
-              <w:t>),</w:t>
-            </w:r>
-          </w:p>
-          <w:p>
-            <w:pPr>
-              <w:rPr>
-                <w:rFonts w:ascii="Calibri" w:eastAsia="Times New Roman" w:hAnsi="Calibri"/>
-                <w:color w:val="000000"/>
-                <w:sz w:val="22"/>
-                <w:szCs w:val="22"/>
-              </w:rPr>
-            </w:pPr>
-            <w:r>
-              <w:rPr>
-                <w:rFonts w:ascii="Calibri" w:eastAsia="Times New Roman" w:hAnsi="Calibri"/>
-                <w:color w:val="000000"/>
-                <w:sz w:val="22"/>
-                <w:szCs w:val="22"/>
-                <w:lang w:val="en-US"/>
-              </w:rPr>
-              <w:tab/>
-            </w:r>
-            <w:r>
-              <w:rPr>
-                <w:rFonts w:ascii="Calibri" w:eastAsia="Times New Roman" w:hAnsi="Calibri"/>
-                <w:color w:val="000000"/>
-                <w:sz w:val="22"/>
-                <w:szCs w:val="22"/>
-              </w:rPr>
-              <w:t>'асфальтобетон',</w:t>
-            </w:r>
-          </w:p>
-          <w:p>
-            <w:pPr>
-              <w:rPr>
-                <w:rFonts w:ascii="Calibri" w:eastAsia="Times New Roman" w:hAnsi="Calibri"/>
-                <w:color w:val="000000"/>
-                <w:sz w:val="22"/>
-                <w:szCs w:val="22"/>
-              </w:rPr>
-            </w:pPr>
-            <w:r>
-              <w:rPr>
-                <w:rFonts w:ascii="Calibri" w:eastAsia="Times New Roman" w:hAnsi="Calibri"/>
-                <w:color w:val="000000"/>
-                <w:sz w:val="22"/>
-                <w:szCs w:val="22"/>
-              </w:rPr>
-              <w:tab/>
-              <w:t>'Стоянка, место отдыха',</w:t>
-            </w:r>
-          </w:p>
-          <w:p>
-            <w:pPr>
-              <w:rPr>
-                <w:rFonts w:ascii="Calibri" w:eastAsia="Times New Roman" w:hAnsi="Calibri"/>
-                <w:color w:val="000000"/>
-                <w:sz w:val="22"/>
-                <w:szCs w:val="22"/>
-              </w:rPr>
-            </w:pPr>
-            <w:r>
-              <w:rPr>
-                <w:rFonts w:ascii="Calibri" w:eastAsia="Times New Roman" w:hAnsi="Calibri"/>
-                <w:color w:val="000000"/>
-                <w:sz w:val="22"/>
-                <w:szCs w:val="22"/>
-              </w:rPr>
-              <w:tab/>
-              <w:t>'</w:t>
-            </w:r>
-            <w:proofErr w:type="spellStart"/>
-            <w:r>
-              <w:rPr>
-                <w:rFonts w:ascii="Calibri" w:eastAsia="Times New Roman" w:hAnsi="Calibri"/>
-                <w:color w:val="000000"/>
-                <w:sz w:val="22"/>
-                <w:szCs w:val="22"/>
-              </w:rPr>
-              <w:t>удовл</w:t>
-            </w:r>
-            <w:proofErr w:type="spellEnd"/>
-            <w:r>
-              <w:rPr>
-                <w:rFonts w:ascii="Calibri" w:eastAsia="Times New Roman" w:hAnsi="Calibri"/>
-                <w:color w:val="000000"/>
-                <w:sz w:val="22"/>
-                <w:szCs w:val="22"/>
-              </w:rPr>
-              <w:t>.'</w:t>
-            </w:r>
-          </w:p>
-          <w:p>
-            <w:pPr>
-              <w:rPr>
-                <w:rFonts w:ascii="Calibri" w:eastAsia="Times New Roman" w:hAnsi="Calibri"/>
-                <w:color w:val="000000"/>
-                <w:sz w:val="22"/>
-                <w:szCs w:val="22"/>
-                <w:lang w:val="en-US"/>
-              </w:rPr>
-            </w:pPr>
-            <w:r>
-              <w:rPr>
-                <w:rFonts w:ascii="Calibri" w:eastAsia="Times New Roman" w:hAnsi="Calibri"/>
-                <w:color w:val="000000"/>
-                <w:sz w:val="22"/>
-                <w:szCs w:val="22"/>
-                <w:lang w:val="en-US"/>
-              </w:rPr>
-              <w:t xml:space="preserve">FROM </w:t>
-            </w:r>
-            <w:proofErr w:type="spellStart"/>
-            <w:r>
-              <w:rPr>
-                <w:rFonts w:ascii="Calibri" w:eastAsia="Times New Roman" w:hAnsi="Calibri"/>
-                <w:color w:val="000000"/>
-                <w:sz w:val="22"/>
-                <w:szCs w:val="22"/>
-                <w:lang w:val="en-US"/>
-              </w:rPr>
-              <w:t>ListRestZones</w:t>
-            </w:r>
-            <w:proofErr w:type="spellEnd"/>
-            <w:r>
-              <w:rPr>
-                <w:rFonts w:ascii="Calibri" w:eastAsia="Times New Roman" w:hAnsi="Calibri"/>
-                <w:color w:val="000000"/>
-                <w:sz w:val="22"/>
-                <w:szCs w:val="22"/>
-                <w:lang w:val="en-US"/>
-              </w:rPr>
-              <w:t xml:space="preserve"> </w:t>
-            </w:r>
-            <w:proofErr w:type="spellStart"/>
-            <w:r>
-              <w:rPr>
-                <w:rFonts w:ascii="Calibri" w:eastAsia="Times New Roman" w:hAnsi="Calibri"/>
-                <w:color w:val="000000"/>
-                <w:sz w:val="22"/>
-                <w:szCs w:val="22"/>
-                <w:lang w:val="en-US"/>
-              </w:rPr>
-              <w:t>ra</w:t>
-            </w:r>
-            <w:proofErr w:type="spellEnd"/>
-          </w:p>
-          <w:p>
-            <w:pPr>
-              <w:rPr>
-                <w:rFonts w:ascii="Calibri" w:eastAsia="Times New Roman" w:hAnsi="Calibri"/>
-                <w:color w:val="000000"/>
-                <w:sz w:val="22"/>
-                <w:szCs w:val="22"/>
-                <w:lang w:val="en-US"/>
-              </w:rPr>
-            </w:pPr>
-            <w:r>
-              <w:rPr>
-                <w:rFonts w:ascii="Calibri" w:eastAsia="Times New Roman" w:hAnsi="Calibri"/>
-                <w:color w:val="000000"/>
-                <w:sz w:val="22"/>
-                <w:szCs w:val="22"/>
-                <w:lang w:val="en-US"/>
-              </w:rPr>
-              <w:t xml:space="preserve">WHERE </w:t>
-            </w:r>
-            <w:proofErr w:type="spellStart"/>
-            <w:r>
-              <w:rPr>
-                <w:rFonts w:ascii="Calibri" w:eastAsia="Times New Roman" w:hAnsi="Calibri"/>
-                <w:color w:val="000000"/>
-                <w:sz w:val="22"/>
-                <w:szCs w:val="22"/>
-                <w:lang w:val="en-US"/>
-              </w:rPr>
-              <w:t>NumDataSource</w:t>
-            </w:r>
-            <w:proofErr w:type="spellEnd"/>
-            <w:r>
-              <w:rPr>
-                <w:rFonts w:ascii="Calibri" w:eastAsia="Times New Roman" w:hAnsi="Calibri"/>
-                <w:color w:val="000000"/>
-                <w:sz w:val="22"/>
-                <w:szCs w:val="22"/>
-                <w:lang w:val="en-US"/>
-              </w:rPr>
-              <w:t xml:space="preserve"> = </w:t>
-            </w:r>
-            <w:r>
-              <w:rPr>
-                <w:rFonts w:ascii="Calibri" w:hAnsi="Calibri"/>
-                <w:color w:val="000000"/>
-                <w:sz w:val="22"/>
-                <w:szCs w:val="22"/>
-                <w:lang w:val="en-US"/>
-              </w:rPr>
-              <w:t>@</w:t>
-            </w:r>
-            <w:proofErr w:type="spellStart"/>
-            <w:r>
-              <w:rPr>
-                <w:rFonts w:ascii="Calibri" w:hAnsi="Calibri"/>
-                <w:color w:val="000000"/>
-                <w:sz w:val="22"/>
-                <w:szCs w:val="22"/>
-                <w:lang w:val="en-US"/>
-              </w:rPr>
-              <w:t>NumDataSource</w:t>
-            </w:r>
-            <w:proofErr w:type="spellEnd"/>
-          </w:p>
-          <w:p>
-            <w:pPr>
-              <w:rPr>
-                <w:rFonts w:ascii="Calibri" w:eastAsia="Times New Roman" w:hAnsi="Calibri"/>
-                <w:color w:val="000000"/>
-                <w:sz w:val="22"/>
-                <w:szCs w:val="22"/>
-                <w:lang w:val="en-US"/>
-              </w:rPr>
-            </w:pPr>
-            <w:r>
-              <w:rPr>
-                <w:rFonts w:ascii="Calibri" w:eastAsia="Times New Roman" w:hAnsi="Calibri"/>
-                <w:color w:val="000000"/>
-                <w:sz w:val="22"/>
-                <w:szCs w:val="22"/>
-                <w:lang w:val="en-US"/>
-              </w:rPr>
-              <w:t>UNION</w:t>
-            </w:r>
-          </w:p>
-          <w:p>
-            <w:pPr>
-              <w:rPr>
-                <w:rFonts w:ascii="Calibri" w:eastAsia="Times New Roman" w:hAnsi="Calibri"/>
-                <w:color w:val="000000"/>
-                <w:sz w:val="22"/>
-                <w:szCs w:val="22"/>
-                <w:lang w:val="en-US"/>
-              </w:rPr>
-            </w:pPr>
-            <w:r>
-              <w:rPr>
-                <w:rFonts w:ascii="Calibri" w:eastAsia="Times New Roman" w:hAnsi="Calibri"/>
-                <w:color w:val="000000"/>
-                <w:sz w:val="22"/>
-                <w:szCs w:val="22"/>
-                <w:lang w:val="en-US"/>
-              </w:rPr>
-              <w:t xml:space="preserve">SELECT CASE </w:t>
-            </w:r>
-            <w:proofErr w:type="spellStart"/>
-            <w:r>
-              <w:rPr>
-                <w:rFonts w:ascii="Calibri" w:eastAsia="Times New Roman" w:hAnsi="Calibri"/>
-                <w:color w:val="000000"/>
-                <w:sz w:val="22"/>
-                <w:szCs w:val="22"/>
-                <w:lang w:val="en-US"/>
-              </w:rPr>
-              <w:t>NumPlace</w:t>
-            </w:r>
-            <w:proofErr w:type="spellEnd"/>
-            <w:r>
-              <w:rPr>
-                <w:rFonts w:ascii="Calibri" w:eastAsia="Times New Roman" w:hAnsi="Calibri"/>
-                <w:color w:val="000000"/>
-                <w:sz w:val="22"/>
-                <w:szCs w:val="22"/>
-                <w:lang w:val="en-US"/>
-              </w:rPr>
-              <w:t xml:space="preserve"> WHEN 257 THEN '</w:t>
-            </w:r>
-            <w:proofErr w:type="spellStart"/>
-            <w:r>
-              <w:rPr>
-                <w:rFonts w:ascii="Calibri" w:eastAsia="Times New Roman" w:hAnsi="Calibri"/>
-                <w:color w:val="000000"/>
-                <w:sz w:val="22"/>
-                <w:szCs w:val="22"/>
-                <w:lang w:val="en-US"/>
-              </w:rPr>
-              <w:t>нечет</w:t>
-            </w:r>
-            <w:proofErr w:type="spellEnd"/>
-            <w:r>
-              <w:rPr>
-                <w:rFonts w:ascii="Calibri" w:eastAsia="Times New Roman" w:hAnsi="Calibri"/>
-                <w:color w:val="000000"/>
-                <w:sz w:val="22"/>
-                <w:szCs w:val="22"/>
-                <w:lang w:val="en-US"/>
-              </w:rPr>
-              <w:t>.' ELSE '</w:t>
-            </w:r>
-            <w:proofErr w:type="spellStart"/>
-            <w:r>
-              <w:rPr>
-                <w:rFonts w:ascii="Calibri" w:eastAsia="Times New Roman" w:hAnsi="Calibri"/>
-                <w:color w:val="000000"/>
-                <w:sz w:val="22"/>
-                <w:szCs w:val="22"/>
-                <w:lang w:val="en-US"/>
-              </w:rPr>
-              <w:t>чет</w:t>
-            </w:r>
-            <w:proofErr w:type="spellEnd"/>
-            <w:r>
-              <w:rPr>
-                <w:rFonts w:ascii="Calibri" w:eastAsia="Times New Roman" w:hAnsi="Calibri"/>
-                <w:color w:val="000000"/>
-                <w:sz w:val="22"/>
-                <w:szCs w:val="22"/>
-                <w:lang w:val="en-US"/>
-              </w:rPr>
-              <w:t>.' END,</w:t>
-            </w:r>
-          </w:p>
-          <w:p>
-            <w:pPr>
-              <w:rPr>
-                <w:rFonts w:ascii="Calibri" w:eastAsia="Times New Roman" w:hAnsi="Calibri"/>
-                <w:color w:val="000000"/>
-                <w:sz w:val="22"/>
-                <w:szCs w:val="22"/>
-                <w:lang w:val="en-US"/>
-              </w:rPr>
-            </w:pPr>
-            <w:r>
-              <w:rPr>
-                <w:rFonts w:ascii="Calibri" w:eastAsia="Times New Roman" w:hAnsi="Calibri"/>
-                <w:color w:val="000000"/>
-                <w:sz w:val="22"/>
-                <w:szCs w:val="22"/>
-                <w:lang w:val="en-US"/>
-              </w:rPr>
-              <w:tab/>
-            </w:r>
-            <w:proofErr w:type="spellStart"/>
-            <w:r>
-              <w:rPr>
-                <w:rFonts w:ascii="Calibri" w:eastAsia="Times New Roman" w:hAnsi="Calibri"/>
-                <w:color w:val="000000"/>
-                <w:sz w:val="22"/>
-                <w:szCs w:val="22"/>
-                <w:lang w:val="en-US"/>
-              </w:rPr>
-              <w:t>StartPos</w:t>
-            </w:r>
-            <w:proofErr w:type="spellEnd"/>
-            <w:r>
-              <w:rPr>
-                <w:rFonts w:ascii="Calibri" w:eastAsia="Times New Roman" w:hAnsi="Calibri"/>
-                <w:color w:val="000000"/>
-                <w:sz w:val="22"/>
-                <w:szCs w:val="22"/>
-                <w:lang w:val="en-US"/>
-              </w:rPr>
-              <w:t>,</w:t>
-            </w:r>
-          </w:p>
-          <w:p>
-            <w:pPr>
-              <w:rPr>
-                <w:rFonts w:ascii="Calibri" w:eastAsia="Times New Roman" w:hAnsi="Calibri"/>
-                <w:color w:val="000000"/>
-                <w:sz w:val="22"/>
-                <w:szCs w:val="22"/>
-                <w:lang w:val="en-US"/>
-              </w:rPr>
-            </w:pPr>
-            <w:r>
-              <w:rPr>
-                <w:rFonts w:ascii="Calibri" w:eastAsia="Times New Roman" w:hAnsi="Calibri"/>
-                <w:color w:val="000000"/>
-                <w:sz w:val="22"/>
-                <w:szCs w:val="22"/>
-                <w:lang w:val="en-US"/>
-              </w:rPr>
-              <w:tab/>
-            </w:r>
-            <w:proofErr w:type="spellStart"/>
-            <w:r>
-              <w:rPr>
-                <w:rFonts w:ascii="Calibri" w:eastAsia="Times New Roman" w:hAnsi="Calibri"/>
-                <w:color w:val="000000"/>
-                <w:sz w:val="22"/>
-                <w:szCs w:val="22"/>
-                <w:lang w:val="en-US"/>
-              </w:rPr>
-              <w:t>EndPos</w:t>
-            </w:r>
-            <w:proofErr w:type="spellEnd"/>
-            <w:r>
-              <w:rPr>
-                <w:rFonts w:ascii="Calibri" w:eastAsia="Times New Roman" w:hAnsi="Calibri"/>
-                <w:color w:val="000000"/>
-                <w:sz w:val="22"/>
-                <w:szCs w:val="22"/>
-                <w:lang w:val="en-US"/>
-              </w:rPr>
-              <w:t>,</w:t>
-            </w:r>
-          </w:p>
-          <w:p>
-            <w:pPr>
-              <w:rPr>
-                <w:rFonts w:ascii="Calibri" w:eastAsia="Times New Roman" w:hAnsi="Calibri"/>
-                <w:color w:val="000000"/>
-                <w:sz w:val="22"/>
-                <w:szCs w:val="22"/>
-                <w:lang w:val="en-US"/>
-              </w:rPr>
-            </w:pPr>
-            <w:r>
-              <w:rPr>
-                <w:rFonts w:ascii="Calibri" w:eastAsia="Times New Roman" w:hAnsi="Calibri"/>
-                <w:color w:val="000000"/>
-                <w:sz w:val="22"/>
-                <w:szCs w:val="22"/>
-                <w:lang w:val="en-US"/>
-              </w:rPr>
-              <w:tab/>
-              <w:t>'-',</w:t>
-            </w:r>
-          </w:p>
-          <w:p>
-            <w:pPr>
-              <w:rPr>
-                <w:rFonts w:ascii="Calibri" w:eastAsia="Times New Roman" w:hAnsi="Calibri"/>
-                <w:color w:val="000000"/>
-                <w:sz w:val="22"/>
-                <w:szCs w:val="22"/>
-                <w:lang w:val="en-US"/>
-              </w:rPr>
-            </w:pPr>
-            <w:r>
-              <w:rPr>
-                <w:rFonts w:ascii="Calibri" w:eastAsia="Times New Roman" w:hAnsi="Calibri"/>
-                <w:color w:val="000000"/>
-                <w:sz w:val="22"/>
-                <w:szCs w:val="22"/>
-                <w:lang w:val="en-US"/>
-              </w:rPr>
-              <w:tab/>
-              <w:t>'',</w:t>
-            </w:r>
-          </w:p>
-          <w:p>
-            <w:pPr>
-              <w:rPr>
-                <w:rFonts w:ascii="Calibri" w:eastAsia="Times New Roman" w:hAnsi="Calibri"/>
-                <w:color w:val="000000"/>
-                <w:sz w:val="22"/>
-                <w:szCs w:val="22"/>
-                <w:lang w:val="en-US"/>
-              </w:rPr>
-            </w:pPr>
-            <w:r>
-              <w:rPr>
-                <w:rFonts w:ascii="Calibri" w:eastAsia="Times New Roman" w:hAnsi="Calibri"/>
-                <w:color w:val="000000"/>
-                <w:sz w:val="22"/>
-                <w:szCs w:val="22"/>
-                <w:lang w:val="en-US"/>
-              </w:rPr>
-              <w:tab/>
-              <w:t>'</w:t>
-            </w:r>
-            <w:proofErr w:type="spellStart"/>
-            <w:r>
-              <w:rPr>
-                <w:rFonts w:ascii="Calibri" w:eastAsia="Times New Roman" w:hAnsi="Calibri"/>
-                <w:color w:val="000000"/>
-                <w:sz w:val="22"/>
-                <w:szCs w:val="22"/>
-                <w:lang w:val="en-US"/>
-              </w:rPr>
-              <w:t>Примыкание</w:t>
-            </w:r>
-            <w:proofErr w:type="spellEnd"/>
-            <w:r>
-              <w:rPr>
-                <w:rFonts w:ascii="Calibri" w:eastAsia="Times New Roman" w:hAnsi="Calibri"/>
-                <w:color w:val="000000"/>
-                <w:sz w:val="22"/>
-                <w:szCs w:val="22"/>
-                <w:lang w:val="en-US"/>
-              </w:rPr>
-              <w:t xml:space="preserve"> (' + </w:t>
-            </w:r>
-            <w:proofErr w:type="spellStart"/>
-            <w:r>
-              <w:rPr>
-                <w:rFonts w:ascii="Calibri" w:eastAsia="Times New Roman" w:hAnsi="Calibri"/>
-                <w:color w:val="000000"/>
-                <w:sz w:val="22"/>
-                <w:szCs w:val="22"/>
-                <w:lang w:val="en-US"/>
-              </w:rPr>
-              <w:t>rtrim</w:t>
-            </w:r>
-            <w:proofErr w:type="spellEnd"/>
-            <w:r>
-              <w:rPr>
-                <w:rFonts w:ascii="Calibri" w:eastAsia="Times New Roman" w:hAnsi="Calibri"/>
-                <w:color w:val="000000"/>
-                <w:sz w:val="22"/>
-                <w:szCs w:val="22"/>
-                <w:lang w:val="en-US"/>
-              </w:rPr>
-              <w:t>(cl1.FullTitle) + ')',</w:t>
-            </w:r>
-          </w:p>
-          <w:p>
-            <w:pPr>
-              <w:rPr>
-                <w:rFonts w:ascii="Calibri" w:eastAsia="Times New Roman" w:hAnsi="Calibri"/>
-                <w:color w:val="000000"/>
-                <w:sz w:val="22"/>
-                <w:szCs w:val="22"/>
-                <w:lang w:val="en-US"/>
-              </w:rPr>
-            </w:pPr>
-            <w:r>
-              <w:rPr>
-                <w:rFonts w:ascii="Calibri" w:eastAsia="Times New Roman" w:hAnsi="Calibri"/>
-                <w:color w:val="000000"/>
-                <w:sz w:val="22"/>
-                <w:szCs w:val="22"/>
-                <w:lang w:val="en-US"/>
-              </w:rPr>
-              <w:tab/>
-              <w:t>'</w:t>
-            </w:r>
-            <w:proofErr w:type="spellStart"/>
-            <w:proofErr w:type="gramStart"/>
-            <w:r>
-              <w:rPr>
-                <w:rFonts w:ascii="Calibri" w:eastAsia="Times New Roman" w:hAnsi="Calibri"/>
-                <w:color w:val="000000"/>
-                <w:sz w:val="22"/>
-                <w:szCs w:val="22"/>
-                <w:lang w:val="en-US"/>
-              </w:rPr>
-              <w:t>удовл</w:t>
-            </w:r>
-            <w:proofErr w:type="spellEnd"/>
-            <w:proofErr w:type="gramEnd"/>
-            <w:r>
-              <w:rPr>
-                <w:rFonts w:ascii="Calibri" w:eastAsia="Times New Roman" w:hAnsi="Calibri"/>
-                <w:color w:val="000000"/>
-                <w:sz w:val="22"/>
-                <w:szCs w:val="22"/>
-                <w:lang w:val="en-US"/>
-              </w:rPr>
-              <w:t>.'</w:t>
-            </w:r>
-          </w:p>
-          <w:p>
-            <w:pPr>
-              <w:rPr>
-                <w:rFonts w:ascii="Calibri" w:eastAsia="Times New Roman" w:hAnsi="Calibri"/>
-                <w:color w:val="000000"/>
-                <w:sz w:val="22"/>
-                <w:szCs w:val="22"/>
-                <w:lang w:val="en-US"/>
-              </w:rPr>
-            </w:pPr>
-            <w:r>
-              <w:rPr>
-                <w:rFonts w:ascii="Calibri" w:eastAsia="Times New Roman" w:hAnsi="Calibri"/>
-                <w:color w:val="000000"/>
-                <w:sz w:val="22"/>
-                <w:szCs w:val="22"/>
-                <w:lang w:val="en-US"/>
-              </w:rPr>
-              <w:t xml:space="preserve">FROM </w:t>
-            </w:r>
-            <w:proofErr w:type="spellStart"/>
-            <w:r>
-              <w:rPr>
-                <w:rFonts w:ascii="Calibri" w:eastAsia="Times New Roman" w:hAnsi="Calibri"/>
-                <w:color w:val="000000"/>
-                <w:sz w:val="22"/>
-                <w:szCs w:val="22"/>
-                <w:lang w:val="en-US"/>
-              </w:rPr>
-              <w:t>ListOutRoad</w:t>
-            </w:r>
-            <w:proofErr w:type="spellEnd"/>
-            <w:r>
-              <w:rPr>
-                <w:rFonts w:ascii="Calibri" w:eastAsia="Times New Roman" w:hAnsi="Calibri"/>
-                <w:color w:val="000000"/>
-                <w:sz w:val="22"/>
-                <w:szCs w:val="22"/>
-                <w:lang w:val="en-US"/>
-              </w:rPr>
-              <w:t xml:space="preserve"> </w:t>
-            </w:r>
-            <w:proofErr w:type="spellStart"/>
-            <w:r>
-              <w:rPr>
-                <w:rFonts w:ascii="Calibri" w:eastAsia="Times New Roman" w:hAnsi="Calibri"/>
-                <w:color w:val="000000"/>
-                <w:sz w:val="22"/>
-                <w:szCs w:val="22"/>
-                <w:lang w:val="en-US"/>
-              </w:rPr>
-              <w:t>ra</w:t>
-            </w:r>
-            <w:proofErr w:type="spellEnd"/>
-          </w:p>
-          <w:p>
-            <w:pPr>
-              <w:rPr>
-                <w:rFonts w:ascii="Calibri" w:eastAsia="Times New Roman" w:hAnsi="Calibri"/>
-                <w:color w:val="000000"/>
-                <w:sz w:val="22"/>
-                <w:szCs w:val="22"/>
-                <w:lang w:val="en-US"/>
-              </w:rPr>
-            </w:pPr>
-            <w:r>
-              <w:rPr>
-                <w:rFonts w:ascii="Calibri" w:eastAsia="Times New Roman" w:hAnsi="Calibri"/>
-                <w:color w:val="000000"/>
-                <w:sz w:val="22"/>
-                <w:szCs w:val="22"/>
-                <w:lang w:val="en-US"/>
-              </w:rPr>
-              <w:t xml:space="preserve"> LEFT JOIN Classifier cl1 ON cl1.id_ = </w:t>
-            </w:r>
-            <w:proofErr w:type="spellStart"/>
-            <w:r>
-              <w:rPr>
-                <w:rFonts w:ascii="Calibri" w:eastAsia="Times New Roman" w:hAnsi="Calibri"/>
-                <w:color w:val="000000"/>
-                <w:sz w:val="22"/>
-                <w:szCs w:val="22"/>
-                <w:lang w:val="en-US"/>
-              </w:rPr>
               <w:t>ra.NumTypeSurfacing</w:t>
             </w:r>
             <w:proofErr w:type="spellEnd"/>
@@ -14289,7 +11464,6 @@
                 <w:szCs w:val="22"/>
                 <w:lang w:val="en-US"/>
               </w:rPr>
-              <w:lastRenderedPageBreak/>
               <w:t xml:space="preserve">WHERE </w:t>
             </w:r>
             <w:proofErr w:type="spellStart"/>
@@ -14400,6 +11574,7 @@
           <w:lang w:val="en-US"/>
         </w:rPr>
         <w:sectPr>
+          <w:headerReference w:type="default" r:id="rId8"/>
           <w:pgSz w:w="16839" w:h="11907" w:orient="landscape" w:code="9"/>
           <w:pgMar w:top="851" w:right="1134" w:bottom="1701" w:left="1134" w:header="709" w:footer="709" w:gutter="0"/>
           <w:cols w:space="708"/>
@@ -28177,7 +25352,27 @@
                 <w:sz w:val="22"/>
                 <w:szCs w:val="22"/>
               </w:rPr>
-              <w:t>Отсутствуют</w:t>
+              <w:t>Отсутству</w:t>
+            </w:r>
+            <w:r>
+              <w:rPr>
+                <w:rFonts w:ascii="Calibri" w:hAnsi="Calibri"/>
+                <w:b/>
+                <w:color w:val="000000"/>
+                <w:sz w:val="22"/>
+                <w:szCs w:val="22"/>
+              </w:rPr>
+              <w:t>е</w:t>
+            </w:r>
+            <w:r>
+              <w:rPr>
+                <w:rFonts w:ascii="Calibri" w:hAnsi="Calibri"/>
+                <w:b/>
+                <w:color w:val="000000"/>
+                <w:sz w:val="22"/>
+                <w:szCs w:val="22"/>
+              </w:rPr>
+              <w:t>т</w:t>
             </w:r>
             <w:r>
               <w:rPr>
@@ -32924,6 +30119,7 @@
                 <w:szCs w:val="22"/>
                 <w:lang w:val="en-US"/>
               </w:rPr>
+              <w:lastRenderedPageBreak/>
               <w:tab/>
               <w:t xml:space="preserve">and </w:t>
             </w:r>
@@ -32980,7 +30176,6 @@
                 <w:szCs w:val="22"/>
                 <w:lang w:val="en-US"/>
               </w:rPr>
-              <w:lastRenderedPageBreak/>
               <w:t>ORDER BY Displacement</w:t>
             </w:r>
           </w:p>
@@ -34304,7 +31499,6 @@
                 <w:szCs w:val="22"/>
                 <w:lang w:val="en-US"/>
               </w:rPr>
-              <w:lastRenderedPageBreak/>
               <w:t>DROP TABLE #</w:t>
             </w:r>
             <w:proofErr w:type="spellStart"/>
@@ -34342,14 +31536,27 @@
       <w:r>
         <w:t>Содержаться в электронном приложении по адресу “Каталог координат\</w:t>
       </w:r>
-      <w:fldSimple w:instr=" FILENAME   \* MERGEFORMAT ">
-        <w:r>
-          <w:rPr>
-            <w:noProof/>
-          </w:rPr>
-          <w:t>25-го октября</w:t>
-        </w:r>
-      </w:fldSimple>
+      <w:r>
+        <w:fldChar w:fldCharType="begin"/>
+      </w:r>
+      <w:r>
+        <w:instrText xml:space="preserve"> FILENAME   \* MERGEFORMAT </w:instrText>
+      </w:r>
+      <w:r>
+        <w:fldChar w:fldCharType="separate"/>
+      </w:r>
+      <w:r>
+        <w:rPr>
+          <w:noProof/>
+        </w:rPr>
+        <w:t>25-го октября</w:t>
+      </w:r>
+      <w:r>
+        <w:rPr>
+          <w:noProof/>
+        </w:rPr>
+        <w:fldChar w:fldCharType="end"/>
+      </w:r>
       <w:r>
         <w:t>.</w:t>
       </w:r>
@@ -34425,7 +31632,7 @@
       </w:pPr>
     </w:p>
     <w:sectPr>
-      <w:footerReference w:type="default" r:id="rId8"/>
+      <w:footerReference w:type="default" r:id="rId9"/>
       <w:pgSz w:w="11907" w:h="16839" w:code="9"/>
       <w:pgMar w:top="1134" w:right="1701" w:bottom="1134" w:left="851" w:header="709" w:footer="709" w:gutter="0"/>
       <w:cols w:space="708"/>
@@ -34475,7 +31682,7 @@
       <w:rPr>
         <w:noProof/>
       </w:rPr>
-      <w:t>21</w:t>
+      <w:t>2</w:t>
     </w:r>
     <w:r>
       <w:fldChar w:fldCharType="end"/>
@@ -34540,6 +31747,183 @@
     </w:p>
   </w:footnote>
 </w:footnotes>
+</file>
+
+<file path=word/header1.xml><?xml version="1.0" encoding="utf-8"?>
+<w:hdr xmlns:wpc="http://schemas.microsoft.com/office/word/2010/wordprocessingCanvas" xmlns:mc="http://schemas.openxmlformats.org/markup-compatibility/2006" xmlns:o="urn:schemas-microsoft-com:office:office" xmlns:r="http://schemas.openxmlformats.org/officeDocument/2006/relationships" xmlns:m="http://schemas.openxmlformats.org/officeDocument/2006/math" xmlns:v="urn:schemas-microsoft-com:vml" xmlns:wp14="http://schemas.microsoft.com/office/word/2010/wordprocessingDrawing" xmlns:wp="http://schemas.openxmlformats.org/drawingml/2006/wordprocessingDrawing" xmlns:w10="urn:schemas-microsoft-com:office:word" xmlns:w="http://schemas.openxmlformats.org/wordprocessingml/2006/main" xmlns:w14="http://schemas.microsoft.com/office/word/2010/wordml" xmlns:w15="http://schemas.microsoft.com/office/word/2012/wordml" xmlns:wpg="http://schemas.microsoft.com/office/word/2010/wordprocessingGroup" xmlns:wpi="http://schemas.microsoft.com/office/word/2010/wordprocessingInk" xmlns:wne="http://schemas.microsoft.com/office/word/2006/wordml" xmlns:wps="http://schemas.microsoft.com/office/word/2010/wordprocessingShape" mc:Ignorable="w14 w15 wp14">
+  <w:p>
+    <w:pPr>
+      <w:pStyle w:val="a7"/>
+      <w:pBdr>
+        <w:bottom w:val="single" w:sz="6" w:space="1" w:color="auto"/>
+      </w:pBdr>
+      <w:spacing w:after="100" w:afterAutospacing="1"/>
+      <w:jc w:val="right"/>
+      <w:rPr>
+        <w:rStyle w:val="af7"/>
+      </w:rPr>
+    </w:pPr>
+    <w:r>
+      <w:rPr>
+        <w:rStyle w:val="af7"/>
+      </w:rPr>
+      <w:t>{</w:t>
+    </w:r>
+    <w:proofErr w:type="spellStart"/>
+    <w:r>
+      <w:rPr>
+        <w:rStyle w:val="af7"/>
+        <w:lang w:val="en-US"/>
+      </w:rPr>
+      <w:t>RoadName</w:t>
+    </w:r>
+    <w:proofErr w:type="spellEnd"/>
+    <w:r>
+      <w:rPr>
+        <w:rStyle w:val="af7"/>
+      </w:rPr>
+      <w:t>}</w:t>
+    </w:r>
+    <w:r>
+      <w:rPr>
+        <w:rStyle w:val="af7"/>
+      </w:rPr>
+      <w:t xml:space="preserve"> </w:t>
+    </w:r>
+    <w:r>
+      <w:rPr>
+        <w:rStyle w:val="af7"/>
+      </w:rPr>
+      <w:t xml:space="preserve">/ </w:t>
+    </w:r>
+    <w:r>
+      <w:rPr>
+        <w:rStyle w:val="af7"/>
+        <w:lang w:val="en-US"/>
+      </w:rPr>
+      <w:fldChar w:fldCharType="begin"/>
+    </w:r>
+    <w:r>
+      <w:rPr>
+        <w:rStyle w:val="af7"/>
+      </w:rPr>
+      <w:instrText xml:space="preserve"> </w:instrText>
+    </w:r>
+    <w:r>
+      <w:rPr>
+        <w:rStyle w:val="af7"/>
+        <w:lang w:val="en-US"/>
+      </w:rPr>
+      <w:instrText>STYLEREF</w:instrText>
+    </w:r>
+    <w:r>
+      <w:rPr>
+        <w:rStyle w:val="af7"/>
+      </w:rPr>
+      <w:instrText xml:space="preserve">  "Заголовок 1"  \* </w:instrText>
+    </w:r>
+    <w:r>
+      <w:rPr>
+        <w:rStyle w:val="af7"/>
+        <w:lang w:val="en-US"/>
+      </w:rPr>
+      <w:instrText>MERGEFORMAT</w:instrText>
+    </w:r>
+    <w:r>
+      <w:rPr>
+        <w:rStyle w:val="af7"/>
+      </w:rPr>
+      <w:instrText xml:space="preserve"> </w:instrText>
+    </w:r>
+    <w:r>
+      <w:rPr>
+        <w:rStyle w:val="af7"/>
+        <w:lang w:val="en-US"/>
+      </w:rPr>
+      <w:fldChar w:fldCharType="separate"/>
+    </w:r>
+    <w:r>
+      <w:rPr>
+        <w:rStyle w:val="af7"/>
+        <w:noProof/>
+      </w:rPr>
+      <w:t>Ведомости</w:t>
+    </w:r>
+    <w:r>
+      <w:rPr>
+        <w:rStyle w:val="af7"/>
+        <w:lang w:val="en-US"/>
+      </w:rPr>
+      <w:fldChar w:fldCharType="end"/>
+    </w:r>
+    <w:r>
+      <w:rPr>
+        <w:rStyle w:val="af7"/>
+      </w:rPr>
+      <w:t xml:space="preserve"> / </w:t>
+    </w:r>
+    <w:r>
+      <w:rPr>
+        <w:rStyle w:val="af7"/>
+        <w:lang w:val="en-US"/>
+      </w:rPr>
+      <w:fldChar w:fldCharType="begin"/>
+    </w:r>
+    <w:r>
+      <w:rPr>
+        <w:rStyle w:val="af7"/>
+      </w:rPr>
+      <w:instrText xml:space="preserve"> </w:instrText>
+    </w:r>
+    <w:r>
+      <w:rPr>
+        <w:rStyle w:val="af7"/>
+        <w:lang w:val="en-US"/>
+      </w:rPr>
+      <w:instrText>STYLEREF</w:instrText>
+    </w:r>
+    <w:r>
+      <w:rPr>
+        <w:rStyle w:val="af7"/>
+      </w:rPr>
+      <w:instrText xml:space="preserve">  "Заголовок 2"  \* </w:instrText>
+    </w:r>
+    <w:r>
+      <w:rPr>
+        <w:rStyle w:val="af7"/>
+        <w:lang w:val="en-US"/>
+      </w:rPr>
+      <w:instrText>MERGEFORMAT</w:instrText>
+    </w:r>
+    <w:r>
+      <w:rPr>
+        <w:rStyle w:val="af7"/>
+      </w:rPr>
+      <w:instrText xml:space="preserve"> </w:instrText>
+    </w:r>
+    <w:r>
+      <w:rPr>
+        <w:rStyle w:val="af7"/>
+        <w:lang w:val="en-US"/>
+      </w:rPr>
+      <w:fldChar w:fldCharType="separate"/>
+    </w:r>
+    <w:r>
+      <w:rPr>
+        <w:rStyle w:val="af7"/>
+        <w:noProof/>
+      </w:rPr>
+      <w:t>Проезжая часть</w:t>
+    </w:r>
+    <w:r>
+      <w:rPr>
+        <w:rStyle w:val="af7"/>
+        <w:lang w:val="en-US"/>
+      </w:rPr>
+      <w:fldChar w:fldCharType="end"/>
+    </w:r>
+  </w:p>
+</w:hdr>
 </file>
 
 <file path=word/styles.xml><?xml version="1.0" encoding="utf-8"?>
@@ -35840,6 +33224,17 @@
       <w:szCs w:val="22"/>
     </w:rPr>
   </w:style>
+  <w:style w:type="character" w:styleId="af7">
+    <w:name w:val="Strong"/>
+    <w:basedOn w:val="a0"/>
+    <w:qFormat/>
+    <w:locked/>
+    <w:rsid w:val="002F0E91"/>
+    <w:rPr>
+      <w:b/>
+      <w:bCs/>
+    </w:rPr>
+  </w:style>
 </w:styles>
 </file>
 
@@ -36109,7 +33504,7 @@
 </file>
 
 <file path=customXml/itemProps1.xml><?xml version="1.0" encoding="utf-8"?>
-<ds:datastoreItem xmlns:ds="http://schemas.openxmlformats.org/officeDocument/2006/customXml" ds:itemID="{FE692942-5842-410E-B1BB-9BD032BAEDF8}">
+<ds:datastoreItem xmlns:ds="http://schemas.openxmlformats.org/officeDocument/2006/customXml" ds:itemID="{DEE85654-CE11-4517-B328-8FBB7C653B1B}">
   <ds:schemaRefs>
     <ds:schemaRef ds:uri="http://schemas.openxmlformats.org/officeDocument/2006/bibliography"/>
   </ds:schemaRefs>
